--- a/ExplanatoryNoteInd_2.docx
+++ b/ExplanatoryNoteInd_2.docx
@@ -4,38 +4,1709 @@
   <w:body>
     <w:p>
       <w:pPr>
+        <w:spacing w:after="360"/>
+        <w:jc w:val="center"/>
+        <w:rPr>
+          <w:rFonts w:ascii="Times New Roman" w:hAnsi="Times New Roman" w:cs="Times New Roman"/>
+          <w:b/>
+          <w:sz w:val="28"/>
+        </w:rPr>
+      </w:pPr>
+      <w:r>
+        <w:rPr>
+          <w:rFonts w:ascii="Times New Roman" w:hAnsi="Times New Roman" w:cs="Times New Roman"/>
+          <w:b/>
+          <w:sz w:val="28"/>
+        </w:rPr>
+        <w:t>АНОТАЦІЯ</w:t>
+      </w:r>
+    </w:p>
+    <w:p>
+      <w:pPr>
+        <w:rPr>
+          <w:rFonts w:ascii="Times New Roman" w:eastAsiaTheme="majorEastAsia" w:hAnsi="Times New Roman" w:cs="Times New Roman"/>
+          <w:b/>
+          <w:bCs/>
+          <w:sz w:val="28"/>
+          <w:szCs w:val="28"/>
+          <w:highlight w:val="green"/>
+          <w:lang w:val="ru-RU"/>
+        </w:rPr>
+      </w:pPr>
+      <w:r>
+        <w:rPr>
+          <w:rFonts w:ascii="Times New Roman" w:hAnsi="Times New Roman" w:cs="Times New Roman"/>
+          <w:highlight w:val="green"/>
+          <w:lang w:val="ru-RU"/>
+        </w:rPr>
+        <w:br w:type="page"/>
+      </w:r>
+    </w:p>
+    <w:p>
+      <w:pPr>
+        <w:spacing w:after="360"/>
+        <w:jc w:val="center"/>
+        <w:rPr>
+          <w:rFonts w:ascii="Times New Roman" w:hAnsi="Times New Roman" w:cs="Times New Roman"/>
+          <w:b/>
+          <w:sz w:val="28"/>
+          <w:lang w:val="en-US"/>
+        </w:rPr>
+      </w:pPr>
+      <w:r>
+        <w:rPr>
+          <w:rFonts w:ascii="Times New Roman" w:hAnsi="Times New Roman" w:cs="Times New Roman"/>
+          <w:b/>
+          <w:sz w:val="28"/>
+          <w:lang w:val="en-US"/>
+        </w:rPr>
+        <w:lastRenderedPageBreak/>
+        <w:t>ABSTRACT</w:t>
+      </w:r>
+    </w:p>
+    <w:p>
+      <w:pPr>
+        <w:jc w:val="both"/>
+        <w:rPr>
+          <w:rFonts w:ascii="Times New Roman" w:eastAsiaTheme="majorEastAsia" w:hAnsi="Times New Roman" w:cs="Times New Roman"/>
+          <w:b/>
+          <w:bCs/>
+          <w:sz w:val="28"/>
+          <w:szCs w:val="28"/>
+        </w:rPr>
+      </w:pPr>
+      <w:r>
+        <w:rPr>
+          <w:rFonts w:ascii="Times New Roman" w:hAnsi="Times New Roman" w:cs="Times New Roman"/>
+        </w:rPr>
+        <w:br w:type="page"/>
+      </w:r>
+    </w:p>
+    <w:p>
+      <w:pPr>
+        <w:spacing w:after="360" w:line="360" w:lineRule="auto"/>
+        <w:jc w:val="center"/>
+        <w:rPr>
+          <w:rFonts w:ascii="Times New Roman" w:hAnsi="Times New Roman" w:cs="Times New Roman"/>
+          <w:noProof/>
+          <w:sz w:val="28"/>
+        </w:rPr>
+      </w:pPr>
+      <w:r>
+        <w:rPr>
+          <w:rFonts w:ascii="Times New Roman" w:hAnsi="Times New Roman" w:cs="Times New Roman"/>
+          <w:b/>
+          <w:sz w:val="28"/>
+        </w:rPr>
+        <w:lastRenderedPageBreak/>
+        <w:t>ЗМІСТ</w:t>
+      </w:r>
+      <w:r>
+        <w:rPr>
+          <w:rFonts w:ascii="Times New Roman" w:hAnsi="Times New Roman" w:cs="Times New Roman"/>
+        </w:rPr>
+        <w:fldChar w:fldCharType="begin"/>
+      </w:r>
+      <w:r>
+        <w:rPr>
+          <w:rFonts w:ascii="Times New Roman" w:hAnsi="Times New Roman" w:cs="Times New Roman"/>
+        </w:rPr>
+        <w:instrText xml:space="preserve"> TOC \o "1-6" \h \z \u </w:instrText>
+      </w:r>
+      <w:r>
+        <w:rPr>
+          <w:rFonts w:ascii="Times New Roman" w:hAnsi="Times New Roman" w:cs="Times New Roman"/>
+        </w:rPr>
+        <w:fldChar w:fldCharType="separate"/>
+      </w:r>
+    </w:p>
+    <w:p>
+      <w:pPr>
+        <w:pStyle w:val="TOC1"/>
+        <w:tabs>
+          <w:tab w:val="right" w:leader="dot" w:pos="9344"/>
+        </w:tabs>
+        <w:spacing w:line="360" w:lineRule="auto"/>
+        <w:rPr>
+          <w:rFonts w:ascii="Times New Roman" w:eastAsiaTheme="minorEastAsia" w:hAnsi="Times New Roman" w:cs="Times New Roman"/>
+          <w:noProof/>
+          <w:sz w:val="28"/>
+          <w:lang w:eastAsia="uk-UA"/>
+        </w:rPr>
+      </w:pPr>
+      <w:hyperlink w:anchor="_Toc324855805" w:history="1">
+        <w:r>
+          <w:rPr>
+            <w:rStyle w:val="Hyperlink"/>
+            <w:rFonts w:ascii="Times New Roman" w:hAnsi="Times New Roman" w:cs="Times New Roman"/>
+            <w:noProof/>
+            <w:sz w:val="28"/>
+          </w:rPr>
+          <w:t>ВСТУП</w:t>
+        </w:r>
+        <w:r>
+          <w:rPr>
+            <w:rFonts w:ascii="Times New Roman" w:hAnsi="Times New Roman" w:cs="Times New Roman"/>
+            <w:noProof/>
+            <w:webHidden/>
+            <w:sz w:val="28"/>
+          </w:rPr>
+          <w:tab/>
+        </w:r>
+        <w:r>
+          <w:rPr>
+            <w:rFonts w:ascii="Times New Roman" w:hAnsi="Times New Roman" w:cs="Times New Roman"/>
+            <w:noProof/>
+            <w:webHidden/>
+            <w:sz w:val="28"/>
+          </w:rPr>
+          <w:fldChar w:fldCharType="begin"/>
+        </w:r>
+        <w:r>
+          <w:rPr>
+            <w:rFonts w:ascii="Times New Roman" w:hAnsi="Times New Roman" w:cs="Times New Roman"/>
+            <w:noProof/>
+            <w:webHidden/>
+            <w:sz w:val="28"/>
+          </w:rPr>
+          <w:instrText xml:space="preserve"> PAGEREF _Toc324855805 \h </w:instrText>
+        </w:r>
+        <w:r>
+          <w:rPr>
+            <w:rFonts w:ascii="Times New Roman" w:hAnsi="Times New Roman" w:cs="Times New Roman"/>
+            <w:noProof/>
+            <w:webHidden/>
+            <w:sz w:val="28"/>
+          </w:rPr>
+        </w:r>
+        <w:r>
+          <w:rPr>
+            <w:rFonts w:ascii="Times New Roman" w:hAnsi="Times New Roman" w:cs="Times New Roman"/>
+            <w:noProof/>
+            <w:webHidden/>
+            <w:sz w:val="28"/>
+          </w:rPr>
+          <w:fldChar w:fldCharType="separate"/>
+        </w:r>
+        <w:r>
+          <w:rPr>
+            <w:rFonts w:ascii="Times New Roman" w:hAnsi="Times New Roman" w:cs="Times New Roman"/>
+            <w:noProof/>
+            <w:webHidden/>
+            <w:sz w:val="28"/>
+          </w:rPr>
+          <w:t>7</w:t>
+        </w:r>
+        <w:r>
+          <w:rPr>
+            <w:rFonts w:ascii="Times New Roman" w:hAnsi="Times New Roman" w:cs="Times New Roman"/>
+            <w:noProof/>
+            <w:webHidden/>
+            <w:sz w:val="28"/>
+          </w:rPr>
+          <w:fldChar w:fldCharType="end"/>
+        </w:r>
+      </w:hyperlink>
+    </w:p>
+    <w:p>
+      <w:pPr>
+        <w:pStyle w:val="TOC1"/>
+        <w:tabs>
+          <w:tab w:val="left" w:pos="440"/>
+          <w:tab w:val="right" w:leader="dot" w:pos="9344"/>
+        </w:tabs>
+        <w:spacing w:line="360" w:lineRule="auto"/>
+        <w:rPr>
+          <w:rFonts w:ascii="Times New Roman" w:eastAsiaTheme="minorEastAsia" w:hAnsi="Times New Roman" w:cs="Times New Roman"/>
+          <w:noProof/>
+          <w:sz w:val="28"/>
+          <w:lang w:eastAsia="uk-UA"/>
+        </w:rPr>
+      </w:pPr>
+      <w:hyperlink w:anchor="_Toc324855806" w:history="1">
+        <w:r>
+          <w:rPr>
+            <w:rStyle w:val="Hyperlink"/>
+            <w:rFonts w:ascii="Times New Roman" w:hAnsi="Times New Roman" w:cs="Times New Roman"/>
+            <w:noProof/>
+            <w:sz w:val="28"/>
+            <w:lang w:val="ru-RU"/>
+          </w:rPr>
+          <w:t>1.</w:t>
+        </w:r>
+        <w:r>
+          <w:rPr>
+            <w:rFonts w:ascii="Times New Roman" w:eastAsiaTheme="minorEastAsia" w:hAnsi="Times New Roman" w:cs="Times New Roman"/>
+            <w:noProof/>
+            <w:sz w:val="28"/>
+            <w:lang w:eastAsia="uk-UA"/>
+          </w:rPr>
+          <w:tab/>
+        </w:r>
+        <w:r>
+          <w:rPr>
+            <w:rStyle w:val="Hyperlink"/>
+            <w:rFonts w:ascii="Times New Roman" w:hAnsi="Times New Roman" w:cs="Times New Roman"/>
+            <w:noProof/>
+            <w:sz w:val="28"/>
+            <w:lang w:val="en-US"/>
+          </w:rPr>
+          <w:t xml:space="preserve">ЗАГАЛЬНІ </w:t>
+        </w:r>
+        <w:r>
+          <w:rPr>
+            <w:rStyle w:val="Hyperlink"/>
+            <w:rFonts w:ascii="Times New Roman" w:hAnsi="Times New Roman" w:cs="Times New Roman"/>
+            <w:noProof/>
+            <w:sz w:val="28"/>
+          </w:rPr>
+          <w:t>ПОЛОЖЕННЯ</w:t>
+        </w:r>
+        <w:r>
+          <w:rPr>
+            <w:rFonts w:ascii="Times New Roman" w:hAnsi="Times New Roman" w:cs="Times New Roman"/>
+            <w:noProof/>
+            <w:webHidden/>
+            <w:sz w:val="28"/>
+          </w:rPr>
+          <w:tab/>
+        </w:r>
+        <w:r>
+          <w:rPr>
+            <w:rFonts w:ascii="Times New Roman" w:hAnsi="Times New Roman" w:cs="Times New Roman"/>
+            <w:noProof/>
+            <w:webHidden/>
+            <w:sz w:val="28"/>
+          </w:rPr>
+          <w:fldChar w:fldCharType="begin"/>
+        </w:r>
+        <w:r>
+          <w:rPr>
+            <w:rFonts w:ascii="Times New Roman" w:hAnsi="Times New Roman" w:cs="Times New Roman"/>
+            <w:noProof/>
+            <w:webHidden/>
+            <w:sz w:val="28"/>
+          </w:rPr>
+          <w:instrText xml:space="preserve"> PAGEREF _Toc324855806 \h </w:instrText>
+        </w:r>
+        <w:r>
+          <w:rPr>
+            <w:rFonts w:ascii="Times New Roman" w:hAnsi="Times New Roman" w:cs="Times New Roman"/>
+            <w:noProof/>
+            <w:webHidden/>
+            <w:sz w:val="28"/>
+          </w:rPr>
+        </w:r>
+        <w:r>
+          <w:rPr>
+            <w:rFonts w:ascii="Times New Roman" w:hAnsi="Times New Roman" w:cs="Times New Roman"/>
+            <w:noProof/>
+            <w:webHidden/>
+            <w:sz w:val="28"/>
+          </w:rPr>
+          <w:fldChar w:fldCharType="separate"/>
+        </w:r>
+        <w:r>
+          <w:rPr>
+            <w:rFonts w:ascii="Times New Roman" w:hAnsi="Times New Roman" w:cs="Times New Roman"/>
+            <w:noProof/>
+            <w:webHidden/>
+            <w:sz w:val="28"/>
+          </w:rPr>
+          <w:t>8</w:t>
+        </w:r>
+        <w:r>
+          <w:rPr>
+            <w:rFonts w:ascii="Times New Roman" w:hAnsi="Times New Roman" w:cs="Times New Roman"/>
+            <w:noProof/>
+            <w:webHidden/>
+            <w:sz w:val="28"/>
+          </w:rPr>
+          <w:fldChar w:fldCharType="end"/>
+        </w:r>
+      </w:hyperlink>
+    </w:p>
+    <w:p>
+      <w:pPr>
+        <w:pStyle w:val="TOC2"/>
+        <w:tabs>
+          <w:tab w:val="right" w:leader="dot" w:pos="9344"/>
+        </w:tabs>
+        <w:spacing w:line="360" w:lineRule="auto"/>
+        <w:rPr>
+          <w:rFonts w:ascii="Times New Roman" w:eastAsiaTheme="minorEastAsia" w:hAnsi="Times New Roman" w:cs="Times New Roman"/>
+          <w:noProof/>
+          <w:sz w:val="28"/>
+          <w:lang w:eastAsia="uk-UA"/>
+        </w:rPr>
+      </w:pPr>
+      <w:hyperlink w:anchor="_Toc324855807" w:history="1">
+        <w:r>
+          <w:rPr>
+            <w:rStyle w:val="Hyperlink"/>
+            <w:rFonts w:ascii="Times New Roman" w:hAnsi="Times New Roman" w:cs="Times New Roman"/>
+            <w:noProof/>
+            <w:sz w:val="28"/>
+          </w:rPr>
+          <w:t>Висновок до розділу</w:t>
+        </w:r>
+        <w:r>
+          <w:rPr>
+            <w:rFonts w:ascii="Times New Roman" w:hAnsi="Times New Roman" w:cs="Times New Roman"/>
+            <w:noProof/>
+            <w:webHidden/>
+            <w:sz w:val="28"/>
+          </w:rPr>
+          <w:tab/>
+        </w:r>
+        <w:r>
+          <w:rPr>
+            <w:rFonts w:ascii="Times New Roman" w:hAnsi="Times New Roman" w:cs="Times New Roman"/>
+            <w:noProof/>
+            <w:webHidden/>
+            <w:sz w:val="28"/>
+          </w:rPr>
+          <w:fldChar w:fldCharType="begin"/>
+        </w:r>
+        <w:r>
+          <w:rPr>
+            <w:rFonts w:ascii="Times New Roman" w:hAnsi="Times New Roman" w:cs="Times New Roman"/>
+            <w:noProof/>
+            <w:webHidden/>
+            <w:sz w:val="28"/>
+          </w:rPr>
+          <w:instrText xml:space="preserve"> PAGEREF _Toc324855807 \h </w:instrText>
+        </w:r>
+        <w:r>
+          <w:rPr>
+            <w:rFonts w:ascii="Times New Roman" w:hAnsi="Times New Roman" w:cs="Times New Roman"/>
+            <w:noProof/>
+            <w:webHidden/>
+            <w:sz w:val="28"/>
+          </w:rPr>
+        </w:r>
+        <w:r>
+          <w:rPr>
+            <w:rFonts w:ascii="Times New Roman" w:hAnsi="Times New Roman" w:cs="Times New Roman"/>
+            <w:noProof/>
+            <w:webHidden/>
+            <w:sz w:val="28"/>
+          </w:rPr>
+          <w:fldChar w:fldCharType="separate"/>
+        </w:r>
+        <w:r>
+          <w:rPr>
+            <w:rFonts w:ascii="Times New Roman" w:hAnsi="Times New Roman" w:cs="Times New Roman"/>
+            <w:noProof/>
+            <w:webHidden/>
+            <w:sz w:val="28"/>
+          </w:rPr>
+          <w:t>8</w:t>
+        </w:r>
+        <w:r>
+          <w:rPr>
+            <w:rFonts w:ascii="Times New Roman" w:hAnsi="Times New Roman" w:cs="Times New Roman"/>
+            <w:noProof/>
+            <w:webHidden/>
+            <w:sz w:val="28"/>
+          </w:rPr>
+          <w:fldChar w:fldCharType="end"/>
+        </w:r>
+      </w:hyperlink>
+    </w:p>
+    <w:p>
+      <w:pPr>
+        <w:pStyle w:val="TOC1"/>
+        <w:tabs>
+          <w:tab w:val="left" w:pos="440"/>
+          <w:tab w:val="right" w:leader="dot" w:pos="9344"/>
+        </w:tabs>
+        <w:spacing w:line="360" w:lineRule="auto"/>
+        <w:rPr>
+          <w:rFonts w:ascii="Times New Roman" w:eastAsiaTheme="minorEastAsia" w:hAnsi="Times New Roman" w:cs="Times New Roman"/>
+          <w:noProof/>
+          <w:sz w:val="28"/>
+          <w:lang w:eastAsia="uk-UA"/>
+        </w:rPr>
+      </w:pPr>
+      <w:hyperlink w:anchor="_Toc324855808" w:history="1">
+        <w:r>
+          <w:rPr>
+            <w:rStyle w:val="Hyperlink"/>
+            <w:rFonts w:ascii="Times New Roman" w:hAnsi="Times New Roman" w:cs="Times New Roman"/>
+            <w:noProof/>
+            <w:sz w:val="28"/>
+            <w:lang w:val="ru-RU"/>
+          </w:rPr>
+          <w:t>2</w:t>
+        </w:r>
+        <w:r>
+          <w:rPr>
+            <w:rFonts w:ascii="Times New Roman" w:eastAsiaTheme="minorEastAsia" w:hAnsi="Times New Roman" w:cs="Times New Roman"/>
+            <w:noProof/>
+            <w:sz w:val="28"/>
+            <w:lang w:eastAsia="uk-UA"/>
+          </w:rPr>
+          <w:tab/>
+        </w:r>
+        <w:r>
+          <w:rPr>
+            <w:rStyle w:val="Hyperlink"/>
+            <w:rFonts w:ascii="Times New Roman" w:hAnsi="Times New Roman" w:cs="Times New Roman"/>
+            <w:noProof/>
+            <w:sz w:val="28"/>
+            <w:lang w:val="ru-RU"/>
+          </w:rPr>
+          <w:t>МАТЕМАТИЧНЕ ЗАБЕЗПЕЧЕНЯ</w:t>
+        </w:r>
+        <w:r>
+          <w:rPr>
+            <w:rFonts w:ascii="Times New Roman" w:hAnsi="Times New Roman" w:cs="Times New Roman"/>
+            <w:noProof/>
+            <w:webHidden/>
+            <w:sz w:val="28"/>
+          </w:rPr>
+          <w:tab/>
+        </w:r>
+        <w:r>
+          <w:rPr>
+            <w:rFonts w:ascii="Times New Roman" w:hAnsi="Times New Roman" w:cs="Times New Roman"/>
+            <w:noProof/>
+            <w:webHidden/>
+            <w:sz w:val="28"/>
+          </w:rPr>
+          <w:fldChar w:fldCharType="begin"/>
+        </w:r>
+        <w:r>
+          <w:rPr>
+            <w:rFonts w:ascii="Times New Roman" w:hAnsi="Times New Roman" w:cs="Times New Roman"/>
+            <w:noProof/>
+            <w:webHidden/>
+            <w:sz w:val="28"/>
+          </w:rPr>
+          <w:instrText xml:space="preserve"> PAGEREF _Toc324855808 \h </w:instrText>
+        </w:r>
+        <w:r>
+          <w:rPr>
+            <w:rFonts w:ascii="Times New Roman" w:hAnsi="Times New Roman" w:cs="Times New Roman"/>
+            <w:noProof/>
+            <w:webHidden/>
+            <w:sz w:val="28"/>
+          </w:rPr>
+        </w:r>
+        <w:r>
+          <w:rPr>
+            <w:rFonts w:ascii="Times New Roman" w:hAnsi="Times New Roman" w:cs="Times New Roman"/>
+            <w:noProof/>
+            <w:webHidden/>
+            <w:sz w:val="28"/>
+          </w:rPr>
+          <w:fldChar w:fldCharType="separate"/>
+        </w:r>
+        <w:r>
+          <w:rPr>
+            <w:rFonts w:ascii="Times New Roman" w:hAnsi="Times New Roman" w:cs="Times New Roman"/>
+            <w:noProof/>
+            <w:webHidden/>
+            <w:sz w:val="28"/>
+          </w:rPr>
+          <w:t>9</w:t>
+        </w:r>
+        <w:r>
+          <w:rPr>
+            <w:rFonts w:ascii="Times New Roman" w:hAnsi="Times New Roman" w:cs="Times New Roman"/>
+            <w:noProof/>
+            <w:webHidden/>
+            <w:sz w:val="28"/>
+          </w:rPr>
+          <w:fldChar w:fldCharType="end"/>
+        </w:r>
+      </w:hyperlink>
+    </w:p>
+    <w:p>
+      <w:pPr>
+        <w:pStyle w:val="TOC2"/>
+        <w:tabs>
+          <w:tab w:val="left" w:pos="880"/>
+          <w:tab w:val="right" w:leader="dot" w:pos="9344"/>
+        </w:tabs>
+        <w:spacing w:line="360" w:lineRule="auto"/>
+        <w:rPr>
+          <w:rFonts w:ascii="Times New Roman" w:eastAsiaTheme="minorEastAsia" w:hAnsi="Times New Roman" w:cs="Times New Roman"/>
+          <w:noProof/>
+          <w:sz w:val="28"/>
+          <w:lang w:eastAsia="uk-UA"/>
+        </w:rPr>
+      </w:pPr>
+      <w:hyperlink w:anchor="_Toc324855809" w:history="1">
+        <w:r>
+          <w:rPr>
+            <w:rStyle w:val="Hyperlink"/>
+            <w:rFonts w:ascii="Times New Roman" w:hAnsi="Times New Roman" w:cs="Times New Roman"/>
+            <w:noProof/>
+            <w:sz w:val="28"/>
+          </w:rPr>
+          <w:t>2.1</w:t>
+        </w:r>
+        <w:r>
+          <w:rPr>
+            <w:rFonts w:ascii="Times New Roman" w:eastAsiaTheme="minorEastAsia" w:hAnsi="Times New Roman" w:cs="Times New Roman"/>
+            <w:noProof/>
+            <w:sz w:val="28"/>
+            <w:lang w:eastAsia="uk-UA"/>
+          </w:rPr>
+          <w:tab/>
+        </w:r>
+        <w:r>
+          <w:rPr>
+            <w:rStyle w:val="Hyperlink"/>
+            <w:rFonts w:ascii="Times New Roman" w:hAnsi="Times New Roman" w:cs="Times New Roman"/>
+            <w:noProof/>
+            <w:sz w:val="28"/>
+          </w:rPr>
+          <w:t>Змістовна постановка задачі</w:t>
+        </w:r>
+        <w:r>
+          <w:rPr>
+            <w:rFonts w:ascii="Times New Roman" w:hAnsi="Times New Roman" w:cs="Times New Roman"/>
+            <w:noProof/>
+            <w:webHidden/>
+            <w:sz w:val="28"/>
+          </w:rPr>
+          <w:tab/>
+        </w:r>
+        <w:r>
+          <w:rPr>
+            <w:rFonts w:ascii="Times New Roman" w:hAnsi="Times New Roman" w:cs="Times New Roman"/>
+            <w:noProof/>
+            <w:webHidden/>
+            <w:sz w:val="28"/>
+          </w:rPr>
+          <w:fldChar w:fldCharType="begin"/>
+        </w:r>
+        <w:r>
+          <w:rPr>
+            <w:rFonts w:ascii="Times New Roman" w:hAnsi="Times New Roman" w:cs="Times New Roman"/>
+            <w:noProof/>
+            <w:webHidden/>
+            <w:sz w:val="28"/>
+          </w:rPr>
+          <w:instrText xml:space="preserve"> PAGEREF _Toc324855809 \h </w:instrText>
+        </w:r>
+        <w:r>
+          <w:rPr>
+            <w:rFonts w:ascii="Times New Roman" w:hAnsi="Times New Roman" w:cs="Times New Roman"/>
+            <w:noProof/>
+            <w:webHidden/>
+            <w:sz w:val="28"/>
+          </w:rPr>
+        </w:r>
+        <w:r>
+          <w:rPr>
+            <w:rFonts w:ascii="Times New Roman" w:hAnsi="Times New Roman" w:cs="Times New Roman"/>
+            <w:noProof/>
+            <w:webHidden/>
+            <w:sz w:val="28"/>
+          </w:rPr>
+          <w:fldChar w:fldCharType="separate"/>
+        </w:r>
+        <w:r>
+          <w:rPr>
+            <w:rFonts w:ascii="Times New Roman" w:hAnsi="Times New Roman" w:cs="Times New Roman"/>
+            <w:noProof/>
+            <w:webHidden/>
+            <w:sz w:val="28"/>
+          </w:rPr>
+          <w:t>9</w:t>
+        </w:r>
+        <w:r>
+          <w:rPr>
+            <w:rFonts w:ascii="Times New Roman" w:hAnsi="Times New Roman" w:cs="Times New Roman"/>
+            <w:noProof/>
+            <w:webHidden/>
+            <w:sz w:val="28"/>
+          </w:rPr>
+          <w:fldChar w:fldCharType="end"/>
+        </w:r>
+      </w:hyperlink>
+    </w:p>
+    <w:p>
+      <w:pPr>
+        <w:pStyle w:val="TOC2"/>
+        <w:tabs>
+          <w:tab w:val="left" w:pos="880"/>
+          <w:tab w:val="right" w:leader="dot" w:pos="9344"/>
+        </w:tabs>
+        <w:spacing w:line="360" w:lineRule="auto"/>
+        <w:rPr>
+          <w:rFonts w:ascii="Times New Roman" w:eastAsiaTheme="minorEastAsia" w:hAnsi="Times New Roman" w:cs="Times New Roman"/>
+          <w:noProof/>
+          <w:sz w:val="28"/>
+          <w:lang w:eastAsia="uk-UA"/>
+        </w:rPr>
+      </w:pPr>
+      <w:hyperlink w:anchor="_Toc324855810" w:history="1">
+        <w:r>
+          <w:rPr>
+            <w:rStyle w:val="Hyperlink"/>
+            <w:rFonts w:ascii="Times New Roman" w:hAnsi="Times New Roman" w:cs="Times New Roman"/>
+            <w:noProof/>
+            <w:sz w:val="28"/>
+          </w:rPr>
+          <w:t>2.2</w:t>
+        </w:r>
+        <w:r>
+          <w:rPr>
+            <w:rFonts w:ascii="Times New Roman" w:eastAsiaTheme="minorEastAsia" w:hAnsi="Times New Roman" w:cs="Times New Roman"/>
+            <w:noProof/>
+            <w:sz w:val="28"/>
+            <w:lang w:eastAsia="uk-UA"/>
+          </w:rPr>
+          <w:tab/>
+        </w:r>
+        <w:r>
+          <w:rPr>
+            <w:rStyle w:val="Hyperlink"/>
+            <w:rFonts w:ascii="Times New Roman" w:hAnsi="Times New Roman" w:cs="Times New Roman"/>
+            <w:noProof/>
+            <w:sz w:val="28"/>
+          </w:rPr>
+          <w:t>Математична постановка задачі</w:t>
+        </w:r>
+        <w:r>
+          <w:rPr>
+            <w:rFonts w:ascii="Times New Roman" w:hAnsi="Times New Roman" w:cs="Times New Roman"/>
+            <w:noProof/>
+            <w:webHidden/>
+            <w:sz w:val="28"/>
+          </w:rPr>
+          <w:tab/>
+        </w:r>
+        <w:r>
+          <w:rPr>
+            <w:rFonts w:ascii="Times New Roman" w:hAnsi="Times New Roman" w:cs="Times New Roman"/>
+            <w:noProof/>
+            <w:webHidden/>
+            <w:sz w:val="28"/>
+          </w:rPr>
+          <w:fldChar w:fldCharType="begin"/>
+        </w:r>
+        <w:r>
+          <w:rPr>
+            <w:rFonts w:ascii="Times New Roman" w:hAnsi="Times New Roman" w:cs="Times New Roman"/>
+            <w:noProof/>
+            <w:webHidden/>
+            <w:sz w:val="28"/>
+          </w:rPr>
+          <w:instrText xml:space="preserve"> PAGEREF _Toc324855810 \h </w:instrText>
+        </w:r>
+        <w:r>
+          <w:rPr>
+            <w:rFonts w:ascii="Times New Roman" w:hAnsi="Times New Roman" w:cs="Times New Roman"/>
+            <w:noProof/>
+            <w:webHidden/>
+            <w:sz w:val="28"/>
+          </w:rPr>
+        </w:r>
+        <w:r>
+          <w:rPr>
+            <w:rFonts w:ascii="Times New Roman" w:hAnsi="Times New Roman" w:cs="Times New Roman"/>
+            <w:noProof/>
+            <w:webHidden/>
+            <w:sz w:val="28"/>
+          </w:rPr>
+          <w:fldChar w:fldCharType="separate"/>
+        </w:r>
+        <w:r>
+          <w:rPr>
+            <w:rFonts w:ascii="Times New Roman" w:hAnsi="Times New Roman" w:cs="Times New Roman"/>
+            <w:noProof/>
+            <w:webHidden/>
+            <w:sz w:val="28"/>
+          </w:rPr>
+          <w:t>9</w:t>
+        </w:r>
+        <w:r>
+          <w:rPr>
+            <w:rFonts w:ascii="Times New Roman" w:hAnsi="Times New Roman" w:cs="Times New Roman"/>
+            <w:noProof/>
+            <w:webHidden/>
+            <w:sz w:val="28"/>
+          </w:rPr>
+          <w:fldChar w:fldCharType="end"/>
+        </w:r>
+      </w:hyperlink>
+    </w:p>
+    <w:p>
+      <w:pPr>
+        <w:pStyle w:val="TOC2"/>
+        <w:tabs>
+          <w:tab w:val="left" w:pos="880"/>
+          <w:tab w:val="right" w:leader="dot" w:pos="9344"/>
+        </w:tabs>
+        <w:spacing w:line="360" w:lineRule="auto"/>
+        <w:rPr>
+          <w:rFonts w:ascii="Times New Roman" w:eastAsiaTheme="minorEastAsia" w:hAnsi="Times New Roman" w:cs="Times New Roman"/>
+          <w:noProof/>
+          <w:sz w:val="28"/>
+          <w:lang w:eastAsia="uk-UA"/>
+        </w:rPr>
+      </w:pPr>
+      <w:hyperlink w:anchor="_Toc324855811" w:history="1">
+        <w:r>
+          <w:rPr>
+            <w:rStyle w:val="Hyperlink"/>
+            <w:rFonts w:ascii="Times New Roman" w:hAnsi="Times New Roman" w:cs="Times New Roman"/>
+            <w:noProof/>
+            <w:sz w:val="28"/>
+          </w:rPr>
+          <w:t>2.3</w:t>
+        </w:r>
+        <w:r>
+          <w:rPr>
+            <w:rFonts w:ascii="Times New Roman" w:eastAsiaTheme="minorEastAsia" w:hAnsi="Times New Roman" w:cs="Times New Roman"/>
+            <w:noProof/>
+            <w:sz w:val="28"/>
+            <w:lang w:eastAsia="uk-UA"/>
+          </w:rPr>
+          <w:tab/>
+        </w:r>
+        <w:r>
+          <w:rPr>
+            <w:rStyle w:val="Hyperlink"/>
+            <w:rFonts w:ascii="Times New Roman" w:hAnsi="Times New Roman" w:cs="Times New Roman"/>
+            <w:noProof/>
+            <w:sz w:val="28"/>
+          </w:rPr>
+          <w:t>Обґрунтування методу розв’язання</w:t>
+        </w:r>
+        <w:r>
+          <w:rPr>
+            <w:rFonts w:ascii="Times New Roman" w:hAnsi="Times New Roman" w:cs="Times New Roman"/>
+            <w:noProof/>
+            <w:webHidden/>
+            <w:sz w:val="28"/>
+          </w:rPr>
+          <w:tab/>
+        </w:r>
+        <w:r>
+          <w:rPr>
+            <w:rFonts w:ascii="Times New Roman" w:hAnsi="Times New Roman" w:cs="Times New Roman"/>
+            <w:noProof/>
+            <w:webHidden/>
+            <w:sz w:val="28"/>
+          </w:rPr>
+          <w:fldChar w:fldCharType="begin"/>
+        </w:r>
+        <w:r>
+          <w:rPr>
+            <w:rFonts w:ascii="Times New Roman" w:hAnsi="Times New Roman" w:cs="Times New Roman"/>
+            <w:noProof/>
+            <w:webHidden/>
+            <w:sz w:val="28"/>
+          </w:rPr>
+          <w:instrText xml:space="preserve"> PAGEREF _Toc324855811 \h </w:instrText>
+        </w:r>
+        <w:r>
+          <w:rPr>
+            <w:rFonts w:ascii="Times New Roman" w:hAnsi="Times New Roman" w:cs="Times New Roman"/>
+            <w:noProof/>
+            <w:webHidden/>
+            <w:sz w:val="28"/>
+          </w:rPr>
+        </w:r>
+        <w:r>
+          <w:rPr>
+            <w:rFonts w:ascii="Times New Roman" w:hAnsi="Times New Roman" w:cs="Times New Roman"/>
+            <w:noProof/>
+            <w:webHidden/>
+            <w:sz w:val="28"/>
+          </w:rPr>
+          <w:fldChar w:fldCharType="separate"/>
+        </w:r>
+        <w:r>
+          <w:rPr>
+            <w:rFonts w:ascii="Times New Roman" w:hAnsi="Times New Roman" w:cs="Times New Roman"/>
+            <w:noProof/>
+            <w:webHidden/>
+            <w:sz w:val="28"/>
+          </w:rPr>
+          <w:t>11</w:t>
+        </w:r>
+        <w:r>
+          <w:rPr>
+            <w:rFonts w:ascii="Times New Roman" w:hAnsi="Times New Roman" w:cs="Times New Roman"/>
+            <w:noProof/>
+            <w:webHidden/>
+            <w:sz w:val="28"/>
+          </w:rPr>
+          <w:fldChar w:fldCharType="end"/>
+        </w:r>
+      </w:hyperlink>
+    </w:p>
+    <w:p>
+      <w:pPr>
+        <w:pStyle w:val="TOC2"/>
+        <w:tabs>
+          <w:tab w:val="left" w:pos="880"/>
+          <w:tab w:val="right" w:leader="dot" w:pos="9344"/>
+        </w:tabs>
+        <w:spacing w:line="360" w:lineRule="auto"/>
+        <w:rPr>
+          <w:rFonts w:ascii="Times New Roman" w:eastAsiaTheme="minorEastAsia" w:hAnsi="Times New Roman" w:cs="Times New Roman"/>
+          <w:noProof/>
+          <w:sz w:val="28"/>
+          <w:lang w:eastAsia="uk-UA"/>
+        </w:rPr>
+      </w:pPr>
+      <w:hyperlink w:anchor="_Toc324855812" w:history="1">
+        <w:r>
+          <w:rPr>
+            <w:rStyle w:val="Hyperlink"/>
+            <w:rFonts w:ascii="Times New Roman" w:hAnsi="Times New Roman" w:cs="Times New Roman"/>
+            <w:noProof/>
+            <w:sz w:val="28"/>
+            <w:lang w:val="en-US"/>
+          </w:rPr>
+          <w:t>2.4</w:t>
+        </w:r>
+        <w:r>
+          <w:rPr>
+            <w:rFonts w:ascii="Times New Roman" w:eastAsiaTheme="minorEastAsia" w:hAnsi="Times New Roman" w:cs="Times New Roman"/>
+            <w:noProof/>
+            <w:sz w:val="28"/>
+            <w:lang w:eastAsia="uk-UA"/>
+          </w:rPr>
+          <w:tab/>
+        </w:r>
+        <w:r>
+          <w:rPr>
+            <w:rStyle w:val="Hyperlink"/>
+            <w:rFonts w:ascii="Times New Roman" w:hAnsi="Times New Roman" w:cs="Times New Roman"/>
+            <w:noProof/>
+            <w:sz w:val="28"/>
+          </w:rPr>
+          <w:t>Опис методів розв’язання</w:t>
+        </w:r>
+        <w:r>
+          <w:rPr>
+            <w:rFonts w:ascii="Times New Roman" w:hAnsi="Times New Roman" w:cs="Times New Roman"/>
+            <w:noProof/>
+            <w:webHidden/>
+            <w:sz w:val="28"/>
+          </w:rPr>
+          <w:tab/>
+        </w:r>
+        <w:r>
+          <w:rPr>
+            <w:rFonts w:ascii="Times New Roman" w:hAnsi="Times New Roman" w:cs="Times New Roman"/>
+            <w:noProof/>
+            <w:webHidden/>
+            <w:sz w:val="28"/>
+          </w:rPr>
+          <w:fldChar w:fldCharType="begin"/>
+        </w:r>
+        <w:r>
+          <w:rPr>
+            <w:rFonts w:ascii="Times New Roman" w:hAnsi="Times New Roman" w:cs="Times New Roman"/>
+            <w:noProof/>
+            <w:webHidden/>
+            <w:sz w:val="28"/>
+          </w:rPr>
+          <w:instrText xml:space="preserve"> PAGEREF _Toc324855812 \h </w:instrText>
+        </w:r>
+        <w:r>
+          <w:rPr>
+            <w:rFonts w:ascii="Times New Roman" w:hAnsi="Times New Roman" w:cs="Times New Roman"/>
+            <w:noProof/>
+            <w:webHidden/>
+            <w:sz w:val="28"/>
+          </w:rPr>
+        </w:r>
+        <w:r>
+          <w:rPr>
+            <w:rFonts w:ascii="Times New Roman" w:hAnsi="Times New Roman" w:cs="Times New Roman"/>
+            <w:noProof/>
+            <w:webHidden/>
+            <w:sz w:val="28"/>
+          </w:rPr>
+          <w:fldChar w:fldCharType="separate"/>
+        </w:r>
+        <w:r>
+          <w:rPr>
+            <w:rFonts w:ascii="Times New Roman" w:hAnsi="Times New Roman" w:cs="Times New Roman"/>
+            <w:noProof/>
+            <w:webHidden/>
+            <w:sz w:val="28"/>
+          </w:rPr>
+          <w:t>11</w:t>
+        </w:r>
+        <w:r>
+          <w:rPr>
+            <w:rFonts w:ascii="Times New Roman" w:hAnsi="Times New Roman" w:cs="Times New Roman"/>
+            <w:noProof/>
+            <w:webHidden/>
+            <w:sz w:val="28"/>
+          </w:rPr>
+          <w:fldChar w:fldCharType="end"/>
+        </w:r>
+      </w:hyperlink>
+    </w:p>
+    <w:p>
+      <w:pPr>
+        <w:pStyle w:val="TOC2"/>
+        <w:tabs>
+          <w:tab w:val="right" w:leader="dot" w:pos="9344"/>
+        </w:tabs>
+        <w:spacing w:line="360" w:lineRule="auto"/>
+        <w:rPr>
+          <w:rFonts w:ascii="Times New Roman" w:eastAsiaTheme="minorEastAsia" w:hAnsi="Times New Roman" w:cs="Times New Roman"/>
+          <w:noProof/>
+          <w:sz w:val="28"/>
+          <w:lang w:eastAsia="uk-UA"/>
+        </w:rPr>
+      </w:pPr>
+      <w:hyperlink w:anchor="_Toc324855813" w:history="1">
+        <w:r>
+          <w:rPr>
+            <w:rStyle w:val="Hyperlink"/>
+            <w:rFonts w:ascii="Times New Roman" w:hAnsi="Times New Roman" w:cs="Times New Roman"/>
+            <w:noProof/>
+            <w:sz w:val="28"/>
+          </w:rPr>
+          <w:t>Висновок до розділу</w:t>
+        </w:r>
+        <w:r>
+          <w:rPr>
+            <w:rFonts w:ascii="Times New Roman" w:hAnsi="Times New Roman" w:cs="Times New Roman"/>
+            <w:noProof/>
+            <w:webHidden/>
+            <w:sz w:val="28"/>
+          </w:rPr>
+          <w:tab/>
+        </w:r>
+        <w:r>
+          <w:rPr>
+            <w:rFonts w:ascii="Times New Roman" w:hAnsi="Times New Roman" w:cs="Times New Roman"/>
+            <w:noProof/>
+            <w:webHidden/>
+            <w:sz w:val="28"/>
+          </w:rPr>
+          <w:fldChar w:fldCharType="begin"/>
+        </w:r>
+        <w:r>
+          <w:rPr>
+            <w:rFonts w:ascii="Times New Roman" w:hAnsi="Times New Roman" w:cs="Times New Roman"/>
+            <w:noProof/>
+            <w:webHidden/>
+            <w:sz w:val="28"/>
+          </w:rPr>
+          <w:instrText xml:space="preserve"> PAGEREF _Toc324855813 \h </w:instrText>
+        </w:r>
+        <w:r>
+          <w:rPr>
+            <w:rFonts w:ascii="Times New Roman" w:hAnsi="Times New Roman" w:cs="Times New Roman"/>
+            <w:noProof/>
+            <w:webHidden/>
+            <w:sz w:val="28"/>
+          </w:rPr>
+        </w:r>
+        <w:r>
+          <w:rPr>
+            <w:rFonts w:ascii="Times New Roman" w:hAnsi="Times New Roman" w:cs="Times New Roman"/>
+            <w:noProof/>
+            <w:webHidden/>
+            <w:sz w:val="28"/>
+          </w:rPr>
+          <w:fldChar w:fldCharType="separate"/>
+        </w:r>
+        <w:r>
+          <w:rPr>
+            <w:rFonts w:ascii="Times New Roman" w:hAnsi="Times New Roman" w:cs="Times New Roman"/>
+            <w:noProof/>
+            <w:webHidden/>
+            <w:sz w:val="28"/>
+          </w:rPr>
+          <w:t>11</w:t>
+        </w:r>
+        <w:r>
+          <w:rPr>
+            <w:rFonts w:ascii="Times New Roman" w:hAnsi="Times New Roman" w:cs="Times New Roman"/>
+            <w:noProof/>
+            <w:webHidden/>
+            <w:sz w:val="28"/>
+          </w:rPr>
+          <w:fldChar w:fldCharType="end"/>
+        </w:r>
+      </w:hyperlink>
+    </w:p>
+    <w:p>
+      <w:pPr>
+        <w:pStyle w:val="TOC1"/>
+        <w:tabs>
+          <w:tab w:val="left" w:pos="440"/>
+          <w:tab w:val="right" w:leader="dot" w:pos="9344"/>
+        </w:tabs>
+        <w:spacing w:line="360" w:lineRule="auto"/>
+        <w:rPr>
+          <w:rFonts w:ascii="Times New Roman" w:eastAsiaTheme="minorEastAsia" w:hAnsi="Times New Roman" w:cs="Times New Roman"/>
+          <w:noProof/>
+          <w:sz w:val="28"/>
+          <w:lang w:eastAsia="uk-UA"/>
+        </w:rPr>
+      </w:pPr>
+      <w:hyperlink w:anchor="_Toc324855814" w:history="1">
+        <w:r>
+          <w:rPr>
+            <w:rStyle w:val="Hyperlink"/>
+            <w:rFonts w:ascii="Times New Roman" w:hAnsi="Times New Roman" w:cs="Times New Roman"/>
+            <w:noProof/>
+            <w:sz w:val="28"/>
+            <w:lang w:val="en-US"/>
+          </w:rPr>
+          <w:t>2.</w:t>
+        </w:r>
+        <w:r>
+          <w:rPr>
+            <w:rFonts w:ascii="Times New Roman" w:eastAsiaTheme="minorEastAsia" w:hAnsi="Times New Roman" w:cs="Times New Roman"/>
+            <w:noProof/>
+            <w:sz w:val="28"/>
+            <w:lang w:eastAsia="uk-UA"/>
+          </w:rPr>
+          <w:tab/>
+        </w:r>
+        <w:r>
+          <w:rPr>
+            <w:rStyle w:val="Hyperlink"/>
+            <w:rFonts w:ascii="Times New Roman" w:hAnsi="Times New Roman" w:cs="Times New Roman"/>
+            <w:noProof/>
+            <w:sz w:val="28"/>
+            <w:lang w:val="ru-RU"/>
+          </w:rPr>
+          <w:t>ТЕХНОЛОГІЧНИЙ РОЗДІЛ</w:t>
+        </w:r>
+        <w:r>
+          <w:rPr>
+            <w:rFonts w:ascii="Times New Roman" w:hAnsi="Times New Roman" w:cs="Times New Roman"/>
+            <w:noProof/>
+            <w:webHidden/>
+            <w:sz w:val="28"/>
+          </w:rPr>
+          <w:tab/>
+        </w:r>
+        <w:r>
+          <w:rPr>
+            <w:rFonts w:ascii="Times New Roman" w:hAnsi="Times New Roman" w:cs="Times New Roman"/>
+            <w:noProof/>
+            <w:webHidden/>
+            <w:sz w:val="28"/>
+          </w:rPr>
+          <w:fldChar w:fldCharType="begin"/>
+        </w:r>
+        <w:r>
+          <w:rPr>
+            <w:rFonts w:ascii="Times New Roman" w:hAnsi="Times New Roman" w:cs="Times New Roman"/>
+            <w:noProof/>
+            <w:webHidden/>
+            <w:sz w:val="28"/>
+          </w:rPr>
+          <w:instrText xml:space="preserve"> PAGEREF _Toc324855814 \h </w:instrText>
+        </w:r>
+        <w:r>
+          <w:rPr>
+            <w:rFonts w:ascii="Times New Roman" w:hAnsi="Times New Roman" w:cs="Times New Roman"/>
+            <w:noProof/>
+            <w:webHidden/>
+            <w:sz w:val="28"/>
+          </w:rPr>
+        </w:r>
+        <w:r>
+          <w:rPr>
+            <w:rFonts w:ascii="Times New Roman" w:hAnsi="Times New Roman" w:cs="Times New Roman"/>
+            <w:noProof/>
+            <w:webHidden/>
+            <w:sz w:val="28"/>
+          </w:rPr>
+          <w:fldChar w:fldCharType="separate"/>
+        </w:r>
+        <w:r>
+          <w:rPr>
+            <w:rFonts w:ascii="Times New Roman" w:hAnsi="Times New Roman" w:cs="Times New Roman"/>
+            <w:noProof/>
+            <w:webHidden/>
+            <w:sz w:val="28"/>
+          </w:rPr>
+          <w:t>12</w:t>
+        </w:r>
+        <w:r>
+          <w:rPr>
+            <w:rFonts w:ascii="Times New Roman" w:hAnsi="Times New Roman" w:cs="Times New Roman"/>
+            <w:noProof/>
+            <w:webHidden/>
+            <w:sz w:val="28"/>
+          </w:rPr>
+          <w:fldChar w:fldCharType="end"/>
+        </w:r>
+      </w:hyperlink>
+    </w:p>
+    <w:p>
+      <w:pPr>
+        <w:pStyle w:val="TOC2"/>
+        <w:tabs>
+          <w:tab w:val="right" w:leader="dot" w:pos="9344"/>
+        </w:tabs>
+        <w:spacing w:line="360" w:lineRule="auto"/>
+        <w:rPr>
+          <w:rFonts w:ascii="Times New Roman" w:eastAsiaTheme="minorEastAsia" w:hAnsi="Times New Roman" w:cs="Times New Roman"/>
+          <w:noProof/>
+          <w:sz w:val="28"/>
+          <w:lang w:eastAsia="uk-UA"/>
+        </w:rPr>
+      </w:pPr>
+      <w:hyperlink w:anchor="_Toc324855815" w:history="1">
+        <w:r>
+          <w:rPr>
+            <w:rStyle w:val="Hyperlink"/>
+            <w:rFonts w:ascii="Times New Roman" w:hAnsi="Times New Roman" w:cs="Times New Roman"/>
+            <w:noProof/>
+            <w:sz w:val="28"/>
+          </w:rPr>
+          <w:t>Висновок до розділу</w:t>
+        </w:r>
+        <w:r>
+          <w:rPr>
+            <w:rFonts w:ascii="Times New Roman" w:hAnsi="Times New Roman" w:cs="Times New Roman"/>
+            <w:noProof/>
+            <w:webHidden/>
+            <w:sz w:val="28"/>
+          </w:rPr>
+          <w:tab/>
+        </w:r>
+        <w:r>
+          <w:rPr>
+            <w:rFonts w:ascii="Times New Roman" w:hAnsi="Times New Roman" w:cs="Times New Roman"/>
+            <w:noProof/>
+            <w:webHidden/>
+            <w:sz w:val="28"/>
+          </w:rPr>
+          <w:fldChar w:fldCharType="begin"/>
+        </w:r>
+        <w:r>
+          <w:rPr>
+            <w:rFonts w:ascii="Times New Roman" w:hAnsi="Times New Roman" w:cs="Times New Roman"/>
+            <w:noProof/>
+            <w:webHidden/>
+            <w:sz w:val="28"/>
+          </w:rPr>
+          <w:instrText xml:space="preserve"> PAGEREF _Toc324855815 \h </w:instrText>
+        </w:r>
+        <w:r>
+          <w:rPr>
+            <w:rFonts w:ascii="Times New Roman" w:hAnsi="Times New Roman" w:cs="Times New Roman"/>
+            <w:noProof/>
+            <w:webHidden/>
+            <w:sz w:val="28"/>
+          </w:rPr>
+        </w:r>
+        <w:r>
+          <w:rPr>
+            <w:rFonts w:ascii="Times New Roman" w:hAnsi="Times New Roman" w:cs="Times New Roman"/>
+            <w:noProof/>
+            <w:webHidden/>
+            <w:sz w:val="28"/>
+          </w:rPr>
+          <w:fldChar w:fldCharType="separate"/>
+        </w:r>
+        <w:r>
+          <w:rPr>
+            <w:rFonts w:ascii="Times New Roman" w:hAnsi="Times New Roman" w:cs="Times New Roman"/>
+            <w:noProof/>
+            <w:webHidden/>
+            <w:sz w:val="28"/>
+          </w:rPr>
+          <w:t>12</w:t>
+        </w:r>
+        <w:r>
+          <w:rPr>
+            <w:rFonts w:ascii="Times New Roman" w:hAnsi="Times New Roman" w:cs="Times New Roman"/>
+            <w:noProof/>
+            <w:webHidden/>
+            <w:sz w:val="28"/>
+          </w:rPr>
+          <w:fldChar w:fldCharType="end"/>
+        </w:r>
+      </w:hyperlink>
+    </w:p>
+    <w:p>
+      <w:pPr>
+        <w:pStyle w:val="TOC1"/>
+        <w:tabs>
+          <w:tab w:val="left" w:pos="440"/>
+          <w:tab w:val="right" w:leader="dot" w:pos="9344"/>
+        </w:tabs>
+        <w:spacing w:line="360" w:lineRule="auto"/>
+        <w:rPr>
+          <w:rFonts w:ascii="Times New Roman" w:eastAsiaTheme="minorEastAsia" w:hAnsi="Times New Roman" w:cs="Times New Roman"/>
+          <w:noProof/>
+          <w:sz w:val="28"/>
+          <w:lang w:eastAsia="uk-UA"/>
+        </w:rPr>
+      </w:pPr>
+      <w:hyperlink w:anchor="_Toc324855816" w:history="1">
+        <w:r>
+          <w:rPr>
+            <w:rStyle w:val="Hyperlink"/>
+            <w:rFonts w:ascii="Times New Roman" w:hAnsi="Times New Roman" w:cs="Times New Roman"/>
+            <w:noProof/>
+            <w:sz w:val="28"/>
+            <w:lang w:val="ru-RU"/>
+          </w:rPr>
+          <w:t>3.</w:t>
+        </w:r>
+        <w:r>
+          <w:rPr>
+            <w:rFonts w:ascii="Times New Roman" w:eastAsiaTheme="minorEastAsia" w:hAnsi="Times New Roman" w:cs="Times New Roman"/>
+            <w:noProof/>
+            <w:sz w:val="28"/>
+            <w:lang w:eastAsia="uk-UA"/>
+          </w:rPr>
+          <w:tab/>
+        </w:r>
+        <w:r>
+          <w:rPr>
+            <w:rStyle w:val="Hyperlink"/>
+            <w:rFonts w:ascii="Times New Roman" w:hAnsi="Times New Roman" w:cs="Times New Roman"/>
+            <w:noProof/>
+            <w:sz w:val="28"/>
+            <w:lang w:val="ru-RU"/>
+          </w:rPr>
+          <w:t>РОЗДІЛ З ОХОРОНИ ПРАЦІ</w:t>
+        </w:r>
+        <w:r>
+          <w:rPr>
+            <w:rFonts w:ascii="Times New Roman" w:hAnsi="Times New Roman" w:cs="Times New Roman"/>
+            <w:noProof/>
+            <w:webHidden/>
+            <w:sz w:val="28"/>
+          </w:rPr>
+          <w:tab/>
+        </w:r>
+        <w:r>
+          <w:rPr>
+            <w:rFonts w:ascii="Times New Roman" w:hAnsi="Times New Roman" w:cs="Times New Roman"/>
+            <w:noProof/>
+            <w:webHidden/>
+            <w:sz w:val="28"/>
+          </w:rPr>
+          <w:fldChar w:fldCharType="begin"/>
+        </w:r>
+        <w:r>
+          <w:rPr>
+            <w:rFonts w:ascii="Times New Roman" w:hAnsi="Times New Roman" w:cs="Times New Roman"/>
+            <w:noProof/>
+            <w:webHidden/>
+            <w:sz w:val="28"/>
+          </w:rPr>
+          <w:instrText xml:space="preserve"> PAGEREF _Toc324855816 \h </w:instrText>
+        </w:r>
+        <w:r>
+          <w:rPr>
+            <w:rFonts w:ascii="Times New Roman" w:hAnsi="Times New Roman" w:cs="Times New Roman"/>
+            <w:noProof/>
+            <w:webHidden/>
+            <w:sz w:val="28"/>
+          </w:rPr>
+        </w:r>
+        <w:r>
+          <w:rPr>
+            <w:rFonts w:ascii="Times New Roman" w:hAnsi="Times New Roman" w:cs="Times New Roman"/>
+            <w:noProof/>
+            <w:webHidden/>
+            <w:sz w:val="28"/>
+          </w:rPr>
+          <w:fldChar w:fldCharType="separate"/>
+        </w:r>
+        <w:r>
+          <w:rPr>
+            <w:rFonts w:ascii="Times New Roman" w:hAnsi="Times New Roman" w:cs="Times New Roman"/>
+            <w:noProof/>
+            <w:webHidden/>
+            <w:sz w:val="28"/>
+          </w:rPr>
+          <w:t>13</w:t>
+        </w:r>
+        <w:r>
+          <w:rPr>
+            <w:rFonts w:ascii="Times New Roman" w:hAnsi="Times New Roman" w:cs="Times New Roman"/>
+            <w:noProof/>
+            <w:webHidden/>
+            <w:sz w:val="28"/>
+          </w:rPr>
+          <w:fldChar w:fldCharType="end"/>
+        </w:r>
+      </w:hyperlink>
+    </w:p>
+    <w:p>
+      <w:pPr>
+        <w:pStyle w:val="TOC2"/>
+        <w:tabs>
+          <w:tab w:val="right" w:leader="dot" w:pos="9344"/>
+        </w:tabs>
+        <w:spacing w:line="360" w:lineRule="auto"/>
+        <w:rPr>
+          <w:rFonts w:ascii="Times New Roman" w:eastAsiaTheme="minorEastAsia" w:hAnsi="Times New Roman" w:cs="Times New Roman"/>
+          <w:noProof/>
+          <w:sz w:val="28"/>
+          <w:lang w:eastAsia="uk-UA"/>
+        </w:rPr>
+      </w:pPr>
+      <w:hyperlink w:anchor="_Toc324855817" w:history="1">
+        <w:r>
+          <w:rPr>
+            <w:rStyle w:val="Hyperlink"/>
+            <w:rFonts w:ascii="Times New Roman" w:hAnsi="Times New Roman" w:cs="Times New Roman"/>
+            <w:noProof/>
+            <w:sz w:val="28"/>
+          </w:rPr>
+          <w:t>Висновок до розділу</w:t>
+        </w:r>
+        <w:r>
+          <w:rPr>
+            <w:rFonts w:ascii="Times New Roman" w:hAnsi="Times New Roman" w:cs="Times New Roman"/>
+            <w:noProof/>
+            <w:webHidden/>
+            <w:sz w:val="28"/>
+          </w:rPr>
+          <w:tab/>
+        </w:r>
+        <w:r>
+          <w:rPr>
+            <w:rFonts w:ascii="Times New Roman" w:hAnsi="Times New Roman" w:cs="Times New Roman"/>
+            <w:noProof/>
+            <w:webHidden/>
+            <w:sz w:val="28"/>
+          </w:rPr>
+          <w:fldChar w:fldCharType="begin"/>
+        </w:r>
+        <w:r>
+          <w:rPr>
+            <w:rFonts w:ascii="Times New Roman" w:hAnsi="Times New Roman" w:cs="Times New Roman"/>
+            <w:noProof/>
+            <w:webHidden/>
+            <w:sz w:val="28"/>
+          </w:rPr>
+          <w:instrText xml:space="preserve"> PAGEREF _Toc324855817 \h </w:instrText>
+        </w:r>
+        <w:r>
+          <w:rPr>
+            <w:rFonts w:ascii="Times New Roman" w:hAnsi="Times New Roman" w:cs="Times New Roman"/>
+            <w:noProof/>
+            <w:webHidden/>
+            <w:sz w:val="28"/>
+          </w:rPr>
+        </w:r>
+        <w:r>
+          <w:rPr>
+            <w:rFonts w:ascii="Times New Roman" w:hAnsi="Times New Roman" w:cs="Times New Roman"/>
+            <w:noProof/>
+            <w:webHidden/>
+            <w:sz w:val="28"/>
+          </w:rPr>
+          <w:fldChar w:fldCharType="separate"/>
+        </w:r>
+        <w:r>
+          <w:rPr>
+            <w:rFonts w:ascii="Times New Roman" w:hAnsi="Times New Roman" w:cs="Times New Roman"/>
+            <w:noProof/>
+            <w:webHidden/>
+            <w:sz w:val="28"/>
+          </w:rPr>
+          <w:t>13</w:t>
+        </w:r>
+        <w:r>
+          <w:rPr>
+            <w:rFonts w:ascii="Times New Roman" w:hAnsi="Times New Roman" w:cs="Times New Roman"/>
+            <w:noProof/>
+            <w:webHidden/>
+            <w:sz w:val="28"/>
+          </w:rPr>
+          <w:fldChar w:fldCharType="end"/>
+        </w:r>
+      </w:hyperlink>
+    </w:p>
+    <w:p>
+      <w:pPr>
+        <w:pStyle w:val="TOC1"/>
+        <w:tabs>
+          <w:tab w:val="right" w:leader="dot" w:pos="9344"/>
+        </w:tabs>
+        <w:spacing w:line="360" w:lineRule="auto"/>
+        <w:rPr>
+          <w:rFonts w:ascii="Times New Roman" w:eastAsiaTheme="minorEastAsia" w:hAnsi="Times New Roman" w:cs="Times New Roman"/>
+          <w:noProof/>
+          <w:sz w:val="28"/>
+          <w:lang w:eastAsia="uk-UA"/>
+        </w:rPr>
+      </w:pPr>
+      <w:hyperlink w:anchor="_Toc324855818" w:history="1">
+        <w:r>
+          <w:rPr>
+            <w:rStyle w:val="Hyperlink"/>
+            <w:rFonts w:ascii="Times New Roman" w:hAnsi="Times New Roman" w:cs="Times New Roman"/>
+            <w:noProof/>
+            <w:sz w:val="28"/>
+          </w:rPr>
+          <w:t>ЗАГАЛЬНІ ВИСНОВКИ</w:t>
+        </w:r>
+        <w:r>
+          <w:rPr>
+            <w:rFonts w:ascii="Times New Roman" w:hAnsi="Times New Roman" w:cs="Times New Roman"/>
+            <w:noProof/>
+            <w:webHidden/>
+            <w:sz w:val="28"/>
+          </w:rPr>
+          <w:tab/>
+        </w:r>
+        <w:r>
+          <w:rPr>
+            <w:rFonts w:ascii="Times New Roman" w:hAnsi="Times New Roman" w:cs="Times New Roman"/>
+            <w:noProof/>
+            <w:webHidden/>
+            <w:sz w:val="28"/>
+          </w:rPr>
+          <w:fldChar w:fldCharType="begin"/>
+        </w:r>
+        <w:r>
+          <w:rPr>
+            <w:rFonts w:ascii="Times New Roman" w:hAnsi="Times New Roman" w:cs="Times New Roman"/>
+            <w:noProof/>
+            <w:webHidden/>
+            <w:sz w:val="28"/>
+          </w:rPr>
+          <w:instrText xml:space="preserve"> PAGEREF _Toc324855818 \h </w:instrText>
+        </w:r>
+        <w:r>
+          <w:rPr>
+            <w:rFonts w:ascii="Times New Roman" w:hAnsi="Times New Roman" w:cs="Times New Roman"/>
+            <w:noProof/>
+            <w:webHidden/>
+            <w:sz w:val="28"/>
+          </w:rPr>
+        </w:r>
+        <w:r>
+          <w:rPr>
+            <w:rFonts w:ascii="Times New Roman" w:hAnsi="Times New Roman" w:cs="Times New Roman"/>
+            <w:noProof/>
+            <w:webHidden/>
+            <w:sz w:val="28"/>
+          </w:rPr>
+          <w:fldChar w:fldCharType="separate"/>
+        </w:r>
+        <w:r>
+          <w:rPr>
+            <w:rFonts w:ascii="Times New Roman" w:hAnsi="Times New Roman" w:cs="Times New Roman"/>
+            <w:noProof/>
+            <w:webHidden/>
+            <w:sz w:val="28"/>
+          </w:rPr>
+          <w:t>14</w:t>
+        </w:r>
+        <w:r>
+          <w:rPr>
+            <w:rFonts w:ascii="Times New Roman" w:hAnsi="Times New Roman" w:cs="Times New Roman"/>
+            <w:noProof/>
+            <w:webHidden/>
+            <w:sz w:val="28"/>
+          </w:rPr>
+          <w:fldChar w:fldCharType="end"/>
+        </w:r>
+      </w:hyperlink>
+    </w:p>
+    <w:p>
+      <w:pPr>
+        <w:pStyle w:val="TOC1"/>
+        <w:tabs>
+          <w:tab w:val="right" w:leader="dot" w:pos="9344"/>
+        </w:tabs>
+        <w:spacing w:line="360" w:lineRule="auto"/>
+        <w:rPr>
+          <w:rFonts w:eastAsiaTheme="minorEastAsia"/>
+          <w:noProof/>
+          <w:lang w:eastAsia="uk-UA"/>
+        </w:rPr>
+      </w:pPr>
+      <w:hyperlink w:anchor="_Toc324855819" w:history="1">
+        <w:r>
+          <w:rPr>
+            <w:rStyle w:val="Hyperlink"/>
+            <w:rFonts w:ascii="Times New Roman" w:hAnsi="Times New Roman" w:cs="Times New Roman"/>
+            <w:noProof/>
+            <w:sz w:val="28"/>
+          </w:rPr>
+          <w:t>ПЕРЕЛІК ПОСИЛАНЬ</w:t>
+        </w:r>
+        <w:r>
+          <w:rPr>
+            <w:rFonts w:ascii="Times New Roman" w:hAnsi="Times New Roman" w:cs="Times New Roman"/>
+            <w:noProof/>
+            <w:webHidden/>
+            <w:sz w:val="28"/>
+          </w:rPr>
+          <w:tab/>
+        </w:r>
+        <w:r>
+          <w:rPr>
+            <w:rFonts w:ascii="Times New Roman" w:hAnsi="Times New Roman" w:cs="Times New Roman"/>
+            <w:noProof/>
+            <w:webHidden/>
+            <w:sz w:val="28"/>
+          </w:rPr>
+          <w:fldChar w:fldCharType="begin"/>
+        </w:r>
+        <w:r>
+          <w:rPr>
+            <w:rFonts w:ascii="Times New Roman" w:hAnsi="Times New Roman" w:cs="Times New Roman"/>
+            <w:noProof/>
+            <w:webHidden/>
+            <w:sz w:val="28"/>
+          </w:rPr>
+          <w:instrText xml:space="preserve"> PAGEREF _Toc324855819 \h </w:instrText>
+        </w:r>
+        <w:r>
+          <w:rPr>
+            <w:rFonts w:ascii="Times New Roman" w:hAnsi="Times New Roman" w:cs="Times New Roman"/>
+            <w:noProof/>
+            <w:webHidden/>
+            <w:sz w:val="28"/>
+          </w:rPr>
+        </w:r>
+        <w:r>
+          <w:rPr>
+            <w:rFonts w:ascii="Times New Roman" w:hAnsi="Times New Roman" w:cs="Times New Roman"/>
+            <w:noProof/>
+            <w:webHidden/>
+            <w:sz w:val="28"/>
+          </w:rPr>
+          <w:fldChar w:fldCharType="separate"/>
+        </w:r>
+        <w:r>
+          <w:rPr>
+            <w:rFonts w:ascii="Times New Roman" w:hAnsi="Times New Roman" w:cs="Times New Roman"/>
+            <w:noProof/>
+            <w:webHidden/>
+            <w:sz w:val="28"/>
+          </w:rPr>
+          <w:t>15</w:t>
+        </w:r>
+        <w:r>
+          <w:rPr>
+            <w:rFonts w:ascii="Times New Roman" w:hAnsi="Times New Roman" w:cs="Times New Roman"/>
+            <w:noProof/>
+            <w:webHidden/>
+            <w:sz w:val="28"/>
+          </w:rPr>
+          <w:fldChar w:fldCharType="end"/>
+        </w:r>
+      </w:hyperlink>
+    </w:p>
+    <w:p>
+      <w:pPr>
+        <w:jc w:val="both"/>
+        <w:rPr>
+          <w:rFonts w:ascii="Times New Roman" w:hAnsi="Times New Roman" w:cs="Times New Roman"/>
+        </w:rPr>
+      </w:pPr>
+      <w:r>
+        <w:rPr>
+          <w:rFonts w:ascii="Times New Roman" w:hAnsi="Times New Roman" w:cs="Times New Roman"/>
+        </w:rPr>
+        <w:fldChar w:fldCharType="end"/>
+      </w:r>
+      <w:r>
+        <w:rPr>
+          <w:rFonts w:ascii="Times New Roman" w:hAnsi="Times New Roman" w:cs="Times New Roman"/>
+        </w:rPr>
+        <w:br w:type="page"/>
+      </w:r>
+    </w:p>
+    <w:p>
+      <w:pPr>
         <w:pStyle w:val="Heading1"/>
         <w:spacing w:before="0" w:after="360" w:line="360" w:lineRule="auto"/>
         <w:jc w:val="center"/>
         <w:rPr>
           <w:rFonts w:ascii="Times New Roman" w:hAnsi="Times New Roman" w:cs="Times New Roman"/>
           <w:color w:val="auto"/>
-          <w:lang w:val="ru-RU"/>
-        </w:rPr>
-      </w:pPr>
+          <w:lang w:val="en-US"/>
+        </w:rPr>
+      </w:pPr>
+      <w:bookmarkStart w:id="0" w:name="_Toc324855805"/>
       <w:r>
         <w:rPr>
           <w:rFonts w:ascii="Times New Roman" w:hAnsi="Times New Roman" w:cs="Times New Roman"/>
           <w:color w:val="auto"/>
+        </w:rPr>
+        <w:lastRenderedPageBreak/>
+        <w:t>ВСТУП</w:t>
+      </w:r>
+      <w:bookmarkEnd w:id="0"/>
+    </w:p>
+    <w:p>
+      <w:pPr>
+        <w:rPr>
+          <w:rFonts w:ascii="Times New Roman" w:hAnsi="Times New Roman" w:cs="Times New Roman"/>
+          <w:highlight w:val="green"/>
+          <w:lang w:val="en-US"/>
+        </w:rPr>
+      </w:pPr>
+      <w:r>
+        <w:rPr>
+          <w:rFonts w:ascii="Times New Roman" w:hAnsi="Times New Roman" w:cs="Times New Roman"/>
           <w:highlight w:val="green"/>
           <w:lang w:val="ru-RU"/>
         </w:rPr>
-        <w:t>?</w:t>
-      </w:r>
-      <w:r>
+        <w:br w:type="page"/>
+      </w:r>
+    </w:p>
+    <w:p>
+      <w:pPr>
+        <w:pStyle w:val="Heading1"/>
+        <w:numPr>
+          <w:ilvl w:val="0"/>
+          <w:numId w:val="13"/>
+        </w:numPr>
+        <w:spacing w:before="0" w:after="360" w:line="360" w:lineRule="auto"/>
+        <w:jc w:val="center"/>
         <w:rPr>
           <w:rFonts w:ascii="Times New Roman" w:hAnsi="Times New Roman" w:cs="Times New Roman"/>
           <w:color w:val="auto"/>
           <w:lang w:val="ru-RU"/>
         </w:rPr>
-        <w:t xml:space="preserve"> МАТЕМАТИЧНЕ ЗАБЕЗПЕЧЕНЯ</w:t>
-      </w:r>
+      </w:pPr>
+      <w:bookmarkStart w:id="1" w:name="_Toc324855806"/>
+      <w:r>
+        <w:rPr>
+          <w:rFonts w:ascii="Times New Roman" w:hAnsi="Times New Roman" w:cs="Times New Roman"/>
+          <w:color w:val="auto"/>
+          <w:lang w:val="en-US"/>
+        </w:rPr>
+        <w:lastRenderedPageBreak/>
+        <w:t xml:space="preserve">ЗАГАЛЬНІ </w:t>
+      </w:r>
+      <w:r>
+        <w:rPr>
+          <w:rFonts w:ascii="Times New Roman" w:hAnsi="Times New Roman" w:cs="Times New Roman"/>
+          <w:color w:val="auto"/>
+        </w:rPr>
+        <w:t>ПОЛОЖЕННЯ</w:t>
+      </w:r>
+      <w:bookmarkEnd w:id="1"/>
     </w:p>
     <w:p>
       <w:pPr>
         <w:pStyle w:val="Heading2"/>
         <w:spacing w:line="360" w:lineRule="auto"/>
-        <w:ind w:firstLine="708"/>
+        <w:ind w:firstLine="709"/>
         <w:jc w:val="both"/>
         <w:rPr>
           <w:rFonts w:ascii="Times New Roman" w:hAnsi="Times New Roman" w:cs="Times New Roman"/>
@@ -43,29 +1714,72 @@
           <w:sz w:val="28"/>
         </w:rPr>
       </w:pPr>
+      <w:bookmarkStart w:id="2" w:name="_Toc324855807"/>
       <w:r>
         <w:rPr>
           <w:rFonts w:ascii="Times New Roman" w:hAnsi="Times New Roman" w:cs="Times New Roman"/>
           <w:color w:val="auto"/>
           <w:sz w:val="28"/>
-          <w:highlight w:val="green"/>
-        </w:rPr>
-        <w:t>?</w:t>
-      </w:r>
-      <w:r>
+        </w:rPr>
+        <w:t>Висновок до розділу</w:t>
+      </w:r>
+      <w:bookmarkEnd w:id="2"/>
+    </w:p>
+    <w:p>
+      <w:pPr>
+        <w:rPr>
+          <w:rFonts w:ascii="Times New Roman" w:eastAsiaTheme="majorEastAsia" w:hAnsi="Times New Roman" w:cs="Times New Roman"/>
+          <w:b/>
+          <w:bCs/>
+          <w:sz w:val="28"/>
+          <w:szCs w:val="28"/>
+          <w:lang w:val="ru-RU"/>
+        </w:rPr>
+      </w:pPr>
+      <w:r>
+        <w:rPr>
+          <w:rFonts w:ascii="Times New Roman" w:hAnsi="Times New Roman" w:cs="Times New Roman"/>
+          <w:lang w:val="ru-RU"/>
+        </w:rPr>
+        <w:br w:type="page"/>
+      </w:r>
+    </w:p>
+    <w:p>
+      <w:pPr>
+        <w:pStyle w:val="Heading1"/>
+        <w:numPr>
+          <w:ilvl w:val="0"/>
+          <w:numId w:val="15"/>
+        </w:numPr>
+        <w:spacing w:before="0" w:after="360" w:line="360" w:lineRule="auto"/>
+        <w:jc w:val="center"/>
         <w:rPr>
           <w:rFonts w:ascii="Times New Roman" w:hAnsi="Times New Roman" w:cs="Times New Roman"/>
           <w:color w:val="auto"/>
-          <w:sz w:val="28"/>
-        </w:rPr>
-        <w:t>.1 Змістовна постановка задачі</w:t>
-      </w:r>
+          <w:lang w:val="ru-RU"/>
+        </w:rPr>
+      </w:pPr>
+      <w:bookmarkStart w:id="3" w:name="_Toc324855808"/>
+      <w:r>
+        <w:rPr>
+          <w:rFonts w:ascii="Times New Roman" w:hAnsi="Times New Roman" w:cs="Times New Roman"/>
+          <w:color w:val="auto"/>
+          <w:lang w:val="ru-RU"/>
+        </w:rPr>
+        <w:lastRenderedPageBreak/>
+        <w:t>МАТЕМАТИЧНЕ ЗАБЕЗПЕЧЕНЯ</w:t>
+      </w:r>
+      <w:bookmarkEnd w:id="3"/>
     </w:p>
     <w:p>
       <w:pPr>
         <w:pStyle w:val="Heading2"/>
+        <w:numPr>
+          <w:ilvl w:val="1"/>
+          <w:numId w:val="15"/>
+        </w:numPr>
         <w:spacing w:line="360" w:lineRule="auto"/>
-        <w:ind w:firstLine="708"/>
+        <w:ind w:left="0" w:firstLine="708"/>
         <w:jc w:val="both"/>
         <w:rPr>
           <w:rFonts w:ascii="Times New Roman" w:hAnsi="Times New Roman" w:cs="Times New Roman"/>
@@ -73,39 +1787,43 @@
           <w:sz w:val="28"/>
         </w:rPr>
       </w:pPr>
+      <w:bookmarkStart w:id="4" w:name="_Toc324855809"/>
       <w:r>
         <w:rPr>
           <w:rFonts w:ascii="Times New Roman" w:hAnsi="Times New Roman" w:cs="Times New Roman"/>
           <w:color w:val="auto"/>
           <w:sz w:val="28"/>
-          <w:highlight w:val="green"/>
-        </w:rPr>
-        <w:t>?</w:t>
-      </w:r>
-      <w:r>
+        </w:rPr>
+        <w:t>Змістовна постановка задачі</w:t>
+      </w:r>
+      <w:bookmarkEnd w:id="4"/>
+    </w:p>
+    <w:p>
+      <w:pPr>
+        <w:pStyle w:val="Heading2"/>
+        <w:numPr>
+          <w:ilvl w:val="1"/>
+          <w:numId w:val="15"/>
+        </w:numPr>
+        <w:spacing w:line="360" w:lineRule="auto"/>
+        <w:ind w:left="0" w:firstLine="684"/>
+        <w:jc w:val="both"/>
         <w:rPr>
           <w:rFonts w:ascii="Times New Roman" w:hAnsi="Times New Roman" w:cs="Times New Roman"/>
           <w:color w:val="auto"/>
           <w:sz w:val="28"/>
         </w:rPr>
-        <w:t>.2</w:t>
-      </w:r>
+      </w:pPr>
+      <w:bookmarkStart w:id="5" w:name="_Toc324855810"/>
       <w:r>
         <w:rPr>
           <w:rFonts w:ascii="Times New Roman" w:hAnsi="Times New Roman" w:cs="Times New Roman"/>
           <w:color w:val="auto"/>
           <w:sz w:val="28"/>
         </w:rPr>
-        <w:t xml:space="preserve"> </w:t>
-      </w:r>
-      <w:r>
-        <w:rPr>
-          <w:rFonts w:ascii="Times New Roman" w:hAnsi="Times New Roman" w:cs="Times New Roman"/>
-          <w:color w:val="auto"/>
-          <w:sz w:val="28"/>
-        </w:rPr>
         <w:t>Математична постановка задачі</w:t>
       </w:r>
+      <w:bookmarkEnd w:id="5"/>
     </w:p>
     <w:p>
       <w:pPr>
@@ -690,7 +2408,7 @@
                 <w:highlight w:val="green"/>
                 <w:lang w:val="en-US"/>
               </w:rPr>
-              <w:t>?</w:t>
+              <w:t>2</w:t>
             </w:r>
             <w:r>
               <w:rPr>
@@ -1024,8 +2742,25 @@
         <w:rPr>
           <w:rFonts w:ascii="Times New Roman" w:eastAsiaTheme="minorEastAsia" w:hAnsi="Times New Roman" w:cs="Times New Roman"/>
           <w:sz w:val="28"/>
-        </w:rPr>
-        <w:t xml:space="preserve">-ого транспортного засобу включає безпосередній переїзд із міста </w:t>
+          <w:lang w:val="en-US"/>
+        </w:rPr>
+        <w:noBreakHyphen/>
+      </w:r>
+      <w:proofErr w:type="spellStart"/>
+      <w:r>
+        <w:rPr>
+          <w:rFonts w:ascii="Times New Roman" w:eastAsiaTheme="minorEastAsia" w:hAnsi="Times New Roman" w:cs="Times New Roman"/>
+          <w:sz w:val="28"/>
+        </w:rPr>
+        <w:t>ого</w:t>
+      </w:r>
+      <w:proofErr w:type="spellEnd"/>
+      <w:r>
+        <w:rPr>
+          <w:rFonts w:ascii="Times New Roman" w:eastAsiaTheme="minorEastAsia" w:hAnsi="Times New Roman" w:cs="Times New Roman"/>
+          <w:sz w:val="28"/>
+        </w:rPr>
+        <w:t xml:space="preserve"> транспортного засобу включає безпосередній переїзд із міста </w:t>
       </w:r>
       <m:oMath>
         <m:r>
@@ -1154,8 +2889,9 @@
         <w:rPr>
           <w:rFonts w:ascii="Times New Roman" w:eastAsiaTheme="minorEastAsia" w:hAnsi="Times New Roman" w:cs="Times New Roman"/>
           <w:sz w:val="28"/>
-        </w:rPr>
-        <w:t>-</w:t>
+          <w:lang w:val="en-US"/>
+        </w:rPr>
+        <w:noBreakHyphen/>
       </w:r>
       <w:r>
         <w:rPr>
@@ -1677,7 +3413,7 @@
                 <w:highlight w:val="green"/>
                 <w:lang w:val="en-US"/>
               </w:rPr>
-              <w:t>?</w:t>
+              <w:t>2</w:t>
             </w:r>
             <w:r>
               <w:rPr>
@@ -1880,14 +3616,7 @@
                     <w:rFonts w:ascii="Cambria Math" w:eastAsiaTheme="minorEastAsia" w:hAnsi="Cambria Math" w:cs="Times New Roman"/>
                     <w:sz w:val="28"/>
                   </w:rPr>
-                  <m:t>≤</m:t>
-                </m:r>
-                <m:r>
-                  <w:rPr>
-                    <w:rFonts w:ascii="Cambria Math" w:eastAsiaTheme="minorEastAsia" w:hAnsi="Cambria Math" w:cs="Times New Roman"/>
-                    <w:sz w:val="28"/>
-                  </w:rPr>
-                  <m:t>1</m:t>
+                  <m:t>≤1</m:t>
                 </m:r>
                 <m:r>
                   <w:rPr>
@@ -1963,7 +3692,7 @@
                 <w:highlight w:val="green"/>
                 <w:lang w:val="en-US"/>
               </w:rPr>
-              <w:t>?</w:t>
+              <w:t>2</w:t>
             </w:r>
             <w:r>
               <w:rPr>
@@ -2323,7 +4052,7 @@
                 <w:highlight w:val="green"/>
                 <w:lang w:val="en-US"/>
               </w:rPr>
-              <w:t>?</w:t>
+              <w:t>2</w:t>
             </w:r>
             <w:r>
               <w:rPr>
@@ -2526,7 +4255,7 @@
                 <w:highlight w:val="green"/>
                 <w:lang w:val="en-US"/>
               </w:rPr>
-              <w:t>?</w:t>
+              <w:t>2</w:t>
             </w:r>
             <w:r>
               <w:rPr>
@@ -2937,7 +4666,7 @@
                 <w:highlight w:val="green"/>
                 <w:lang w:val="en-US"/>
               </w:rPr>
-              <w:t>?</w:t>
+              <w:t>2</w:t>
             </w:r>
             <w:r>
               <w:rPr>
@@ -3164,15 +4893,7 @@
                         <w:sz w:val="28"/>
                         <w:lang w:val="en-US"/>
                       </w:rPr>
-                      <m:t>1,m</m:t>
-                    </m:r>
-                    <m:r>
-                      <w:rPr>
-                        <w:rFonts w:ascii="Cambria Math" w:eastAsiaTheme="minorEastAsia" w:hAnsi="Cambria Math" w:cs="Times New Roman"/>
-                        <w:sz w:val="28"/>
-                        <w:lang w:val="en-US"/>
-                      </w:rPr>
-                      <m:t>,</m:t>
+                      <m:t>1,m,</m:t>
                     </m:r>
                   </m:e>
                 </m:bar>
@@ -3211,7 +4932,7 @@
                 <w:highlight w:val="green"/>
                 <w:lang w:val="en-US"/>
               </w:rPr>
-              <w:t>?</w:t>
+              <w:t>2</w:t>
             </w:r>
             <w:r>
               <w:rPr>
@@ -3439,7 +5160,7 @@
                 <w:highlight w:val="green"/>
                 <w:lang w:val="en-US"/>
               </w:rPr>
-              <w:t>?</w:t>
+              <w:t>2</w:t>
             </w:r>
             <w:r>
               <w:rPr>
@@ -3521,14 +5242,7 @@
                     <w:rFonts w:ascii="Cambria Math" w:eastAsiaTheme="minorEastAsia" w:hAnsi="Cambria Math" w:cs="Times New Roman"/>
                     <w:sz w:val="28"/>
                   </w:rPr>
-                  <m:t>=</m:t>
-                </m:r>
-                <m:r>
-                  <w:rPr>
-                    <w:rFonts w:ascii="Cambria Math" w:eastAsiaTheme="minorEastAsia" w:hAnsi="Cambria Math" w:cs="Times New Roman"/>
-                    <w:sz w:val="28"/>
-                  </w:rPr>
-                  <m:t>1-</m:t>
+                  <m:t>=1-</m:t>
                 </m:r>
                 <m:nary>
                   <m:naryPr>
@@ -3671,7 +5385,7 @@
                 <w:highlight w:val="green"/>
                 <w:lang w:val="en-US"/>
               </w:rPr>
-              <w:t>?</w:t>
+              <w:t>2</w:t>
             </w:r>
             <w:r>
               <w:rPr>
@@ -3930,7 +5644,7 @@
                 <w:highlight w:val="green"/>
                 <w:lang w:val="en-US"/>
               </w:rPr>
-              <w:t>?</w:t>
+              <w:t>2</w:t>
             </w:r>
             <w:r>
               <w:rPr>
@@ -4154,7 +5868,7 @@
                 <w:highlight w:val="green"/>
                 <w:lang w:val="en-US"/>
               </w:rPr>
-              <w:t>?</w:t>
+              <w:t>2</w:t>
             </w:r>
             <w:r>
               <w:rPr>
@@ -4209,7 +5923,7 @@
           <w:sz w:val="28"/>
           <w:highlight w:val="green"/>
         </w:rPr>
-        <w:t>(?.</w:t>
+        <w:t>(</w:t>
       </w:r>
       <w:r>
         <w:rPr>
@@ -4217,6 +5931,22 @@
           <w:sz w:val="28"/>
           <w:highlight w:val="green"/>
         </w:rPr>
+        <w:t>2</w:t>
+      </w:r>
+      <w:r>
+        <w:rPr>
+          <w:rFonts w:ascii="Times New Roman" w:eastAsiaTheme="minorEastAsia" w:hAnsi="Times New Roman" w:cs="Times New Roman"/>
+          <w:sz w:val="28"/>
+          <w:highlight w:val="green"/>
+        </w:rPr>
+        <w:t>.</w:t>
+      </w:r>
+      <w:r>
+        <w:rPr>
+          <w:rFonts w:ascii="Times New Roman" w:eastAsiaTheme="minorEastAsia" w:hAnsi="Times New Roman" w:cs="Times New Roman"/>
+          <w:sz w:val="28"/>
+          <w:highlight w:val="green"/>
+        </w:rPr>
         <w:t>3</w:t>
       </w:r>
       <w:r>
@@ -4303,7 +6033,7 @@
           <w:sz w:val="28"/>
           <w:highlight w:val="green"/>
         </w:rPr>
-        <w:t>(?.</w:t>
+        <w:t>(</w:t>
       </w:r>
       <w:r>
         <w:rPr>
@@ -4311,6 +6041,22 @@
           <w:sz w:val="28"/>
           <w:highlight w:val="green"/>
         </w:rPr>
+        <w:t>2</w:t>
+      </w:r>
+      <w:r>
+        <w:rPr>
+          <w:rFonts w:ascii="Times New Roman" w:eastAsiaTheme="minorEastAsia" w:hAnsi="Times New Roman" w:cs="Times New Roman"/>
+          <w:sz w:val="28"/>
+          <w:highlight w:val="green"/>
+        </w:rPr>
+        <w:t>.</w:t>
+      </w:r>
+      <w:r>
+        <w:rPr>
+          <w:rFonts w:ascii="Times New Roman" w:eastAsiaTheme="minorEastAsia" w:hAnsi="Times New Roman" w:cs="Times New Roman"/>
+          <w:sz w:val="28"/>
+          <w:highlight w:val="green"/>
+        </w:rPr>
         <w:t>4</w:t>
       </w:r>
       <w:r>
@@ -4334,7 +6080,7 @@
           <w:sz w:val="28"/>
           <w:highlight w:val="green"/>
         </w:rPr>
-        <w:t>(?.</w:t>
+        <w:t>(</w:t>
       </w:r>
       <w:r>
         <w:rPr>
@@ -4342,6 +6088,22 @@
           <w:sz w:val="28"/>
           <w:highlight w:val="green"/>
         </w:rPr>
+        <w:t>2</w:t>
+      </w:r>
+      <w:r>
+        <w:rPr>
+          <w:rFonts w:ascii="Times New Roman" w:eastAsiaTheme="minorEastAsia" w:hAnsi="Times New Roman" w:cs="Times New Roman"/>
+          <w:sz w:val="28"/>
+          <w:highlight w:val="green"/>
+        </w:rPr>
+        <w:t>.</w:t>
+      </w:r>
+      <w:r>
+        <w:rPr>
+          <w:rFonts w:ascii="Times New Roman" w:eastAsiaTheme="minorEastAsia" w:hAnsi="Times New Roman" w:cs="Times New Roman"/>
+          <w:sz w:val="28"/>
+          <w:highlight w:val="green"/>
+        </w:rPr>
         <w:t>5</w:t>
       </w:r>
       <w:r>
@@ -4365,7 +6127,7 @@
           <w:sz w:val="28"/>
           <w:highlight w:val="green"/>
         </w:rPr>
-        <w:t>?.</w:t>
+        <w:t>2</w:t>
       </w:r>
       <w:r>
         <w:rPr>
@@ -4373,6 +6135,14 @@
           <w:sz w:val="28"/>
           <w:highlight w:val="green"/>
         </w:rPr>
+        <w:t>.</w:t>
+      </w:r>
+      <w:r>
+        <w:rPr>
+          <w:rFonts w:ascii="Times New Roman" w:eastAsiaTheme="minorEastAsia" w:hAnsi="Times New Roman" w:cs="Times New Roman"/>
+          <w:sz w:val="28"/>
+          <w:highlight w:val="green"/>
+        </w:rPr>
         <w:t>6</w:t>
       </w:r>
       <w:r>
@@ -4388,7 +6158,23 @@
           <w:sz w:val="28"/>
           <w:highlight w:val="green"/>
         </w:rPr>
-        <w:t>(?.</w:t>
+        <w:t>(</w:t>
+      </w:r>
+      <w:r>
+        <w:rPr>
+          <w:rFonts w:ascii="Times New Roman" w:eastAsiaTheme="minorEastAsia" w:hAnsi="Times New Roman" w:cs="Times New Roman"/>
+          <w:sz w:val="28"/>
+          <w:highlight w:val="green"/>
+        </w:rPr>
+        <w:t>2</w:t>
+      </w:r>
+      <w:r>
+        <w:rPr>
+          <w:rFonts w:ascii="Times New Roman" w:eastAsiaTheme="minorEastAsia" w:hAnsi="Times New Roman" w:cs="Times New Roman"/>
+          <w:sz w:val="28"/>
+          <w:highlight w:val="green"/>
+        </w:rPr>
+        <w:t>.</w:t>
       </w:r>
       <w:r>
         <w:rPr>
@@ -4403,23 +6189,7 @@
           <w:rFonts w:ascii="Times New Roman" w:eastAsiaTheme="minorEastAsia" w:hAnsi="Times New Roman" w:cs="Times New Roman"/>
           <w:sz w:val="28"/>
         </w:rPr>
-        <w:t xml:space="preserve">) </w:t>
-      </w:r>
-      <w:proofErr w:type="gramStart"/>
-      <w:r>
-        <w:rPr>
-          <w:rFonts w:ascii="Times New Roman" w:eastAsiaTheme="minorEastAsia" w:hAnsi="Times New Roman" w:cs="Times New Roman"/>
-          <w:sz w:val="28"/>
-        </w:rPr>
-        <w:t>гарантують</w:t>
-      </w:r>
-      <w:proofErr w:type="gramEnd"/>
-      <w:r>
-        <w:rPr>
-          <w:rFonts w:ascii="Times New Roman" w:eastAsiaTheme="minorEastAsia" w:hAnsi="Times New Roman" w:cs="Times New Roman"/>
-          <w:sz w:val="28"/>
-        </w:rPr>
-        <w:t xml:space="preserve">, що клієнт </w:t>
+        <w:t xml:space="preserve">) гарантують, що клієнт </w:t>
       </w:r>
       <m:oMath>
         <m:r>
@@ -4489,7 +6259,23 @@
           <w:sz w:val="28"/>
           <w:highlight w:val="green"/>
         </w:rPr>
-        <w:t>(?.</w:t>
+        <w:t>(</w:t>
+      </w:r>
+      <w:r>
+        <w:rPr>
+          <w:rFonts w:ascii="Times New Roman" w:eastAsiaTheme="minorEastAsia" w:hAnsi="Times New Roman" w:cs="Times New Roman"/>
+          <w:sz w:val="28"/>
+          <w:highlight w:val="green"/>
+        </w:rPr>
+        <w:t>2</w:t>
+      </w:r>
+      <w:r>
+        <w:rPr>
+          <w:rFonts w:ascii="Times New Roman" w:eastAsiaTheme="minorEastAsia" w:hAnsi="Times New Roman" w:cs="Times New Roman"/>
+          <w:sz w:val="28"/>
+          <w:highlight w:val="green"/>
+        </w:rPr>
+        <w:t>.</w:t>
       </w:r>
       <w:r>
         <w:rPr>
@@ -4513,23 +6299,7 @@
           <w:rFonts w:ascii="Times New Roman" w:eastAsiaTheme="minorEastAsia" w:hAnsi="Times New Roman" w:cs="Times New Roman"/>
           <w:sz w:val="28"/>
         </w:rPr>
-        <w:t xml:space="preserve"> </w:t>
-      </w:r>
-      <w:proofErr w:type="gramStart"/>
-      <w:r>
-        <w:rPr>
-          <w:rFonts w:ascii="Times New Roman" w:eastAsiaTheme="minorEastAsia" w:hAnsi="Times New Roman" w:cs="Times New Roman"/>
-          <w:sz w:val="28"/>
-        </w:rPr>
-        <w:t>унеможливлюють</w:t>
-      </w:r>
-      <w:proofErr w:type="gramEnd"/>
-      <w:r>
-        <w:rPr>
-          <w:rFonts w:ascii="Times New Roman" w:eastAsiaTheme="minorEastAsia" w:hAnsi="Times New Roman" w:cs="Times New Roman"/>
-          <w:sz w:val="28"/>
-        </w:rPr>
-        <w:t xml:space="preserve"> можливість перевезення транспортним засобом продукції обсягом більше ніж їх вантажомісткість.</w:t>
+        <w:t xml:space="preserve"> унеможливлюють можливість перевезення транспортним засобом продукції обсягом більше ніж їх вантажомісткість.</w:t>
       </w:r>
       <w:r>
         <w:rPr>
@@ -4543,8 +6313,12 @@
     <w:p>
       <w:pPr>
         <w:pStyle w:val="Heading2"/>
+        <w:numPr>
+          <w:ilvl w:val="1"/>
+          <w:numId w:val="15"/>
+        </w:numPr>
         <w:spacing w:line="360" w:lineRule="auto"/>
-        <w:ind w:firstLine="708"/>
+        <w:ind w:left="0" w:firstLine="709"/>
         <w:jc w:val="both"/>
         <w:rPr>
           <w:rFonts w:ascii="Times New Roman" w:hAnsi="Times New Roman" w:cs="Times New Roman"/>
@@ -4552,141 +6326,295 @@
           <w:sz w:val="28"/>
         </w:rPr>
       </w:pPr>
+      <w:bookmarkStart w:id="6" w:name="_Toc324855811"/>
       <w:r>
         <w:rPr>
           <w:rFonts w:ascii="Times New Roman" w:hAnsi="Times New Roman" w:cs="Times New Roman"/>
           <w:color w:val="auto"/>
           <w:sz w:val="28"/>
-          <w:highlight w:val="green"/>
-        </w:rPr>
-        <w:t>?</w:t>
-      </w:r>
-      <w:r>
+        </w:rPr>
+        <w:t>Обґрунтування методу розв’язання</w:t>
+      </w:r>
+      <w:bookmarkEnd w:id="6"/>
+    </w:p>
+    <w:p>
+      <w:pPr>
+        <w:pStyle w:val="Heading2"/>
+        <w:numPr>
+          <w:ilvl w:val="1"/>
+          <w:numId w:val="15"/>
+        </w:numPr>
+        <w:spacing w:line="360" w:lineRule="auto"/>
+        <w:ind w:left="0" w:firstLine="709"/>
+        <w:jc w:val="both"/>
         <w:rPr>
           <w:rFonts w:ascii="Times New Roman" w:hAnsi="Times New Roman" w:cs="Times New Roman"/>
           <w:color w:val="auto"/>
           <w:sz w:val="28"/>
-        </w:rPr>
-        <w:t>.4</w:t>
-      </w:r>
+          <w:lang w:val="en-US"/>
+        </w:rPr>
+      </w:pPr>
+      <w:bookmarkStart w:id="7" w:name="_Toc324855812"/>
       <w:r>
         <w:rPr>
           <w:rFonts w:ascii="Times New Roman" w:hAnsi="Times New Roman" w:cs="Times New Roman"/>
           <w:color w:val="auto"/>
           <w:sz w:val="28"/>
         </w:rPr>
-        <w:t xml:space="preserve"> </w:t>
-      </w:r>
-      <w:r>
+        <w:t>Опис методів розв’язання</w:t>
+      </w:r>
+      <w:bookmarkEnd w:id="7"/>
+    </w:p>
+    <w:p>
+      <w:pPr>
+        <w:pStyle w:val="Heading2"/>
+        <w:spacing w:line="360" w:lineRule="auto"/>
+        <w:ind w:firstLine="709"/>
+        <w:jc w:val="both"/>
         <w:rPr>
           <w:rFonts w:ascii="Times New Roman" w:hAnsi="Times New Roman" w:cs="Times New Roman"/>
           <w:color w:val="auto"/>
           <w:sz w:val="28"/>
         </w:rPr>
-        <w:t>Опис методів розв’язання</w:t>
-      </w:r>
+      </w:pPr>
+      <w:bookmarkStart w:id="8" w:name="_Toc324855813"/>
+      <w:r>
+        <w:rPr>
+          <w:rFonts w:ascii="Times New Roman" w:hAnsi="Times New Roman" w:cs="Times New Roman"/>
+          <w:color w:val="auto"/>
+          <w:sz w:val="28"/>
+        </w:rPr>
+        <w:t>Висновок до розділу</w:t>
+      </w:r>
+      <w:bookmarkEnd w:id="8"/>
     </w:p>
     <w:p>
       <w:pPr>
-        <w:pStyle w:val="Heading3"/>
-        <w:spacing w:line="360" w:lineRule="auto"/>
-        <w:ind w:firstLine="708"/>
-        <w:jc w:val="both"/>
+        <w:rPr>
+          <w:rFonts w:ascii="Times New Roman" w:hAnsi="Times New Roman" w:cs="Times New Roman"/>
+          <w:sz w:val="28"/>
+        </w:rPr>
+      </w:pPr>
+      <w:r>
+        <w:rPr>
+          <w:rFonts w:ascii="Times New Roman" w:hAnsi="Times New Roman" w:cs="Times New Roman"/>
+          <w:sz w:val="28"/>
+        </w:rPr>
+        <w:br w:type="page"/>
+      </w:r>
+    </w:p>
+    <w:p>
+      <w:pPr>
+        <w:pStyle w:val="Heading1"/>
+        <w:numPr>
+          <w:ilvl w:val="0"/>
+          <w:numId w:val="13"/>
+        </w:numPr>
+        <w:spacing w:before="0" w:after="360" w:line="360" w:lineRule="auto"/>
+        <w:jc w:val="center"/>
         <w:rPr>
           <w:rFonts w:ascii="Times New Roman" w:hAnsi="Times New Roman" w:cs="Times New Roman"/>
           <w:color w:val="auto"/>
-          <w:sz w:val="28"/>
-        </w:rPr>
-      </w:pPr>
+          <w:lang w:val="en-US"/>
+        </w:rPr>
+      </w:pPr>
+      <w:bookmarkStart w:id="9" w:name="_Toc324855814"/>
       <w:r>
         <w:rPr>
           <w:rFonts w:ascii="Times New Roman" w:hAnsi="Times New Roman" w:cs="Times New Roman"/>
           <w:color w:val="auto"/>
-          <w:sz w:val="28"/>
-          <w:highlight w:val="green"/>
           <w:lang w:val="ru-RU"/>
         </w:rPr>
-        <w:t>?</w:t>
-      </w:r>
-      <w:r>
+        <w:lastRenderedPageBreak/>
+        <w:t>ТЕХНОЛОГІЧНИЙ РОЗДІЛ</w:t>
+      </w:r>
+      <w:bookmarkEnd w:id="9"/>
+    </w:p>
+    <w:p>
+      <w:pPr>
+        <w:pStyle w:val="Heading2"/>
+        <w:spacing w:line="360" w:lineRule="auto"/>
+        <w:ind w:firstLine="709"/>
+        <w:jc w:val="both"/>
         <w:rPr>
           <w:rFonts w:ascii="Times New Roman" w:hAnsi="Times New Roman" w:cs="Times New Roman"/>
           <w:color w:val="auto"/>
           <w:sz w:val="28"/>
         </w:rPr>
-        <w:t xml:space="preserve">.4.2 Опис 2-етапного алгоритму для розв’язання </w:t>
-      </w:r>
+      </w:pPr>
+      <w:bookmarkStart w:id="10" w:name="_Toc324855815"/>
       <w:r>
         <w:rPr>
           <w:rFonts w:ascii="Times New Roman" w:hAnsi="Times New Roman" w:cs="Times New Roman"/>
           <w:color w:val="auto"/>
           <w:sz w:val="28"/>
-          <w:highlight w:val="green"/>
-        </w:rPr>
-        <w:t>CVRP</w:t>
-      </w:r>
-      <w:r>
+        </w:rPr>
+        <w:t>Висновок до розділу</w:t>
+      </w:r>
+      <w:bookmarkEnd w:id="10"/>
+    </w:p>
+    <w:p>
+      <w:pPr>
+        <w:rPr>
+          <w:lang w:val="en-US"/>
+        </w:rPr>
+      </w:pPr>
+      <w:r>
+        <w:rPr>
+          <w:lang w:val="en-US"/>
+        </w:rPr>
+        <w:br w:type="page"/>
+      </w:r>
+    </w:p>
+    <w:p>
+      <w:pPr>
+        <w:rPr>
+          <w:lang w:val="en-US"/>
+        </w:rPr>
+      </w:pPr>
+    </w:p>
+    <w:p>
+      <w:pPr>
+        <w:pStyle w:val="Heading1"/>
+        <w:numPr>
+          <w:ilvl w:val="0"/>
+          <w:numId w:val="13"/>
+        </w:numPr>
+        <w:spacing w:before="0" w:after="360" w:line="360" w:lineRule="auto"/>
+        <w:jc w:val="center"/>
         <w:rPr>
           <w:rFonts w:ascii="Times New Roman" w:hAnsi="Times New Roman" w:cs="Times New Roman"/>
           <w:color w:val="auto"/>
-          <w:sz w:val="28"/>
-        </w:rPr>
-        <w:t xml:space="preserve"> </w:t>
-      </w:r>
+          <w:lang w:val="ru-RU"/>
+        </w:rPr>
+      </w:pPr>
+      <w:bookmarkStart w:id="11" w:name="_Toc324855816"/>
+      <w:r>
+        <w:rPr>
+          <w:rFonts w:ascii="Times New Roman" w:hAnsi="Times New Roman" w:cs="Times New Roman"/>
+          <w:color w:val="auto"/>
+          <w:lang w:val="ru-RU"/>
+        </w:rPr>
+        <w:t xml:space="preserve">РОЗДІЛ </w:t>
+      </w:r>
+      <w:proofErr w:type="gramStart"/>
+      <w:r>
+        <w:rPr>
+          <w:rFonts w:ascii="Times New Roman" w:hAnsi="Times New Roman" w:cs="Times New Roman"/>
+          <w:color w:val="auto"/>
+          <w:lang w:val="ru-RU"/>
+        </w:rPr>
+        <w:t>З</w:t>
+      </w:r>
+      <w:proofErr w:type="gramEnd"/>
+      <w:r>
+        <w:rPr>
+          <w:rFonts w:ascii="Times New Roman" w:hAnsi="Times New Roman" w:cs="Times New Roman"/>
+          <w:color w:val="auto"/>
+          <w:lang w:val="ru-RU"/>
+        </w:rPr>
+        <w:t xml:space="preserve"> ОХОРОНИ ПРАЦІ</w:t>
+      </w:r>
+      <w:bookmarkEnd w:id="11"/>
     </w:p>
     <w:p>
       <w:pPr>
-        <w:pStyle w:val="Heading4"/>
+        <w:pStyle w:val="Heading2"/>
         <w:spacing w:line="360" w:lineRule="auto"/>
-        <w:ind w:firstLine="708"/>
+        <w:ind w:firstLine="709"/>
         <w:jc w:val="both"/>
         <w:rPr>
           <w:rFonts w:ascii="Times New Roman" w:hAnsi="Times New Roman" w:cs="Times New Roman"/>
-          <w:i w:val="0"/>
           <w:color w:val="auto"/>
           <w:sz w:val="28"/>
         </w:rPr>
       </w:pPr>
+      <w:bookmarkStart w:id="12" w:name="_Toc324855817"/>
       <w:r>
         <w:rPr>
           <w:rFonts w:ascii="Times New Roman" w:hAnsi="Times New Roman" w:cs="Times New Roman"/>
-          <w:i w:val="0"/>
           <w:color w:val="auto"/>
           <w:sz w:val="28"/>
-          <w:highlight w:val="green"/>
-          <w:lang w:val="ru-RU"/>
-        </w:rPr>
-        <w:t>?</w:t>
-      </w:r>
-      <w:r>
+        </w:rPr>
+        <w:t>Висновок до розділу</w:t>
+      </w:r>
+      <w:bookmarkEnd w:id="12"/>
+    </w:p>
+    <w:p>
+      <w:pPr>
+        <w:rPr>
+          <w:rFonts w:ascii="Times New Roman" w:eastAsiaTheme="minorEastAsia" w:hAnsi="Times New Roman" w:cs="Times New Roman"/>
+          <w:b/>
+          <w:sz w:val="28"/>
+        </w:rPr>
+      </w:pPr>
+      <w:r>
+        <w:rPr>
+          <w:rFonts w:ascii="Times New Roman" w:eastAsiaTheme="minorEastAsia" w:hAnsi="Times New Roman" w:cs="Times New Roman"/>
+          <w:b/>
+          <w:sz w:val="28"/>
+        </w:rPr>
+        <w:br w:type="page"/>
+      </w:r>
+    </w:p>
+    <w:p>
+      <w:pPr>
+        <w:pStyle w:val="Heading1"/>
+        <w:spacing w:before="0" w:after="360" w:line="360" w:lineRule="auto"/>
+        <w:jc w:val="center"/>
         <w:rPr>
           <w:rFonts w:ascii="Times New Roman" w:hAnsi="Times New Roman" w:cs="Times New Roman"/>
-          <w:i w:val="0"/>
           <w:color w:val="auto"/>
-          <w:sz w:val="28"/>
-        </w:rPr>
-        <w:t xml:space="preserve">.4.2.1 Перший етап – </w:t>
-      </w:r>
-      <w:proofErr w:type="spellStart"/>
+        </w:rPr>
+      </w:pPr>
+      <w:bookmarkStart w:id="13" w:name="_Toc324855818"/>
       <w:r>
         <w:rPr>
           <w:rFonts w:ascii="Times New Roman" w:hAnsi="Times New Roman" w:cs="Times New Roman"/>
-          <w:i w:val="0"/>
           <w:color w:val="auto"/>
-          <w:sz w:val="28"/>
-        </w:rPr>
-        <w:t>кластеризація</w:t>
-      </w:r>
-      <w:proofErr w:type="spellEnd"/>
-      <w:r>
+        </w:rPr>
+        <w:lastRenderedPageBreak/>
+        <w:t>ЗАГАЛЬНІ ВИСНОВКИ</w:t>
+      </w:r>
+      <w:bookmarkEnd w:id="13"/>
+    </w:p>
+    <w:p>
+      <w:pPr>
+        <w:rPr>
+          <w:rFonts w:ascii="Times New Roman" w:eastAsiaTheme="minorEastAsia" w:hAnsi="Times New Roman" w:cs="Times New Roman"/>
+          <w:sz w:val="28"/>
+          <w:lang w:val="en-US"/>
+        </w:rPr>
+      </w:pPr>
+      <w:r>
+        <w:rPr>
+          <w:rFonts w:ascii="Times New Roman" w:eastAsiaTheme="minorEastAsia" w:hAnsi="Times New Roman" w:cs="Times New Roman"/>
+          <w:sz w:val="28"/>
+          <w:lang w:val="en-US"/>
+        </w:rPr>
+        <w:br w:type="page"/>
+      </w:r>
+    </w:p>
+    <w:p>
+      <w:pPr>
+        <w:pStyle w:val="Heading1"/>
+        <w:spacing w:before="0" w:after="360" w:line="360" w:lineRule="auto"/>
+        <w:jc w:val="center"/>
         <w:rPr>
           <w:rFonts w:ascii="Times New Roman" w:hAnsi="Times New Roman" w:cs="Times New Roman"/>
-          <w:i w:val="0"/>
           <w:color w:val="auto"/>
-          <w:sz w:val="28"/>
-        </w:rPr>
-        <w:t xml:space="preserve"> вершин графу</w:t>
-      </w:r>
+        </w:rPr>
+      </w:pPr>
+      <w:bookmarkStart w:id="14" w:name="_Toc324855819"/>
+      <w:r>
+        <w:rPr>
+          <w:rFonts w:ascii="Times New Roman" w:hAnsi="Times New Roman" w:cs="Times New Roman"/>
+          <w:color w:val="auto"/>
+        </w:rPr>
+        <w:lastRenderedPageBreak/>
+        <w:t>ПЕРЕЛІК ПОСИЛАНЬ</w:t>
+      </w:r>
+      <w:bookmarkEnd w:id="14"/>
     </w:p>
     <w:p>
       <w:pPr>
@@ -4698,2092 +6626,6 @@
           <w:sz w:val="28"/>
         </w:rPr>
       </w:pPr>
-      <w:r>
-        <w:rPr>
-          <w:rFonts w:ascii="Times New Roman" w:hAnsi="Times New Roman" w:cs="Times New Roman"/>
-          <w:sz w:val="28"/>
-        </w:rPr>
-        <w:t xml:space="preserve">Постановка задачі </w:t>
-      </w:r>
-      <w:proofErr w:type="spellStart"/>
-      <w:r>
-        <w:rPr>
-          <w:rFonts w:ascii="Times New Roman" w:hAnsi="Times New Roman" w:cs="Times New Roman"/>
-          <w:sz w:val="28"/>
-        </w:rPr>
-        <w:t>кластеризації</w:t>
-      </w:r>
-      <w:proofErr w:type="spellEnd"/>
-      <w:r>
-        <w:rPr>
-          <w:rFonts w:ascii="Times New Roman" w:hAnsi="Times New Roman" w:cs="Times New Roman"/>
-          <w:sz w:val="28"/>
-        </w:rPr>
-        <w:t xml:space="preserve"> наведена у</w:t>
-      </w:r>
-      <w:r>
-        <w:rPr>
-          <w:rFonts w:ascii="Times New Roman" w:hAnsi="Times New Roman" w:cs="Times New Roman"/>
-          <w:sz w:val="28"/>
-          <w:lang w:val="ru-RU"/>
-        </w:rPr>
-        <w:t xml:space="preserve"> п. 3.4.2.1.1</w:t>
-      </w:r>
-      <w:r>
-        <w:rPr>
-          <w:rFonts w:ascii="Times New Roman" w:hAnsi="Times New Roman" w:cs="Times New Roman"/>
-          <w:sz w:val="28"/>
-        </w:rPr>
-        <w:t xml:space="preserve"> </w:t>
-      </w:r>
-      <w:r>
-        <w:rPr>
-          <w:rFonts w:ascii="Times New Roman" w:hAnsi="Times New Roman" w:cs="Times New Roman"/>
-          <w:sz w:val="28"/>
-          <w:highlight w:val="green"/>
-        </w:rPr>
-        <w:t>[загальна частина диплому]</w:t>
-      </w:r>
-      <w:r>
-        <w:rPr>
-          <w:rFonts w:ascii="Times New Roman" w:hAnsi="Times New Roman" w:cs="Times New Roman"/>
-          <w:sz w:val="28"/>
-        </w:rPr>
-        <w:t xml:space="preserve">. Основна проблема </w:t>
-      </w:r>
-      <w:proofErr w:type="spellStart"/>
-      <w:r>
-        <w:rPr>
-          <w:rFonts w:ascii="Times New Roman" w:hAnsi="Times New Roman" w:cs="Times New Roman"/>
-          <w:sz w:val="28"/>
-        </w:rPr>
-        <w:t>кластеризації</w:t>
-      </w:r>
-      <w:proofErr w:type="spellEnd"/>
-      <w:r>
-        <w:rPr>
-          <w:rFonts w:ascii="Times New Roman" w:hAnsi="Times New Roman" w:cs="Times New Roman"/>
-          <w:sz w:val="28"/>
-        </w:rPr>
-        <w:t xml:space="preserve"> для CVRP полягає у тому, що оптимальна кількість кластерів не відома, відома лише нижня межа необхідної кількості кластерів (формула </w:t>
-      </w:r>
-      <w:r>
-        <w:rPr>
-          <w:rFonts w:ascii="Times New Roman" w:eastAsiaTheme="minorEastAsia" w:hAnsi="Times New Roman" w:cs="Times New Roman"/>
-          <w:sz w:val="28"/>
-          <w:lang w:val="en-US"/>
-        </w:rPr>
-        <w:t>(</w:t>
-      </w:r>
-      <w:r>
-        <w:rPr>
-          <w:rFonts w:ascii="Times New Roman" w:eastAsiaTheme="minorEastAsia" w:hAnsi="Times New Roman" w:cs="Times New Roman"/>
-          <w:sz w:val="28"/>
-          <w:highlight w:val="green"/>
-          <w:lang w:val="en-US"/>
-        </w:rPr>
-        <w:t>?</w:t>
-      </w:r>
-      <w:r>
-        <w:rPr>
-          <w:rFonts w:ascii="Times New Roman" w:eastAsiaTheme="minorEastAsia" w:hAnsi="Times New Roman" w:cs="Times New Roman"/>
-          <w:sz w:val="28"/>
-          <w:highlight w:val="green"/>
-          <w:lang w:val="en-US"/>
-        </w:rPr>
-        <w:t>.1</w:t>
-      </w:r>
-      <w:r>
-        <w:rPr>
-          <w:rFonts w:ascii="Times New Roman" w:eastAsiaTheme="minorEastAsia" w:hAnsi="Times New Roman" w:cs="Times New Roman"/>
-          <w:sz w:val="28"/>
-          <w:lang w:val="en-US"/>
-        </w:rPr>
-        <w:t>)</w:t>
-      </w:r>
-      <w:r>
-        <w:rPr>
-          <w:rFonts w:ascii="Times New Roman" w:hAnsi="Times New Roman" w:cs="Times New Roman"/>
-          <w:sz w:val="28"/>
-        </w:rPr>
-        <w:t>).</w:t>
-      </w:r>
-    </w:p>
-    <w:p>
-      <w:pPr>
-        <w:pStyle w:val="Heading5"/>
-        <w:spacing w:line="360" w:lineRule="auto"/>
-        <w:ind w:firstLine="708"/>
-        <w:jc w:val="both"/>
-        <w:rPr>
-          <w:rFonts w:ascii="Times New Roman" w:hAnsi="Times New Roman" w:cs="Times New Roman"/>
-          <w:b/>
-          <w:color w:val="auto"/>
-          <w:sz w:val="28"/>
-          <w:lang w:val="en-US"/>
-        </w:rPr>
-      </w:pPr>
-      <w:r>
-        <w:rPr>
-          <w:rFonts w:ascii="Times New Roman" w:hAnsi="Times New Roman" w:cs="Times New Roman"/>
-          <w:b/>
-          <w:color w:val="auto"/>
-          <w:sz w:val="28"/>
-          <w:highlight w:val="green"/>
-          <w:lang w:val="ru-RU"/>
-        </w:rPr>
-        <w:lastRenderedPageBreak/>
-        <w:t>?</w:t>
-      </w:r>
-      <w:r>
-        <w:rPr>
-          <w:rFonts w:ascii="Times New Roman" w:hAnsi="Times New Roman" w:cs="Times New Roman"/>
-          <w:b/>
-          <w:color w:val="auto"/>
-          <w:sz w:val="28"/>
-          <w:lang w:val="en-US"/>
-        </w:rPr>
-        <w:t>.4.2.1.</w:t>
-      </w:r>
-      <w:r>
-        <w:rPr>
-          <w:rFonts w:ascii="Times New Roman" w:hAnsi="Times New Roman" w:cs="Times New Roman"/>
-          <w:b/>
-          <w:color w:val="auto"/>
-          <w:sz w:val="28"/>
-          <w:lang w:val="ru-RU"/>
-        </w:rPr>
-        <w:t>1</w:t>
-      </w:r>
-      <w:r>
-        <w:rPr>
-          <w:rFonts w:ascii="Times New Roman" w:hAnsi="Times New Roman" w:cs="Times New Roman"/>
-          <w:b/>
-          <w:color w:val="auto"/>
-          <w:sz w:val="28"/>
-          <w:lang w:val="en-US"/>
-        </w:rPr>
-        <w:t xml:space="preserve"> Nearest-neighbor chain</w:t>
-      </w:r>
-    </w:p>
-    <w:p>
-      <w:pPr>
-        <w:spacing w:after="0" w:line="360" w:lineRule="auto"/>
-        <w:ind w:firstLine="709"/>
-        <w:jc w:val="both"/>
-        <w:rPr>
-          <w:rFonts w:ascii="Times New Roman" w:hAnsi="Times New Roman" w:cs="Times New Roman"/>
-          <w:sz w:val="28"/>
-        </w:rPr>
-      </w:pPr>
-      <w:r>
-        <w:rPr>
-          <w:rFonts w:ascii="Times New Roman" w:hAnsi="Times New Roman" w:cs="Times New Roman"/>
-          <w:sz w:val="28"/>
-        </w:rPr>
-        <w:t>Алгоритм ланцюга найближчих сусідів (</w:t>
-      </w:r>
-      <w:r>
-        <w:rPr>
-          <w:rFonts w:ascii="Times New Roman" w:hAnsi="Times New Roman" w:cs="Times New Roman"/>
-          <w:sz w:val="28"/>
-          <w:lang w:val="en-US"/>
-        </w:rPr>
-        <w:t>Nearest-neighbor chain algorithm)</w:t>
-      </w:r>
-      <w:r>
-        <w:rPr>
-          <w:rFonts w:ascii="Times New Roman" w:hAnsi="Times New Roman" w:cs="Times New Roman"/>
-          <w:sz w:val="28"/>
-        </w:rPr>
-        <w:t xml:space="preserve"> полягає у повторюваній побудові ланцюгів найближчих сусідів </w:t>
-      </w:r>
-      <m:oMath>
-        <m:r>
-          <w:rPr>
-            <w:rFonts w:ascii="Cambria Math" w:hAnsi="Cambria Math" w:cs="Times New Roman"/>
-            <w:sz w:val="28"/>
-          </w:rPr>
-          <m:t>A→B→C…</m:t>
-        </m:r>
-      </m:oMath>
-      <w:r>
-        <w:rPr>
-          <w:rFonts w:ascii="Times New Roman" w:eastAsiaTheme="minorEastAsia" w:hAnsi="Times New Roman" w:cs="Times New Roman"/>
-          <w:sz w:val="28"/>
-        </w:rPr>
-        <w:t>, де кожний кластер є найближчим сусідом попереднього, до тих пір доки не буде досягнута пара кластерів які є взаємно найближчими сусідами.</w:t>
-      </w:r>
-    </w:p>
-    <w:p>
-      <w:pPr>
-        <w:spacing w:after="0" w:line="360" w:lineRule="auto"/>
-        <w:ind w:firstLine="709"/>
-        <w:jc w:val="both"/>
-        <w:rPr>
-          <w:rFonts w:ascii="Times New Roman" w:hAnsi="Times New Roman" w:cs="Times New Roman"/>
-          <w:sz w:val="28"/>
-        </w:rPr>
-      </w:pPr>
-      <w:r>
-        <w:rPr>
-          <w:rFonts w:ascii="Times New Roman" w:hAnsi="Times New Roman" w:cs="Times New Roman"/>
-          <w:sz w:val="28"/>
-        </w:rPr>
-        <w:t xml:space="preserve">Наведемо більш формальний опис </w:t>
-      </w:r>
-      <w:r>
-        <w:rPr>
-          <w:rFonts w:ascii="Times New Roman" w:hAnsi="Times New Roman" w:cs="Times New Roman"/>
-          <w:sz w:val="28"/>
-        </w:rPr>
-        <w:t>даного методу у вигляді покрокового алгоритму</w:t>
-      </w:r>
-      <w:r>
-        <w:rPr>
-          <w:rFonts w:ascii="Times New Roman" w:hAnsi="Times New Roman" w:cs="Times New Roman"/>
-          <w:sz w:val="28"/>
-        </w:rPr>
-        <w:t>.</w:t>
-      </w:r>
-    </w:p>
-    <w:p>
-      <w:pPr>
-        <w:spacing w:after="0" w:line="360" w:lineRule="auto"/>
-        <w:ind w:firstLine="709"/>
-        <w:jc w:val="both"/>
-        <w:rPr>
-          <w:rFonts w:ascii="Times New Roman" w:hAnsi="Times New Roman" w:cs="Times New Roman"/>
-          <w:sz w:val="28"/>
-        </w:rPr>
-      </w:pPr>
-      <w:r>
-        <w:rPr>
-          <w:rFonts w:ascii="Times New Roman" w:hAnsi="Times New Roman" w:cs="Times New Roman"/>
-          <w:b/>
-          <w:sz w:val="28"/>
-        </w:rPr>
-        <w:t xml:space="preserve">Крок 1. </w:t>
-      </w:r>
-      <w:r>
-        <w:rPr>
-          <w:rFonts w:ascii="Times New Roman" w:hAnsi="Times New Roman" w:cs="Times New Roman"/>
-          <w:sz w:val="28"/>
-        </w:rPr>
-        <w:t>Формується початкова множина</w:t>
-      </w:r>
-      <w:r>
-        <w:rPr>
-          <w:rFonts w:ascii="Times New Roman" w:hAnsi="Times New Roman" w:cs="Times New Roman"/>
-          <w:sz w:val="28"/>
-        </w:rPr>
-        <w:t xml:space="preserve"> активних</w:t>
-      </w:r>
-      <w:r>
-        <w:rPr>
-          <w:rFonts w:ascii="Times New Roman" w:hAnsi="Times New Roman" w:cs="Times New Roman"/>
-          <w:sz w:val="28"/>
-        </w:rPr>
-        <w:t xml:space="preserve"> із </w:t>
-      </w:r>
-      <m:oMath>
-        <m:r>
-          <w:rPr>
-            <w:rFonts w:ascii="Cambria Math" w:hAnsi="Cambria Math" w:cs="Times New Roman"/>
-            <w:sz w:val="28"/>
-          </w:rPr>
-          <m:t>n</m:t>
-        </m:r>
-      </m:oMath>
-      <w:r>
-        <w:rPr>
-          <w:rFonts w:ascii="Times New Roman" w:hAnsi="Times New Roman" w:cs="Times New Roman"/>
-          <w:sz w:val="28"/>
-        </w:rPr>
-        <w:t xml:space="preserve"> </w:t>
-      </w:r>
-      <w:r>
-        <w:rPr>
-          <w:rFonts w:ascii="Times New Roman" w:hAnsi="Times New Roman" w:cs="Times New Roman"/>
-          <w:sz w:val="28"/>
-        </w:rPr>
-        <w:t xml:space="preserve">активних </w:t>
-      </w:r>
-      <w:r>
-        <w:rPr>
-          <w:rFonts w:ascii="Times New Roman" w:hAnsi="Times New Roman" w:cs="Times New Roman"/>
-          <w:sz w:val="28"/>
-        </w:rPr>
-        <w:t>кластерів, шляхом формування окремого кластеру для кожної точки.</w:t>
-      </w:r>
-    </w:p>
-    <w:p>
-      <w:pPr>
-        <w:spacing w:after="0" w:line="360" w:lineRule="auto"/>
-        <w:ind w:firstLine="709"/>
-        <w:jc w:val="both"/>
-        <w:rPr>
-          <w:rFonts w:ascii="Times New Roman" w:eastAsiaTheme="minorEastAsia" w:hAnsi="Times New Roman" w:cs="Times New Roman"/>
-          <w:sz w:val="28"/>
-        </w:rPr>
-      </w:pPr>
-      <w:r>
-        <w:rPr>
-          <w:rFonts w:ascii="Times New Roman" w:hAnsi="Times New Roman" w:cs="Times New Roman"/>
-          <w:b/>
-          <w:sz w:val="28"/>
-        </w:rPr>
-        <w:t xml:space="preserve">Крок 2. </w:t>
-      </w:r>
-      <w:r>
-        <w:rPr>
-          <w:rFonts w:ascii="Times New Roman" w:hAnsi="Times New Roman" w:cs="Times New Roman"/>
-          <w:sz w:val="28"/>
-        </w:rPr>
-        <w:t xml:space="preserve">Нехай </w:t>
-      </w:r>
-      <m:oMath>
-        <m:r>
-          <w:rPr>
-            <w:rFonts w:ascii="Cambria Math" w:hAnsi="Cambria Math" w:cs="Times New Roman"/>
-            <w:sz w:val="28"/>
-          </w:rPr>
-          <m:t>S</m:t>
-        </m:r>
-      </m:oMath>
-      <w:r>
-        <w:rPr>
-          <w:rFonts w:ascii="Times New Roman" w:eastAsiaTheme="minorEastAsia" w:hAnsi="Times New Roman" w:cs="Times New Roman"/>
-          <w:sz w:val="28"/>
-        </w:rPr>
-        <w:t xml:space="preserve"> – стек</w:t>
-      </w:r>
-      <w:proofErr w:type="spellStart"/>
-      <w:r>
-        <w:rPr>
-          <w:rFonts w:ascii="Times New Roman" w:eastAsiaTheme="minorEastAsia" w:hAnsi="Times New Roman" w:cs="Times New Roman"/>
-          <w:sz w:val="28"/>
-        </w:rPr>
-        <w:t>ова</w:t>
-      </w:r>
-      <w:proofErr w:type="spellEnd"/>
-      <w:r>
-        <w:rPr>
-          <w:rFonts w:ascii="Times New Roman" w:eastAsiaTheme="minorEastAsia" w:hAnsi="Times New Roman" w:cs="Times New Roman"/>
-          <w:sz w:val="28"/>
-        </w:rPr>
-        <w:t xml:space="preserve"> структура даних, елементи якої є </w:t>
-      </w:r>
-      <w:r>
-        <w:rPr>
-          <w:rFonts w:ascii="Times New Roman" w:eastAsiaTheme="minorEastAsia" w:hAnsi="Times New Roman" w:cs="Times New Roman"/>
-          <w:sz w:val="28"/>
-        </w:rPr>
-        <w:t xml:space="preserve">кластерами. </w:t>
-      </w:r>
-      <w:proofErr w:type="spellStart"/>
-      <w:r>
-        <w:rPr>
-          <w:rFonts w:ascii="Times New Roman" w:eastAsiaTheme="minorEastAsia" w:hAnsi="Times New Roman" w:cs="Times New Roman"/>
-          <w:sz w:val="28"/>
-        </w:rPr>
-        <w:t>Ініціаліазуємо</w:t>
-      </w:r>
-      <w:proofErr w:type="spellEnd"/>
-      <w:r>
-        <w:rPr>
-          <w:rFonts w:ascii="Times New Roman" w:eastAsiaTheme="minorEastAsia" w:hAnsi="Times New Roman" w:cs="Times New Roman"/>
-          <w:sz w:val="28"/>
-        </w:rPr>
-        <w:t xml:space="preserve"> її як порожню структуру.</w:t>
-      </w:r>
-    </w:p>
-    <w:p>
-      <w:pPr>
-        <w:spacing w:after="0" w:line="360" w:lineRule="auto"/>
-        <w:ind w:firstLine="709"/>
-        <w:jc w:val="both"/>
-        <w:rPr>
-          <w:rFonts w:ascii="Times New Roman" w:hAnsi="Times New Roman" w:cs="Times New Roman"/>
-          <w:sz w:val="28"/>
-        </w:rPr>
-      </w:pPr>
-      <w:r>
-        <w:rPr>
-          <w:rFonts w:ascii="Times New Roman" w:hAnsi="Times New Roman" w:cs="Times New Roman"/>
-          <w:b/>
-          <w:sz w:val="28"/>
-        </w:rPr>
-        <w:t xml:space="preserve">Крок 3. </w:t>
-      </w:r>
-      <w:r>
-        <w:rPr>
-          <w:rFonts w:ascii="Times New Roman" w:hAnsi="Times New Roman" w:cs="Times New Roman"/>
-          <w:sz w:val="28"/>
-        </w:rPr>
-        <w:t>Якщо поточне розбиття на кластери задовольняє умові задачі, завершити роботу алгоритму. Інакше перейти на крок 4.</w:t>
-      </w:r>
-    </w:p>
-    <w:p>
-      <w:pPr>
-        <w:spacing w:after="0" w:line="360" w:lineRule="auto"/>
-        <w:ind w:firstLine="709"/>
-        <w:jc w:val="both"/>
-        <w:rPr>
-          <w:rFonts w:ascii="Times New Roman" w:hAnsi="Times New Roman" w:cs="Times New Roman"/>
-          <w:sz w:val="28"/>
-        </w:rPr>
-      </w:pPr>
-      <w:r>
-        <w:rPr>
-          <w:rFonts w:ascii="Times New Roman" w:hAnsi="Times New Roman" w:cs="Times New Roman"/>
-          <w:b/>
-          <w:sz w:val="28"/>
-        </w:rPr>
-        <w:t xml:space="preserve">Крок 4. </w:t>
-      </w:r>
-      <w:r>
-        <w:rPr>
-          <w:rFonts w:ascii="Times New Roman" w:hAnsi="Times New Roman" w:cs="Times New Roman"/>
-          <w:sz w:val="28"/>
-        </w:rPr>
-        <w:t>Побудова ланцюга найближчих сусідів</w:t>
-      </w:r>
-    </w:p>
-    <w:p>
-      <w:pPr>
-        <w:spacing w:after="0" w:line="360" w:lineRule="auto"/>
-        <w:ind w:left="708" w:firstLine="709"/>
-        <w:jc w:val="both"/>
-        <w:rPr>
-          <w:rFonts w:ascii="Times New Roman" w:eastAsiaTheme="minorEastAsia" w:hAnsi="Times New Roman" w:cs="Times New Roman"/>
-          <w:sz w:val="28"/>
-        </w:rPr>
-      </w:pPr>
-      <w:r>
-        <w:rPr>
-          <w:rFonts w:ascii="Times New Roman" w:hAnsi="Times New Roman" w:cs="Times New Roman"/>
-          <w:b/>
-          <w:sz w:val="28"/>
-        </w:rPr>
-        <w:t xml:space="preserve">4.1 </w:t>
-      </w:r>
-      <w:r>
-        <w:rPr>
-          <w:rFonts w:ascii="Times New Roman" w:hAnsi="Times New Roman" w:cs="Times New Roman"/>
-          <w:sz w:val="28"/>
-        </w:rPr>
-        <w:t xml:space="preserve">Якщо стек </w:t>
-      </w:r>
-      <m:oMath>
-        <m:r>
-          <w:rPr>
-            <w:rFonts w:ascii="Cambria Math" w:hAnsi="Cambria Math" w:cs="Times New Roman"/>
-            <w:sz w:val="28"/>
-          </w:rPr>
-          <m:t>S</m:t>
-        </m:r>
-      </m:oMath>
-      <w:r>
-        <w:rPr>
-          <w:rFonts w:ascii="Times New Roman" w:eastAsiaTheme="minorEastAsia" w:hAnsi="Times New Roman" w:cs="Times New Roman"/>
-          <w:sz w:val="28"/>
-        </w:rPr>
-        <w:t xml:space="preserve"> порожній, обрати довільний кластер і помістити його у верхівку стеку </w:t>
-      </w:r>
-      <m:oMath>
-        <m:r>
-          <w:rPr>
-            <w:rFonts w:ascii="Cambria Math" w:hAnsi="Cambria Math" w:cs="Times New Roman"/>
-            <w:sz w:val="28"/>
-          </w:rPr>
-          <m:t>S</m:t>
-        </m:r>
-      </m:oMath>
-      <w:r>
-        <w:rPr>
-          <w:rFonts w:ascii="Times New Roman" w:eastAsiaTheme="minorEastAsia" w:hAnsi="Times New Roman" w:cs="Times New Roman"/>
-          <w:sz w:val="28"/>
-        </w:rPr>
-        <w:t>.</w:t>
-      </w:r>
-    </w:p>
-    <w:p>
-      <w:pPr>
-        <w:spacing w:after="0" w:line="360" w:lineRule="auto"/>
-        <w:ind w:left="708" w:firstLine="709"/>
-        <w:jc w:val="both"/>
-        <w:rPr>
-          <w:rFonts w:ascii="Times New Roman" w:eastAsiaTheme="minorEastAsia" w:hAnsi="Times New Roman" w:cs="Times New Roman"/>
-          <w:sz w:val="28"/>
-        </w:rPr>
-      </w:pPr>
-      <w:r>
-        <w:rPr>
-          <w:rFonts w:ascii="Times New Roman" w:eastAsiaTheme="minorEastAsia" w:hAnsi="Times New Roman" w:cs="Times New Roman"/>
-          <w:b/>
-          <w:sz w:val="28"/>
-        </w:rPr>
-        <w:t xml:space="preserve">4.2 </w:t>
-      </w:r>
-      <w:r>
-        <w:rPr>
-          <w:rFonts w:ascii="Times New Roman" w:eastAsiaTheme="minorEastAsia" w:hAnsi="Times New Roman" w:cs="Times New Roman"/>
-          <w:sz w:val="28"/>
-        </w:rPr>
-        <w:t xml:space="preserve">Нехай </w:t>
-      </w:r>
-      <m:oMath>
-        <m:r>
-          <w:rPr>
-            <w:rFonts w:ascii="Cambria Math" w:eastAsiaTheme="minorEastAsia" w:hAnsi="Cambria Math" w:cs="Times New Roman"/>
-            <w:sz w:val="28"/>
-          </w:rPr>
-          <m:t>C</m:t>
-        </m:r>
-      </m:oMath>
-      <w:r>
-        <w:rPr>
-          <w:rFonts w:ascii="Times New Roman" w:eastAsiaTheme="minorEastAsia" w:hAnsi="Times New Roman" w:cs="Times New Roman"/>
-          <w:sz w:val="28"/>
-        </w:rPr>
-        <w:t xml:space="preserve"> кластер на верхівці стеку </w:t>
-      </w:r>
-      <m:oMath>
-        <m:r>
-          <w:rPr>
-            <w:rFonts w:ascii="Cambria Math" w:hAnsi="Cambria Math" w:cs="Times New Roman"/>
-            <w:sz w:val="28"/>
-          </w:rPr>
-          <m:t>S</m:t>
-        </m:r>
-      </m:oMath>
-      <w:r>
-        <w:rPr>
-          <w:rFonts w:ascii="Times New Roman" w:eastAsiaTheme="minorEastAsia" w:hAnsi="Times New Roman" w:cs="Times New Roman"/>
-          <w:sz w:val="28"/>
-        </w:rPr>
-        <w:t xml:space="preserve">. Розрахувати відстані від </w:t>
-      </w:r>
-      <m:oMath>
-        <m:r>
-          <w:rPr>
-            <w:rFonts w:ascii="Cambria Math" w:eastAsiaTheme="minorEastAsia" w:hAnsi="Cambria Math" w:cs="Times New Roman"/>
-            <w:sz w:val="28"/>
-          </w:rPr>
-          <m:t>C</m:t>
-        </m:r>
-      </m:oMath>
-      <w:r>
-        <w:rPr>
-          <w:rFonts w:ascii="Times New Roman" w:eastAsiaTheme="minorEastAsia" w:hAnsi="Times New Roman" w:cs="Times New Roman"/>
-          <w:sz w:val="28"/>
-        </w:rPr>
-        <w:t xml:space="preserve"> до усіх інших кластерів. Нехай </w:t>
-      </w:r>
-      <m:oMath>
-        <m:r>
-          <w:rPr>
-            <w:rFonts w:ascii="Cambria Math" w:eastAsiaTheme="minorEastAsia" w:hAnsi="Cambria Math" w:cs="Times New Roman"/>
-            <w:sz w:val="28"/>
-          </w:rPr>
-          <m:t>D</m:t>
-        </m:r>
-      </m:oMath>
-      <w:r>
-        <w:rPr>
-          <w:rFonts w:ascii="Times New Roman" w:eastAsiaTheme="minorEastAsia" w:hAnsi="Times New Roman" w:cs="Times New Roman"/>
-          <w:sz w:val="28"/>
-        </w:rPr>
-        <w:t xml:space="preserve"> – найближчий кластер.</w:t>
-      </w:r>
-    </w:p>
-    <w:p>
-      <w:pPr>
-        <w:spacing w:after="0" w:line="360" w:lineRule="auto"/>
-        <w:ind w:left="707" w:firstLine="709"/>
-        <w:jc w:val="both"/>
-        <w:rPr>
-          <w:rFonts w:ascii="Times New Roman" w:eastAsiaTheme="minorEastAsia" w:hAnsi="Times New Roman" w:cs="Times New Roman"/>
-          <w:sz w:val="28"/>
-        </w:rPr>
-      </w:pPr>
-      <w:r>
-        <w:rPr>
-          <w:rFonts w:ascii="Times New Roman" w:eastAsiaTheme="minorEastAsia" w:hAnsi="Times New Roman" w:cs="Times New Roman"/>
-          <w:b/>
-          <w:sz w:val="28"/>
-        </w:rPr>
-        <w:t>4.</w:t>
-      </w:r>
-      <w:r>
-        <w:rPr>
-          <w:rFonts w:ascii="Times New Roman" w:eastAsiaTheme="minorEastAsia" w:hAnsi="Times New Roman" w:cs="Times New Roman"/>
-          <w:b/>
-          <w:sz w:val="28"/>
-        </w:rPr>
-        <w:t xml:space="preserve">3 </w:t>
-      </w:r>
-      <w:r>
-        <w:rPr>
-          <w:rFonts w:ascii="Times New Roman" w:eastAsiaTheme="minorEastAsia" w:hAnsi="Times New Roman" w:cs="Times New Roman"/>
-          <w:sz w:val="28"/>
-        </w:rPr>
-        <w:t xml:space="preserve">Якщо </w:t>
-      </w:r>
-      <m:oMath>
-        <m:r>
-          <w:rPr>
-            <w:rFonts w:ascii="Cambria Math" w:eastAsiaTheme="minorEastAsia" w:hAnsi="Cambria Math" w:cs="Times New Roman"/>
-            <w:sz w:val="28"/>
-          </w:rPr>
-          <m:t>D</m:t>
-        </m:r>
-      </m:oMath>
-      <w:r>
-        <w:rPr>
-          <w:rFonts w:ascii="Times New Roman" w:eastAsiaTheme="minorEastAsia" w:hAnsi="Times New Roman" w:cs="Times New Roman"/>
-          <w:sz w:val="28"/>
-        </w:rPr>
-        <w:t xml:space="preserve"> не міститься у </w:t>
-      </w:r>
-      <m:oMath>
-        <m:r>
-          <w:rPr>
-            <w:rFonts w:ascii="Cambria Math" w:hAnsi="Cambria Math" w:cs="Times New Roman"/>
-            <w:sz w:val="28"/>
-          </w:rPr>
-          <m:t>S</m:t>
-        </m:r>
-      </m:oMath>
-      <w:r>
-        <w:rPr>
-          <w:rFonts w:ascii="Times New Roman" w:eastAsiaTheme="minorEastAsia" w:hAnsi="Times New Roman" w:cs="Times New Roman"/>
-          <w:sz w:val="28"/>
-        </w:rPr>
-        <w:t xml:space="preserve">, помістити його у верхівку стеку </w:t>
-      </w:r>
-      <m:oMath>
-        <m:r>
-          <w:rPr>
-            <w:rFonts w:ascii="Cambria Math" w:hAnsi="Cambria Math" w:cs="Times New Roman"/>
-            <w:sz w:val="28"/>
-          </w:rPr>
-          <m:t>S</m:t>
-        </m:r>
-      </m:oMath>
-      <w:r>
-        <w:rPr>
-          <w:rFonts w:ascii="Times New Roman" w:eastAsiaTheme="minorEastAsia" w:hAnsi="Times New Roman" w:cs="Times New Roman"/>
-          <w:sz w:val="28"/>
-        </w:rPr>
-        <w:t xml:space="preserve"> та перейти до кроку 4.2</w:t>
-      </w:r>
-      <w:r>
-        <w:rPr>
-          <w:rFonts w:ascii="Times New Roman" w:eastAsiaTheme="minorEastAsia" w:hAnsi="Times New Roman" w:cs="Times New Roman"/>
-          <w:sz w:val="28"/>
-        </w:rPr>
-        <w:t>.</w:t>
-      </w:r>
-    </w:p>
-    <w:p>
-      <w:pPr>
-        <w:spacing w:after="0" w:line="360" w:lineRule="auto"/>
-        <w:ind w:left="707" w:firstLine="709"/>
-        <w:jc w:val="both"/>
-        <w:rPr>
-          <w:rFonts w:ascii="Times New Roman" w:eastAsiaTheme="minorEastAsia" w:hAnsi="Times New Roman" w:cs="Times New Roman"/>
-          <w:sz w:val="28"/>
-        </w:rPr>
-      </w:pPr>
-      <w:r>
-        <w:rPr>
-          <w:rFonts w:ascii="Times New Roman" w:eastAsiaTheme="minorEastAsia" w:hAnsi="Times New Roman" w:cs="Times New Roman"/>
-          <w:b/>
-          <w:sz w:val="28"/>
-        </w:rPr>
-        <w:t>4.</w:t>
-      </w:r>
-      <w:r>
-        <w:rPr>
-          <w:rFonts w:ascii="Times New Roman" w:eastAsiaTheme="minorEastAsia" w:hAnsi="Times New Roman" w:cs="Times New Roman"/>
-          <w:b/>
-          <w:sz w:val="28"/>
-        </w:rPr>
-        <w:t>4</w:t>
-      </w:r>
-      <w:r>
-        <w:rPr>
-          <w:rFonts w:ascii="Times New Roman" w:eastAsiaTheme="minorEastAsia" w:hAnsi="Times New Roman" w:cs="Times New Roman"/>
-          <w:sz w:val="28"/>
-        </w:rPr>
-        <w:t xml:space="preserve"> Якщо </w:t>
-      </w:r>
-      <m:oMath>
-        <m:r>
-          <w:rPr>
-            <w:rFonts w:ascii="Cambria Math" w:eastAsiaTheme="minorEastAsia" w:hAnsi="Cambria Math" w:cs="Times New Roman"/>
-            <w:sz w:val="28"/>
-          </w:rPr>
-          <m:t>D</m:t>
-        </m:r>
-      </m:oMath>
-      <w:r>
-        <w:rPr>
-          <w:rFonts w:ascii="Times New Roman" w:eastAsiaTheme="minorEastAsia" w:hAnsi="Times New Roman" w:cs="Times New Roman"/>
-          <w:sz w:val="28"/>
-        </w:rPr>
-        <w:t xml:space="preserve"> уже міститься у </w:t>
-      </w:r>
-      <m:oMath>
-        <m:r>
-          <w:rPr>
-            <w:rFonts w:ascii="Cambria Math" w:hAnsi="Cambria Math" w:cs="Times New Roman"/>
-            <w:sz w:val="28"/>
-          </w:rPr>
-          <m:t>S</m:t>
-        </m:r>
-      </m:oMath>
-      <w:r>
-        <w:rPr>
-          <w:rFonts w:ascii="Times New Roman" w:eastAsiaTheme="minorEastAsia" w:hAnsi="Times New Roman" w:cs="Times New Roman"/>
-          <w:sz w:val="28"/>
-        </w:rPr>
-        <w:t xml:space="preserve"> (він має бути безпосереднім попередником кластеру </w:t>
-      </w:r>
-      <m:oMath>
-        <m:r>
-          <w:rPr>
-            <w:rFonts w:ascii="Cambria Math" w:eastAsiaTheme="minorEastAsia" w:hAnsi="Cambria Math" w:cs="Times New Roman"/>
-            <w:sz w:val="28"/>
-          </w:rPr>
-          <m:t>C</m:t>
-        </m:r>
-      </m:oMath>
-      <w:r>
-        <w:rPr>
-          <w:rFonts w:ascii="Times New Roman" w:eastAsiaTheme="minorEastAsia" w:hAnsi="Times New Roman" w:cs="Times New Roman"/>
-          <w:sz w:val="28"/>
-        </w:rPr>
-        <w:t xml:space="preserve">), видаляємо кластери </w:t>
-      </w:r>
-      <m:oMath>
-        <m:r>
-          <w:rPr>
-            <w:rFonts w:ascii="Cambria Math" w:eastAsiaTheme="minorEastAsia" w:hAnsi="Cambria Math" w:cs="Times New Roman"/>
-            <w:sz w:val="28"/>
-          </w:rPr>
-          <m:t>D</m:t>
-        </m:r>
-      </m:oMath>
-      <w:r>
-        <w:rPr>
-          <w:rFonts w:ascii="Times New Roman" w:eastAsiaTheme="minorEastAsia" w:hAnsi="Times New Roman" w:cs="Times New Roman"/>
-          <w:sz w:val="28"/>
-        </w:rPr>
-        <w:t xml:space="preserve"> та </w:t>
-      </w:r>
-      <m:oMath>
-        <m:r>
-          <w:rPr>
-            <w:rFonts w:ascii="Cambria Math" w:eastAsiaTheme="minorEastAsia" w:hAnsi="Cambria Math" w:cs="Times New Roman"/>
-            <w:sz w:val="28"/>
-          </w:rPr>
-          <m:t>C</m:t>
-        </m:r>
-      </m:oMath>
-      <w:r>
-        <w:rPr>
-          <w:rFonts w:ascii="Times New Roman" w:eastAsiaTheme="minorEastAsia" w:hAnsi="Times New Roman" w:cs="Times New Roman"/>
-          <w:sz w:val="28"/>
-        </w:rPr>
-        <w:t xml:space="preserve"> із стеку та із множини активних кластерів, та додаємо об’єднаний кластер </w:t>
-      </w:r>
-      <m:oMath>
-        <m:r>
-          <w:rPr>
-            <w:rFonts w:ascii="Cambria Math" w:eastAsiaTheme="minorEastAsia" w:hAnsi="Cambria Math" w:cs="Times New Roman"/>
-            <w:sz w:val="28"/>
-          </w:rPr>
-          <m:t>D∪C</m:t>
-        </m:r>
-        <m:r>
-          <m:rPr>
-            <m:sty m:val="p"/>
-          </m:rPr>
-          <w:rPr>
-            <w:rFonts w:ascii="Cambria Math" w:eastAsiaTheme="minorEastAsia" w:hAnsi="Cambria Math" w:cs="Times New Roman"/>
-            <w:sz w:val="28"/>
-          </w:rPr>
-          <m:t xml:space="preserve"> </m:t>
-        </m:r>
-      </m:oMath>
-      <w:r>
-        <w:rPr>
-          <w:rFonts w:ascii="Times New Roman" w:eastAsiaTheme="minorEastAsia" w:hAnsi="Times New Roman" w:cs="Times New Roman"/>
-          <w:sz w:val="28"/>
-        </w:rPr>
-        <w:t xml:space="preserve"> до множини активних кластерів</w:t>
-      </w:r>
-      <w:r>
-        <w:rPr>
-          <w:rFonts w:ascii="Times New Roman" w:eastAsiaTheme="minorEastAsia" w:hAnsi="Times New Roman" w:cs="Times New Roman"/>
-          <w:sz w:val="28"/>
-        </w:rPr>
-        <w:t>.</w:t>
-      </w:r>
-      <w:r>
-        <w:rPr>
-          <w:rFonts w:ascii="Times New Roman" w:eastAsiaTheme="minorEastAsia" w:hAnsi="Times New Roman" w:cs="Times New Roman"/>
-          <w:sz w:val="28"/>
-        </w:rPr>
-        <w:t xml:space="preserve"> </w:t>
-      </w:r>
-    </w:p>
-    <w:p>
-      <w:pPr>
-        <w:spacing w:after="0" w:line="360" w:lineRule="auto"/>
-        <w:ind w:left="707" w:firstLine="709"/>
-        <w:jc w:val="both"/>
-        <w:rPr>
-          <w:rFonts w:ascii="Times New Roman" w:eastAsiaTheme="minorEastAsia" w:hAnsi="Times New Roman" w:cs="Times New Roman"/>
-          <w:sz w:val="28"/>
-          <w:lang w:val="en-US"/>
-        </w:rPr>
-      </w:pPr>
-      <w:r>
-        <w:rPr>
-          <w:rFonts w:ascii="Times New Roman" w:eastAsiaTheme="minorEastAsia" w:hAnsi="Times New Roman" w:cs="Times New Roman"/>
-          <w:b/>
-          <w:sz w:val="28"/>
-        </w:rPr>
-        <w:t>4.5</w:t>
-      </w:r>
-      <w:r>
-        <w:rPr>
-          <w:rFonts w:ascii="Times New Roman" w:eastAsiaTheme="minorEastAsia" w:hAnsi="Times New Roman" w:cs="Times New Roman"/>
-          <w:sz w:val="28"/>
-        </w:rPr>
-        <w:t xml:space="preserve"> Перейти на крок 3.</w:t>
-      </w:r>
-    </w:p>
-    <w:p>
-      <w:pPr>
-        <w:spacing w:after="0" w:line="360" w:lineRule="auto"/>
-        <w:ind w:firstLine="709"/>
-        <w:jc w:val="both"/>
-        <w:rPr>
-          <w:rFonts w:ascii="Times New Roman" w:eastAsiaTheme="minorEastAsia" w:hAnsi="Times New Roman" w:cs="Times New Roman"/>
-          <w:sz w:val="28"/>
-        </w:rPr>
-      </w:pPr>
-      <w:r>
-        <w:rPr>
-          <w:rFonts w:ascii="Times New Roman" w:eastAsiaTheme="minorEastAsia" w:hAnsi="Times New Roman" w:cs="Times New Roman"/>
-          <w:sz w:val="28"/>
-        </w:rPr>
-        <w:t xml:space="preserve">Для того, щоб даний алгоритм застосувати як перший етап 2-етапного алгоритму розв’язку CVRP необхідно внести модифікації пов’язані із </w:t>
-      </w:r>
-      <w:r>
-        <w:rPr>
-          <w:rFonts w:ascii="Times New Roman" w:eastAsiaTheme="minorEastAsia" w:hAnsi="Times New Roman" w:cs="Times New Roman"/>
-          <w:sz w:val="28"/>
-        </w:rPr>
-        <w:lastRenderedPageBreak/>
-        <w:t>обмеженнями «місткості» кластеру (оскільки обмеженою є місткість транспортних засобів)</w:t>
-      </w:r>
-      <w:r>
-        <w:rPr>
-          <w:rFonts w:ascii="Times New Roman" w:eastAsiaTheme="minorEastAsia" w:hAnsi="Times New Roman" w:cs="Times New Roman"/>
-          <w:sz w:val="28"/>
-        </w:rPr>
-        <w:t>.</w:t>
-      </w:r>
-    </w:p>
-    <w:p>
-      <w:pPr>
-        <w:spacing w:after="0" w:line="360" w:lineRule="auto"/>
-        <w:ind w:firstLine="709"/>
-        <w:jc w:val="both"/>
-        <w:rPr>
-          <w:rFonts w:ascii="Times New Roman" w:eastAsiaTheme="minorEastAsia" w:hAnsi="Times New Roman" w:cs="Times New Roman"/>
-          <w:sz w:val="28"/>
-        </w:rPr>
-      </w:pPr>
-      <w:r>
-        <w:rPr>
-          <w:rFonts w:ascii="Times New Roman" w:eastAsiaTheme="minorEastAsia" w:hAnsi="Times New Roman" w:cs="Times New Roman"/>
-          <w:sz w:val="28"/>
-        </w:rPr>
-        <w:t xml:space="preserve">Наведемо модифіковану схему алгоритму призначену для </w:t>
-      </w:r>
-      <w:proofErr w:type="spellStart"/>
-      <w:r>
-        <w:rPr>
-          <w:rFonts w:ascii="Times New Roman" w:eastAsiaTheme="minorEastAsia" w:hAnsi="Times New Roman" w:cs="Times New Roman"/>
-          <w:sz w:val="28"/>
-        </w:rPr>
-        <w:t>кластеризації</w:t>
-      </w:r>
-      <w:proofErr w:type="spellEnd"/>
-      <w:r>
-        <w:rPr>
-          <w:rFonts w:ascii="Times New Roman" w:eastAsiaTheme="minorEastAsia" w:hAnsi="Times New Roman" w:cs="Times New Roman"/>
-          <w:sz w:val="28"/>
-        </w:rPr>
-        <w:t xml:space="preserve"> вершин </w:t>
-      </w:r>
-      <w:r>
-        <w:rPr>
-          <w:rFonts w:ascii="Times New Roman" w:eastAsiaTheme="minorEastAsia" w:hAnsi="Times New Roman" w:cs="Times New Roman"/>
-          <w:sz w:val="28"/>
-        </w:rPr>
-        <w:t>CVRP</w:t>
-      </w:r>
-      <w:r>
-        <w:rPr>
-          <w:rFonts w:ascii="Times New Roman" w:eastAsiaTheme="minorEastAsia" w:hAnsi="Times New Roman" w:cs="Times New Roman"/>
-          <w:sz w:val="28"/>
-        </w:rPr>
-        <w:t>.</w:t>
-      </w:r>
-    </w:p>
-    <w:p>
-      <w:pPr>
-        <w:spacing w:after="0" w:line="360" w:lineRule="auto"/>
-        <w:ind w:firstLine="709"/>
-        <w:jc w:val="both"/>
-        <w:rPr>
-          <w:rFonts w:ascii="Times New Roman" w:hAnsi="Times New Roman" w:cs="Times New Roman"/>
-          <w:sz w:val="28"/>
-        </w:rPr>
-      </w:pPr>
-      <w:r>
-        <w:rPr>
-          <w:rFonts w:ascii="Times New Roman" w:hAnsi="Times New Roman" w:cs="Times New Roman"/>
-          <w:b/>
-          <w:sz w:val="28"/>
-        </w:rPr>
-        <w:t xml:space="preserve">Крок 1. </w:t>
-      </w:r>
-      <w:r>
-        <w:rPr>
-          <w:rFonts w:ascii="Times New Roman" w:hAnsi="Times New Roman" w:cs="Times New Roman"/>
-          <w:sz w:val="28"/>
-        </w:rPr>
-        <w:t xml:space="preserve">Нехай </w:t>
-      </w:r>
-      <m:oMath>
-        <m:r>
-          <w:rPr>
-            <w:rFonts w:ascii="Cambria Math" w:hAnsi="Cambria Math" w:cs="Times New Roman"/>
-            <w:sz w:val="28"/>
-          </w:rPr>
-          <m:t>L</m:t>
-        </m:r>
-      </m:oMath>
-      <w:r>
-        <w:rPr>
-          <w:rFonts w:ascii="Times New Roman" w:eastAsiaTheme="minorEastAsia" w:hAnsi="Times New Roman" w:cs="Times New Roman"/>
-          <w:sz w:val="28"/>
-        </w:rPr>
-        <w:t xml:space="preserve"> – </w:t>
-      </w:r>
-      <w:proofErr w:type="spellStart"/>
-      <w:r>
-        <w:rPr>
-          <w:rFonts w:ascii="Times New Roman" w:eastAsiaTheme="minorEastAsia" w:hAnsi="Times New Roman" w:cs="Times New Roman"/>
-          <w:sz w:val="28"/>
-        </w:rPr>
-        <w:t>двозв’язаний</w:t>
-      </w:r>
-      <w:proofErr w:type="spellEnd"/>
-      <w:r>
-        <w:rPr>
-          <w:rFonts w:ascii="Times New Roman" w:eastAsiaTheme="minorEastAsia" w:hAnsi="Times New Roman" w:cs="Times New Roman"/>
-          <w:sz w:val="28"/>
-        </w:rPr>
-        <w:t xml:space="preserve"> список. Формуємо цей список</w:t>
-      </w:r>
-      <w:r>
-        <w:rPr>
-          <w:rFonts w:ascii="Times New Roman" w:hAnsi="Times New Roman" w:cs="Times New Roman"/>
-          <w:sz w:val="28"/>
-        </w:rPr>
-        <w:t xml:space="preserve"> шляхом формування окремого кластеру для кожної точки і додаванням її до списку.</w:t>
-      </w:r>
-    </w:p>
-    <w:p>
-      <w:pPr>
-        <w:spacing w:after="0" w:line="360" w:lineRule="auto"/>
-        <w:ind w:firstLine="709"/>
-        <w:jc w:val="both"/>
-        <w:rPr>
-          <w:rFonts w:ascii="Times New Roman" w:eastAsiaTheme="minorEastAsia" w:hAnsi="Times New Roman" w:cs="Times New Roman"/>
-          <w:sz w:val="28"/>
-        </w:rPr>
-      </w:pPr>
-      <w:r>
-        <w:rPr>
-          <w:rFonts w:ascii="Times New Roman" w:hAnsi="Times New Roman" w:cs="Times New Roman"/>
-          <w:b/>
-          <w:sz w:val="28"/>
-        </w:rPr>
-        <w:t xml:space="preserve">Крок 2. </w:t>
-      </w:r>
-      <w:r>
-        <w:rPr>
-          <w:rFonts w:ascii="Times New Roman" w:hAnsi="Times New Roman" w:cs="Times New Roman"/>
-          <w:sz w:val="28"/>
-        </w:rPr>
-        <w:t xml:space="preserve">Нехай </w:t>
-      </w:r>
-      <m:oMath>
-        <m:r>
-          <w:rPr>
-            <w:rFonts w:ascii="Cambria Math" w:hAnsi="Cambria Math" w:cs="Times New Roman"/>
-            <w:sz w:val="28"/>
-          </w:rPr>
-          <m:t>S</m:t>
-        </m:r>
-      </m:oMath>
-      <w:r>
-        <w:rPr>
-          <w:rFonts w:ascii="Times New Roman" w:eastAsiaTheme="minorEastAsia" w:hAnsi="Times New Roman" w:cs="Times New Roman"/>
-          <w:sz w:val="28"/>
-        </w:rPr>
-        <w:t xml:space="preserve"> – стек</w:t>
-      </w:r>
-      <w:proofErr w:type="spellStart"/>
-      <w:r>
-        <w:rPr>
-          <w:rFonts w:ascii="Times New Roman" w:eastAsiaTheme="minorEastAsia" w:hAnsi="Times New Roman" w:cs="Times New Roman"/>
-          <w:sz w:val="28"/>
-        </w:rPr>
-        <w:t>ова</w:t>
-      </w:r>
-      <w:proofErr w:type="spellEnd"/>
-      <w:r>
-        <w:rPr>
-          <w:rFonts w:ascii="Times New Roman" w:eastAsiaTheme="minorEastAsia" w:hAnsi="Times New Roman" w:cs="Times New Roman"/>
-          <w:sz w:val="28"/>
-        </w:rPr>
-        <w:t xml:space="preserve"> структура даних, елементи якої є кластерами. </w:t>
-      </w:r>
-      <w:proofErr w:type="spellStart"/>
-      <w:r>
-        <w:rPr>
-          <w:rFonts w:ascii="Times New Roman" w:eastAsiaTheme="minorEastAsia" w:hAnsi="Times New Roman" w:cs="Times New Roman"/>
-          <w:sz w:val="28"/>
-        </w:rPr>
-        <w:t>Ініціаліазуємо</w:t>
-      </w:r>
-      <w:proofErr w:type="spellEnd"/>
-      <w:r>
-        <w:rPr>
-          <w:rFonts w:ascii="Times New Roman" w:eastAsiaTheme="minorEastAsia" w:hAnsi="Times New Roman" w:cs="Times New Roman"/>
-          <w:sz w:val="28"/>
-        </w:rPr>
-        <w:t xml:space="preserve"> її як порожню структуру.</w:t>
-      </w:r>
-    </w:p>
-    <w:p>
-      <w:pPr>
-        <w:spacing w:after="0" w:line="360" w:lineRule="auto"/>
-        <w:ind w:firstLine="709"/>
-        <w:jc w:val="both"/>
-        <w:rPr>
-          <w:rFonts w:ascii="Times New Roman" w:eastAsiaTheme="minorEastAsia" w:hAnsi="Times New Roman" w:cs="Times New Roman"/>
-          <w:sz w:val="28"/>
-        </w:rPr>
-      </w:pPr>
-      <w:r>
-        <w:rPr>
-          <w:rFonts w:ascii="Times New Roman" w:hAnsi="Times New Roman" w:cs="Times New Roman"/>
-          <w:b/>
-          <w:sz w:val="28"/>
-        </w:rPr>
-        <w:t xml:space="preserve">Крок 3. </w:t>
-      </w:r>
-      <w:r>
-        <w:rPr>
-          <w:rFonts w:ascii="Times New Roman" w:hAnsi="Times New Roman" w:cs="Times New Roman"/>
-          <w:sz w:val="28"/>
-        </w:rPr>
-        <w:t xml:space="preserve">Обираємо перший кластер із списку </w:t>
-      </w:r>
-      <m:oMath>
-        <m:r>
-          <w:rPr>
-            <w:rFonts w:ascii="Cambria Math" w:hAnsi="Cambria Math" w:cs="Times New Roman"/>
-            <w:sz w:val="28"/>
-          </w:rPr>
-          <m:t>L</m:t>
-        </m:r>
-      </m:oMath>
-      <w:r>
-        <w:rPr>
-          <w:rFonts w:ascii="Times New Roman" w:eastAsiaTheme="minorEastAsia" w:hAnsi="Times New Roman" w:cs="Times New Roman"/>
-          <w:sz w:val="28"/>
-        </w:rPr>
-        <w:t xml:space="preserve"> і встановлюємо його як поточний кластер </w:t>
-      </w:r>
-      <m:oMath>
-        <m:r>
-          <w:rPr>
-            <w:rFonts w:ascii="Cambria Math" w:eastAsiaTheme="minorEastAsia" w:hAnsi="Cambria Math" w:cs="Times New Roman"/>
-            <w:sz w:val="28"/>
-          </w:rPr>
-          <m:t>A</m:t>
-        </m:r>
-      </m:oMath>
-      <w:r>
-        <w:rPr>
-          <w:rFonts w:ascii="Times New Roman" w:eastAsiaTheme="minorEastAsia" w:hAnsi="Times New Roman" w:cs="Times New Roman"/>
-          <w:sz w:val="28"/>
-        </w:rPr>
-        <w:t xml:space="preserve"> та додаємо до стеку </w:t>
-      </w:r>
-      <m:oMath>
-        <m:r>
-          <w:rPr>
-            <w:rFonts w:ascii="Cambria Math" w:hAnsi="Cambria Math" w:cs="Times New Roman"/>
-            <w:sz w:val="28"/>
-          </w:rPr>
-          <m:t>S</m:t>
-        </m:r>
-      </m:oMath>
-      <w:r>
-        <w:rPr>
-          <w:rFonts w:ascii="Times New Roman" w:eastAsiaTheme="minorEastAsia" w:hAnsi="Times New Roman" w:cs="Times New Roman"/>
-          <w:sz w:val="28"/>
-        </w:rPr>
-        <w:t>.</w:t>
-      </w:r>
-    </w:p>
-    <w:p>
-      <w:pPr>
-        <w:spacing w:after="0" w:line="360" w:lineRule="auto"/>
-        <w:ind w:firstLine="709"/>
-        <w:jc w:val="both"/>
-        <w:rPr>
-          <w:rFonts w:ascii="Times New Roman" w:hAnsi="Times New Roman" w:cs="Times New Roman"/>
-          <w:sz w:val="28"/>
-        </w:rPr>
-      </w:pPr>
-      <w:r>
-        <w:rPr>
-          <w:rFonts w:ascii="Times New Roman" w:hAnsi="Times New Roman" w:cs="Times New Roman"/>
-          <w:b/>
-          <w:sz w:val="28"/>
-        </w:rPr>
-        <w:t xml:space="preserve">Крок 4. </w:t>
-      </w:r>
-      <w:r>
-        <w:rPr>
-          <w:rFonts w:ascii="Times New Roman" w:hAnsi="Times New Roman" w:cs="Times New Roman"/>
-          <w:sz w:val="28"/>
-        </w:rPr>
-        <w:t>Побудова ланцюга найближчих сусідів</w:t>
-      </w:r>
-    </w:p>
-    <w:p>
-      <w:pPr>
-        <w:spacing w:after="0" w:line="360" w:lineRule="auto"/>
-        <w:ind w:left="708" w:firstLine="709"/>
-        <w:jc w:val="both"/>
-        <w:rPr>
-          <w:rFonts w:ascii="Times New Roman" w:eastAsiaTheme="minorEastAsia" w:hAnsi="Times New Roman" w:cs="Times New Roman"/>
-          <w:sz w:val="28"/>
-        </w:rPr>
-      </w:pPr>
-      <w:r>
-        <w:rPr>
-          <w:rFonts w:ascii="Times New Roman" w:eastAsiaTheme="minorEastAsia" w:hAnsi="Times New Roman" w:cs="Times New Roman"/>
-          <w:b/>
-          <w:sz w:val="28"/>
-        </w:rPr>
-        <w:t xml:space="preserve">4.1 </w:t>
-      </w:r>
-      <w:r>
-        <w:rPr>
-          <w:rFonts w:ascii="Times New Roman" w:eastAsiaTheme="minorEastAsia" w:hAnsi="Times New Roman" w:cs="Times New Roman"/>
-          <w:sz w:val="28"/>
-        </w:rPr>
-        <w:t xml:space="preserve">Нехай </w:t>
-      </w:r>
-      <m:oMath>
-        <m:r>
-          <w:rPr>
-            <w:rFonts w:ascii="Cambria Math" w:eastAsiaTheme="minorEastAsia" w:hAnsi="Cambria Math" w:cs="Times New Roman"/>
-            <w:sz w:val="28"/>
-          </w:rPr>
-          <m:t>C</m:t>
-        </m:r>
-      </m:oMath>
-      <w:r>
-        <w:rPr>
-          <w:rFonts w:ascii="Times New Roman" w:eastAsiaTheme="minorEastAsia" w:hAnsi="Times New Roman" w:cs="Times New Roman"/>
-          <w:sz w:val="28"/>
-        </w:rPr>
-        <w:t xml:space="preserve"> кластер на верхівці стеку </w:t>
-      </w:r>
-      <m:oMath>
-        <m:r>
-          <w:rPr>
-            <w:rFonts w:ascii="Cambria Math" w:hAnsi="Cambria Math" w:cs="Times New Roman"/>
-            <w:sz w:val="28"/>
-          </w:rPr>
-          <m:t>S</m:t>
-        </m:r>
-      </m:oMath>
-      <w:r>
-        <w:rPr>
-          <w:rFonts w:ascii="Times New Roman" w:eastAsiaTheme="minorEastAsia" w:hAnsi="Times New Roman" w:cs="Times New Roman"/>
-          <w:sz w:val="28"/>
-        </w:rPr>
-        <w:t xml:space="preserve">. Розрахувати відстані від </w:t>
-      </w:r>
-      <m:oMath>
-        <m:r>
-          <w:rPr>
-            <w:rFonts w:ascii="Cambria Math" w:eastAsiaTheme="minorEastAsia" w:hAnsi="Cambria Math" w:cs="Times New Roman"/>
-            <w:sz w:val="28"/>
-          </w:rPr>
-          <m:t>C</m:t>
-        </m:r>
-      </m:oMath>
-      <w:r>
-        <w:rPr>
-          <w:rFonts w:ascii="Times New Roman" w:eastAsiaTheme="minorEastAsia" w:hAnsi="Times New Roman" w:cs="Times New Roman"/>
-          <w:sz w:val="28"/>
-        </w:rPr>
-        <w:t xml:space="preserve"> до усіх інших кластерів. Нехай </w:t>
-      </w:r>
-      <m:oMath>
-        <m:r>
-          <w:rPr>
-            <w:rFonts w:ascii="Cambria Math" w:eastAsiaTheme="minorEastAsia" w:hAnsi="Cambria Math" w:cs="Times New Roman"/>
-            <w:sz w:val="28"/>
-          </w:rPr>
-          <m:t>D</m:t>
-        </m:r>
-      </m:oMath>
-      <w:r>
-        <w:rPr>
-          <w:rFonts w:ascii="Times New Roman" w:eastAsiaTheme="minorEastAsia" w:hAnsi="Times New Roman" w:cs="Times New Roman"/>
-          <w:sz w:val="28"/>
-        </w:rPr>
-        <w:t xml:space="preserve"> – найближчий кластер.</w:t>
-      </w:r>
-    </w:p>
-    <w:p>
-      <w:pPr>
-        <w:spacing w:after="0" w:line="360" w:lineRule="auto"/>
-        <w:ind w:left="707" w:firstLine="709"/>
-        <w:jc w:val="both"/>
-        <w:rPr>
-          <w:rFonts w:ascii="Times New Roman" w:eastAsiaTheme="minorEastAsia" w:hAnsi="Times New Roman" w:cs="Times New Roman"/>
-          <w:sz w:val="28"/>
-        </w:rPr>
-      </w:pPr>
-      <w:r>
-        <w:rPr>
-          <w:rFonts w:ascii="Times New Roman" w:eastAsiaTheme="minorEastAsia" w:hAnsi="Times New Roman" w:cs="Times New Roman"/>
-          <w:b/>
-          <w:sz w:val="28"/>
-        </w:rPr>
-        <w:t xml:space="preserve">4.2 </w:t>
-      </w:r>
-      <w:r>
-        <w:rPr>
-          <w:rFonts w:ascii="Times New Roman" w:eastAsiaTheme="minorEastAsia" w:hAnsi="Times New Roman" w:cs="Times New Roman"/>
-          <w:sz w:val="28"/>
-        </w:rPr>
-        <w:t xml:space="preserve">Якщо </w:t>
-      </w:r>
-      <m:oMath>
-        <m:r>
-          <w:rPr>
-            <w:rFonts w:ascii="Cambria Math" w:eastAsiaTheme="minorEastAsia" w:hAnsi="Cambria Math" w:cs="Times New Roman"/>
-            <w:sz w:val="28"/>
-          </w:rPr>
-          <m:t>D</m:t>
-        </m:r>
-      </m:oMath>
-      <w:r>
-        <w:rPr>
-          <w:rFonts w:ascii="Times New Roman" w:eastAsiaTheme="minorEastAsia" w:hAnsi="Times New Roman" w:cs="Times New Roman"/>
-          <w:sz w:val="28"/>
-        </w:rPr>
-        <w:t xml:space="preserve"> не міститься у </w:t>
-      </w:r>
-      <m:oMath>
-        <m:r>
-          <w:rPr>
-            <w:rFonts w:ascii="Cambria Math" w:hAnsi="Cambria Math" w:cs="Times New Roman"/>
-            <w:sz w:val="28"/>
-          </w:rPr>
-          <m:t>S</m:t>
-        </m:r>
-      </m:oMath>
-      <w:r>
-        <w:rPr>
-          <w:rFonts w:ascii="Times New Roman" w:eastAsiaTheme="minorEastAsia" w:hAnsi="Times New Roman" w:cs="Times New Roman"/>
-          <w:sz w:val="28"/>
-        </w:rPr>
-        <w:t xml:space="preserve">, помістити його у верхівку стеку </w:t>
-      </w:r>
-      <m:oMath>
-        <m:r>
-          <w:rPr>
-            <w:rFonts w:ascii="Cambria Math" w:hAnsi="Cambria Math" w:cs="Times New Roman"/>
-            <w:sz w:val="28"/>
-          </w:rPr>
-          <m:t>S</m:t>
-        </m:r>
-      </m:oMath>
-      <w:r>
-        <w:rPr>
-          <w:rFonts w:ascii="Times New Roman" w:eastAsiaTheme="minorEastAsia" w:hAnsi="Times New Roman" w:cs="Times New Roman"/>
-          <w:sz w:val="28"/>
-        </w:rPr>
-        <w:t xml:space="preserve"> та перейти до кроку 4.1.</w:t>
-      </w:r>
-    </w:p>
-    <w:p>
-      <w:pPr>
-        <w:spacing w:after="0" w:line="360" w:lineRule="auto"/>
-        <w:ind w:left="707" w:firstLine="709"/>
-        <w:jc w:val="both"/>
-        <w:rPr>
-          <w:rFonts w:ascii="Times New Roman" w:eastAsiaTheme="minorEastAsia" w:hAnsi="Times New Roman" w:cs="Times New Roman"/>
-          <w:sz w:val="28"/>
-        </w:rPr>
-      </w:pPr>
-      <w:r>
-        <w:rPr>
-          <w:rFonts w:ascii="Times New Roman" w:eastAsiaTheme="minorEastAsia" w:hAnsi="Times New Roman" w:cs="Times New Roman"/>
-          <w:b/>
-          <w:sz w:val="28"/>
-        </w:rPr>
-        <w:t>4.3</w:t>
-      </w:r>
-      <w:r>
-        <w:rPr>
-          <w:rFonts w:ascii="Times New Roman" w:eastAsiaTheme="minorEastAsia" w:hAnsi="Times New Roman" w:cs="Times New Roman"/>
-          <w:sz w:val="28"/>
-        </w:rPr>
-        <w:t xml:space="preserve"> Якщо </w:t>
-      </w:r>
-      <m:oMath>
-        <m:r>
-          <w:rPr>
-            <w:rFonts w:ascii="Cambria Math" w:eastAsiaTheme="minorEastAsia" w:hAnsi="Cambria Math" w:cs="Times New Roman"/>
-            <w:sz w:val="28"/>
-          </w:rPr>
-          <m:t>D</m:t>
-        </m:r>
-      </m:oMath>
-      <w:r>
-        <w:rPr>
-          <w:rFonts w:ascii="Times New Roman" w:eastAsiaTheme="minorEastAsia" w:hAnsi="Times New Roman" w:cs="Times New Roman"/>
-          <w:sz w:val="28"/>
-        </w:rPr>
-        <w:t xml:space="preserve"> уже міститься у </w:t>
-      </w:r>
-      <m:oMath>
-        <m:r>
-          <w:rPr>
-            <w:rFonts w:ascii="Cambria Math" w:hAnsi="Cambria Math" w:cs="Times New Roman"/>
-            <w:sz w:val="28"/>
-          </w:rPr>
-          <m:t>S</m:t>
-        </m:r>
-      </m:oMath>
-      <w:r>
-        <w:rPr>
-          <w:rFonts w:ascii="Times New Roman" w:eastAsiaTheme="minorEastAsia" w:hAnsi="Times New Roman" w:cs="Times New Roman"/>
-          <w:sz w:val="28"/>
-        </w:rPr>
-        <w:t xml:space="preserve"> (він має бути безпосереднім попередником кластеру </w:t>
-      </w:r>
-      <m:oMath>
-        <m:r>
-          <w:rPr>
-            <w:rFonts w:ascii="Cambria Math" w:eastAsiaTheme="minorEastAsia" w:hAnsi="Cambria Math" w:cs="Times New Roman"/>
-            <w:sz w:val="28"/>
-          </w:rPr>
-          <m:t>C</m:t>
-        </m:r>
-      </m:oMath>
-      <w:r>
-        <w:rPr>
-          <w:rFonts w:ascii="Times New Roman" w:eastAsiaTheme="minorEastAsia" w:hAnsi="Times New Roman" w:cs="Times New Roman"/>
-          <w:sz w:val="28"/>
-        </w:rPr>
-        <w:t xml:space="preserve">) і можливе об’єднання </w:t>
-      </w:r>
-      <m:oMath>
-        <m:r>
-          <w:rPr>
-            <w:rFonts w:ascii="Cambria Math" w:eastAsiaTheme="minorEastAsia" w:hAnsi="Cambria Math" w:cs="Times New Roman"/>
-            <w:sz w:val="28"/>
-          </w:rPr>
-          <m:t>D</m:t>
-        </m:r>
-      </m:oMath>
-      <w:r>
-        <w:rPr>
-          <w:rFonts w:ascii="Times New Roman" w:eastAsiaTheme="minorEastAsia" w:hAnsi="Times New Roman" w:cs="Times New Roman"/>
-          <w:sz w:val="28"/>
-        </w:rPr>
-        <w:t xml:space="preserve"> та </w:t>
-      </w:r>
-      <m:oMath>
-        <m:r>
-          <w:rPr>
-            <w:rFonts w:ascii="Cambria Math" w:eastAsiaTheme="minorEastAsia" w:hAnsi="Cambria Math" w:cs="Times New Roman"/>
-            <w:sz w:val="28"/>
-          </w:rPr>
-          <m:t>C</m:t>
-        </m:r>
-      </m:oMath>
-      <w:r>
-        <w:rPr>
-          <w:rFonts w:ascii="Times New Roman" w:eastAsiaTheme="minorEastAsia" w:hAnsi="Times New Roman" w:cs="Times New Roman"/>
-          <w:sz w:val="28"/>
-        </w:rPr>
-        <w:t xml:space="preserve"> (тобто </w:t>
-      </w:r>
-      <m:oMath>
-        <m:nary>
-          <m:naryPr>
-            <m:chr m:val="∑"/>
-            <m:limLoc m:val="undOvr"/>
-            <m:supHide m:val="on"/>
-            <m:ctrlPr>
-              <w:rPr>
-                <w:rFonts w:ascii="Cambria Math" w:eastAsiaTheme="minorEastAsia" w:hAnsi="Cambria Math" w:cs="Times New Roman"/>
-                <w:i/>
-                <w:sz w:val="28"/>
-              </w:rPr>
-            </m:ctrlPr>
-          </m:naryPr>
-          <m:sub>
-            <m:r>
-              <w:rPr>
-                <w:rFonts w:ascii="Cambria Math" w:eastAsiaTheme="minorEastAsia" w:hAnsi="Cambria Math" w:cs="Times New Roman"/>
-                <w:sz w:val="28"/>
-              </w:rPr>
-              <m:t>i∈D∪C</m:t>
-            </m:r>
-          </m:sub>
-          <m:sup/>
-          <m:e>
-            <m:sSub>
-              <m:sSubPr>
-                <m:ctrlPr>
-                  <w:rPr>
-                    <w:rFonts w:ascii="Cambria Math" w:eastAsiaTheme="minorEastAsia" w:hAnsi="Cambria Math" w:cs="Times New Roman"/>
-                    <w:i/>
-                    <w:sz w:val="28"/>
-                  </w:rPr>
-                </m:ctrlPr>
-              </m:sSubPr>
-              <m:e>
-                <m:r>
-                  <w:rPr>
-                    <w:rFonts w:ascii="Cambria Math" w:eastAsiaTheme="minorEastAsia" w:hAnsi="Cambria Math" w:cs="Times New Roman"/>
-                    <w:sz w:val="28"/>
-                  </w:rPr>
-                  <m:t>d</m:t>
-                </m:r>
-              </m:e>
-              <m:sub>
-                <m:r>
-                  <w:rPr>
-                    <w:rFonts w:ascii="Cambria Math" w:eastAsiaTheme="minorEastAsia" w:hAnsi="Cambria Math" w:cs="Times New Roman"/>
-                    <w:sz w:val="28"/>
-                  </w:rPr>
-                  <m:t>i</m:t>
-                </m:r>
-              </m:sub>
-            </m:sSub>
-          </m:e>
-        </m:nary>
-        <m:r>
-          <w:rPr>
-            <w:rFonts w:ascii="Cambria Math" w:eastAsiaTheme="minorEastAsia" w:hAnsi="Cambria Math" w:cs="Times New Roman"/>
-            <w:sz w:val="28"/>
-          </w:rPr>
-          <m:t>≤Q</m:t>
-        </m:r>
-      </m:oMath>
-      <w:r>
-        <w:rPr>
-          <w:rFonts w:ascii="Times New Roman" w:eastAsiaTheme="minorEastAsia" w:hAnsi="Times New Roman" w:cs="Times New Roman"/>
-          <w:sz w:val="28"/>
-        </w:rPr>
-        <w:t xml:space="preserve">), видаляємо кластери </w:t>
-      </w:r>
-      <m:oMath>
-        <m:r>
-          <w:rPr>
-            <w:rFonts w:ascii="Cambria Math" w:eastAsiaTheme="minorEastAsia" w:hAnsi="Cambria Math" w:cs="Times New Roman"/>
-            <w:sz w:val="28"/>
-          </w:rPr>
-          <m:t>D</m:t>
-        </m:r>
-      </m:oMath>
-      <w:r>
-        <w:rPr>
-          <w:rFonts w:ascii="Times New Roman" w:eastAsiaTheme="minorEastAsia" w:hAnsi="Times New Roman" w:cs="Times New Roman"/>
-          <w:sz w:val="28"/>
-        </w:rPr>
-        <w:t xml:space="preserve"> та </w:t>
-      </w:r>
-      <m:oMath>
-        <m:r>
-          <w:rPr>
-            <w:rFonts w:ascii="Cambria Math" w:eastAsiaTheme="minorEastAsia" w:hAnsi="Cambria Math" w:cs="Times New Roman"/>
-            <w:sz w:val="28"/>
-          </w:rPr>
-          <m:t>C</m:t>
-        </m:r>
-      </m:oMath>
-      <w:r>
-        <w:rPr>
-          <w:rFonts w:ascii="Times New Roman" w:eastAsiaTheme="minorEastAsia" w:hAnsi="Times New Roman" w:cs="Times New Roman"/>
-          <w:sz w:val="28"/>
-        </w:rPr>
-        <w:t xml:space="preserve"> із стеку </w:t>
-      </w:r>
-      <m:oMath>
-        <m:r>
-          <w:rPr>
-            <w:rFonts w:ascii="Cambria Math" w:hAnsi="Cambria Math" w:cs="Times New Roman"/>
-            <w:sz w:val="28"/>
-          </w:rPr>
-          <m:t>S</m:t>
-        </m:r>
-      </m:oMath>
-      <w:r>
-        <w:rPr>
-          <w:rFonts w:ascii="Times New Roman" w:eastAsiaTheme="minorEastAsia" w:hAnsi="Times New Roman" w:cs="Times New Roman"/>
-          <w:sz w:val="28"/>
-        </w:rPr>
-        <w:t xml:space="preserve">  та списку </w:t>
-      </w:r>
-      <m:oMath>
-        <m:r>
-          <w:rPr>
-            <w:rFonts w:ascii="Cambria Math" w:hAnsi="Cambria Math" w:cs="Times New Roman"/>
-            <w:sz w:val="28"/>
-          </w:rPr>
-          <m:t>L</m:t>
-        </m:r>
-      </m:oMath>
-      <w:r>
-        <w:rPr>
-          <w:rFonts w:ascii="Times New Roman" w:eastAsiaTheme="minorEastAsia" w:hAnsi="Times New Roman" w:cs="Times New Roman"/>
-          <w:sz w:val="28"/>
-        </w:rPr>
-        <w:t>, та додаємо об</w:t>
-      </w:r>
-      <w:proofErr w:type="spellStart"/>
-      <w:r>
-        <w:rPr>
-          <w:rFonts w:ascii="Times New Roman" w:eastAsiaTheme="minorEastAsia" w:hAnsi="Times New Roman" w:cs="Times New Roman"/>
-          <w:sz w:val="28"/>
-        </w:rPr>
-        <w:t>’єднаний</w:t>
-      </w:r>
-      <w:proofErr w:type="spellEnd"/>
-      <w:r>
-        <w:rPr>
-          <w:rFonts w:ascii="Times New Roman" w:eastAsiaTheme="minorEastAsia" w:hAnsi="Times New Roman" w:cs="Times New Roman"/>
-          <w:sz w:val="28"/>
-        </w:rPr>
-        <w:t xml:space="preserve"> кластер </w:t>
-      </w:r>
-      <m:oMath>
-        <m:r>
-          <w:rPr>
-            <w:rFonts w:ascii="Cambria Math" w:eastAsiaTheme="minorEastAsia" w:hAnsi="Cambria Math" w:cs="Times New Roman"/>
-            <w:sz w:val="28"/>
-          </w:rPr>
-          <m:t>D∪C</m:t>
-        </m:r>
-        <m:r>
-          <m:rPr>
-            <m:sty m:val="p"/>
-          </m:rPr>
-          <w:rPr>
-            <w:rFonts w:ascii="Cambria Math" w:eastAsiaTheme="minorEastAsia" w:hAnsi="Cambria Math" w:cs="Times New Roman"/>
-            <w:sz w:val="28"/>
-          </w:rPr>
-          <m:t xml:space="preserve"> </m:t>
-        </m:r>
-      </m:oMath>
-      <w:r>
-        <w:rPr>
-          <w:rFonts w:ascii="Times New Roman" w:eastAsiaTheme="minorEastAsia" w:hAnsi="Times New Roman" w:cs="Times New Roman"/>
-          <w:sz w:val="28"/>
-        </w:rPr>
-        <w:t xml:space="preserve"> до списку </w:t>
-      </w:r>
-      <m:oMath>
-        <m:r>
-          <w:rPr>
-            <w:rFonts w:ascii="Cambria Math" w:hAnsi="Cambria Math" w:cs="Times New Roman"/>
-            <w:sz w:val="28"/>
-          </w:rPr>
-          <m:t>L</m:t>
-        </m:r>
-      </m:oMath>
-      <w:r>
-        <w:rPr>
-          <w:rFonts w:ascii="Times New Roman" w:eastAsiaTheme="minorEastAsia" w:hAnsi="Times New Roman" w:cs="Times New Roman"/>
-          <w:sz w:val="28"/>
-        </w:rPr>
-        <w:t xml:space="preserve"> та у верхівку стеку </w:t>
-      </w:r>
-      <m:oMath>
-        <m:r>
-          <w:rPr>
-            <w:rFonts w:ascii="Cambria Math" w:hAnsi="Cambria Math" w:cs="Times New Roman"/>
-            <w:sz w:val="28"/>
-          </w:rPr>
-          <m:t>S</m:t>
-        </m:r>
-      </m:oMath>
-      <w:r>
-        <w:rPr>
-          <w:rFonts w:ascii="Times New Roman" w:eastAsiaTheme="minorEastAsia" w:hAnsi="Times New Roman" w:cs="Times New Roman"/>
-          <w:sz w:val="28"/>
-        </w:rPr>
-        <w:t xml:space="preserve">. </w:t>
-      </w:r>
-    </w:p>
-    <w:p>
-      <w:pPr>
-        <w:spacing w:after="0" w:line="360" w:lineRule="auto"/>
-        <w:ind w:left="707" w:firstLine="709"/>
-        <w:jc w:val="both"/>
-        <w:rPr>
-          <w:rFonts w:ascii="Times New Roman" w:eastAsiaTheme="minorEastAsia" w:hAnsi="Times New Roman" w:cs="Times New Roman"/>
-          <w:sz w:val="28"/>
-        </w:rPr>
-      </w:pPr>
-      <w:r>
-        <w:rPr>
-          <w:rFonts w:ascii="Times New Roman" w:eastAsiaTheme="minorEastAsia" w:hAnsi="Times New Roman" w:cs="Times New Roman"/>
-          <w:b/>
-          <w:sz w:val="28"/>
-        </w:rPr>
-        <w:t>4.5</w:t>
-      </w:r>
-      <w:r>
-        <w:rPr>
-          <w:rFonts w:ascii="Times New Roman" w:eastAsiaTheme="minorEastAsia" w:hAnsi="Times New Roman" w:cs="Times New Roman"/>
-          <w:sz w:val="28"/>
-        </w:rPr>
-        <w:t xml:space="preserve"> Якщо поточний кластер А був не останнім у списку</w:t>
-      </w:r>
-      <m:oMath>
-        <m:r>
-          <w:rPr>
-            <w:rFonts w:ascii="Cambria Math" w:hAnsi="Cambria Math" w:cs="Times New Roman"/>
-            <w:sz w:val="28"/>
-          </w:rPr>
-          <m:t xml:space="preserve"> L</m:t>
-        </m:r>
-      </m:oMath>
-      <w:r>
-        <w:rPr>
-          <w:rFonts w:ascii="Times New Roman" w:eastAsiaTheme="minorEastAsia" w:hAnsi="Times New Roman" w:cs="Times New Roman"/>
-          <w:sz w:val="28"/>
-        </w:rPr>
-        <w:t xml:space="preserve"> обрати наступний за ним кластер, встановити його як поточний, спустошити стек </w:t>
-      </w:r>
-      <m:oMath>
-        <m:r>
-          <w:rPr>
-            <w:rFonts w:ascii="Cambria Math" w:hAnsi="Cambria Math" w:cs="Times New Roman"/>
-            <w:sz w:val="28"/>
-          </w:rPr>
-          <m:t xml:space="preserve">S </m:t>
-        </m:r>
-      </m:oMath>
-      <w:r>
-        <w:rPr>
-          <w:rFonts w:ascii="Times New Roman" w:eastAsiaTheme="minorEastAsia" w:hAnsi="Times New Roman" w:cs="Times New Roman"/>
-          <w:sz w:val="28"/>
-        </w:rPr>
-        <w:t>та додати у його верхівку новий поточний кластер  і перейти до кроку 4.</w:t>
-      </w:r>
-    </w:p>
-    <w:p>
-      <w:pPr>
-        <w:spacing w:after="0" w:line="360" w:lineRule="auto"/>
-        <w:jc w:val="both"/>
-        <w:rPr>
-          <w:rFonts w:ascii="Times New Roman" w:eastAsiaTheme="minorEastAsia" w:hAnsi="Times New Roman" w:cs="Times New Roman"/>
-          <w:sz w:val="28"/>
-        </w:rPr>
-      </w:pPr>
-      <w:r>
-        <w:rPr>
-          <w:rFonts w:ascii="Times New Roman" w:eastAsiaTheme="minorEastAsia" w:hAnsi="Times New Roman" w:cs="Times New Roman"/>
-          <w:sz w:val="28"/>
-        </w:rPr>
-        <w:tab/>
-      </w:r>
-      <w:r>
-        <w:rPr>
-          <w:rFonts w:ascii="Times New Roman" w:eastAsiaTheme="minorEastAsia" w:hAnsi="Times New Roman" w:cs="Times New Roman"/>
-          <w:b/>
-          <w:sz w:val="28"/>
-        </w:rPr>
-        <w:t>Крок 5.</w:t>
-      </w:r>
-      <w:r>
-        <w:rPr>
-          <w:rFonts w:ascii="Times New Roman" w:eastAsiaTheme="minorEastAsia" w:hAnsi="Times New Roman" w:cs="Times New Roman"/>
-          <w:sz w:val="28"/>
-        </w:rPr>
-        <w:t xml:space="preserve"> Якщо на кроці 4 не було здійснено жодного об’єднання кластерів, завершити роботу алгоритму, інакше перейти до кроку 2.</w:t>
-      </w:r>
-    </w:p>
-    <w:p>
-      <w:pPr>
-        <w:pStyle w:val="Heading5"/>
-        <w:spacing w:line="360" w:lineRule="auto"/>
-        <w:ind w:firstLine="708"/>
-        <w:jc w:val="both"/>
-        <w:rPr>
-          <w:rFonts w:ascii="Times New Roman" w:hAnsi="Times New Roman" w:cs="Times New Roman"/>
-          <w:b/>
-          <w:color w:val="auto"/>
-          <w:sz w:val="28"/>
-        </w:rPr>
-      </w:pPr>
-      <w:r>
-        <w:rPr>
-          <w:rFonts w:ascii="Times New Roman" w:hAnsi="Times New Roman" w:cs="Times New Roman"/>
-          <w:b/>
-          <w:color w:val="auto"/>
-          <w:sz w:val="28"/>
-          <w:highlight w:val="green"/>
-          <w:lang w:val="ru-RU"/>
-        </w:rPr>
-        <w:t>?</w:t>
-      </w:r>
-      <w:r>
-        <w:rPr>
-          <w:rFonts w:ascii="Times New Roman" w:hAnsi="Times New Roman" w:cs="Times New Roman"/>
-          <w:b/>
-          <w:color w:val="auto"/>
-          <w:sz w:val="28"/>
-          <w:lang w:val="en-US"/>
-        </w:rPr>
-        <w:t>.4.2.1.</w:t>
-      </w:r>
-      <w:r>
-        <w:rPr>
-          <w:rFonts w:ascii="Times New Roman" w:hAnsi="Times New Roman" w:cs="Times New Roman"/>
-          <w:b/>
-          <w:color w:val="auto"/>
-          <w:sz w:val="28"/>
-          <w:lang w:val="ru-RU"/>
-        </w:rPr>
-        <w:t>2</w:t>
-      </w:r>
-      <w:r>
-        <w:rPr>
-          <w:rFonts w:ascii="Times New Roman" w:hAnsi="Times New Roman" w:cs="Times New Roman"/>
-          <w:b/>
-          <w:color w:val="auto"/>
-          <w:sz w:val="28"/>
-          <w:lang w:val="en-US"/>
-        </w:rPr>
-        <w:t xml:space="preserve"> </w:t>
-      </w:r>
-      <w:proofErr w:type="spellStart"/>
-      <w:r>
-        <w:rPr>
-          <w:rFonts w:ascii="Times New Roman" w:hAnsi="Times New Roman" w:cs="Times New Roman"/>
-          <w:b/>
-          <w:color w:val="auto"/>
-          <w:sz w:val="28"/>
-          <w:lang w:val="ru-RU"/>
-        </w:rPr>
-        <w:t>Бджолиний</w:t>
-      </w:r>
-      <w:proofErr w:type="spellEnd"/>
-      <w:r>
-        <w:rPr>
-          <w:rFonts w:ascii="Times New Roman" w:hAnsi="Times New Roman" w:cs="Times New Roman"/>
-          <w:b/>
-          <w:color w:val="auto"/>
-          <w:sz w:val="28"/>
-          <w:lang w:val="ru-RU"/>
-        </w:rPr>
-        <w:t xml:space="preserve"> алгоритм </w:t>
-      </w:r>
-      <w:proofErr w:type="spellStart"/>
-      <w:r>
-        <w:rPr>
-          <w:rFonts w:ascii="Times New Roman" w:hAnsi="Times New Roman" w:cs="Times New Roman"/>
-          <w:b/>
-          <w:color w:val="auto"/>
-          <w:sz w:val="28"/>
-          <w:lang w:val="ru-RU"/>
-        </w:rPr>
-        <w:t>кластеризації</w:t>
-      </w:r>
-      <w:proofErr w:type="spellEnd"/>
-    </w:p>
-    <w:p>
-      <w:pPr>
-        <w:spacing w:after="0" w:line="360" w:lineRule="auto"/>
-        <w:jc w:val="both"/>
-        <w:rPr>
-          <w:rFonts w:ascii="Times New Roman" w:eastAsiaTheme="minorEastAsia" w:hAnsi="Times New Roman" w:cs="Times New Roman"/>
-          <w:sz w:val="28"/>
-        </w:rPr>
-      </w:pPr>
-    </w:p>
-    <w:p>
-      <w:pPr>
-        <w:spacing w:after="0" w:line="360" w:lineRule="auto"/>
-        <w:ind w:firstLine="709"/>
-        <w:jc w:val="both"/>
-        <w:rPr>
-          <w:rFonts w:ascii="Times New Roman" w:eastAsiaTheme="minorEastAsia" w:hAnsi="Times New Roman" w:cs="Times New Roman"/>
-          <w:sz w:val="28"/>
-        </w:rPr>
-      </w:pPr>
-    </w:p>
-    <w:p>
-      <w:pPr>
-        <w:pStyle w:val="Heading4"/>
-        <w:spacing w:line="360" w:lineRule="auto"/>
-        <w:ind w:firstLine="708"/>
-        <w:jc w:val="both"/>
-        <w:rPr>
-          <w:rFonts w:ascii="Times New Roman" w:hAnsi="Times New Roman" w:cs="Times New Roman"/>
-          <w:i w:val="0"/>
-          <w:color w:val="auto"/>
-          <w:sz w:val="28"/>
-        </w:rPr>
-      </w:pPr>
-      <w:r>
-        <w:rPr>
-          <w:rFonts w:ascii="Times New Roman" w:hAnsi="Times New Roman" w:cs="Times New Roman"/>
-          <w:i w:val="0"/>
-          <w:color w:val="auto"/>
-          <w:sz w:val="28"/>
-          <w:highlight w:val="green"/>
-          <w:lang w:val="ru-RU"/>
-        </w:rPr>
-        <w:lastRenderedPageBreak/>
-        <w:t>?</w:t>
-      </w:r>
-      <w:r>
-        <w:rPr>
-          <w:rFonts w:ascii="Times New Roman" w:hAnsi="Times New Roman" w:cs="Times New Roman"/>
-          <w:i w:val="0"/>
-          <w:color w:val="auto"/>
-          <w:sz w:val="28"/>
-        </w:rPr>
-        <w:t>.4.2.</w:t>
-      </w:r>
-      <w:r>
-        <w:rPr>
-          <w:rFonts w:ascii="Times New Roman" w:hAnsi="Times New Roman" w:cs="Times New Roman"/>
-          <w:i w:val="0"/>
-          <w:color w:val="auto"/>
-          <w:sz w:val="28"/>
-        </w:rPr>
-        <w:t>2</w:t>
-      </w:r>
-      <w:r>
-        <w:rPr>
-          <w:rFonts w:ascii="Times New Roman" w:hAnsi="Times New Roman" w:cs="Times New Roman"/>
-          <w:i w:val="0"/>
-          <w:color w:val="auto"/>
-          <w:sz w:val="28"/>
-        </w:rPr>
-        <w:t xml:space="preserve"> </w:t>
-      </w:r>
-      <w:r>
-        <w:rPr>
-          <w:rFonts w:ascii="Times New Roman" w:hAnsi="Times New Roman" w:cs="Times New Roman"/>
-          <w:i w:val="0"/>
-          <w:color w:val="auto"/>
-          <w:sz w:val="28"/>
-        </w:rPr>
-        <w:t>Друг</w:t>
-      </w:r>
-      <w:r>
-        <w:rPr>
-          <w:rFonts w:ascii="Times New Roman" w:hAnsi="Times New Roman" w:cs="Times New Roman"/>
-          <w:i w:val="0"/>
-          <w:color w:val="auto"/>
-          <w:sz w:val="28"/>
-        </w:rPr>
-        <w:t>ий етап –</w:t>
-      </w:r>
-      <w:r>
-        <w:rPr>
-          <w:rFonts w:ascii="Times New Roman" w:hAnsi="Times New Roman" w:cs="Times New Roman"/>
-          <w:i w:val="0"/>
-          <w:color w:val="auto"/>
-          <w:sz w:val="28"/>
-        </w:rPr>
-        <w:t xml:space="preserve"> побудова маршрутів </w:t>
-      </w:r>
-      <w:proofErr w:type="gramStart"/>
-      <w:r>
-        <w:rPr>
-          <w:rFonts w:ascii="Times New Roman" w:hAnsi="Times New Roman" w:cs="Times New Roman"/>
-          <w:i w:val="0"/>
-          <w:color w:val="auto"/>
-          <w:sz w:val="28"/>
-        </w:rPr>
-        <w:t>в</w:t>
-      </w:r>
-      <w:proofErr w:type="gramEnd"/>
-      <w:r>
-        <w:rPr>
-          <w:rFonts w:ascii="Times New Roman" w:hAnsi="Times New Roman" w:cs="Times New Roman"/>
-          <w:i w:val="0"/>
-          <w:color w:val="auto"/>
-          <w:sz w:val="28"/>
-        </w:rPr>
-        <w:t xml:space="preserve">ідповідно до проведеної </w:t>
-      </w:r>
-      <w:proofErr w:type="spellStart"/>
-      <w:r>
-        <w:rPr>
-          <w:rFonts w:ascii="Times New Roman" w:hAnsi="Times New Roman" w:cs="Times New Roman"/>
-          <w:i w:val="0"/>
-          <w:color w:val="auto"/>
-          <w:sz w:val="28"/>
-        </w:rPr>
-        <w:t>кластеризації</w:t>
-      </w:r>
-      <w:proofErr w:type="spellEnd"/>
-    </w:p>
-    <w:p>
-      <w:pPr>
-        <w:spacing w:after="0" w:line="360" w:lineRule="auto"/>
-        <w:ind w:firstLine="709"/>
-        <w:jc w:val="both"/>
-        <w:rPr>
-          <w:rFonts w:ascii="Times New Roman" w:hAnsi="Times New Roman" w:cs="Times New Roman"/>
-          <w:sz w:val="28"/>
-        </w:rPr>
-      </w:pPr>
-      <w:r>
-        <w:rPr>
-          <w:rFonts w:ascii="Times New Roman" w:hAnsi="Times New Roman" w:cs="Times New Roman"/>
-          <w:sz w:val="28"/>
-        </w:rPr>
-        <w:t xml:space="preserve">Другий етап </w:t>
-      </w:r>
-      <w:r>
-        <w:rPr>
-          <w:rFonts w:ascii="Times New Roman" w:hAnsi="Times New Roman" w:cs="Times New Roman"/>
-          <w:sz w:val="28"/>
-        </w:rPr>
-        <w:t>даного</w:t>
-      </w:r>
-      <w:r>
-        <w:rPr>
-          <w:rFonts w:ascii="Times New Roman" w:hAnsi="Times New Roman" w:cs="Times New Roman"/>
-          <w:sz w:val="28"/>
-        </w:rPr>
-        <w:t xml:space="preserve"> алгоритму</w:t>
-      </w:r>
-      <w:r>
-        <w:rPr>
-          <w:rFonts w:ascii="Times New Roman" w:hAnsi="Times New Roman" w:cs="Times New Roman"/>
-          <w:sz w:val="28"/>
-        </w:rPr>
-        <w:t xml:space="preserve"> </w:t>
-      </w:r>
-      <w:r>
-        <w:rPr>
-          <w:rFonts w:ascii="Times New Roman" w:hAnsi="Times New Roman" w:cs="Times New Roman"/>
-          <w:sz w:val="28"/>
-        </w:rPr>
-        <w:t xml:space="preserve">розв’язання </w:t>
-      </w:r>
-      <w:r>
-        <w:rPr>
-          <w:rFonts w:ascii="Times New Roman" w:hAnsi="Times New Roman" w:cs="Times New Roman"/>
-          <w:sz w:val="28"/>
-          <w:highlight w:val="green"/>
-        </w:rPr>
-        <w:t>CVRP</w:t>
-      </w:r>
-      <w:r>
-        <w:rPr>
-          <w:rFonts w:ascii="Times New Roman" w:hAnsi="Times New Roman" w:cs="Times New Roman"/>
-          <w:sz w:val="28"/>
-        </w:rPr>
-        <w:t xml:space="preserve"> є таким самим як і другий етап даного алгоритму для розв’язання </w:t>
-      </w:r>
-      <w:r>
-        <w:rPr>
-          <w:rFonts w:ascii="Times New Roman" w:hAnsi="Times New Roman" w:cs="Times New Roman"/>
-          <w:sz w:val="28"/>
-          <w:highlight w:val="green"/>
-        </w:rPr>
-        <w:t>VRP</w:t>
-      </w:r>
-      <w:r>
-        <w:rPr>
-          <w:rFonts w:ascii="Times New Roman" w:hAnsi="Times New Roman" w:cs="Times New Roman"/>
-          <w:sz w:val="28"/>
-        </w:rPr>
-        <w:t xml:space="preserve"> і полягає у розв’язанні задачі комівояжера для кожного кластеру (</w:t>
-      </w:r>
-      <w:r>
-        <w:rPr>
-          <w:rFonts w:ascii="Times New Roman" w:hAnsi="Times New Roman" w:cs="Times New Roman"/>
-          <w:sz w:val="28"/>
-          <w:highlight w:val="green"/>
-        </w:rPr>
-        <w:t>див</w:t>
-      </w:r>
-      <w:r>
-        <w:rPr>
-          <w:rFonts w:ascii="Times New Roman" w:hAnsi="Times New Roman" w:cs="Times New Roman"/>
-          <w:sz w:val="28"/>
-          <w:highlight w:val="green"/>
-        </w:rPr>
-        <w:t>.</w:t>
-      </w:r>
-      <w:r>
-        <w:rPr>
-          <w:rFonts w:ascii="Times New Roman" w:hAnsi="Times New Roman" w:cs="Times New Roman"/>
-          <w:sz w:val="28"/>
-          <w:highlight w:val="green"/>
-        </w:rPr>
-        <w:t xml:space="preserve"> п. 3.4.2.1 загальної частини диплому</w:t>
-      </w:r>
-      <w:r>
-        <w:rPr>
-          <w:rFonts w:ascii="Times New Roman" w:hAnsi="Times New Roman" w:cs="Times New Roman"/>
-          <w:sz w:val="28"/>
-        </w:rPr>
-        <w:t xml:space="preserve">). </w:t>
-      </w:r>
     </w:p>
     <w:p>
       <w:pPr>
@@ -6796,9 +6638,13 @@
     </w:p>
     <w:p/>
     <w:sectPr>
+      <w:headerReference w:type="default" r:id="rId8"/>
+      <w:headerReference w:type="first" r:id="rId9"/>
       <w:pgSz w:w="11906" w:h="16838"/>
       <w:pgMar w:top="1418" w:right="851" w:bottom="1134" w:left="1701" w:header="709" w:footer="709" w:gutter="0"/>
+      <w:pgNumType w:start="4"/>
       <w:cols w:space="708"/>
+      <w:titlePg/>
       <w:docGrid w:linePitch="360"/>
     </w:sectPr>
   </w:body>
@@ -6855,6 +6701,1120 @@
 </w:footnotes>
 </file>
 
+<file path=word/header1.xml><?xml version="1.0" encoding="utf-8"?>
+<w:hdr xmlns:ve="http://schemas.openxmlformats.org/markup-compatibility/2006" xmlns:o="urn:schemas-microsoft-com:office:office" xmlns:r="http://schemas.openxmlformats.org/officeDocument/2006/relationships" xmlns:m="http://schemas.openxmlformats.org/officeDocument/2006/math" xmlns:v="urn:schemas-microsoft-com:vml" xmlns:wp="http://schemas.openxmlformats.org/drawingml/2006/wordprocessingDrawing" xmlns:w10="urn:schemas-microsoft-com:office:word" xmlns:w="http://schemas.openxmlformats.org/wordprocessingml/2006/main" xmlns:wne="http://schemas.microsoft.com/office/word/2006/wordml">
+  <w:p>
+    <w:pPr>
+      <w:framePr w:wrap="auto" w:vAnchor="text" w:hAnchor="page" w:x="5379" w:y="6"/>
+    </w:pPr>
+  </w:p>
+  <w:p>
+    <w:pPr>
+      <w:ind w:right="360"/>
+    </w:pPr>
+    <w:r>
+      <w:rPr>
+        <w:noProof/>
+      </w:rPr>
+      <w:pict>
+        <v:group id="Group 1" o:spid="_x0000_s8267" style="position:absolute;margin-left:56.1pt;margin-top:13.6pt;width:524.4pt;height:813.55pt;z-index:251660288;mso-position-horizontal-relative:page;mso-position-vertical-relative:page" coordorigin="1128,389" coordsize="10382,16054" o:gfxdata="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">
+          <v:group id="Group 2" o:spid="_x0000_s8268" style="position:absolute;left:1134;top:397;width:10376;height:16046" coordsize="20000,20000" o:gfxdata="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">
+            <v:rect id="Rectangle 3" o:spid="_x0000_s8269" style="position:absolute;width:20000;height:20000;visibility:visible" o:gfxdata="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" filled="f" strokeweight="2pt"/>
+            <v:line id="Line 4" o:spid="_x0000_s8270" style="position:absolute;visibility:visible" from="1093,18949" to="1095,19989" o:connectortype="straight" o:gfxdata="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" strokeweight="2pt"/>
+            <v:line id="Line 5" o:spid="_x0000_s8271" style="position:absolute;visibility:visible" from="10,18941" to="19977,18942" o:connectortype="straight" o:gfxdata="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" strokeweight="2pt"/>
+            <v:line id="Line 6" o:spid="_x0000_s8272" style="position:absolute;visibility:visible" from="2186,18949" to="2188,19989" o:connectortype="straight" o:gfxdata="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" strokeweight="2pt"/>
+            <v:line id="Line 7" o:spid="_x0000_s8273" style="position:absolute;visibility:visible" from="4919,18949" to="4921,19989" o:connectortype="straight" o:gfxdata="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" strokeweight="2pt"/>
+            <v:line id="Line 8" o:spid="_x0000_s8274" style="position:absolute;visibility:visible" from="6557,18959" to="6559,19989" o:connectortype="straight" o:gfxdata="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" strokeweight="2pt"/>
+            <v:line id="Line 9" o:spid="_x0000_s8275" style="position:absolute;visibility:visible" from="7650,18949" to="7652,19979" o:connectortype="straight" o:gfxdata="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" strokeweight="2pt"/>
+            <v:line id="Line 10" o:spid="_x0000_s8276" style="position:absolute;visibility:visible" from="18905,18949" to="18909,19989" o:connectortype="straight" o:gfxdata="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" strokeweight="2pt"/>
+            <v:line id="Line 11" o:spid="_x0000_s8277" style="position:absolute;visibility:visible" from="10,19293" to="7631,19295" o:connectortype="straight" o:gfxdata="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" strokeweight="1pt"/>
+            <v:line id="Line 12" o:spid="_x0000_s8278" style="position:absolute;visibility:visible" from="10,19646" to="7631,19647" o:connectortype="straight" o:gfxdata="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" strokeweight="2pt"/>
+            <v:line id="Line 13" o:spid="_x0000_s8279" style="position:absolute;visibility:visible" from="18919,19296" to="19990,19297" o:connectortype="straight" o:gfxdata="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" strokeweight="1pt"/>
+            <v:rect id="Rectangle 14" o:spid="_x0000_s8280" style="position:absolute;left:54;top:19660;width:1000;height:309;visibility:visible" o:gfxdata="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" filled="f" stroked="f" strokeweight=".25pt">
+              <v:textbox style="mso-next-textbox:#Rectangle 14" inset="1pt,1pt,1pt,1pt">
+                <w:txbxContent>
+                  <w:p>
+                    <w:pPr>
+                      <w:pStyle w:val="a"/>
+                      <w:jc w:val="center"/>
+                      <w:rPr>
+                        <w:sz w:val="18"/>
+                      </w:rPr>
+                    </w:pPr>
+                    <w:proofErr w:type="spellStart"/>
+                    <w:r>
+                      <w:rPr>
+                        <w:sz w:val="18"/>
+                      </w:rPr>
+                      <w:t>Змн</w:t>
+                    </w:r>
+                    <w:proofErr w:type="spellEnd"/>
+                    <w:r>
+                      <w:rPr>
+                        <w:sz w:val="18"/>
+                      </w:rPr>
+                      <w:t>.</w:t>
+                    </w:r>
+                  </w:p>
+                </w:txbxContent>
+              </v:textbox>
+            </v:rect>
+            <v:rect id="Rectangle 15" o:spid="_x0000_s8281" style="position:absolute;left:1139;top:19660;width:1001;height:309;visibility:visible" o:gfxdata="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" filled="f" stroked="f" strokeweight=".25pt">
+              <v:textbox style="mso-next-textbox:#Rectangle 15" inset="1pt,1pt,1pt,1pt">
+                <w:txbxContent>
+                  <w:p>
+                    <w:pPr>
+                      <w:pStyle w:val="a"/>
+                      <w:jc w:val="center"/>
+                      <w:rPr>
+                        <w:sz w:val="18"/>
+                      </w:rPr>
+                    </w:pPr>
+                    <w:r>
+                      <w:rPr>
+                        <w:sz w:val="18"/>
+                      </w:rPr>
+                      <w:t>Арк.</w:t>
+                    </w:r>
+                  </w:p>
+                </w:txbxContent>
+              </v:textbox>
+            </v:rect>
+            <v:rect id="Rectangle 16" o:spid="_x0000_s8282" style="position:absolute;left:2267;top:19660;width:2573;height:309;visibility:visible" o:gfxdata="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" filled="f" stroked="f" strokeweight=".25pt">
+              <v:textbox style="mso-next-textbox:#Rectangle 16" inset="1pt,1pt,1pt,1pt">
+                <w:txbxContent>
+                  <w:p>
+                    <w:pPr>
+                      <w:pStyle w:val="a"/>
+                      <w:jc w:val="center"/>
+                      <w:rPr>
+                        <w:sz w:val="18"/>
+                      </w:rPr>
+                    </w:pPr>
+                    <w:r>
+                      <w:rPr>
+                        <w:sz w:val="18"/>
+                      </w:rPr>
+                      <w:t xml:space="preserve">№ </w:t>
+                    </w:r>
+                    <w:proofErr w:type="spellStart"/>
+                    <w:r>
+                      <w:rPr>
+                        <w:sz w:val="18"/>
+                      </w:rPr>
+                      <w:t>докум</w:t>
+                    </w:r>
+                    <w:proofErr w:type="spellEnd"/>
+                    <w:r>
+                      <w:rPr>
+                        <w:sz w:val="18"/>
+                      </w:rPr>
+                      <w:t>.</w:t>
+                    </w:r>
+                  </w:p>
+                </w:txbxContent>
+              </v:textbox>
+            </v:rect>
+            <v:rect id="Rectangle 17" o:spid="_x0000_s8283" style="position:absolute;left:4983;top:19660;width:1534;height:309;visibility:visible" o:gfxdata="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" filled="f" stroked="f" strokeweight=".25pt">
+              <v:textbox style="mso-next-textbox:#Rectangle 17" inset="1pt,1pt,1pt,1pt">
+                <w:txbxContent>
+                  <w:p>
+                    <w:pPr>
+                      <w:pStyle w:val="a"/>
+                      <w:jc w:val="center"/>
+                      <w:rPr>
+                        <w:sz w:val="18"/>
+                      </w:rPr>
+                    </w:pPr>
+                    <w:r>
+                      <w:rPr>
+                        <w:sz w:val="18"/>
+                      </w:rPr>
+                      <w:t>Підпис</w:t>
+                    </w:r>
+                  </w:p>
+                </w:txbxContent>
+              </v:textbox>
+            </v:rect>
+            <v:rect id="Rectangle 18" o:spid="_x0000_s8284" style="position:absolute;left:6604;top:19660;width:1000;height:309;visibility:visible" o:gfxdata="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" filled="f" stroked="f" strokeweight=".25pt">
+              <v:textbox style="mso-next-textbox:#Rectangle 18" inset="1pt,1pt,1pt,1pt">
+                <w:txbxContent>
+                  <w:p>
+                    <w:pPr>
+                      <w:pStyle w:val="a"/>
+                      <w:jc w:val="center"/>
+                      <w:rPr>
+                        <w:sz w:val="18"/>
+                      </w:rPr>
+                    </w:pPr>
+                    <w:r>
+                      <w:rPr>
+                        <w:sz w:val="18"/>
+                      </w:rPr>
+                      <w:t>Дата</w:t>
+                    </w:r>
+                  </w:p>
+                </w:txbxContent>
+              </v:textbox>
+            </v:rect>
+            <v:rect id="Rectangle 19" o:spid="_x0000_s8285" style="position:absolute;left:18949;top:18977;width:1001;height:309;visibility:visible" o:gfxdata="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" filled="f" stroked="f" strokeweight=".25pt">
+              <v:textbox style="mso-next-textbox:#Rectangle 19" inset="1pt,1pt,1pt,1pt">
+                <w:txbxContent>
+                  <w:p>
+                    <w:pPr>
+                      <w:pStyle w:val="a"/>
+                      <w:jc w:val="center"/>
+                      <w:rPr>
+                        <w:sz w:val="18"/>
+                      </w:rPr>
+                    </w:pPr>
+                    <w:r>
+                      <w:rPr>
+                        <w:sz w:val="18"/>
+                      </w:rPr>
+                      <w:t>Арк.</w:t>
+                    </w:r>
+                  </w:p>
+                </w:txbxContent>
+              </v:textbox>
+            </v:rect>
+            <v:rect id="Rectangle 20" o:spid="_x0000_s8286" style="position:absolute;left:18949;top:19435;width:1001;height:423;visibility:visible" o:gfxdata="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" filled="f" stroked="f" strokeweight=".25pt">
+              <v:textbox style="mso-next-textbox:#Rectangle 20" inset="1pt,1pt,1pt,1pt">
+                <w:txbxContent>
+                  <w:p>
+                    <w:pPr>
+                      <w:pStyle w:val="a"/>
+                      <w:jc w:val="center"/>
+                      <w:rPr>
+                        <w:sz w:val="24"/>
+                      </w:rPr>
+                    </w:pPr>
+                    <w:r>
+                      <w:rPr>
+                        <w:sz w:val="24"/>
+                      </w:rPr>
+                      <w:fldChar w:fldCharType="begin"/>
+                    </w:r>
+                    <w:r>
+                      <w:rPr>
+                        <w:sz w:val="24"/>
+                      </w:rPr>
+                      <w:instrText xml:space="preserve"> PAGE   \* MERGEFORMAT </w:instrText>
+                    </w:r>
+                    <w:r>
+                      <w:rPr>
+                        <w:sz w:val="24"/>
+                      </w:rPr>
+                      <w:fldChar w:fldCharType="separate"/>
+                    </w:r>
+                    <w:r>
+                      <w:rPr>
+                        <w:noProof/>
+                        <w:sz w:val="24"/>
+                      </w:rPr>
+                      <w:t>10</w:t>
+                    </w:r>
+                    <w:r>
+                      <w:rPr>
+                        <w:sz w:val="24"/>
+                      </w:rPr>
+                      <w:fldChar w:fldCharType="end"/>
+                    </w:r>
+                  </w:p>
+                </w:txbxContent>
+              </v:textbox>
+            </v:rect>
+            <v:rect id="Rectangle 21" o:spid="_x0000_s8287" style="position:absolute;left:7745;top:19221;width:11075;height:477;visibility:visible" o:gfxdata="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" filled="f" stroked="f" strokeweight=".25pt">
+              <v:textbox style="mso-next-textbox:#Rectangle 21" inset="1pt,1pt,1pt,1pt">
+                <w:txbxContent>
+                  <w:p>
+                    <w:pPr>
+                      <w:pStyle w:val="a"/>
+                      <w:jc w:val="center"/>
+                      <w:rPr>
+                        <w:rFonts w:ascii="Arial" w:hAnsi="Arial" w:cs="Arial"/>
+                        <w:sz w:val="32"/>
+                        <w:szCs w:val="32"/>
+                      </w:rPr>
+                    </w:pPr>
+                    <w:r>
+                      <w:rPr>
+                        <w:rFonts w:ascii="Arial" w:hAnsi="Arial" w:cs="Arial"/>
+                        <w:sz w:val="32"/>
+                        <w:szCs w:val="32"/>
+                      </w:rPr>
+                      <w:t>КПІ ІС</w:t>
+                    </w:r>
+                    <w:r>
+                      <w:rPr>
+                        <w:rFonts w:ascii="Arial" w:hAnsi="Arial" w:cs="Arial"/>
+                        <w:sz w:val="32"/>
+                        <w:szCs w:val="32"/>
+                      </w:rPr>
+                      <w:t>-8</w:t>
+                    </w:r>
+                    <w:r>
+                      <w:rPr>
+                        <w:rFonts w:ascii="Arial" w:hAnsi="Arial" w:cs="Arial"/>
+                        <w:sz w:val="32"/>
+                        <w:szCs w:val="32"/>
+                      </w:rPr>
+                      <w:t>1</w:t>
+                    </w:r>
+                    <w:r>
+                      <w:rPr>
+                        <w:rFonts w:ascii="Arial" w:hAnsi="Arial" w:cs="Arial"/>
+                        <w:sz w:val="32"/>
+                        <w:szCs w:val="32"/>
+                      </w:rPr>
+                      <w:t>0</w:t>
+                    </w:r>
+                    <w:r>
+                      <w:rPr>
+                        <w:rFonts w:ascii="Arial" w:hAnsi="Arial" w:cs="Arial"/>
+                        <w:sz w:val="32"/>
+                        <w:szCs w:val="32"/>
+                        <w:lang w:val="en-US"/>
+                      </w:rPr>
+                      <w:t>4</w:t>
+                    </w:r>
+                    <w:r>
+                      <w:rPr>
+                        <w:rFonts w:ascii="Arial" w:hAnsi="Arial" w:cs="Arial"/>
+                        <w:sz w:val="32"/>
+                        <w:szCs w:val="32"/>
+                      </w:rPr>
+                      <w:t>.</w:t>
+                    </w:r>
+                    <w:r>
+                      <w:rPr>
+                        <w:rFonts w:ascii="Arial" w:hAnsi="Arial" w:cs="Arial"/>
+                        <w:sz w:val="32"/>
+                        <w:szCs w:val="32"/>
+                        <w:lang w:val="en-US"/>
+                      </w:rPr>
+                      <w:t>267</w:t>
+                    </w:r>
+                    <w:r>
+                      <w:rPr>
+                        <w:rFonts w:ascii="Arial" w:hAnsi="Arial" w:cs="Arial"/>
+                        <w:sz w:val="32"/>
+                        <w:szCs w:val="32"/>
+                        <w:lang w:val="en-US"/>
+                      </w:rPr>
+                      <w:t>/2c</w:t>
+                    </w:r>
+                    <w:r>
+                      <w:rPr>
+                        <w:rFonts w:ascii="Arial" w:hAnsi="Arial" w:cs="Arial"/>
+                        <w:sz w:val="32"/>
+                        <w:szCs w:val="32"/>
+                      </w:rPr>
+                      <w:t>.</w:t>
+                    </w:r>
+                    <w:r>
+                      <w:rPr>
+                        <w:rFonts w:ascii="Arial" w:hAnsi="Arial" w:cs="Arial"/>
+                        <w:sz w:val="32"/>
+                        <w:szCs w:val="32"/>
+                      </w:rPr>
+                      <w:t>ПЗ</w:t>
+                    </w:r>
+                  </w:p>
+                </w:txbxContent>
+              </v:textbox>
+            </v:rect>
+          </v:group>
+          <v:line id="Line 22" o:spid="_x0000_s8288" style="position:absolute;visibility:visible" from="1128,1187" to="5079,1187" o:connectortype="straight" o:gfxdata="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" strokeweight="1.75pt"/>
+          <v:line id="Line 23" o:spid="_x0000_s8289" style="position:absolute;flip:y;visibility:visible" from="5064,389" to="5064,1187" o:connectortype="straight" o:gfxdata="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" strokeweight="1.75pt"/>
+          <w10:wrap anchorx="page" anchory="page"/>
+        </v:group>
+      </w:pict>
+    </w:r>
+    <w:r>
+      <w:rPr>
+        <w:noProof/>
+        <w:sz w:val="20"/>
+        <w:lang w:val="ru-RU"/>
+      </w:rPr>
+      <w:pict>
+        <v:shapetype id="_x0000_t136" coordsize="21600,21600" o:spt="136" adj="10800" path="m@7,l@8,m@5,21600l@6,21600e">
+          <v:formulas>
+            <v:f eqn="sum #0 0 10800"/>
+            <v:f eqn="prod #0 2 1"/>
+            <v:f eqn="sum 21600 0 @1"/>
+            <v:f eqn="sum 0 0 @2"/>
+            <v:f eqn="sum 21600 0 @3"/>
+            <v:f eqn="if @0 @3 0"/>
+            <v:f eqn="if @0 21600 @1"/>
+            <v:f eqn="if @0 0 @2"/>
+            <v:f eqn="if @0 @4 21600"/>
+            <v:f eqn="mid @5 @6"/>
+            <v:f eqn="mid @8 @5"/>
+            <v:f eqn="mid @7 @8"/>
+            <v:f eqn="mid @6 @7"/>
+            <v:f eqn="sum @6 0 @5"/>
+          </v:formulas>
+          <v:path textpathok="t" o:connecttype="custom" o:connectlocs="@9,0;@10,10800;@11,21600;@12,10800" o:connectangles="270,180,90,0"/>
+          <v:textpath on="t" fitshape="t"/>
+          <v:handles>
+            <v:h position="#0,bottomRight" xrange="6629,14971"/>
+          </v:handles>
+          <o:lock v:ext="edit" text="t" shapetype="t"/>
+        </v:shapetype>
+        <v:shape id="_x0000_s8290" type="#_x0000_t136" alt="КПІ ЗІС-7103.1409/2c.ПЗ" style="position:absolute;margin-left:7.05pt;margin-top:-5.45pt;width:148.2pt;height:11.6pt;rotation:-180;z-index:251661312" fillcolor="black" stroked="f">
+          <v:shadow color="#868686"/>
+          <v:textpath style="font-family:&quot;Arial&quot;;font-size:14pt;font-style:italic;v-text-kern:t" trim="t" fitpath="t" string="КПІ ІС-8106.276/2c.ПЗ"/>
+        </v:shape>
+      </w:pict>
+    </w:r>
+  </w:p>
+  <w:p>
+    <w:pPr>
+      <w:pStyle w:val="Header"/>
+      <w:rPr>
+        <w:lang w:val="en-US"/>
+      </w:rPr>
+    </w:pPr>
+  </w:p>
+</w:hdr>
+</file>
+
+<file path=word/header2.xml><?xml version="1.0" encoding="utf-8"?>
+<w:hdr xmlns:ve="http://schemas.openxmlformats.org/markup-compatibility/2006" xmlns:o="urn:schemas-microsoft-com:office:office" xmlns:r="http://schemas.openxmlformats.org/officeDocument/2006/relationships" xmlns:m="http://schemas.openxmlformats.org/officeDocument/2006/math" xmlns:v="urn:schemas-microsoft-com:vml" xmlns:wp="http://schemas.openxmlformats.org/drawingml/2006/wordprocessingDrawing" xmlns:w10="urn:schemas-microsoft-com:office:word" xmlns:w="http://schemas.openxmlformats.org/wordprocessingml/2006/main" xmlns:wne="http://schemas.microsoft.com/office/word/2006/wordml">
+  <w:p>
+    <w:pPr>
+      <w:pStyle w:val="Header"/>
+    </w:pPr>
+    <w:r>
+      <w:rPr>
+        <w:noProof/>
+        <w:lang w:eastAsia="uk-UA"/>
+      </w:rPr>
+      <w:pict>
+        <v:group id="Group 319" o:spid="_x0000_s8193" style="position:absolute;margin-left:56.7pt;margin-top:14.2pt;width:524.4pt;height:813.55pt;z-index:251658240;mso-position-horizontal-relative:page;mso-position-vertical-relative:page" coordorigin="1134,397" coordsize="10376,15984" o:gfxdata="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">
+          <v:rect id="Rectangle 320" o:spid="_x0000_s8194" style="position:absolute;left:1134;top:397;width:10376;height:15984;visibility:visible" o:gfxdata="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" filled="f" strokeweight="2pt"/>
+          <v:line id="Line 321" o:spid="_x0000_s8195" style="position:absolute;visibility:visible" from="1649,14130" to="1650,14959" o:connectortype="straight" o:gfxdata="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" strokeweight="2pt"/>
+          <v:line id="Line 322" o:spid="_x0000_s8196" style="position:absolute;visibility:visible" from="1139,14122" to="11498,14123" o:connectortype="straight" o:gfxdata="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" strokeweight="2pt"/>
+          <v:line id="Line 323" o:spid="_x0000_s8197" style="position:absolute;visibility:visible" from="2268,14137" to="2269,16372" o:connectortype="straight" o:gfxdata="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" strokeweight="2pt"/>
+          <v:line id="Line 324" o:spid="_x0000_s8198" style="position:absolute;visibility:visible" from="3686,14137" to="3687,16372" o:connectortype="straight" o:gfxdata="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" strokeweight="2pt"/>
+          <v:line id="Line 325" o:spid="_x0000_s8199" style="position:absolute;visibility:visible" from="4536,14137" to="4537,16372" o:connectortype="straight" o:gfxdata="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" strokeweight="2pt"/>
+          <v:line id="Line 326" o:spid="_x0000_s8200" style="position:absolute;visibility:visible" from="5103,14130" to="5104,16364" o:connectortype="straight" o:gfxdata="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" strokeweight="2pt"/>
+          <v:line id="Line 327" o:spid="_x0000_s8201" style="position:absolute;visibility:visible" from="9356,14974" to="9358,15527" o:connectortype="straight" o:gfxdata="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" strokeweight="2pt"/>
+          <v:line id="Line 328" o:spid="_x0000_s8202" style="position:absolute;visibility:visible" from="1139,15816" to="5093,15818" o:connectortype="straight" o:gfxdata="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" strokeweight="1pt"/>
+          <v:line id="Line 329" o:spid="_x0000_s8203" style="position:absolute;visibility:visible" from="1139,16098" to="5093,16099" o:connectortype="straight" o:gfxdata="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" strokeweight="1pt"/>
+          <v:rect id="Rectangle 330" o:spid="_x0000_s8204" style="position:absolute;left:1162;top:14712;width:458;height:247;visibility:visible" o:gfxdata="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" filled="f" stroked="f" strokeweight=".25pt">
+            <v:textbox style="mso-next-textbox:#Rectangle 330" inset="1pt,1pt,1pt,1pt">
+              <w:txbxContent>
+                <w:p>
+                  <w:pPr>
+                    <w:rPr>
+                      <w:i/>
+                      <w:sz w:val="20"/>
+                      <w:szCs w:val="20"/>
+                    </w:rPr>
+                  </w:pPr>
+                  <w:proofErr w:type="spellStart"/>
+                  <w:r>
+                    <w:rPr>
+                      <w:i/>
+                      <w:sz w:val="20"/>
+                      <w:szCs w:val="20"/>
+                    </w:rPr>
+                    <w:t>Зм</w:t>
+                  </w:r>
+                  <w:proofErr w:type="spellEnd"/>
+                  <w:r>
+                    <w:rPr>
+                      <w:i/>
+                      <w:sz w:val="20"/>
+                      <w:szCs w:val="20"/>
+                    </w:rPr>
+                    <w:t>.</w:t>
+                  </w:r>
+                </w:p>
+              </w:txbxContent>
+            </v:textbox>
+          </v:rect>
+          <v:rect id="Rectangle 331" o:spid="_x0000_s8205" style="position:absolute;left:1679;top:14712;width:571;height:247;visibility:visible" o:gfxdata="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" filled="f" stroked="f" strokeweight=".25pt">
+            <v:textbox style="mso-next-textbox:#Rectangle 331" inset="1pt,1pt,1pt,1pt">
+              <w:txbxContent>
+                <w:p>
+                  <w:pPr>
+                    <w:jc w:val="center"/>
+                    <w:rPr>
+                      <w:i/>
+                      <w:sz w:val="20"/>
+                      <w:szCs w:val="20"/>
+                    </w:rPr>
+                  </w:pPr>
+                  <w:r>
+                    <w:rPr>
+                      <w:i/>
+                      <w:sz w:val="20"/>
+                      <w:szCs w:val="20"/>
+                    </w:rPr>
+                    <w:t>Арк.</w:t>
+                  </w:r>
+                </w:p>
+              </w:txbxContent>
+            </v:textbox>
+          </v:rect>
+          <v:rect id="Rectangle 332" o:spid="_x0000_s8206" style="position:absolute;left:2310;top:14712;width:1335;height:247;visibility:visible" o:gfxdata="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" filled="f" stroked="f" strokeweight=".25pt">
+            <v:textbox style="mso-next-textbox:#Rectangle 332" inset="1pt,1pt,1pt,1pt">
+              <w:txbxContent>
+                <w:p>
+                  <w:r>
+                    <w:t>Прізвище</w:t>
+                  </w:r>
+                </w:p>
+              </w:txbxContent>
+            </v:textbox>
+          </v:rect>
+          <v:rect id="Rectangle 333" o:spid="_x0000_s8207" style="position:absolute;left:3719;top:14712;width:796;height:247;visibility:visible" o:gfxdata="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" filled="f" stroked="f" strokeweight=".25pt">
+            <v:textbox style="mso-next-textbox:#Rectangle 333" inset="1pt,1pt,1pt,1pt">
+              <w:txbxContent>
+                <w:p>
+                  <w:pPr>
+                    <w:rPr>
+                      <w:rFonts w:ascii="Journal" w:hAnsi="Journal"/>
+                    </w:rPr>
+                  </w:pPr>
+                  <w:r>
+                    <w:t>Підпис</w:t>
+                  </w:r>
+                </w:p>
+              </w:txbxContent>
+            </v:textbox>
+          </v:rect>
+          <v:rect id="Rectangle 334" o:spid="_x0000_s8208" style="position:absolute;left:4560;top:14712;width:519;height:247;visibility:visible" o:gfxdata="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" filled="f" stroked="f" strokeweight=".25pt">
+            <v:textbox style="mso-next-textbox:#Rectangle 334" inset="1pt,1pt,1pt,1pt">
+              <w:txbxContent>
+                <w:p>
+                  <w:r>
+                    <w:t>Дата</w:t>
+                  </w:r>
+                </w:p>
+              </w:txbxContent>
+            </v:textbox>
+          </v:rect>
+          <v:rect id="Rectangle 335" o:spid="_x0000_s8209" style="position:absolute;left:9398;top:14989;width:765;height:247;visibility:visible" o:gfxdata="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" filled="f" stroked="f" strokeweight=".25pt">
+            <v:textbox style="mso-next-textbox:#Rectangle 335" inset="1pt,1pt,1pt,1pt">
+              <w:txbxContent>
+                <w:p>
+                  <w:pPr>
+                    <w:jc w:val="center"/>
+                    <w:rPr>
+                      <w:rFonts w:ascii="Journal" w:hAnsi="Journal"/>
+                      <w:i/>
+                      <w:iCs/>
+                    </w:rPr>
+                  </w:pPr>
+                  <w:r>
+                    <w:rPr>
+                      <w:i/>
+                      <w:iCs/>
+                      <w:sz w:val="18"/>
+                    </w:rPr>
+                    <w:t>Арк.</w:t>
+                  </w:r>
+                </w:p>
+              </w:txbxContent>
+            </v:textbox>
+          </v:rect>
+          <v:rect id="Rectangle 336" o:spid="_x0000_s8210" style="position:absolute;left:9398;top:15281;width:765;height:247;visibility:visible" o:gfxdata="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" filled="f" stroked="f" strokeweight=".25pt">
+            <v:textbox style="mso-next-textbox:#Rectangle 336" inset="1pt,1pt,1pt,1pt">
+              <w:txbxContent>
+                <w:p>
+                  <w:pPr>
+                    <w:jc w:val="center"/>
+                    <w:rPr>
+                      <w:sz w:val="18"/>
+                      <w:szCs w:val="18"/>
+                    </w:rPr>
+                  </w:pPr>
+                  <w:r>
+                    <w:rPr>
+                      <w:sz w:val="18"/>
+                      <w:szCs w:val="18"/>
+                    </w:rPr>
+                    <w:t>4</w:t>
+                  </w:r>
+                </w:p>
+              </w:txbxContent>
+            </v:textbox>
+          </v:rect>
+          <v:rect id="Rectangle 337" o:spid="_x0000_s8211" style="position:absolute;left:5160;top:14368;width:6308;height:381;visibility:visible" o:gfxdata="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" filled="f" stroked="f" strokeweight=".25pt">
+            <v:textbox style="mso-next-textbox:#Rectangle 337" inset="1pt,1pt,1pt,1pt">
+              <w:txbxContent>
+                <w:p>
+                  <w:pPr>
+                    <w:pStyle w:val="a"/>
+                    <w:jc w:val="center"/>
+                    <w:rPr>
+                      <w:rFonts w:ascii="Arial" w:hAnsi="Arial" w:cs="Arial"/>
+                      <w:sz w:val="32"/>
+                      <w:szCs w:val="32"/>
+                    </w:rPr>
+                  </w:pPr>
+                  <w:r>
+                    <w:rPr>
+                      <w:rFonts w:ascii="Arial" w:hAnsi="Arial" w:cs="Arial"/>
+                      <w:sz w:val="32"/>
+                      <w:szCs w:val="32"/>
+                    </w:rPr>
+                    <w:t>КПІ ІС-</w:t>
+                  </w:r>
+                  <w:r>
+                    <w:rPr>
+                      <w:rFonts w:ascii="Arial" w:hAnsi="Arial" w:cs="Arial"/>
+                      <w:sz w:val="32"/>
+                      <w:szCs w:val="32"/>
+                    </w:rPr>
+                    <w:t>81</w:t>
+                  </w:r>
+                  <w:r>
+                    <w:rPr>
+                      <w:rFonts w:ascii="Arial" w:hAnsi="Arial" w:cs="Arial"/>
+                      <w:sz w:val="32"/>
+                      <w:szCs w:val="32"/>
+                    </w:rPr>
+                    <w:t>0</w:t>
+                  </w:r>
+                  <w:r>
+                    <w:rPr>
+                      <w:rFonts w:ascii="Arial" w:hAnsi="Arial" w:cs="Arial"/>
+                      <w:sz w:val="32"/>
+                      <w:szCs w:val="32"/>
+                      <w:lang w:val="en-US"/>
+                    </w:rPr>
+                    <w:t>4</w:t>
+                  </w:r>
+                  <w:r>
+                    <w:rPr>
+                      <w:rFonts w:ascii="Arial" w:hAnsi="Arial" w:cs="Arial"/>
+                      <w:sz w:val="32"/>
+                      <w:szCs w:val="32"/>
+                    </w:rPr>
+                    <w:t>.</w:t>
+                  </w:r>
+                  <w:r>
+                    <w:rPr>
+                      <w:rFonts w:ascii="Arial" w:hAnsi="Arial" w:cs="Arial"/>
+                      <w:sz w:val="32"/>
+                      <w:szCs w:val="32"/>
+                      <w:lang w:val="en-US"/>
+                    </w:rPr>
+                    <w:t>267</w:t>
+                  </w:r>
+                  <w:r>
+                    <w:rPr>
+                      <w:rFonts w:ascii="Arial" w:hAnsi="Arial" w:cs="Arial"/>
+                      <w:sz w:val="32"/>
+                      <w:szCs w:val="32"/>
+                      <w:lang w:val="en-US"/>
+                    </w:rPr>
+                    <w:t>/2c</w:t>
+                  </w:r>
+                  <w:r>
+                    <w:rPr>
+                      <w:rFonts w:ascii="Arial" w:hAnsi="Arial" w:cs="Arial"/>
+                      <w:sz w:val="32"/>
+                      <w:szCs w:val="32"/>
+                    </w:rPr>
+                    <w:t>.ПЗ</w:t>
+                  </w:r>
+                </w:p>
+                <w:p>
+                  <w:pPr>
+                    <w:rPr>
+                      <w:sz w:val="32"/>
+                      <w:szCs w:val="32"/>
+                    </w:rPr>
+                  </w:pPr>
+                </w:p>
+              </w:txbxContent>
+            </v:textbox>
+          </v:rect>
+          <v:line id="Line 338" o:spid="_x0000_s8212" style="position:absolute;visibility:visible" from="1140,14969" to="11499,14970" o:connectortype="straight" o:gfxdata="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" strokeweight="2pt"/>
+          <v:line id="Line 339" o:spid="_x0000_s8213" style="position:absolute;visibility:visible" from="1147,14687" to="5101,14688" o:connectortype="straight" o:gfxdata="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" strokeweight="2pt"/>
+          <v:line id="Line 340" o:spid="_x0000_s8214" style="position:absolute;visibility:visible" from="1139,14404" to="5093,14405" o:connectortype="straight" o:gfxdata="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" strokeweight="1pt"/>
+          <v:line id="Line 341" o:spid="_x0000_s8215" style="position:absolute;visibility:visible" from="1139,15532" to="5093,15533" o:connectortype="straight" o:gfxdata="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" strokeweight="1pt"/>
+          <v:line id="Line 342" o:spid="_x0000_s8216" style="position:absolute;visibility:visible" from="1139,15249" to="5093,15250" o:connectortype="straight" o:gfxdata="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" strokeweight="1pt"/>
+          <v:group id="Group 343" o:spid="_x0000_s8217" style="position:absolute;left:1154;top:14996;width:2491;height:248" coordsize="19999,20000" o:gfxdata="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">
+            <v:rect id="Rectangle 344" o:spid="_x0000_s8218" style="position:absolute;width:8856;height:20000;visibility:visible" o:gfxdata="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" filled="f" stroked="f" strokeweight=".25pt">
+              <v:textbox style="mso-next-textbox:#Rectangle 344" inset="1pt,1pt,1pt,1pt">
+                <w:txbxContent>
+                  <w:p>
+                    <w:pPr>
+                      <w:rPr>
+                        <w:sz w:val="20"/>
+                        <w:szCs w:val="20"/>
+                      </w:rPr>
+                    </w:pPr>
+                    <w:proofErr w:type="spellStart"/>
+                    <w:r>
+                      <w:rPr>
+                        <w:sz w:val="20"/>
+                        <w:szCs w:val="20"/>
+                      </w:rPr>
+                      <w:t>Розроб</w:t>
+                    </w:r>
+                    <w:proofErr w:type="spellEnd"/>
+                    <w:r>
+                      <w:rPr>
+                        <w:sz w:val="20"/>
+                        <w:szCs w:val="20"/>
+                      </w:rPr>
+                      <w:t>.</w:t>
+                    </w:r>
+                  </w:p>
+                </w:txbxContent>
+              </v:textbox>
+            </v:rect>
+            <v:rect id="Rectangle 345" o:spid="_x0000_s8219" style="position:absolute;left:9281;width:10718;height:20000;visibility:visible" o:gfxdata="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" filled="f" stroked="f" strokeweight=".25pt">
+              <v:textbox style="mso-next-textbox:#Rectangle 345" inset="1pt,1pt,1pt,1pt">
+                <w:txbxContent>
+                  <w:p>
+                    <w:pPr>
+                      <w:rPr>
+                        <w:lang w:val="en-US"/>
+                      </w:rPr>
+                    </w:pPr>
+                    <w:proofErr w:type="spellStart"/>
+                    <w:r>
+                      <w:rPr>
+                        <w:i/>
+                        <w:sz w:val="18"/>
+                        <w:szCs w:val="18"/>
+                        <w:highlight w:val="yellow"/>
+                      </w:rPr>
+                      <w:t>Воротілін</w:t>
+                    </w:r>
+                    <w:proofErr w:type="spellEnd"/>
+                    <w:r>
+                      <w:rPr>
+                        <w:i/>
+                        <w:sz w:val="18"/>
+                        <w:szCs w:val="18"/>
+                        <w:highlight w:val="yellow"/>
+                      </w:rPr>
+                      <w:t xml:space="preserve"> В.В</w:t>
+                    </w:r>
+                    <w:r>
+                      <w:rPr>
+                        <w:i/>
+                        <w:sz w:val="18"/>
+                        <w:szCs w:val="18"/>
+                      </w:rPr>
+                      <w:t>.</w:t>
+                    </w:r>
+                  </w:p>
+                </w:txbxContent>
+              </v:textbox>
+            </v:rect>
+          </v:group>
+          <v:group id="Group 346" o:spid="_x0000_s8220" style="position:absolute;left:1154;top:15273;width:2491;height:247" coordsize="19999,20000" o:gfxdata="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">
+            <v:rect id="Rectangle 347" o:spid="_x0000_s8221" style="position:absolute;width:8856;height:20000;visibility:visible" o:gfxdata="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" filled="f" stroked="f" strokeweight=".25pt">
+              <v:textbox style="mso-next-textbox:#Rectangle 347" inset="1pt,1pt,1pt,1pt">
+                <w:txbxContent>
+                  <w:p>
+                    <w:pPr>
+                      <w:rPr>
+                        <w:sz w:val="20"/>
+                        <w:szCs w:val="20"/>
+                      </w:rPr>
+                    </w:pPr>
+                    <w:r>
+                      <w:rPr>
+                        <w:sz w:val="20"/>
+                        <w:szCs w:val="20"/>
+                      </w:rPr>
+                      <w:t>Перевірив.</w:t>
+                    </w:r>
+                  </w:p>
+                  <w:p>
+                    <w:r>
+                      <w:t>.</w:t>
+                    </w:r>
+                  </w:p>
+                </w:txbxContent>
+              </v:textbox>
+            </v:rect>
+            <v:rect id="Rectangle 348" o:spid="_x0000_s8222" style="position:absolute;left:9281;width:10718;height:20000;visibility:visible" o:gfxdata="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" filled="f" stroked="f" strokeweight=".25pt">
+              <v:textbox style="mso-next-textbox:#Rectangle 348" inset="1pt,1pt,1pt,1pt">
+                <w:txbxContent>
+                  <w:p>
+                    <w:pPr>
+                      <w:rPr>
+                        <w:i/>
+                        <w:sz w:val="18"/>
+                        <w:szCs w:val="18"/>
+                      </w:rPr>
+                    </w:pPr>
+                    <w:r>
+                      <w:rPr>
+                        <w:i/>
+                        <w:sz w:val="18"/>
+                        <w:szCs w:val="18"/>
+                        <w:highlight w:val="yellow"/>
+                      </w:rPr>
+                      <w:t>Баня Є.М.</w:t>
+                    </w:r>
+                  </w:p>
+                  <w:p/>
+                </w:txbxContent>
+              </v:textbox>
+            </v:rect>
+          </v:group>
+          <v:group id="Group 349" o:spid="_x0000_s8223" style="position:absolute;left:1154;top:15557;width:2491;height:247" coordsize="19999,20000" o:gfxdata="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">
+            <v:rect id="Rectangle 350" o:spid="_x0000_s8224" style="position:absolute;width:8856;height:20000;visibility:visible" o:gfxdata="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" filled="f" stroked="f" strokeweight=".25pt">
+              <v:textbox style="mso-next-textbox:#Rectangle 350" inset="1pt,1pt,1pt,1pt">
+                <w:txbxContent>
+                  <w:p>
+                    <w:pPr>
+                      <w:rPr>
+                        <w:rFonts w:ascii="Journal" w:hAnsi="Journal"/>
+                      </w:rPr>
+                    </w:pPr>
+                  </w:p>
+                </w:txbxContent>
+              </v:textbox>
+            </v:rect>
+            <v:rect id="Rectangle 351" o:spid="_x0000_s8225" style="position:absolute;left:9281;width:10718;height:20000;visibility:visible" o:gfxdata="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" filled="f" stroked="f" strokeweight=".25pt">
+              <v:textbox style="mso-next-textbox:#Rectangle 351" inset="1pt,1pt,1pt,1pt">
+                <w:txbxContent>
+                  <w:p>
+                    <w:pPr>
+                      <w:rPr>
+                        <w:rFonts w:ascii="Journal" w:hAnsi="Journal"/>
+                      </w:rPr>
+                    </w:pPr>
+                  </w:p>
+                </w:txbxContent>
+              </v:textbox>
+            </v:rect>
+          </v:group>
+          <v:group id="Group 352" o:spid="_x0000_s8226" style="position:absolute;left:1154;top:15833;width:2491;height:248" coordsize="19999,20000" o:gfxdata="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">
+            <v:rect id="Rectangle 353" o:spid="_x0000_s8227" style="position:absolute;width:8856;height:20000;visibility:visible" o:gfxdata="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" filled="f" stroked="f" strokeweight=".25pt">
+              <v:textbox style="mso-next-textbox:#Rectangle 353" inset="1pt,1pt,1pt,1pt">
+                <w:txbxContent>
+                  <w:p>
+                    <w:pPr>
+                      <w:rPr>
+                        <w:i/>
+                        <w:sz w:val="20"/>
+                        <w:szCs w:val="20"/>
+                      </w:rPr>
+                    </w:pPr>
+                    <w:r>
+                      <w:rPr>
+                        <w:i/>
+                        <w:sz w:val="20"/>
+                        <w:szCs w:val="20"/>
+                      </w:rPr>
+                      <w:t xml:space="preserve">Н. </w:t>
+                    </w:r>
+                    <w:proofErr w:type="spellStart"/>
+                    <w:r>
+                      <w:rPr>
+                        <w:i/>
+                        <w:sz w:val="20"/>
+                        <w:szCs w:val="20"/>
+                      </w:rPr>
+                      <w:t>кон</w:t>
+                    </w:r>
+                    <w:proofErr w:type="spellEnd"/>
+                    <w:r>
+                      <w:rPr>
+                        <w:i/>
+                        <w:sz w:val="20"/>
+                        <w:szCs w:val="20"/>
+                      </w:rPr>
+                      <w:t>.</w:t>
+                    </w:r>
+                  </w:p>
+                </w:txbxContent>
+              </v:textbox>
+            </v:rect>
+            <v:rect id="Rectangle 354" o:spid="_x0000_s8228" style="position:absolute;left:9281;width:10718;height:20000;visibility:visible" o:gfxdata="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" filled="f" stroked="f" strokeweight=".25pt">
+              <v:textbox style="mso-next-textbox:#Rectangle 354" inset="1pt,1pt,1pt,1pt">
+                <w:txbxContent>
+                  <w:p>
+                    <w:pPr>
+                      <w:rPr>
+                        <w:sz w:val="18"/>
+                        <w:szCs w:val="16"/>
+                      </w:rPr>
+                    </w:pPr>
+                    <w:proofErr w:type="spellStart"/>
+                    <w:r>
+                      <w:rPr>
+                        <w:i/>
+                        <w:sz w:val="18"/>
+                        <w:szCs w:val="16"/>
+                      </w:rPr>
+                      <w:t>Сперкач</w:t>
+                    </w:r>
+                    <w:proofErr w:type="spellEnd"/>
+                    <w:r>
+                      <w:rPr>
+                        <w:i/>
+                        <w:sz w:val="18"/>
+                        <w:szCs w:val="16"/>
+                      </w:rPr>
+                      <w:t xml:space="preserve"> М.О.</w:t>
+                    </w:r>
+                  </w:p>
+                </w:txbxContent>
+              </v:textbox>
+            </v:rect>
+          </v:group>
+          <v:group id="Group 355" o:spid="_x0000_s8229" style="position:absolute;left:1154;top:16109;width:2491;height:247" coordsize="19999,20000" o:gfxdata="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">
+            <v:rect id="Rectangle 356" o:spid="_x0000_s8230" style="position:absolute;width:8856;height:20000;visibility:visible" o:gfxdata="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" filled="f" stroked="f" strokeweight=".25pt">
+              <v:textbox style="mso-next-textbox:#Rectangle 356" inset="1pt,1pt,1pt,1pt">
+                <w:txbxContent>
+                  <w:p>
+                    <w:pPr>
+                      <w:rPr>
+                        <w:rFonts w:ascii="Journal" w:hAnsi="Journal"/>
+                        <w:i/>
+                        <w:sz w:val="20"/>
+                        <w:szCs w:val="20"/>
+                      </w:rPr>
+                    </w:pPr>
+                    <w:proofErr w:type="spellStart"/>
+                    <w:r>
+                      <w:rPr>
+                        <w:i/>
+                        <w:sz w:val="20"/>
+                        <w:szCs w:val="20"/>
+                      </w:rPr>
+                      <w:t>Затв</w:t>
+                    </w:r>
+                    <w:proofErr w:type="spellEnd"/>
+                    <w:r>
+                      <w:rPr>
+                        <w:i/>
+                        <w:sz w:val="20"/>
+                        <w:szCs w:val="20"/>
+                      </w:rPr>
+                      <w:t>.</w:t>
+                    </w:r>
+                  </w:p>
+                </w:txbxContent>
+              </v:textbox>
+            </v:rect>
+            <v:rect id="Rectangle 357" o:spid="_x0000_s8231" style="position:absolute;left:9281;width:10718;height:20000;visibility:visible" o:gfxdata="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" filled="f" stroked="f" strokeweight=".25pt">
+              <v:textbox style="mso-next-textbox:#Rectangle 357" inset="1pt,1pt,1pt,1pt">
+                <w:txbxContent>
+                  <w:p>
+                    <w:pPr>
+                      <w:rPr>
+                        <w:i/>
+                        <w:sz w:val="18"/>
+                        <w:szCs w:val="18"/>
+                      </w:rPr>
+                    </w:pPr>
+                    <w:r>
+                      <w:rPr>
+                        <w:i/>
+                        <w:sz w:val="18"/>
+                        <w:szCs w:val="18"/>
+                        <w:highlight w:val="yellow"/>
+                      </w:rPr>
+                      <w:t>Баня Є.М.</w:t>
+                    </w:r>
+                  </w:p>
+                  <w:p>
+                    <w:pPr>
+                      <w:rPr>
+                        <w:rFonts w:ascii="Journal" w:hAnsi="Journal"/>
+                      </w:rPr>
+                    </w:pPr>
+                  </w:p>
+                </w:txbxContent>
+              </v:textbox>
+            </v:rect>
+          </v:group>
+          <v:line id="Line 358" o:spid="_x0000_s8232" style="position:absolute;visibility:visible" from="8505,14974" to="8506,16364" o:connectortype="straight" o:gfxdata="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" strokeweight="2pt"/>
+          <v:rect id="Rectangle 359" o:spid="_x0000_s8233" style="position:absolute;left:5174;top:15034;width:3264;height:1285;visibility:visible" o:gfxdata="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" filled="f" stroked="f" strokeweight=".25pt">
+            <v:textbox style="mso-next-textbox:#Rectangle 359" inset="1pt,1pt,1pt,1pt">
+              <w:txbxContent>
+                <w:p>
+                  <w:pPr>
+                    <w:spacing w:before="360" w:after="100" w:afterAutospacing="1"/>
+                    <w:jc w:val="center"/>
+                    <w:rPr>
+                      <w:i/>
+                    </w:rPr>
+                  </w:pPr>
+                  <w:r>
+                    <w:t>Комплекс задач складання плану перевезень продукції</w:t>
+                  </w:r>
+                </w:p>
+              </w:txbxContent>
+            </v:textbox>
+          </v:rect>
+          <v:line id="Line 360" o:spid="_x0000_s8234" style="position:absolute;visibility:visible" from="8512,15252" to="11505,15253" o:connectortype="straight" o:gfxdata="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" strokeweight="2pt"/>
+          <v:line id="Line 361" o:spid="_x0000_s8235" style="position:absolute;visibility:visible" from="8511,15533" to="11504,15535" o:connectortype="straight" o:gfxdata="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" strokeweight="2pt"/>
+          <v:line id="Line 362" o:spid="_x0000_s8236" style="position:absolute;visibility:visible" from="10206,14974" to="10208,15527" o:connectortype="straight" o:gfxdata="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" strokeweight="2pt"/>
+          <v:rect id="Rectangle 363" o:spid="_x0000_s8237" style="position:absolute;left:8550;top:14989;width:765;height:247;visibility:visible" o:gfxdata="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" filled="f" stroked="f" strokeweight=".25pt">
+            <v:textbox style="mso-next-textbox:#Rectangle 363" inset="1pt,1pt,1pt,1pt">
+              <w:txbxContent>
+                <w:p>
+                  <w:pPr>
+                    <w:jc w:val="center"/>
+                    <w:rPr>
+                      <w:rFonts w:ascii="Journal" w:hAnsi="Journal"/>
+                      <w:i/>
+                      <w:iCs/>
+                    </w:rPr>
+                  </w:pPr>
+                  <w:r>
+                    <w:rPr>
+                      <w:i/>
+                      <w:iCs/>
+                      <w:sz w:val="18"/>
+                    </w:rPr>
+                    <w:t>Літ</w:t>
+                  </w:r>
+                  <w:r>
+                    <w:rPr>
+                      <w:rFonts w:ascii="Journal" w:hAnsi="Journal"/>
+                      <w:i/>
+                      <w:iCs/>
+                      <w:sz w:val="18"/>
+                    </w:rPr>
+                    <w:t>.</w:t>
+                  </w:r>
+                </w:p>
+              </w:txbxContent>
+            </v:textbox>
+          </v:rect>
+          <v:rect id="Rectangle 364" o:spid="_x0000_s8238" style="position:absolute;left:10253;top:14989;width:1207;height:247;visibility:visible" o:gfxdata="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" filled="f" stroked="f" strokeweight=".25pt">
+            <v:textbox style="mso-next-textbox:#Rectangle 364" inset="1pt,1pt,1pt,1pt">
+              <w:txbxContent>
+                <w:p>
+                  <w:pPr>
+                    <w:jc w:val="center"/>
+                    <w:rPr>
+                      <w:i/>
+                      <w:iCs/>
+                      <w:sz w:val="18"/>
+                    </w:rPr>
+                  </w:pPr>
+                  <w:r>
+                    <w:rPr>
+                      <w:i/>
+                      <w:iCs/>
+                      <w:sz w:val="18"/>
+                    </w:rPr>
+                    <w:t>Аркушів</w:t>
+                  </w:r>
+                </w:p>
+              </w:txbxContent>
+            </v:textbox>
+          </v:rect>
+          <v:rect id="Rectangle 365" o:spid="_x0000_s8239" style="position:absolute;left:10260;top:15273;width:1207;height:246;visibility:visible" o:gfxdata="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" filled="f" stroked="f" strokeweight=".25pt">
+            <v:textbox style="mso-next-textbox:#Rectangle 365" inset="1pt,1pt,1pt,1pt">
+              <w:txbxContent>
+                <w:p>
+                  <w:pPr>
+                    <w:jc w:val="center"/>
+                    <w:rPr>
+                      <w:sz w:val="18"/>
+                      <w:szCs w:val="18"/>
+                    </w:rPr>
+                  </w:pPr>
+                </w:p>
+                <w:p>
+                  <w:r>
+                    <w:t xml:space="preserve"> –</w:t>
+                  </w:r>
+                </w:p>
+              </w:txbxContent>
+            </v:textbox>
+          </v:rect>
+          <v:line id="Line 366" o:spid="_x0000_s8240" style="position:absolute;visibility:visible" from="8789,15257" to="8790,15527" o:connectortype="straight" o:gfxdata="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" strokeweight="1pt"/>
+          <v:line id="Line 367" o:spid="_x0000_s8241" style="position:absolute;visibility:visible" from="9072,15258" to="9073,15528" o:connectortype="straight" o:gfxdata="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" strokeweight="1pt"/>
+          <v:rect id="Rectangle 368" o:spid="_x0000_s8242" style="position:absolute;left:8550;top:15630;width:2910;height:689;visibility:visible" o:gfxdata="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" filled="f" stroked="f" strokeweight=".25pt">
+            <v:textbox style="mso-next-textbox:#Rectangle 368" inset="1pt,1pt,1pt,1pt">
+              <w:txbxContent>
+                <w:p>
+                  <w:pPr>
+                    <w:autoSpaceDE w:val="0"/>
+                    <w:autoSpaceDN w:val="0"/>
+                    <w:adjustRightInd w:val="0"/>
+                    <w:spacing w:line="239" w:lineRule="atLeast"/>
+                    <w:jc w:val="center"/>
+                    <w:rPr>
+                      <w:i/>
+                      <w:iCs/>
+                      <w:color w:val="000000"/>
+                      <w:sz w:val="20"/>
+                      <w:szCs w:val="20"/>
+                    </w:rPr>
+                  </w:pPr>
+                  <w:r>
+                    <w:rPr>
+                      <w:i/>
+                      <w:iCs/>
+                      <w:color w:val="000000"/>
+                      <w:sz w:val="20"/>
+                      <w:szCs w:val="20"/>
+                    </w:rPr>
+                    <w:t>КПІ ФІОТ</w:t>
+                  </w:r>
+                </w:p>
+                <w:p>
+                  <w:pPr>
+                    <w:autoSpaceDE w:val="0"/>
+                    <w:autoSpaceDN w:val="0"/>
+                    <w:adjustRightInd w:val="0"/>
+                    <w:spacing w:line="239" w:lineRule="atLeast"/>
+                    <w:jc w:val="center"/>
+                    <w:rPr>
+                      <w:i/>
+                      <w:iCs/>
+                      <w:color w:val="000000"/>
+                      <w:sz w:val="20"/>
+                      <w:szCs w:val="20"/>
+                    </w:rPr>
+                  </w:pPr>
+                  <w:r>
+                    <w:rPr>
+                      <w:i/>
+                      <w:iCs/>
+                      <w:color w:val="000000"/>
+                      <w:sz w:val="20"/>
+                      <w:szCs w:val="20"/>
+                    </w:rPr>
+                    <w:t>кафедра АСОІУ гр. ІС-8</w:t>
+                  </w:r>
+                  <w:r>
+                    <w:rPr>
+                      <w:i/>
+                      <w:iCs/>
+                      <w:color w:val="000000"/>
+                      <w:sz w:val="20"/>
+                      <w:szCs w:val="20"/>
+                    </w:rPr>
+                    <w:t>1</w:t>
+                  </w:r>
+                </w:p>
+                <w:p/>
+              </w:txbxContent>
+            </v:textbox>
+          </v:rect>
+          <w10:wrap anchorx="page" anchory="page"/>
+        </v:group>
+      </w:pict>
+    </w:r>
+  </w:p>
+</w:hdr>
+</file>
+
 <file path=word/numbering.xml><?xml version="1.0" encoding="utf-8"?>
 <w:numbering xmlns:ve="http://schemas.openxmlformats.org/markup-compatibility/2006" xmlns:o="urn:schemas-microsoft-com:office:office" xmlns:r="http://schemas.openxmlformats.org/officeDocument/2006/relationships" xmlns:m="http://schemas.openxmlformats.org/officeDocument/2006/math" xmlns:v="urn:schemas-microsoft-com:vml" xmlns:wp="http://schemas.openxmlformats.org/drawingml/2006/wordprocessingDrawing" xmlns:w10="urn:schemas-microsoft-com:office:word" xmlns:w="http://schemas.openxmlformats.org/wordprocessingml/2006/main" xmlns:wne="http://schemas.microsoft.com/office/word/2006/wordml">
   <w:abstractNum w:abstractNumId="0">
@@ -7310,6 +8270,124 @@
     </w:lvl>
   </w:abstractNum>
   <w:abstractNum w:abstractNumId="4">
+    <w:nsid w:val="2D9F79BF"/>
+    <w:multiLevelType w:val="multilevel"/>
+    <w:tmpl w:val="938CF9C8"/>
+    <w:lvl w:ilvl="0">
+      <w:start w:val="1"/>
+      <w:numFmt w:val="decimal"/>
+      <w:lvlText w:val="%1."/>
+      <w:lvlJc w:val="left"/>
+      <w:pPr>
+        <w:ind w:left="360" w:hanging="360"/>
+      </w:pPr>
+    </w:lvl>
+    <w:lvl w:ilvl="1">
+      <w:start w:val="1"/>
+      <w:numFmt w:val="decimal"/>
+      <w:isLgl/>
+      <w:lvlText w:val="%1.%2"/>
+      <w:lvlJc w:val="left"/>
+      <w:pPr>
+        <w:ind w:left="1083" w:hanging="375"/>
+      </w:pPr>
+      <w:rPr>
+        <w:rFonts w:hint="default"/>
+      </w:rPr>
+    </w:lvl>
+    <w:lvl w:ilvl="2">
+      <w:start w:val="1"/>
+      <w:numFmt w:val="decimal"/>
+      <w:isLgl/>
+      <w:lvlText w:val="%1.%2.%3"/>
+      <w:lvlJc w:val="left"/>
+      <w:pPr>
+        <w:ind w:left="2136" w:hanging="720"/>
+      </w:pPr>
+      <w:rPr>
+        <w:rFonts w:hint="default"/>
+      </w:rPr>
+    </w:lvl>
+    <w:lvl w:ilvl="3">
+      <w:start w:val="1"/>
+      <w:numFmt w:val="decimal"/>
+      <w:isLgl/>
+      <w:lvlText w:val="%1.%2.%3.%4"/>
+      <w:lvlJc w:val="left"/>
+      <w:pPr>
+        <w:ind w:left="3204" w:hanging="1080"/>
+      </w:pPr>
+      <w:rPr>
+        <w:rFonts w:hint="default"/>
+      </w:rPr>
+    </w:lvl>
+    <w:lvl w:ilvl="4">
+      <w:start w:val="1"/>
+      <w:numFmt w:val="decimal"/>
+      <w:isLgl/>
+      <w:lvlText w:val="%1.%2.%3.%4.%5"/>
+      <w:lvlJc w:val="left"/>
+      <w:pPr>
+        <w:ind w:left="3912" w:hanging="1080"/>
+      </w:pPr>
+      <w:rPr>
+        <w:rFonts w:hint="default"/>
+      </w:rPr>
+    </w:lvl>
+    <w:lvl w:ilvl="5">
+      <w:start w:val="1"/>
+      <w:numFmt w:val="decimal"/>
+      <w:isLgl/>
+      <w:lvlText w:val="%1.%2.%3.%4.%5.%6"/>
+      <w:lvlJc w:val="left"/>
+      <w:pPr>
+        <w:ind w:left="4980" w:hanging="1440"/>
+      </w:pPr>
+      <w:rPr>
+        <w:rFonts w:hint="default"/>
+      </w:rPr>
+    </w:lvl>
+    <w:lvl w:ilvl="6">
+      <w:start w:val="1"/>
+      <w:numFmt w:val="decimal"/>
+      <w:isLgl/>
+      <w:lvlText w:val="%1.%2.%3.%4.%5.%6.%7"/>
+      <w:lvlJc w:val="left"/>
+      <w:pPr>
+        <w:ind w:left="5688" w:hanging="1440"/>
+      </w:pPr>
+      <w:rPr>
+        <w:rFonts w:hint="default"/>
+      </w:rPr>
+    </w:lvl>
+    <w:lvl w:ilvl="7">
+      <w:start w:val="1"/>
+      <w:numFmt w:val="decimal"/>
+      <w:isLgl/>
+      <w:lvlText w:val="%1.%2.%3.%4.%5.%6.%7.%8"/>
+      <w:lvlJc w:val="left"/>
+      <w:pPr>
+        <w:ind w:left="6756" w:hanging="1800"/>
+      </w:pPr>
+      <w:rPr>
+        <w:rFonts w:hint="default"/>
+      </w:rPr>
+    </w:lvl>
+    <w:lvl w:ilvl="8">
+      <w:start w:val="1"/>
+      <w:numFmt w:val="decimal"/>
+      <w:isLgl/>
+      <w:lvlText w:val="%1.%2.%3.%4.%5.%6.%7.%8.%9"/>
+      <w:lvlJc w:val="left"/>
+      <w:pPr>
+        <w:ind w:left="7824" w:hanging="2160"/>
+      </w:pPr>
+      <w:rPr>
+        <w:rFonts w:hint="default"/>
+      </w:rPr>
+    </w:lvl>
+  </w:abstractNum>
+  <w:abstractNum w:abstractNumId="5">
     <w:nsid w:val="3C1111E7"/>
     <w:multiLevelType w:val="hybridMultilevel"/>
     <w:tmpl w:val="0AE2E2BE"/>
@@ -7422,7 +8500,7 @@
       </w:rPr>
     </w:lvl>
   </w:abstractNum>
-  <w:abstractNum w:abstractNumId="5">
+  <w:abstractNum w:abstractNumId="6">
     <w:nsid w:val="3CC21535"/>
     <w:multiLevelType w:val="hybridMultilevel"/>
     <w:tmpl w:val="5AEA5480"/>
@@ -7535,7 +8613,249 @@
       </w:rPr>
     </w:lvl>
   </w:abstractNum>
-  <w:abstractNum w:abstractNumId="6">
+  <w:abstractNum w:abstractNumId="7">
+    <w:nsid w:val="43695ADB"/>
+    <w:multiLevelType w:val="multilevel"/>
+    <w:tmpl w:val="2604BDF8"/>
+    <w:lvl w:ilvl="0">
+      <w:start w:val="2"/>
+      <w:numFmt w:val="decimal"/>
+      <w:lvlText w:val="%1"/>
+      <w:lvlJc w:val="left"/>
+      <w:pPr>
+        <w:ind w:left="360" w:hanging="360"/>
+      </w:pPr>
+      <w:rPr>
+        <w:rFonts w:hint="default"/>
+      </w:rPr>
+    </w:lvl>
+    <w:lvl w:ilvl="1">
+      <w:start w:val="1"/>
+      <w:numFmt w:val="decimal"/>
+      <w:isLgl/>
+      <w:lvlText w:val="%1.%2"/>
+      <w:lvlJc w:val="left"/>
+      <w:pPr>
+        <w:ind w:left="1158" w:hanging="450"/>
+      </w:pPr>
+      <w:rPr>
+        <w:rFonts w:hint="default"/>
+      </w:rPr>
+    </w:lvl>
+    <w:lvl w:ilvl="2">
+      <w:start w:val="1"/>
+      <w:numFmt w:val="decimal"/>
+      <w:isLgl/>
+      <w:lvlText w:val="%1.%2.%3"/>
+      <w:lvlJc w:val="left"/>
+      <w:pPr>
+        <w:ind w:left="2136" w:hanging="720"/>
+      </w:pPr>
+      <w:rPr>
+        <w:rFonts w:hint="default"/>
+      </w:rPr>
+    </w:lvl>
+    <w:lvl w:ilvl="3">
+      <w:start w:val="1"/>
+      <w:numFmt w:val="decimal"/>
+      <w:isLgl/>
+      <w:lvlText w:val="%1.%2.%3.%4"/>
+      <w:lvlJc w:val="left"/>
+      <w:pPr>
+        <w:ind w:left="3204" w:hanging="1080"/>
+      </w:pPr>
+      <w:rPr>
+        <w:rFonts w:hint="default"/>
+      </w:rPr>
+    </w:lvl>
+    <w:lvl w:ilvl="4">
+      <w:start w:val="1"/>
+      <w:numFmt w:val="decimal"/>
+      <w:isLgl/>
+      <w:lvlText w:val="%1.%2.%3.%4.%5"/>
+      <w:lvlJc w:val="left"/>
+      <w:pPr>
+        <w:ind w:left="3912" w:hanging="1080"/>
+      </w:pPr>
+      <w:rPr>
+        <w:rFonts w:hint="default"/>
+      </w:rPr>
+    </w:lvl>
+    <w:lvl w:ilvl="5">
+      <w:start w:val="1"/>
+      <w:numFmt w:val="decimal"/>
+      <w:isLgl/>
+      <w:lvlText w:val="%1.%2.%3.%4.%5.%6"/>
+      <w:lvlJc w:val="left"/>
+      <w:pPr>
+        <w:ind w:left="4980" w:hanging="1440"/>
+      </w:pPr>
+      <w:rPr>
+        <w:rFonts w:hint="default"/>
+      </w:rPr>
+    </w:lvl>
+    <w:lvl w:ilvl="6">
+      <w:start w:val="1"/>
+      <w:numFmt w:val="decimal"/>
+      <w:isLgl/>
+      <w:lvlText w:val="%1.%2.%3.%4.%5.%6.%7"/>
+      <w:lvlJc w:val="left"/>
+      <w:pPr>
+        <w:ind w:left="5688" w:hanging="1440"/>
+      </w:pPr>
+      <w:rPr>
+        <w:rFonts w:hint="default"/>
+      </w:rPr>
+    </w:lvl>
+    <w:lvl w:ilvl="7">
+      <w:start w:val="1"/>
+      <w:numFmt w:val="decimal"/>
+      <w:isLgl/>
+      <w:lvlText w:val="%1.%2.%3.%4.%5.%6.%7.%8"/>
+      <w:lvlJc w:val="left"/>
+      <w:pPr>
+        <w:ind w:left="6756" w:hanging="1800"/>
+      </w:pPr>
+      <w:rPr>
+        <w:rFonts w:hint="default"/>
+      </w:rPr>
+    </w:lvl>
+    <w:lvl w:ilvl="8">
+      <w:start w:val="1"/>
+      <w:numFmt w:val="decimal"/>
+      <w:isLgl/>
+      <w:lvlText w:val="%1.%2.%3.%4.%5.%6.%7.%8.%9"/>
+      <w:lvlJc w:val="left"/>
+      <w:pPr>
+        <w:ind w:left="7824" w:hanging="2160"/>
+      </w:pPr>
+      <w:rPr>
+        <w:rFonts w:hint="default"/>
+      </w:rPr>
+    </w:lvl>
+  </w:abstractNum>
+  <w:abstractNum w:abstractNumId="8">
+    <w:nsid w:val="49800168"/>
+    <w:multiLevelType w:val="multilevel"/>
+    <w:tmpl w:val="2604BDF8"/>
+    <w:lvl w:ilvl="0">
+      <w:start w:val="2"/>
+      <w:numFmt w:val="decimal"/>
+      <w:lvlText w:val="%1"/>
+      <w:lvlJc w:val="left"/>
+      <w:pPr>
+        <w:ind w:left="360" w:hanging="360"/>
+      </w:pPr>
+      <w:rPr>
+        <w:rFonts w:hint="default"/>
+      </w:rPr>
+    </w:lvl>
+    <w:lvl w:ilvl="1">
+      <w:start w:val="1"/>
+      <w:numFmt w:val="decimal"/>
+      <w:isLgl/>
+      <w:lvlText w:val="%1.%2"/>
+      <w:lvlJc w:val="left"/>
+      <w:pPr>
+        <w:ind w:left="1158" w:hanging="450"/>
+      </w:pPr>
+      <w:rPr>
+        <w:rFonts w:hint="default"/>
+      </w:rPr>
+    </w:lvl>
+    <w:lvl w:ilvl="2">
+      <w:start w:val="1"/>
+      <w:numFmt w:val="decimal"/>
+      <w:isLgl/>
+      <w:lvlText w:val="%1.%2.%3"/>
+      <w:lvlJc w:val="left"/>
+      <w:pPr>
+        <w:ind w:left="2136" w:hanging="720"/>
+      </w:pPr>
+      <w:rPr>
+        <w:rFonts w:hint="default"/>
+      </w:rPr>
+    </w:lvl>
+    <w:lvl w:ilvl="3">
+      <w:start w:val="1"/>
+      <w:numFmt w:val="decimal"/>
+      <w:isLgl/>
+      <w:lvlText w:val="%1.%2.%3.%4"/>
+      <w:lvlJc w:val="left"/>
+      <w:pPr>
+        <w:ind w:left="3204" w:hanging="1080"/>
+      </w:pPr>
+      <w:rPr>
+        <w:rFonts w:hint="default"/>
+      </w:rPr>
+    </w:lvl>
+    <w:lvl w:ilvl="4">
+      <w:start w:val="1"/>
+      <w:numFmt w:val="decimal"/>
+      <w:isLgl/>
+      <w:lvlText w:val="%1.%2.%3.%4.%5"/>
+      <w:lvlJc w:val="left"/>
+      <w:pPr>
+        <w:ind w:left="3912" w:hanging="1080"/>
+      </w:pPr>
+      <w:rPr>
+        <w:rFonts w:hint="default"/>
+      </w:rPr>
+    </w:lvl>
+    <w:lvl w:ilvl="5">
+      <w:start w:val="1"/>
+      <w:numFmt w:val="decimal"/>
+      <w:isLgl/>
+      <w:lvlText w:val="%1.%2.%3.%4.%5.%6"/>
+      <w:lvlJc w:val="left"/>
+      <w:pPr>
+        <w:ind w:left="4980" w:hanging="1440"/>
+      </w:pPr>
+      <w:rPr>
+        <w:rFonts w:hint="default"/>
+      </w:rPr>
+    </w:lvl>
+    <w:lvl w:ilvl="6">
+      <w:start w:val="1"/>
+      <w:numFmt w:val="decimal"/>
+      <w:isLgl/>
+      <w:lvlText w:val="%1.%2.%3.%4.%5.%6.%7"/>
+      <w:lvlJc w:val="left"/>
+      <w:pPr>
+        <w:ind w:left="5688" w:hanging="1440"/>
+      </w:pPr>
+      <w:rPr>
+        <w:rFonts w:hint="default"/>
+      </w:rPr>
+    </w:lvl>
+    <w:lvl w:ilvl="7">
+      <w:start w:val="1"/>
+      <w:numFmt w:val="decimal"/>
+      <w:isLgl/>
+      <w:lvlText w:val="%1.%2.%3.%4.%5.%6.%7.%8"/>
+      <w:lvlJc w:val="left"/>
+      <w:pPr>
+        <w:ind w:left="6756" w:hanging="1800"/>
+      </w:pPr>
+      <w:rPr>
+        <w:rFonts w:hint="default"/>
+      </w:rPr>
+    </w:lvl>
+    <w:lvl w:ilvl="8">
+      <w:start w:val="1"/>
+      <w:numFmt w:val="decimal"/>
+      <w:isLgl/>
+      <w:lvlText w:val="%1.%2.%3.%4.%5.%6.%7.%8.%9"/>
+      <w:lvlJc w:val="left"/>
+      <w:pPr>
+        <w:ind w:left="7824" w:hanging="2160"/>
+      </w:pPr>
+      <w:rPr>
+        <w:rFonts w:hint="default"/>
+      </w:rPr>
+    </w:lvl>
+  </w:abstractNum>
+  <w:abstractNum w:abstractNumId="9">
     <w:nsid w:val="4A573847"/>
     <w:multiLevelType w:val="hybridMultilevel"/>
     <w:tmpl w:val="22C8DBF4"/>
@@ -7648,7 +8968,93 @@
       </w:rPr>
     </w:lvl>
   </w:abstractNum>
-  <w:abstractNum w:abstractNumId="7">
+  <w:abstractNum w:abstractNumId="10">
+    <w:nsid w:val="51091F63"/>
+    <w:multiLevelType w:val="hybridMultilevel"/>
+    <w:tmpl w:val="AE0457F0"/>
+    <w:lvl w:ilvl="0" w:tplc="0422000F">
+      <w:start w:val="1"/>
+      <w:numFmt w:val="decimal"/>
+      <w:lvlText w:val="%1."/>
+      <w:lvlJc w:val="left"/>
+      <w:pPr>
+        <w:ind w:left="1428" w:hanging="360"/>
+      </w:pPr>
+    </w:lvl>
+    <w:lvl w:ilvl="1" w:tplc="04220019" w:tentative="1">
+      <w:start w:val="1"/>
+      <w:numFmt w:val="lowerLetter"/>
+      <w:lvlText w:val="%2."/>
+      <w:lvlJc w:val="left"/>
+      <w:pPr>
+        <w:ind w:left="2148" w:hanging="360"/>
+      </w:pPr>
+    </w:lvl>
+    <w:lvl w:ilvl="2" w:tplc="0422001B" w:tentative="1">
+      <w:start w:val="1"/>
+      <w:numFmt w:val="lowerRoman"/>
+      <w:lvlText w:val="%3."/>
+      <w:lvlJc w:val="right"/>
+      <w:pPr>
+        <w:ind w:left="2868" w:hanging="180"/>
+      </w:pPr>
+    </w:lvl>
+    <w:lvl w:ilvl="3" w:tplc="0422000F" w:tentative="1">
+      <w:start w:val="1"/>
+      <w:numFmt w:val="decimal"/>
+      <w:lvlText w:val="%4."/>
+      <w:lvlJc w:val="left"/>
+      <w:pPr>
+        <w:ind w:left="3588" w:hanging="360"/>
+      </w:pPr>
+    </w:lvl>
+    <w:lvl w:ilvl="4" w:tplc="04220019" w:tentative="1">
+      <w:start w:val="1"/>
+      <w:numFmt w:val="lowerLetter"/>
+      <w:lvlText w:val="%5."/>
+      <w:lvlJc w:val="left"/>
+      <w:pPr>
+        <w:ind w:left="4308" w:hanging="360"/>
+      </w:pPr>
+    </w:lvl>
+    <w:lvl w:ilvl="5" w:tplc="0422001B" w:tentative="1">
+      <w:start w:val="1"/>
+      <w:numFmt w:val="lowerRoman"/>
+      <w:lvlText w:val="%6."/>
+      <w:lvlJc w:val="right"/>
+      <w:pPr>
+        <w:ind w:left="5028" w:hanging="180"/>
+      </w:pPr>
+    </w:lvl>
+    <w:lvl w:ilvl="6" w:tplc="0422000F" w:tentative="1">
+      <w:start w:val="1"/>
+      <w:numFmt w:val="decimal"/>
+      <w:lvlText w:val="%7."/>
+      <w:lvlJc w:val="left"/>
+      <w:pPr>
+        <w:ind w:left="5748" w:hanging="360"/>
+      </w:pPr>
+    </w:lvl>
+    <w:lvl w:ilvl="7" w:tplc="04220019" w:tentative="1">
+      <w:start w:val="1"/>
+      <w:numFmt w:val="lowerLetter"/>
+      <w:lvlText w:val="%8."/>
+      <w:lvlJc w:val="left"/>
+      <w:pPr>
+        <w:ind w:left="6468" w:hanging="360"/>
+      </w:pPr>
+    </w:lvl>
+    <w:lvl w:ilvl="8" w:tplc="0422001B" w:tentative="1">
+      <w:start w:val="1"/>
+      <w:numFmt w:val="lowerRoman"/>
+      <w:lvlText w:val="%9."/>
+      <w:lvlJc w:val="right"/>
+      <w:pPr>
+        <w:ind w:left="7188" w:hanging="180"/>
+      </w:pPr>
+    </w:lvl>
+  </w:abstractNum>
+  <w:abstractNum w:abstractNumId="11">
     <w:nsid w:val="51E035A0"/>
     <w:multiLevelType w:val="hybridMultilevel"/>
     <w:tmpl w:val="02386EFC"/>
@@ -7761,7 +9167,7 @@
       </w:rPr>
     </w:lvl>
   </w:abstractNum>
-  <w:abstractNum w:abstractNumId="8">
+  <w:abstractNum w:abstractNumId="12">
     <w:nsid w:val="5C184A53"/>
     <w:multiLevelType w:val="hybridMultilevel"/>
     <w:tmpl w:val="40AEC826"/>
@@ -7874,7 +9280,7 @@
       </w:rPr>
     </w:lvl>
   </w:abstractNum>
-  <w:abstractNum w:abstractNumId="9">
+  <w:abstractNum w:abstractNumId="13">
     <w:nsid w:val="61BE7A5F"/>
     <w:multiLevelType w:val="hybridMultilevel"/>
     <w:tmpl w:val="7DA23B28"/>
@@ -7987,7 +9393,93 @@
       </w:rPr>
     </w:lvl>
   </w:abstractNum>
-  <w:abstractNum w:abstractNumId="10">
+  <w:abstractNum w:abstractNumId="14">
+    <w:nsid w:val="6D9E0B29"/>
+    <w:multiLevelType w:val="hybridMultilevel"/>
+    <w:tmpl w:val="99A4C33C"/>
+    <w:lvl w:ilvl="0" w:tplc="0422000F">
+      <w:start w:val="1"/>
+      <w:numFmt w:val="decimal"/>
+      <w:lvlText w:val="%1."/>
+      <w:lvlJc w:val="left"/>
+      <w:pPr>
+        <w:ind w:left="720" w:hanging="360"/>
+      </w:pPr>
+    </w:lvl>
+    <w:lvl w:ilvl="1" w:tplc="04220019" w:tentative="1">
+      <w:start w:val="1"/>
+      <w:numFmt w:val="lowerLetter"/>
+      <w:lvlText w:val="%2."/>
+      <w:lvlJc w:val="left"/>
+      <w:pPr>
+        <w:ind w:left="1440" w:hanging="360"/>
+      </w:pPr>
+    </w:lvl>
+    <w:lvl w:ilvl="2" w:tplc="0422001B" w:tentative="1">
+      <w:start w:val="1"/>
+      <w:numFmt w:val="lowerRoman"/>
+      <w:lvlText w:val="%3."/>
+      <w:lvlJc w:val="right"/>
+      <w:pPr>
+        <w:ind w:left="2160" w:hanging="180"/>
+      </w:pPr>
+    </w:lvl>
+    <w:lvl w:ilvl="3" w:tplc="0422000F" w:tentative="1">
+      <w:start w:val="1"/>
+      <w:numFmt w:val="decimal"/>
+      <w:lvlText w:val="%4."/>
+      <w:lvlJc w:val="left"/>
+      <w:pPr>
+        <w:ind w:left="2880" w:hanging="360"/>
+      </w:pPr>
+    </w:lvl>
+    <w:lvl w:ilvl="4" w:tplc="04220019" w:tentative="1">
+      <w:start w:val="1"/>
+      <w:numFmt w:val="lowerLetter"/>
+      <w:lvlText w:val="%5."/>
+      <w:lvlJc w:val="left"/>
+      <w:pPr>
+        <w:ind w:left="3600" w:hanging="360"/>
+      </w:pPr>
+    </w:lvl>
+    <w:lvl w:ilvl="5" w:tplc="0422001B" w:tentative="1">
+      <w:start w:val="1"/>
+      <w:numFmt w:val="lowerRoman"/>
+      <w:lvlText w:val="%6."/>
+      <w:lvlJc w:val="right"/>
+      <w:pPr>
+        <w:ind w:left="4320" w:hanging="180"/>
+      </w:pPr>
+    </w:lvl>
+    <w:lvl w:ilvl="6" w:tplc="0422000F" w:tentative="1">
+      <w:start w:val="1"/>
+      <w:numFmt w:val="decimal"/>
+      <w:lvlText w:val="%7."/>
+      <w:lvlJc w:val="left"/>
+      <w:pPr>
+        <w:ind w:left="5040" w:hanging="360"/>
+      </w:pPr>
+    </w:lvl>
+    <w:lvl w:ilvl="7" w:tplc="04220019" w:tentative="1">
+      <w:start w:val="1"/>
+      <w:numFmt w:val="lowerLetter"/>
+      <w:lvlText w:val="%8."/>
+      <w:lvlJc w:val="left"/>
+      <w:pPr>
+        <w:ind w:left="5760" w:hanging="360"/>
+      </w:pPr>
+    </w:lvl>
+    <w:lvl w:ilvl="8" w:tplc="0422001B" w:tentative="1">
+      <w:start w:val="1"/>
+      <w:numFmt w:val="lowerRoman"/>
+      <w:lvlText w:val="%9."/>
+      <w:lvlJc w:val="right"/>
+      <w:pPr>
+        <w:ind w:left="6480" w:hanging="180"/>
+      </w:pPr>
+    </w:lvl>
+  </w:abstractNum>
+  <w:abstractNum w:abstractNumId="15">
     <w:nsid w:val="6ED77AB0"/>
     <w:multiLevelType w:val="hybridMultilevel"/>
     <w:tmpl w:val="84649902"/>
@@ -8100,7 +9592,7 @@
       </w:rPr>
     </w:lvl>
   </w:abstractNum>
-  <w:abstractNum w:abstractNumId="11">
+  <w:abstractNum w:abstractNumId="16">
     <w:nsid w:val="7584198A"/>
     <w:multiLevelType w:val="hybridMultilevel"/>
     <w:tmpl w:val="114A9F2A"/>
@@ -8214,40 +9706,55 @@
     </w:lvl>
   </w:abstractNum>
   <w:num w:numId="1">
-    <w:abstractNumId w:val="7"/>
+    <w:abstractNumId w:val="11"/>
   </w:num>
   <w:num w:numId="2">
     <w:abstractNumId w:val="2"/>
   </w:num>
   <w:num w:numId="3">
-    <w:abstractNumId w:val="9"/>
+    <w:abstractNumId w:val="13"/>
   </w:num>
   <w:num w:numId="4">
-    <w:abstractNumId w:val="5"/>
+    <w:abstractNumId w:val="6"/>
   </w:num>
   <w:num w:numId="5">
     <w:abstractNumId w:val="1"/>
   </w:num>
   <w:num w:numId="6">
-    <w:abstractNumId w:val="10"/>
+    <w:abstractNumId w:val="15"/>
   </w:num>
   <w:num w:numId="7">
-    <w:abstractNumId w:val="11"/>
+    <w:abstractNumId w:val="16"/>
   </w:num>
   <w:num w:numId="8">
     <w:abstractNumId w:val="3"/>
   </w:num>
   <w:num w:numId="9">
-    <w:abstractNumId w:val="6"/>
+    <w:abstractNumId w:val="9"/>
   </w:num>
   <w:num w:numId="10">
-    <w:abstractNumId w:val="8"/>
+    <w:abstractNumId w:val="12"/>
   </w:num>
   <w:num w:numId="11">
     <w:abstractNumId w:val="0"/>
   </w:num>
   <w:num w:numId="12">
+    <w:abstractNumId w:val="5"/>
+  </w:num>
+  <w:num w:numId="13">
     <w:abstractNumId w:val="4"/>
+  </w:num>
+  <w:num w:numId="14">
+    <w:abstractNumId w:val="14"/>
+  </w:num>
+  <w:num w:numId="15">
+    <w:abstractNumId w:val="7"/>
+  </w:num>
+  <w:num w:numId="16">
+    <w:abstractNumId w:val="10"/>
+  </w:num>
+  <w:num w:numId="17">
+    <w:abstractNumId w:val="8"/>
   </w:num>
 </w:numbering>
 </file>
@@ -8732,7 +10239,6 @@
     <w:basedOn w:val="Normal"/>
     <w:link w:val="HeaderChar"/>
     <w:uiPriority w:val="99"/>
-    <w:semiHidden/>
     <w:unhideWhenUsed/>
     <w:rsid w:val="00777A5B"/>
     <w:pPr>
@@ -8748,7 +10254,6 @@
     <w:basedOn w:val="DefaultParagraphFont"/>
     <w:link w:val="Header"/>
     <w:uiPriority w:val="99"/>
-    <w:semiHidden/>
     <w:rsid w:val="00777A5B"/>
   </w:style>
   <w:style w:type="paragraph" w:styleId="Footer">
@@ -8865,6 +10370,96 @@
       <w:i/>
       <w:iCs/>
       <w:color w:val="243F60" w:themeColor="accent1" w:themeShade="7F"/>
+    </w:rPr>
+  </w:style>
+  <w:style w:type="paragraph" w:customStyle="1" w:styleId="a">
+    <w:name w:val="Чертежный"/>
+    <w:rsid w:val="0000302D"/>
+    <w:pPr>
+      <w:spacing w:after="0" w:line="240" w:lineRule="auto"/>
+      <w:jc w:val="both"/>
+    </w:pPr>
+    <w:rPr>
+      <w:rFonts w:ascii="ISOCPEUR" w:eastAsia="Times New Roman" w:hAnsi="ISOCPEUR" w:cs="Times New Roman"/>
+      <w:i/>
+      <w:sz w:val="28"/>
+      <w:szCs w:val="20"/>
+      <w:lang w:eastAsia="ru-RU"/>
+    </w:rPr>
+  </w:style>
+  <w:style w:type="paragraph" w:styleId="TOC1">
+    <w:name w:val="toc 1"/>
+    <w:basedOn w:val="Normal"/>
+    <w:next w:val="Normal"/>
+    <w:autoRedefine/>
+    <w:uiPriority w:val="39"/>
+    <w:unhideWhenUsed/>
+    <w:rsid w:val="000459CB"/>
+    <w:pPr>
+      <w:spacing w:after="100"/>
+    </w:pPr>
+  </w:style>
+  <w:style w:type="paragraph" w:styleId="TOC2">
+    <w:name w:val="toc 2"/>
+    <w:basedOn w:val="Normal"/>
+    <w:next w:val="Normal"/>
+    <w:autoRedefine/>
+    <w:uiPriority w:val="39"/>
+    <w:unhideWhenUsed/>
+    <w:rsid w:val="000459CB"/>
+    <w:pPr>
+      <w:spacing w:after="100"/>
+      <w:ind w:left="220"/>
+    </w:pPr>
+  </w:style>
+  <w:style w:type="paragraph" w:styleId="TOC3">
+    <w:name w:val="toc 3"/>
+    <w:basedOn w:val="Normal"/>
+    <w:next w:val="Normal"/>
+    <w:autoRedefine/>
+    <w:uiPriority w:val="39"/>
+    <w:unhideWhenUsed/>
+    <w:rsid w:val="000459CB"/>
+    <w:pPr>
+      <w:spacing w:after="100"/>
+      <w:ind w:left="440"/>
+    </w:pPr>
+  </w:style>
+  <w:style w:type="paragraph" w:styleId="TOC4">
+    <w:name w:val="toc 4"/>
+    <w:basedOn w:val="Normal"/>
+    <w:next w:val="Normal"/>
+    <w:autoRedefine/>
+    <w:uiPriority w:val="39"/>
+    <w:unhideWhenUsed/>
+    <w:rsid w:val="000459CB"/>
+    <w:pPr>
+      <w:spacing w:after="100"/>
+      <w:ind w:left="660"/>
+    </w:pPr>
+  </w:style>
+  <w:style w:type="paragraph" w:styleId="TOC5">
+    <w:name w:val="toc 5"/>
+    <w:basedOn w:val="Normal"/>
+    <w:next w:val="Normal"/>
+    <w:autoRedefine/>
+    <w:uiPriority w:val="39"/>
+    <w:unhideWhenUsed/>
+    <w:rsid w:val="000459CB"/>
+    <w:pPr>
+      <w:spacing w:after="100"/>
+      <w:ind w:left="880"/>
+    </w:pPr>
+  </w:style>
+  <w:style w:type="character" w:styleId="Hyperlink">
+    <w:name w:val="Hyperlink"/>
+    <w:basedOn w:val="DefaultParagraphFont"/>
+    <w:uiPriority w:val="99"/>
+    <w:unhideWhenUsed/>
+    <w:rsid w:val="000459CB"/>
+    <w:rPr>
+      <w:color w:val="0000FF" w:themeColor="hyperlink"/>
+      <w:u w:val="single"/>
     </w:rPr>
   </w:style>
 </w:styles>
@@ -9158,7 +10753,7 @@
 </file>
 
 <file path=customXml/itemProps1.xml><?xml version="1.0" encoding="utf-8"?>
-<ds:datastoreItem xmlns:ds="http://schemas.openxmlformats.org/officeDocument/2006/customXml" ds:itemID="{5896C685-5952-4CA4-B2AF-834983AA1B05}">
+<ds:datastoreItem xmlns:ds="http://schemas.openxmlformats.org/officeDocument/2006/customXml" ds:itemID="{7481CAE2-D83A-41C2-B07C-6805F98D1948}">
   <ds:schemaRefs>
     <ds:schemaRef ds:uri="http://schemas.openxmlformats.org/officeDocument/2006/bibliography"/>
   </ds:schemaRefs>

--- a/ExplanatoryNoteInd_2.docx
+++ b/ExplanatoryNoteInd_2.docx
@@ -23,6 +23,408 @@
     </w:p>
     <w:p>
       <w:pPr>
+        <w:spacing w:before="240" w:after="0" w:line="360" w:lineRule="auto"/>
+        <w:ind w:firstLine="723"/>
+        <w:jc w:val="both"/>
+        <w:rPr>
+          <w:rFonts w:ascii="Times New Roman" w:eastAsia="Times New Roman" w:hAnsi="Times New Roman" w:cs="Times New Roman"/>
+          <w:sz w:val="28"/>
+          <w:szCs w:val="28"/>
+          <w:lang w:eastAsia="ar-SA"/>
+        </w:rPr>
+      </w:pPr>
+      <w:r>
+        <w:rPr>
+          <w:rFonts w:ascii="Times New Roman" w:eastAsia="Times New Roman" w:hAnsi="Times New Roman" w:cs="Times New Roman"/>
+          <w:b/>
+          <w:bCs/>
+          <w:sz w:val="28"/>
+          <w:szCs w:val="28"/>
+          <w:lang w:eastAsia="ar-SA"/>
+        </w:rPr>
+        <w:t>Структура та обсяг роботи.</w:t>
+      </w:r>
+      <w:r>
+        <w:rPr>
+          <w:rFonts w:ascii="Times New Roman" w:eastAsia="Times New Roman" w:hAnsi="Times New Roman" w:cs="Times New Roman"/>
+          <w:sz w:val="28"/>
+          <w:szCs w:val="28"/>
+          <w:lang w:eastAsia="ar-SA"/>
+        </w:rPr>
+        <w:t xml:space="preserve"> Пояснювальна записка індивідуальної частини № 1 комплексного дипломного проекту складається з </w:t>
+      </w:r>
+      <w:r>
+        <w:rPr>
+          <w:rFonts w:ascii="Times New Roman" w:eastAsia="Times New Roman" w:hAnsi="Times New Roman" w:cs="Times New Roman"/>
+          <w:sz w:val="28"/>
+          <w:szCs w:val="28"/>
+          <w:highlight w:val="green"/>
+          <w:lang w:eastAsia="ar-SA"/>
+        </w:rPr>
+        <w:t>чотирьох</w:t>
+      </w:r>
+      <w:r>
+        <w:rPr>
+          <w:rFonts w:ascii="Times New Roman" w:eastAsia="Times New Roman" w:hAnsi="Times New Roman" w:cs="Times New Roman"/>
+          <w:sz w:val="28"/>
+          <w:szCs w:val="28"/>
+          <w:lang w:eastAsia="ar-SA"/>
+        </w:rPr>
+        <w:t xml:space="preserve"> розділів, містить </w:t>
+      </w:r>
+      <w:r>
+        <w:rPr>
+          <w:rFonts w:ascii="Times New Roman" w:eastAsia="Times New Roman" w:hAnsi="Times New Roman" w:cs="Times New Roman"/>
+          <w:sz w:val="28"/>
+          <w:szCs w:val="28"/>
+          <w:highlight w:val="green"/>
+          <w:lang w:eastAsia="ar-SA"/>
+        </w:rPr>
+        <w:t>112</w:t>
+      </w:r>
+      <w:r>
+        <w:rPr>
+          <w:rFonts w:ascii="Times New Roman" w:eastAsia="Times New Roman" w:hAnsi="Times New Roman" w:cs="Times New Roman"/>
+          <w:sz w:val="28"/>
+          <w:szCs w:val="28"/>
+          <w:lang w:eastAsia="ar-SA"/>
+        </w:rPr>
+        <w:t xml:space="preserve"> сторінок, </w:t>
+      </w:r>
+      <w:r>
+        <w:rPr>
+          <w:rFonts w:ascii="Times New Roman" w:eastAsia="Times New Roman" w:hAnsi="Times New Roman" w:cs="Times New Roman"/>
+          <w:sz w:val="28"/>
+          <w:szCs w:val="28"/>
+          <w:highlight w:val="green"/>
+          <w:lang w:eastAsia="ar-SA"/>
+        </w:rPr>
+        <w:t>33</w:t>
+      </w:r>
+      <w:r>
+        <w:rPr>
+          <w:rFonts w:ascii="Times New Roman" w:eastAsia="Times New Roman" w:hAnsi="Times New Roman" w:cs="Times New Roman"/>
+          <w:sz w:val="28"/>
+          <w:szCs w:val="28"/>
+          <w:lang w:eastAsia="ar-SA"/>
+        </w:rPr>
+        <w:t xml:space="preserve"> рисунків, </w:t>
+      </w:r>
+      <w:r>
+        <w:rPr>
+          <w:rFonts w:ascii="Times New Roman" w:eastAsia="Times New Roman" w:hAnsi="Times New Roman" w:cs="Times New Roman"/>
+          <w:sz w:val="28"/>
+          <w:szCs w:val="28"/>
+          <w:highlight w:val="green"/>
+          <w:lang w:eastAsia="ar-SA"/>
+        </w:rPr>
+        <w:t>13</w:t>
+      </w:r>
+      <w:r>
+        <w:rPr>
+          <w:rFonts w:ascii="Times New Roman" w:eastAsia="Times New Roman" w:hAnsi="Times New Roman" w:cs="Times New Roman"/>
+          <w:sz w:val="28"/>
+          <w:szCs w:val="28"/>
+          <w:lang w:eastAsia="ar-SA"/>
+        </w:rPr>
+        <w:t xml:space="preserve"> таблиці, </w:t>
+      </w:r>
+      <w:r>
+        <w:rPr>
+          <w:rFonts w:ascii="Times New Roman" w:eastAsia="Times New Roman" w:hAnsi="Times New Roman" w:cs="Times New Roman"/>
+          <w:sz w:val="28"/>
+          <w:szCs w:val="28"/>
+          <w:highlight w:val="green"/>
+          <w:lang w:eastAsia="ar-SA"/>
+        </w:rPr>
+        <w:t>3</w:t>
+      </w:r>
+      <w:r>
+        <w:rPr>
+          <w:rFonts w:ascii="Times New Roman" w:eastAsia="Times New Roman" w:hAnsi="Times New Roman" w:cs="Times New Roman"/>
+          <w:sz w:val="28"/>
+          <w:szCs w:val="28"/>
+          <w:lang w:eastAsia="ar-SA"/>
+        </w:rPr>
+        <w:t xml:space="preserve"> додатки, </w:t>
+      </w:r>
+      <w:r>
+        <w:rPr>
+          <w:rFonts w:ascii="Times New Roman" w:eastAsia="Times New Roman" w:hAnsi="Times New Roman" w:cs="Times New Roman"/>
+          <w:sz w:val="28"/>
+          <w:szCs w:val="28"/>
+          <w:highlight w:val="green"/>
+          <w:lang w:eastAsia="ar-SA"/>
+        </w:rPr>
+        <w:t>21</w:t>
+      </w:r>
+      <w:r>
+        <w:rPr>
+          <w:rFonts w:ascii="Times New Roman" w:eastAsia="Times New Roman" w:hAnsi="Times New Roman" w:cs="Times New Roman"/>
+          <w:sz w:val="28"/>
+          <w:szCs w:val="28"/>
+          <w:lang w:eastAsia="ar-SA"/>
+        </w:rPr>
+        <w:t xml:space="preserve"> джерел</w:t>
+      </w:r>
+      <w:r>
+        <w:rPr>
+          <w:rFonts w:ascii="Times New Roman" w:eastAsia="Times New Roman" w:hAnsi="Times New Roman" w:cs="Times New Roman"/>
+          <w:sz w:val="28"/>
+          <w:szCs w:val="28"/>
+          <w:highlight w:val="yellow"/>
+          <w:lang w:eastAsia="ar-SA"/>
+        </w:rPr>
+        <w:t>(о).</w:t>
+      </w:r>
+    </w:p>
+    <w:p>
+      <w:pPr>
+        <w:spacing w:after="0" w:line="360" w:lineRule="auto"/>
+        <w:ind w:firstLine="723"/>
+        <w:jc w:val="both"/>
+        <w:rPr>
+          <w:rFonts w:ascii="Times New Roman" w:eastAsia="Times New Roman" w:hAnsi="Times New Roman" w:cs="Times New Roman"/>
+          <w:sz w:val="28"/>
+          <w:szCs w:val="28"/>
+          <w:lang w:eastAsia="ru-RU"/>
+        </w:rPr>
+      </w:pPr>
+      <w:r>
+        <w:rPr>
+          <w:rFonts w:ascii="Times New Roman" w:eastAsia="Times New Roman" w:hAnsi="Times New Roman" w:cs="Times New Roman"/>
+          <w:sz w:val="28"/>
+          <w:szCs w:val="28"/>
+          <w:lang w:eastAsia="ru-RU"/>
+        </w:rPr>
+        <w:t>Комплексний дипломний проект присвячений комплексу задач складання плану перевезень продукції із метою зменшення витрат на перевезення. Індивідуальна частина № 1 присвячена складанню плану перевезень однорідної продукції із урахування вантажомісткості транспортних засобів</w:t>
+      </w:r>
+      <w:r>
+        <w:rPr>
+          <w:rFonts w:ascii="Times New Roman" w:eastAsia="Times New Roman" w:hAnsi="Times New Roman" w:cs="Times New Roman"/>
+          <w:sz w:val="28"/>
+          <w:szCs w:val="28"/>
+          <w:lang w:eastAsia="ru-RU"/>
+        </w:rPr>
+        <w:t>, обмеженості автопарку та пріоритетів замовлень</w:t>
+      </w:r>
+      <w:r>
+        <w:rPr>
+          <w:rFonts w:ascii="Times New Roman" w:eastAsia="Times New Roman" w:hAnsi="Times New Roman" w:cs="Times New Roman"/>
+          <w:sz w:val="28"/>
+          <w:szCs w:val="28"/>
+          <w:lang w:eastAsia="ru-RU"/>
+        </w:rPr>
+        <w:t>.</w:t>
+      </w:r>
+    </w:p>
+    <w:p>
+      <w:pPr>
+        <w:spacing w:after="0" w:line="360" w:lineRule="auto"/>
+        <w:ind w:firstLine="723"/>
+        <w:jc w:val="both"/>
+        <w:rPr>
+          <w:rFonts w:ascii="Times New Roman" w:eastAsia="Times New Roman" w:hAnsi="Times New Roman" w:cs="Times New Roman"/>
+          <w:sz w:val="28"/>
+          <w:szCs w:val="28"/>
+          <w:lang w:eastAsia="ar-SA"/>
+        </w:rPr>
+      </w:pPr>
+      <w:r>
+        <w:rPr>
+          <w:rFonts w:ascii="Times New Roman" w:eastAsia="Times New Roman" w:hAnsi="Times New Roman" w:cs="Times New Roman"/>
+          <w:sz w:val="28"/>
+          <w:szCs w:val="28"/>
+          <w:lang w:eastAsia="ar-SA"/>
+        </w:rPr>
+        <w:t>У розділі з математичного забезпечення наведена математична постановка задачі, обґрунтовано обрані підході для розв’язання. Були розроблені алгоритм для розв’язання задачі складання плану перевезень однорідної продукції із урахуванням вантажомісткості транспортних засобів</w:t>
+      </w:r>
+      <w:r>
+        <w:rPr>
+          <w:rFonts w:ascii="Times New Roman" w:eastAsia="Times New Roman" w:hAnsi="Times New Roman" w:cs="Times New Roman"/>
+          <w:sz w:val="28"/>
+          <w:szCs w:val="28"/>
+          <w:lang w:eastAsia="ru-RU"/>
+        </w:rPr>
+        <w:t>, обмеженості автопарку та пріоритетів замовлень</w:t>
+      </w:r>
+      <w:r>
+        <w:rPr>
+          <w:rFonts w:ascii="Times New Roman" w:eastAsia="Times New Roman" w:hAnsi="Times New Roman" w:cs="Times New Roman"/>
+          <w:sz w:val="28"/>
+          <w:szCs w:val="28"/>
+          <w:lang w:eastAsia="ar-SA"/>
+        </w:rPr>
+        <w:t>. Проведено порівняльний аналіз алгоритмів на основі отриманих експериментальних даних.</w:t>
+      </w:r>
+    </w:p>
+    <w:p>
+      <w:pPr>
+        <w:spacing w:after="0" w:line="360" w:lineRule="auto"/>
+        <w:ind w:firstLine="723"/>
+        <w:jc w:val="both"/>
+        <w:rPr>
+          <w:rFonts w:ascii="Times New Roman" w:eastAsia="Times New Roman" w:hAnsi="Times New Roman" w:cs="Times New Roman"/>
+          <w:sz w:val="28"/>
+          <w:szCs w:val="28"/>
+          <w:lang w:eastAsia="ar-SA"/>
+        </w:rPr>
+      </w:pPr>
+      <w:r>
+        <w:rPr>
+          <w:rFonts w:ascii="Times New Roman" w:eastAsia="Times New Roman" w:hAnsi="Times New Roman" w:cs="Times New Roman"/>
+          <w:sz w:val="28"/>
+          <w:szCs w:val="28"/>
+          <w:lang w:eastAsia="ar-SA"/>
+        </w:rPr>
+        <w:t xml:space="preserve">У </w:t>
+      </w:r>
+      <w:r>
+        <w:rPr>
+          <w:rFonts w:ascii="Times New Roman" w:eastAsia="Times New Roman" w:hAnsi="Times New Roman" w:cs="Times New Roman"/>
+          <w:sz w:val="28"/>
+          <w:szCs w:val="28"/>
+          <w:lang w:eastAsia="ar-SA"/>
+        </w:rPr>
+        <w:t>технологічному розділі</w:t>
+      </w:r>
+      <w:r>
+        <w:rPr>
+          <w:rFonts w:ascii="Times New Roman" w:eastAsia="Times New Roman" w:hAnsi="Times New Roman" w:cs="Times New Roman"/>
+          <w:sz w:val="28"/>
+          <w:szCs w:val="28"/>
+          <w:lang w:eastAsia="ar-SA"/>
+        </w:rPr>
+        <w:t xml:space="preserve"> </w:t>
+      </w:r>
+      <w:r>
+        <w:rPr>
+          <w:rFonts w:ascii="Times New Roman" w:eastAsia="Times New Roman" w:hAnsi="Times New Roman" w:cs="Times New Roman"/>
+          <w:sz w:val="28"/>
+          <w:szCs w:val="28"/>
+          <w:lang w:eastAsia="ar-SA"/>
+        </w:rPr>
+        <w:t>наведена інструкція користувача.</w:t>
+      </w:r>
+    </w:p>
+    <w:p>
+      <w:pPr>
+        <w:spacing w:after="0" w:line="360" w:lineRule="auto"/>
+        <w:ind w:firstLine="723"/>
+        <w:jc w:val="both"/>
+        <w:rPr>
+          <w:rFonts w:ascii="Times New Roman" w:eastAsia="Times New Roman" w:hAnsi="Times New Roman" w:cs="Times New Roman"/>
+          <w:sz w:val="28"/>
+          <w:szCs w:val="28"/>
+          <w:lang w:eastAsia="ar-SA"/>
+        </w:rPr>
+      </w:pPr>
+      <w:r>
+        <w:rPr>
+          <w:rFonts w:ascii="Times New Roman" w:eastAsia="Times New Roman" w:hAnsi="Times New Roman" w:cs="Times New Roman"/>
+          <w:sz w:val="28"/>
+          <w:szCs w:val="28"/>
+          <w:lang w:eastAsia="ar-SA"/>
+        </w:rPr>
+        <w:t>У розділі з охорони праці наведені гігієнічні норми для приміщень, у</w:t>
+      </w:r>
+      <w:r>
+        <w:rPr>
+          <w:rFonts w:ascii="Times New Roman" w:eastAsia="Times New Roman" w:hAnsi="Times New Roman" w:cs="Times New Roman"/>
+          <w:sz w:val="28"/>
+          <w:szCs w:val="28"/>
+          <w:lang w:eastAsia="ar-SA"/>
+        </w:rPr>
+        <w:t xml:space="preserve"> яких працюють оператори ЕВМ з ВДТ.</w:t>
+      </w:r>
+    </w:p>
+    <w:p>
+      <w:pPr>
+        <w:spacing w:before="360" w:after="0" w:line="360" w:lineRule="auto"/>
+        <w:ind w:firstLine="723"/>
+        <w:jc w:val="both"/>
+        <w:rPr>
+          <w:rFonts w:ascii="Times New Roman" w:eastAsia="Times New Roman" w:hAnsi="Times New Roman" w:cs="Times New Roman"/>
+          <w:sz w:val="28"/>
+          <w:szCs w:val="28"/>
+          <w:lang w:eastAsia="ar-SA"/>
+        </w:rPr>
+      </w:pPr>
+      <w:r>
+        <w:rPr>
+          <w:rFonts w:ascii="Times New Roman" w:eastAsia="Times New Roman" w:hAnsi="Times New Roman" w:cs="Times New Roman"/>
+          <w:sz w:val="28"/>
+          <w:szCs w:val="28"/>
+          <w:lang w:eastAsia="ar-SA"/>
+        </w:rPr>
+        <w:t>МАРШРУТ,</w:t>
+      </w:r>
+      <w:r>
+        <w:rPr>
+          <w:rFonts w:ascii="Times New Roman" w:eastAsia="Times New Roman" w:hAnsi="Times New Roman" w:cs="Times New Roman"/>
+          <w:sz w:val="28"/>
+          <w:szCs w:val="28"/>
+          <w:lang w:val="en-US" w:eastAsia="ar-SA"/>
+        </w:rPr>
+        <w:t xml:space="preserve"> ЦИКЛ,</w:t>
+      </w:r>
+      <w:r>
+        <w:rPr>
+          <w:rFonts w:ascii="Times New Roman" w:eastAsia="Times New Roman" w:hAnsi="Times New Roman" w:cs="Times New Roman"/>
+          <w:sz w:val="28"/>
+          <w:szCs w:val="28"/>
+          <w:lang w:eastAsia="ar-SA"/>
+        </w:rPr>
+        <w:t xml:space="preserve"> ЗАДАЧА МАРШРУТИЗАЦІЇ ТРАНСПОРТНИХ ЗАСОБІВ, </w:t>
+      </w:r>
+      <w:r>
+        <w:rPr>
+          <w:rFonts w:ascii="Times New Roman" w:eastAsia="Times New Roman" w:hAnsi="Times New Roman" w:cs="Times New Roman"/>
+          <w:sz w:val="28"/>
+          <w:szCs w:val="28"/>
+          <w:lang w:val="en-US" w:eastAsia="ar-SA"/>
+        </w:rPr>
+        <w:t xml:space="preserve">ВАНТАЖОМІСТКІСТЬ, </w:t>
+      </w:r>
+      <w:r>
+        <w:rPr>
+          <w:rFonts w:ascii="Times New Roman" w:eastAsia="Times New Roman" w:hAnsi="Times New Roman" w:cs="Times New Roman"/>
+          <w:sz w:val="28"/>
+          <w:szCs w:val="28"/>
+          <w:lang w:eastAsia="ar-SA"/>
+        </w:rPr>
+        <w:t>ПРІОРИТЕТ ,</w:t>
+      </w:r>
+      <w:r>
+        <w:rPr>
+          <w:rFonts w:ascii="Times New Roman" w:eastAsia="Times New Roman" w:hAnsi="Times New Roman" w:cs="Times New Roman"/>
+          <w:sz w:val="28"/>
+          <w:szCs w:val="28"/>
+          <w:lang w:eastAsia="ar-SA"/>
+        </w:rPr>
+        <w:t xml:space="preserve">ЗАДАЧА КЛАСТЕРИЗАЦІЇ, ЕВРИСТИЧНІ МЕТОДИ, </w:t>
+      </w:r>
+      <w:r>
+        <w:rPr>
+          <w:rFonts w:ascii="Times New Roman" w:eastAsia="Times New Roman" w:hAnsi="Times New Roman" w:cs="Times New Roman"/>
+          <w:sz w:val="28"/>
+          <w:szCs w:val="28"/>
+          <w:lang w:eastAsia="ar-SA"/>
+        </w:rPr>
+        <w:t xml:space="preserve">БАГАТОКРИТЕРІАЛЬНА ОПТИМІЗАЦІЯ, </w:t>
+      </w:r>
+      <w:r>
+        <w:rPr>
+          <w:rFonts w:ascii="Times New Roman" w:eastAsia="Times New Roman" w:hAnsi="Times New Roman" w:cs="Times New Roman"/>
+          <w:sz w:val="28"/>
+          <w:szCs w:val="28"/>
+          <w:lang w:eastAsia="ar-SA"/>
+        </w:rPr>
+        <w:t>БДЖОЛИНИЙ АЛГОРИТМ, ЗАДАЧА КОМІВОЯЖЕРА.</w:t>
+      </w:r>
+    </w:p>
+    <w:p>
+      <w:pPr>
         <w:rPr>
           <w:rFonts w:ascii="Times New Roman" w:eastAsiaTheme="majorEastAsia" w:hAnsi="Times New Roman" w:cs="Times New Roman"/>
           <w:b/>
@@ -62,6 +464,110 @@
         </w:rPr>
         <w:lastRenderedPageBreak/>
         <w:t>ABSTRACT</w:t>
+      </w:r>
+    </w:p>
+    <w:p>
+      <w:pPr>
+        <w:spacing w:after="0" w:line="360" w:lineRule="auto"/>
+        <w:ind w:firstLine="723"/>
+        <w:jc w:val="both"/>
+        <w:rPr>
+          <w:rFonts w:ascii="Times New Roman" w:eastAsia="Times New Roman" w:hAnsi="Times New Roman" w:cs="Times New Roman"/>
+          <w:sz w:val="28"/>
+          <w:szCs w:val="28"/>
+          <w:lang w:val="en-US" w:eastAsia="ar-SA"/>
+        </w:rPr>
+      </w:pPr>
+      <w:r>
+        <w:rPr>
+          <w:rFonts w:ascii="Times New Roman" w:eastAsia="Times New Roman" w:hAnsi="Times New Roman" w:cs="Times New Roman"/>
+          <w:sz w:val="28"/>
+          <w:szCs w:val="28"/>
+          <w:lang w:val="en-US" w:eastAsia="ar-SA"/>
+        </w:rPr>
+        <w:t xml:space="preserve">ROUTE, </w:t>
+      </w:r>
+      <w:r>
+        <w:rPr>
+          <w:rFonts w:ascii="Times New Roman" w:eastAsia="Times New Roman" w:hAnsi="Times New Roman" w:cs="Times New Roman"/>
+          <w:sz w:val="28"/>
+          <w:szCs w:val="28"/>
+          <w:lang w:val="en-US" w:eastAsia="ar-SA"/>
+        </w:rPr>
+        <w:t>LOOP</w:t>
+      </w:r>
+      <w:r>
+        <w:rPr>
+          <w:rFonts w:ascii="Times New Roman" w:eastAsia="Times New Roman" w:hAnsi="Times New Roman" w:cs="Times New Roman"/>
+          <w:sz w:val="28"/>
+          <w:szCs w:val="28"/>
+          <w:lang w:val="en-US" w:eastAsia="ar-SA"/>
+        </w:rPr>
+        <w:t xml:space="preserve">, VEHICLE ROUTING PROBLEM, </w:t>
+      </w:r>
+      <w:r>
+        <w:rPr>
+          <w:rFonts w:ascii="Times New Roman" w:eastAsia="Times New Roman" w:hAnsi="Times New Roman" w:cs="Times New Roman"/>
+          <w:sz w:val="28"/>
+          <w:szCs w:val="28"/>
+          <w:lang w:eastAsia="ar-SA"/>
+        </w:rPr>
+        <w:t>CAPACITY,</w:t>
+      </w:r>
+      <w:r>
+        <w:rPr>
+          <w:rFonts w:ascii="Times New Roman" w:eastAsia="Times New Roman" w:hAnsi="Times New Roman" w:cs="Times New Roman"/>
+          <w:sz w:val="28"/>
+          <w:szCs w:val="28"/>
+          <w:lang w:val="en-US" w:eastAsia="ar-SA"/>
+        </w:rPr>
+        <w:t xml:space="preserve"> </w:t>
+      </w:r>
+      <w:r>
+        <w:rPr>
+          <w:rFonts w:ascii="Times New Roman" w:eastAsia="Times New Roman" w:hAnsi="Times New Roman" w:cs="Times New Roman"/>
+          <w:sz w:val="28"/>
+          <w:szCs w:val="28"/>
+          <w:lang w:eastAsia="ar-SA"/>
+        </w:rPr>
+        <w:t xml:space="preserve">PRIORITY, </w:t>
+      </w:r>
+      <w:r>
+        <w:rPr>
+          <w:rFonts w:ascii="Times New Roman" w:eastAsia="Times New Roman" w:hAnsi="Times New Roman" w:cs="Times New Roman"/>
+          <w:sz w:val="28"/>
+          <w:szCs w:val="28"/>
+          <w:lang w:val="en-US" w:eastAsia="ar-SA"/>
+        </w:rPr>
+        <w:t>DATA CLUSTERING</w:t>
+      </w:r>
+      <w:r>
+        <w:rPr>
+          <w:rFonts w:ascii="Times New Roman" w:eastAsia="Times New Roman" w:hAnsi="Times New Roman" w:cs="Times New Roman"/>
+          <w:sz w:val="28"/>
+          <w:szCs w:val="28"/>
+          <w:lang w:val="en-US" w:eastAsia="ar-SA"/>
+        </w:rPr>
+        <w:t>, HEURISTIC ALGORITHMS, MULTI</w:t>
+      </w:r>
+      <w:r>
+        <w:rPr>
+          <w:rFonts w:ascii="Times New Roman" w:eastAsia="Times New Roman" w:hAnsi="Times New Roman" w:cs="Times New Roman"/>
+          <w:sz w:val="28"/>
+          <w:szCs w:val="28"/>
+          <w:lang w:val="en-US" w:eastAsia="ar-SA"/>
+        </w:rPr>
+        <w:noBreakHyphen/>
+        <w:t xml:space="preserve">OBJECTIVE OPTIMIZATION, </w:t>
+      </w:r>
+      <w:r>
+        <w:rPr>
+          <w:rFonts w:ascii="Times New Roman" w:eastAsia="Times New Roman" w:hAnsi="Times New Roman" w:cs="Times New Roman"/>
+          <w:sz w:val="28"/>
+          <w:szCs w:val="28"/>
+          <w:lang w:val="en-US" w:eastAsia="ar-SA"/>
+        </w:rPr>
+        <w:t>BEES ALGOTIRHM, TRAVELING SALESMAN PROBLEM.</w:t>
       </w:r>
     </w:p>
     <w:p>
@@ -1673,7 +2179,7 @@
         <w:pStyle w:val="Heading1"/>
         <w:numPr>
           <w:ilvl w:val="0"/>
-          <w:numId w:val="13"/>
+          <w:numId w:val="18"/>
         </w:numPr>
         <w:spacing w:before="0" w:after="360" w:line="360" w:lineRule="auto"/>
         <w:jc w:val="center"/>
@@ -1869,7 +2375,21 @@
           <w:rFonts w:ascii="Times New Roman" w:hAnsi="Times New Roman" w:cs="Times New Roman"/>
           <w:sz w:val="28"/>
         </w:rPr>
-        <w:t>их засобів з урахуванням вантажомісткості  та штрафів у разі невиконання замовлення (</w:t>
+        <w:t xml:space="preserve">их засобів </w:t>
+      </w:r>
+      <w:r>
+        <w:rPr>
+          <w:rFonts w:ascii="Times New Roman" w:hAnsi="Times New Roman" w:cs="Times New Roman"/>
+          <w:sz w:val="28"/>
+        </w:rPr>
+        <w:t xml:space="preserve">з урахуванням вантажомісткості </w:t>
+      </w:r>
+      <w:r>
+        <w:rPr>
+          <w:rFonts w:ascii="Times New Roman" w:hAnsi="Times New Roman" w:cs="Times New Roman"/>
+          <w:sz w:val="28"/>
+        </w:rPr>
+        <w:t>та штрафів у разі невиконання замовлення (</w:t>
       </w:r>
       <w:r>
         <w:rPr>
@@ -2473,6 +2993,7 @@
         <w:rPr>
           <w:rFonts w:ascii="Times New Roman" w:eastAsiaTheme="minorEastAsia" w:hAnsi="Times New Roman" w:cs="Times New Roman"/>
           <w:sz w:val="28"/>
+          <w:lang w:val="en-US"/>
         </w:rPr>
       </w:pPr>
       <w:r>
@@ -2601,7 +3122,14 @@
           <w:rFonts w:ascii="Times New Roman" w:eastAsiaTheme="minorEastAsia" w:hAnsi="Times New Roman" w:cs="Times New Roman"/>
           <w:sz w:val="28"/>
         </w:rPr>
-        <w:t xml:space="preserve">язана виконати логістична компанія у разі невиконання замовлення цього споживача.  </w:t>
+        <w:t>язана виконати логістична компанія у разі невиконан</w:t>
+      </w:r>
+      <w:r>
+        <w:rPr>
+          <w:rFonts w:ascii="Times New Roman" w:eastAsiaTheme="minorEastAsia" w:hAnsi="Times New Roman" w:cs="Times New Roman"/>
+          <w:sz w:val="28"/>
+        </w:rPr>
+        <w:t>ня замовлення цього споживача.</w:t>
       </w:r>
     </w:p>
     <w:p>
@@ -6408,7 +6936,7 @@
         <w:pStyle w:val="Heading1"/>
         <w:numPr>
           <w:ilvl w:val="0"/>
-          <w:numId w:val="13"/>
+          <w:numId w:val="15"/>
         </w:numPr>
         <w:spacing w:before="0" w:after="360" w:line="360" w:lineRule="auto"/>
         <w:jc w:val="center"/>
@@ -6478,7 +7006,7 @@
         <w:pStyle w:val="Heading1"/>
         <w:numPr>
           <w:ilvl w:val="0"/>
-          <w:numId w:val="13"/>
+          <w:numId w:val="15"/>
         </w:numPr>
         <w:spacing w:before="0" w:after="360" w:line="360" w:lineRule="auto"/>
         <w:jc w:val="center"/>
@@ -6912,7 +7440,7 @@
                         <w:noProof/>
                         <w:sz w:val="24"/>
                       </w:rPr>
-                      <w:t>10</w:t>
+                      <w:t>9</w:t>
                     </w:r>
                     <w:r>
                       <w:rPr>
@@ -9394,6 +9922,95 @@
     </w:lvl>
   </w:abstractNum>
   <w:abstractNum w:abstractNumId="14">
+    <w:nsid w:val="6B9175C0"/>
+    <w:multiLevelType w:val="hybridMultilevel"/>
+    <w:tmpl w:val="E236B406"/>
+    <w:lvl w:ilvl="0" w:tplc="242021F4">
+      <w:start w:val="1"/>
+      <w:numFmt w:val="decimal"/>
+      <w:lvlText w:val="%1"/>
+      <w:lvlJc w:val="left"/>
+      <w:pPr>
+        <w:ind w:left="360" w:hanging="360"/>
+      </w:pPr>
+      <w:rPr>
+        <w:rFonts w:hint="default"/>
+      </w:rPr>
+    </w:lvl>
+    <w:lvl w:ilvl="1" w:tplc="04220019" w:tentative="1">
+      <w:start w:val="1"/>
+      <w:numFmt w:val="lowerLetter"/>
+      <w:lvlText w:val="%2."/>
+      <w:lvlJc w:val="left"/>
+      <w:pPr>
+        <w:ind w:left="1080" w:hanging="360"/>
+      </w:pPr>
+    </w:lvl>
+    <w:lvl w:ilvl="2" w:tplc="0422001B" w:tentative="1">
+      <w:start w:val="1"/>
+      <w:numFmt w:val="lowerRoman"/>
+      <w:lvlText w:val="%3."/>
+      <w:lvlJc w:val="right"/>
+      <w:pPr>
+        <w:ind w:left="1800" w:hanging="180"/>
+      </w:pPr>
+    </w:lvl>
+    <w:lvl w:ilvl="3" w:tplc="0422000F" w:tentative="1">
+      <w:start w:val="1"/>
+      <w:numFmt w:val="decimal"/>
+      <w:lvlText w:val="%4."/>
+      <w:lvlJc w:val="left"/>
+      <w:pPr>
+        <w:ind w:left="2520" w:hanging="360"/>
+      </w:pPr>
+    </w:lvl>
+    <w:lvl w:ilvl="4" w:tplc="04220019" w:tentative="1">
+      <w:start w:val="1"/>
+      <w:numFmt w:val="lowerLetter"/>
+      <w:lvlText w:val="%5."/>
+      <w:lvlJc w:val="left"/>
+      <w:pPr>
+        <w:ind w:left="3240" w:hanging="360"/>
+      </w:pPr>
+    </w:lvl>
+    <w:lvl w:ilvl="5" w:tplc="0422001B" w:tentative="1">
+      <w:start w:val="1"/>
+      <w:numFmt w:val="lowerRoman"/>
+      <w:lvlText w:val="%6."/>
+      <w:lvlJc w:val="right"/>
+      <w:pPr>
+        <w:ind w:left="3960" w:hanging="180"/>
+      </w:pPr>
+    </w:lvl>
+    <w:lvl w:ilvl="6" w:tplc="0422000F" w:tentative="1">
+      <w:start w:val="1"/>
+      <w:numFmt w:val="decimal"/>
+      <w:lvlText w:val="%7."/>
+      <w:lvlJc w:val="left"/>
+      <w:pPr>
+        <w:ind w:left="4680" w:hanging="360"/>
+      </w:pPr>
+    </w:lvl>
+    <w:lvl w:ilvl="7" w:tplc="04220019" w:tentative="1">
+      <w:start w:val="1"/>
+      <w:numFmt w:val="lowerLetter"/>
+      <w:lvlText w:val="%8."/>
+      <w:lvlJc w:val="left"/>
+      <w:pPr>
+        <w:ind w:left="5400" w:hanging="360"/>
+      </w:pPr>
+    </w:lvl>
+    <w:lvl w:ilvl="8" w:tplc="0422001B" w:tentative="1">
+      <w:start w:val="1"/>
+      <w:numFmt w:val="lowerRoman"/>
+      <w:lvlText w:val="%9."/>
+      <w:lvlJc w:val="right"/>
+      <w:pPr>
+        <w:ind w:left="6120" w:hanging="180"/>
+      </w:pPr>
+    </w:lvl>
+  </w:abstractNum>
+  <w:abstractNum w:abstractNumId="15">
     <w:nsid w:val="6D9E0B29"/>
     <w:multiLevelType w:val="hybridMultilevel"/>
     <w:tmpl w:val="99A4C33C"/>
@@ -9479,7 +10096,7 @@
       </w:pPr>
     </w:lvl>
   </w:abstractNum>
-  <w:abstractNum w:abstractNumId="15">
+  <w:abstractNum w:abstractNumId="16">
     <w:nsid w:val="6ED77AB0"/>
     <w:multiLevelType w:val="hybridMultilevel"/>
     <w:tmpl w:val="84649902"/>
@@ -9592,7 +10209,7 @@
       </w:rPr>
     </w:lvl>
   </w:abstractNum>
-  <w:abstractNum w:abstractNumId="16">
+  <w:abstractNum w:abstractNumId="17">
     <w:nsid w:val="7584198A"/>
     <w:multiLevelType w:val="hybridMultilevel"/>
     <w:tmpl w:val="114A9F2A"/>
@@ -9721,10 +10338,10 @@
     <w:abstractNumId w:val="1"/>
   </w:num>
   <w:num w:numId="6">
-    <w:abstractNumId w:val="15"/>
+    <w:abstractNumId w:val="16"/>
   </w:num>
   <w:num w:numId="7">
-    <w:abstractNumId w:val="16"/>
+    <w:abstractNumId w:val="17"/>
   </w:num>
   <w:num w:numId="8">
     <w:abstractNumId w:val="3"/>
@@ -9745,7 +10362,7 @@
     <w:abstractNumId w:val="4"/>
   </w:num>
   <w:num w:numId="14">
-    <w:abstractNumId w:val="14"/>
+    <w:abstractNumId w:val="15"/>
   </w:num>
   <w:num w:numId="15">
     <w:abstractNumId w:val="7"/>
@@ -9755,6 +10372,9 @@
   </w:num>
   <w:num w:numId="17">
     <w:abstractNumId w:val="8"/>
+  </w:num>
+  <w:num w:numId="18">
+    <w:abstractNumId w:val="14"/>
   </w:num>
 </w:numbering>
 </file>
@@ -10753,7 +11373,7 @@
 </file>
 
 <file path=customXml/itemProps1.xml><?xml version="1.0" encoding="utf-8"?>
-<ds:datastoreItem xmlns:ds="http://schemas.openxmlformats.org/officeDocument/2006/customXml" ds:itemID="{7481CAE2-D83A-41C2-B07C-6805F98D1948}">
+<ds:datastoreItem xmlns:ds="http://schemas.openxmlformats.org/officeDocument/2006/customXml" ds:itemID="{382F1A97-838D-4D2D-8B5A-176AA1F9D202}">
   <ds:schemaRefs>
     <ds:schemaRef ds:uri="http://schemas.openxmlformats.org/officeDocument/2006/bibliography"/>
   </ds:schemaRefs>

--- a/ExplanatoryNoteInd_2.docx
+++ b/ExplanatoryNoteInd_2.docx
@@ -393,7 +393,25 @@
           <w:szCs w:val="28"/>
           <w:lang w:eastAsia="ar-SA"/>
         </w:rPr>
-        <w:t>ПРІОРИТЕТ ,</w:t>
+        <w:t>ПРІОРИТЕТ</w:t>
+      </w:r>
+      <w:r>
+        <w:rPr>
+          <w:rFonts w:ascii="Times New Roman" w:eastAsia="Times New Roman" w:hAnsi="Times New Roman" w:cs="Times New Roman"/>
+          <w:sz w:val="28"/>
+          <w:szCs w:val="28"/>
+          <w:lang w:eastAsia="ar-SA"/>
+        </w:rPr>
+        <w:t>,</w:t>
+      </w:r>
+      <w:r>
+        <w:rPr>
+          <w:rFonts w:ascii="Times New Roman" w:eastAsia="Times New Roman" w:hAnsi="Times New Roman" w:cs="Times New Roman"/>
+          <w:sz w:val="28"/>
+          <w:szCs w:val="28"/>
+          <w:lang w:eastAsia="ar-SA"/>
+        </w:rPr>
+        <w:t xml:space="preserve"> </w:t>
       </w:r>
       <w:r>
         <w:rPr>
@@ -6961,6 +6979,115 @@
     <w:p>
       <w:pPr>
         <w:pStyle w:val="Heading2"/>
+        <w:numPr>
+          <w:ilvl w:val="1"/>
+          <w:numId w:val="15"/>
+        </w:numPr>
+        <w:spacing w:line="360" w:lineRule="auto"/>
+        <w:ind w:left="0" w:firstLine="708"/>
+        <w:jc w:val="both"/>
+        <w:rPr>
+          <w:rFonts w:ascii="Times New Roman" w:hAnsi="Times New Roman" w:cs="Times New Roman"/>
+          <w:color w:val="auto"/>
+          <w:sz w:val="28"/>
+        </w:rPr>
+      </w:pPr>
+      <w:bookmarkStart w:id="10" w:name="_Toc324891670"/>
+      <w:bookmarkStart w:id="11" w:name="_Toc324855815"/>
+      <w:r>
+        <w:rPr>
+          <w:rFonts w:ascii="Times New Roman" w:hAnsi="Times New Roman" w:cs="Times New Roman"/>
+          <w:color w:val="auto"/>
+          <w:sz w:val="28"/>
+        </w:rPr>
+        <w:t>Випробування програмного продукту</w:t>
+      </w:r>
+      <w:bookmarkEnd w:id="10"/>
+    </w:p>
+    <w:p>
+      <w:pPr>
+        <w:pStyle w:val="Heading3"/>
+        <w:numPr>
+          <w:ilvl w:val="2"/>
+          <w:numId w:val="15"/>
+        </w:numPr>
+        <w:spacing w:line="360" w:lineRule="auto"/>
+        <w:ind w:left="0" w:firstLine="709"/>
+        <w:jc w:val="both"/>
+        <w:rPr>
+          <w:rFonts w:ascii="Times New Roman" w:hAnsi="Times New Roman" w:cs="Times New Roman"/>
+          <w:color w:val="auto"/>
+          <w:sz w:val="28"/>
+        </w:rPr>
+      </w:pPr>
+      <w:bookmarkStart w:id="12" w:name="_Toc324891671"/>
+      <w:r>
+        <w:rPr>
+          <w:rFonts w:ascii="Times New Roman" w:hAnsi="Times New Roman" w:cs="Times New Roman"/>
+          <w:color w:val="auto"/>
+          <w:sz w:val="28"/>
+        </w:rPr>
+        <w:t>Мета випробувань</w:t>
+      </w:r>
+      <w:bookmarkEnd w:id="12"/>
+    </w:p>
+    <w:p>
+      <w:pPr>
+        <w:pStyle w:val="Heading3"/>
+        <w:numPr>
+          <w:ilvl w:val="2"/>
+          <w:numId w:val="15"/>
+        </w:numPr>
+        <w:spacing w:line="360" w:lineRule="auto"/>
+        <w:ind w:left="0" w:firstLine="709"/>
+        <w:jc w:val="both"/>
+        <w:rPr>
+          <w:rFonts w:ascii="Times New Roman" w:hAnsi="Times New Roman" w:cs="Times New Roman"/>
+          <w:color w:val="auto"/>
+          <w:sz w:val="28"/>
+        </w:rPr>
+      </w:pPr>
+      <w:bookmarkStart w:id="13" w:name="_Toc324891672"/>
+      <w:r>
+        <w:rPr>
+          <w:rFonts w:ascii="Times New Roman" w:hAnsi="Times New Roman" w:cs="Times New Roman"/>
+          <w:color w:val="auto"/>
+          <w:sz w:val="28"/>
+        </w:rPr>
+        <w:t>Загальні положення</w:t>
+      </w:r>
+      <w:bookmarkEnd w:id="13"/>
+    </w:p>
+    <w:p>
+      <w:pPr>
+        <w:pStyle w:val="Heading3"/>
+        <w:numPr>
+          <w:ilvl w:val="2"/>
+          <w:numId w:val="15"/>
+        </w:numPr>
+        <w:spacing w:line="360" w:lineRule="auto"/>
+        <w:ind w:left="0" w:firstLine="709"/>
+        <w:jc w:val="both"/>
+        <w:rPr>
+          <w:rFonts w:ascii="Times New Roman" w:hAnsi="Times New Roman" w:cs="Times New Roman"/>
+          <w:color w:val="auto"/>
+          <w:sz w:val="28"/>
+        </w:rPr>
+      </w:pPr>
+      <w:bookmarkStart w:id="14" w:name="_Toc324891673"/>
+      <w:r>
+        <w:rPr>
+          <w:rFonts w:ascii="Times New Roman" w:hAnsi="Times New Roman" w:cs="Times New Roman"/>
+          <w:color w:val="auto"/>
+          <w:sz w:val="28"/>
+        </w:rPr>
+        <w:t>Результат випробувань</w:t>
+      </w:r>
+      <w:bookmarkEnd w:id="14"/>
+    </w:p>
+    <w:p>
+      <w:pPr>
+        <w:pStyle w:val="Heading2"/>
         <w:spacing w:line="360" w:lineRule="auto"/>
         <w:ind w:firstLine="709"/>
         <w:jc w:val="both"/>
@@ -6970,7 +7097,6 @@
           <w:sz w:val="28"/>
         </w:rPr>
       </w:pPr>
-      <w:bookmarkStart w:id="10" w:name="_Toc324855815"/>
       <w:r>
         <w:rPr>
           <w:rFonts w:ascii="Times New Roman" w:hAnsi="Times New Roman" w:cs="Times New Roman"/>
@@ -6979,7 +7105,7 @@
         </w:rPr>
         <w:t>Висновок до розділу</w:t>
       </w:r>
-      <w:bookmarkEnd w:id="10"/>
+      <w:bookmarkEnd w:id="11"/>
     </w:p>
     <w:p>
       <w:pPr>
@@ -7016,7 +7142,7 @@
           <w:lang w:val="ru-RU"/>
         </w:rPr>
       </w:pPr>
-      <w:bookmarkStart w:id="11" w:name="_Toc324855816"/>
+      <w:bookmarkStart w:id="15" w:name="_Toc324855816"/>
       <w:r>
         <w:rPr>
           <w:rFonts w:ascii="Times New Roman" w:hAnsi="Times New Roman" w:cs="Times New Roman"/>
@@ -7025,6 +7151,14 @@
         </w:rPr>
         <w:t xml:space="preserve">РОЗДІЛ </w:t>
       </w:r>
+      <w:r>
+        <w:rPr>
+          <w:rFonts w:ascii="Times New Roman" w:hAnsi="Times New Roman" w:cs="Times New Roman"/>
+          <w:color w:val="auto"/>
+          <w:lang w:val="en-US"/>
+        </w:rPr>
+        <w:t>І</w:t>
+      </w:r>
       <w:proofErr w:type="gramStart"/>
       <w:r>
         <w:rPr>
@@ -7043,7 +7177,7 @@
         </w:rPr>
         <w:t xml:space="preserve"> ОХОРОНИ ПРАЦІ</w:t>
       </w:r>
-      <w:bookmarkEnd w:id="11"/>
+      <w:bookmarkEnd w:id="15"/>
     </w:p>
     <w:p>
       <w:pPr>
@@ -7057,7 +7191,7 @@
           <w:sz w:val="28"/>
         </w:rPr>
       </w:pPr>
-      <w:bookmarkStart w:id="12" w:name="_Toc324855817"/>
+      <w:bookmarkStart w:id="16" w:name="_Toc324855817"/>
       <w:r>
         <w:rPr>
           <w:rFonts w:ascii="Times New Roman" w:hAnsi="Times New Roman" w:cs="Times New Roman"/>
@@ -7066,7 +7200,7 @@
         </w:rPr>
         <w:t>Висновок до розділу</w:t>
       </w:r>
-      <w:bookmarkEnd w:id="12"/>
+      <w:bookmarkEnd w:id="16"/>
     </w:p>
     <w:p>
       <w:pPr>
@@ -7095,7 +7229,7 @@
           <w:color w:val="auto"/>
         </w:rPr>
       </w:pPr>
-      <w:bookmarkStart w:id="13" w:name="_Toc324855818"/>
+      <w:bookmarkStart w:id="17" w:name="_Toc324855818"/>
       <w:r>
         <w:rPr>
           <w:rFonts w:ascii="Times New Roman" w:hAnsi="Times New Roman" w:cs="Times New Roman"/>
@@ -7104,7 +7238,7 @@
         <w:lastRenderedPageBreak/>
         <w:t>ЗАГАЛЬНІ ВИСНОВКИ</w:t>
       </w:r>
-      <w:bookmarkEnd w:id="13"/>
+      <w:bookmarkEnd w:id="17"/>
     </w:p>
     <w:p>
       <w:pPr>
@@ -7133,7 +7267,7 @@
           <w:color w:val="auto"/>
         </w:rPr>
       </w:pPr>
-      <w:bookmarkStart w:id="14" w:name="_Toc324855819"/>
+      <w:bookmarkStart w:id="18" w:name="_Toc324855819"/>
       <w:r>
         <w:rPr>
           <w:rFonts w:ascii="Times New Roman" w:hAnsi="Times New Roman" w:cs="Times New Roman"/>
@@ -7142,7 +7276,7 @@
         <w:lastRenderedPageBreak/>
         <w:t>ПЕРЕЛІК ПОСИЛАНЬ</w:t>
       </w:r>
-      <w:bookmarkEnd w:id="14"/>
+      <w:bookmarkEnd w:id="18"/>
     </w:p>
     <w:p>
       <w:pPr>
@@ -7440,7 +7574,7 @@
                         <w:noProof/>
                         <w:sz w:val="24"/>
                       </w:rPr>
-                      <w:t>9</w:t>
+                      <w:t>5</w:t>
                     </w:r>
                     <w:r>
                       <w:rPr>
@@ -8572,6 +8706,127 @@
     </w:lvl>
   </w:abstractNum>
   <w:abstractNum w:abstractNumId="2">
+    <w:nsid w:val="1E1423AB"/>
+    <w:multiLevelType w:val="multilevel"/>
+    <w:tmpl w:val="A4DE64AE"/>
+    <w:lvl w:ilvl="0">
+      <w:start w:val="1"/>
+      <w:numFmt w:val="decimal"/>
+      <w:lvlText w:val="%1"/>
+      <w:lvlJc w:val="left"/>
+      <w:pPr>
+        <w:ind w:left="360" w:hanging="360"/>
+      </w:pPr>
+      <w:rPr>
+        <w:rFonts w:hint="default"/>
+      </w:rPr>
+    </w:lvl>
+    <w:lvl w:ilvl="1">
+      <w:start w:val="1"/>
+      <w:numFmt w:val="decimal"/>
+      <w:isLgl/>
+      <w:lvlText w:val="%1.%2"/>
+      <w:lvlJc w:val="left"/>
+      <w:pPr>
+        <w:ind w:left="798" w:hanging="450"/>
+      </w:pPr>
+      <w:rPr>
+        <w:rFonts w:hint="default"/>
+      </w:rPr>
+    </w:lvl>
+    <w:lvl w:ilvl="2">
+      <w:start w:val="1"/>
+      <w:numFmt w:val="decimal"/>
+      <w:isLgl/>
+      <w:lvlText w:val="%1.%2.%3"/>
+      <w:lvlJc w:val="left"/>
+      <w:pPr>
+        <w:ind w:left="1353" w:hanging="720"/>
+      </w:pPr>
+      <w:rPr>
+        <w:rFonts w:hint="default"/>
+      </w:rPr>
+    </w:lvl>
+    <w:lvl w:ilvl="3">
+      <w:start w:val="1"/>
+      <w:numFmt w:val="decimal"/>
+      <w:isLgl/>
+      <w:lvlText w:val="%1.%2.%3.%4"/>
+      <w:lvlJc w:val="left"/>
+      <w:pPr>
+        <w:ind w:left="2124" w:hanging="1080"/>
+      </w:pPr>
+      <w:rPr>
+        <w:rFonts w:hint="default"/>
+      </w:rPr>
+    </w:lvl>
+    <w:lvl w:ilvl="4">
+      <w:start w:val="1"/>
+      <w:numFmt w:val="decimal"/>
+      <w:isLgl/>
+      <w:lvlText w:val="%1.%2.%3.%4.%5"/>
+      <w:lvlJc w:val="left"/>
+      <w:pPr>
+        <w:ind w:left="2472" w:hanging="1080"/>
+      </w:pPr>
+      <w:rPr>
+        <w:rFonts w:hint="default"/>
+      </w:rPr>
+    </w:lvl>
+    <w:lvl w:ilvl="5">
+      <w:start w:val="1"/>
+      <w:numFmt w:val="decimal"/>
+      <w:isLgl/>
+      <w:lvlText w:val="%1.%2.%3.%4.%5.%6"/>
+      <w:lvlJc w:val="left"/>
+      <w:pPr>
+        <w:ind w:left="3180" w:hanging="1440"/>
+      </w:pPr>
+      <w:rPr>
+        <w:rFonts w:hint="default"/>
+      </w:rPr>
+    </w:lvl>
+    <w:lvl w:ilvl="6">
+      <w:start w:val="1"/>
+      <w:numFmt w:val="decimal"/>
+      <w:isLgl/>
+      <w:lvlText w:val="%1.%2.%3.%4.%5.%6.%7"/>
+      <w:lvlJc w:val="left"/>
+      <w:pPr>
+        <w:ind w:left="3528" w:hanging="1440"/>
+      </w:pPr>
+      <w:rPr>
+        <w:rFonts w:hint="default"/>
+      </w:rPr>
+    </w:lvl>
+    <w:lvl w:ilvl="7">
+      <w:start w:val="1"/>
+      <w:numFmt w:val="decimal"/>
+      <w:isLgl/>
+      <w:lvlText w:val="%1.%2.%3.%4.%5.%6.%7.%8"/>
+      <w:lvlJc w:val="left"/>
+      <w:pPr>
+        <w:ind w:left="4236" w:hanging="1800"/>
+      </w:pPr>
+      <w:rPr>
+        <w:rFonts w:hint="default"/>
+      </w:rPr>
+    </w:lvl>
+    <w:lvl w:ilvl="8">
+      <w:start w:val="1"/>
+      <w:numFmt w:val="decimal"/>
+      <w:isLgl/>
+      <w:lvlText w:val="%1.%2.%3.%4.%5.%6.%7.%8.%9"/>
+      <w:lvlJc w:val="left"/>
+      <w:pPr>
+        <w:ind w:left="4944" w:hanging="2160"/>
+      </w:pPr>
+      <w:rPr>
+        <w:rFonts w:hint="default"/>
+      </w:rPr>
+    </w:lvl>
+  </w:abstractNum>
+  <w:abstractNum w:abstractNumId="3">
     <w:nsid w:val="1F2A5504"/>
     <w:multiLevelType w:val="hybridMultilevel"/>
     <w:tmpl w:val="63A05B34"/>
@@ -8684,7 +8939,7 @@
       </w:rPr>
     </w:lvl>
   </w:abstractNum>
-  <w:abstractNum w:abstractNumId="3">
+  <w:abstractNum w:abstractNumId="4">
     <w:nsid w:val="2A41414B"/>
     <w:multiLevelType w:val="hybridMultilevel"/>
     <w:tmpl w:val="909E8BB6"/>
@@ -8797,7 +9052,7 @@
       </w:rPr>
     </w:lvl>
   </w:abstractNum>
-  <w:abstractNum w:abstractNumId="4">
+  <w:abstractNum w:abstractNumId="5">
     <w:nsid w:val="2D9F79BF"/>
     <w:multiLevelType w:val="multilevel"/>
     <w:tmpl w:val="938CF9C8"/>
@@ -8915,7 +9170,7 @@
       </w:rPr>
     </w:lvl>
   </w:abstractNum>
-  <w:abstractNum w:abstractNumId="5">
+  <w:abstractNum w:abstractNumId="6">
     <w:nsid w:val="3C1111E7"/>
     <w:multiLevelType w:val="hybridMultilevel"/>
     <w:tmpl w:val="0AE2E2BE"/>
@@ -9028,7 +9283,7 @@
       </w:rPr>
     </w:lvl>
   </w:abstractNum>
-  <w:abstractNum w:abstractNumId="6">
+  <w:abstractNum w:abstractNumId="7">
     <w:nsid w:val="3CC21535"/>
     <w:multiLevelType w:val="hybridMultilevel"/>
     <w:tmpl w:val="5AEA5480"/>
@@ -9141,7 +9396,7 @@
       </w:rPr>
     </w:lvl>
   </w:abstractNum>
-  <w:abstractNum w:abstractNumId="7">
+  <w:abstractNum w:abstractNumId="8">
     <w:nsid w:val="43695ADB"/>
     <w:multiLevelType w:val="multilevel"/>
     <w:tmpl w:val="2604BDF8"/>
@@ -9177,7 +9432,7 @@
       <w:lvlText w:val="%1.%2.%3"/>
       <w:lvlJc w:val="left"/>
       <w:pPr>
-        <w:ind w:left="2136" w:hanging="720"/>
+        <w:ind w:left="5824" w:hanging="720"/>
       </w:pPr>
       <w:rPr>
         <w:rFonts w:hint="default"/>
@@ -9262,7 +9517,7 @@
       </w:rPr>
     </w:lvl>
   </w:abstractNum>
-  <w:abstractNum w:abstractNumId="8">
+  <w:abstractNum w:abstractNumId="9">
     <w:nsid w:val="49800168"/>
     <w:multiLevelType w:val="multilevel"/>
     <w:tmpl w:val="2604BDF8"/>
@@ -9383,7 +9638,7 @@
       </w:rPr>
     </w:lvl>
   </w:abstractNum>
-  <w:abstractNum w:abstractNumId="9">
+  <w:abstractNum w:abstractNumId="10">
     <w:nsid w:val="4A573847"/>
     <w:multiLevelType w:val="hybridMultilevel"/>
     <w:tmpl w:val="22C8DBF4"/>
@@ -9496,7 +9751,7 @@
       </w:rPr>
     </w:lvl>
   </w:abstractNum>
-  <w:abstractNum w:abstractNumId="10">
+  <w:abstractNum w:abstractNumId="11">
     <w:nsid w:val="51091F63"/>
     <w:multiLevelType w:val="hybridMultilevel"/>
     <w:tmpl w:val="AE0457F0"/>
@@ -9582,7 +9837,7 @@
       </w:pPr>
     </w:lvl>
   </w:abstractNum>
-  <w:abstractNum w:abstractNumId="11">
+  <w:abstractNum w:abstractNumId="12">
     <w:nsid w:val="51E035A0"/>
     <w:multiLevelType w:val="hybridMultilevel"/>
     <w:tmpl w:val="02386EFC"/>
@@ -9695,7 +9950,7 @@
       </w:rPr>
     </w:lvl>
   </w:abstractNum>
-  <w:abstractNum w:abstractNumId="12">
+  <w:abstractNum w:abstractNumId="13">
     <w:nsid w:val="5C184A53"/>
     <w:multiLevelType w:val="hybridMultilevel"/>
     <w:tmpl w:val="40AEC826"/>
@@ -9808,7 +10063,7 @@
       </w:rPr>
     </w:lvl>
   </w:abstractNum>
-  <w:abstractNum w:abstractNumId="13">
+  <w:abstractNum w:abstractNumId="14">
     <w:nsid w:val="61BE7A5F"/>
     <w:multiLevelType w:val="hybridMultilevel"/>
     <w:tmpl w:val="7DA23B28"/>
@@ -9921,7 +10176,7 @@
       </w:rPr>
     </w:lvl>
   </w:abstractNum>
-  <w:abstractNum w:abstractNumId="14">
+  <w:abstractNum w:abstractNumId="15">
     <w:nsid w:val="6B9175C0"/>
     <w:multiLevelType w:val="hybridMultilevel"/>
     <w:tmpl w:val="E236B406"/>
@@ -10010,7 +10265,7 @@
       </w:pPr>
     </w:lvl>
   </w:abstractNum>
-  <w:abstractNum w:abstractNumId="15">
+  <w:abstractNum w:abstractNumId="16">
     <w:nsid w:val="6D9E0B29"/>
     <w:multiLevelType w:val="hybridMultilevel"/>
     <w:tmpl w:val="99A4C33C"/>
@@ -10096,7 +10351,7 @@
       </w:pPr>
     </w:lvl>
   </w:abstractNum>
-  <w:abstractNum w:abstractNumId="16">
+  <w:abstractNum w:abstractNumId="17">
     <w:nsid w:val="6ED77AB0"/>
     <w:multiLevelType w:val="hybridMultilevel"/>
     <w:tmpl w:val="84649902"/>
@@ -10209,7 +10464,7 @@
       </w:rPr>
     </w:lvl>
   </w:abstractNum>
-  <w:abstractNum w:abstractNumId="17">
+  <w:abstractNum w:abstractNumId="18">
     <w:nsid w:val="7584198A"/>
     <w:multiLevelType w:val="hybridMultilevel"/>
     <w:tmpl w:val="114A9F2A"/>
@@ -10323,58 +10578,61 @@
     </w:lvl>
   </w:abstractNum>
   <w:num w:numId="1">
-    <w:abstractNumId w:val="11"/>
+    <w:abstractNumId w:val="12"/>
   </w:num>
   <w:num w:numId="2">
-    <w:abstractNumId w:val="2"/>
+    <w:abstractNumId w:val="3"/>
   </w:num>
   <w:num w:numId="3">
-    <w:abstractNumId w:val="13"/>
+    <w:abstractNumId w:val="14"/>
   </w:num>
   <w:num w:numId="4">
-    <w:abstractNumId w:val="6"/>
+    <w:abstractNumId w:val="7"/>
   </w:num>
   <w:num w:numId="5">
     <w:abstractNumId w:val="1"/>
   </w:num>
   <w:num w:numId="6">
-    <w:abstractNumId w:val="16"/>
+    <w:abstractNumId w:val="17"/>
   </w:num>
   <w:num w:numId="7">
-    <w:abstractNumId w:val="17"/>
+    <w:abstractNumId w:val="18"/>
   </w:num>
   <w:num w:numId="8">
-    <w:abstractNumId w:val="3"/>
+    <w:abstractNumId w:val="4"/>
   </w:num>
   <w:num w:numId="9">
-    <w:abstractNumId w:val="9"/>
+    <w:abstractNumId w:val="10"/>
   </w:num>
   <w:num w:numId="10">
-    <w:abstractNumId w:val="12"/>
+    <w:abstractNumId w:val="13"/>
   </w:num>
   <w:num w:numId="11">
     <w:abstractNumId w:val="0"/>
   </w:num>
   <w:num w:numId="12">
+    <w:abstractNumId w:val="6"/>
+  </w:num>
+  <w:num w:numId="13">
     <w:abstractNumId w:val="5"/>
   </w:num>
-  <w:num w:numId="13">
-    <w:abstractNumId w:val="4"/>
+  <w:num w:numId="14">
+    <w:abstractNumId w:val="16"/>
   </w:num>
-  <w:num w:numId="14">
+  <w:num w:numId="15">
+    <w:abstractNumId w:val="8"/>
+  </w:num>
+  <w:num w:numId="16">
+    <w:abstractNumId w:val="11"/>
+  </w:num>
+  <w:num w:numId="17">
+    <w:abstractNumId w:val="9"/>
+  </w:num>
+  <w:num w:numId="18">
     <w:abstractNumId w:val="15"/>
   </w:num>
-  <w:num w:numId="15">
-    <w:abstractNumId w:val="7"/>
-  </w:num>
-  <w:num w:numId="16">
-    <w:abstractNumId w:val="10"/>
-  </w:num>
-  <w:num w:numId="17">
-    <w:abstractNumId w:val="8"/>
-  </w:num>
-  <w:num w:numId="18">
-    <w:abstractNumId w:val="14"/>
+  <w:num w:numId="19">
+    <w:abstractNumId w:val="2"/>
   </w:num>
 </w:numbering>
 </file>
@@ -11373,7 +11631,7 @@
 </file>
 
 <file path=customXml/itemProps1.xml><?xml version="1.0" encoding="utf-8"?>
-<ds:datastoreItem xmlns:ds="http://schemas.openxmlformats.org/officeDocument/2006/customXml" ds:itemID="{382F1A97-838D-4D2D-8B5A-176AA1F9D202}">
+<ds:datastoreItem xmlns:ds="http://schemas.openxmlformats.org/officeDocument/2006/customXml" ds:itemID="{247F568B-C1D7-4D13-B549-E34FF8A481CA}">
   <ds:schemaRefs>
     <ds:schemaRef ds:uri="http://schemas.openxmlformats.org/officeDocument/2006/bibliography"/>
   </ds:schemaRefs>

--- a/ExplanatoryNoteInd_2.docx
+++ b/ExplanatoryNoteInd_2.docx
@@ -1625,24 +1625,19 @@
             <w:webHidden/>
             <w:sz w:val="28"/>
           </w:rPr>
-        </w:r>
-        <w:r>
-          <w:rPr>
-            <w:rFonts w:ascii="Times New Roman" w:hAnsi="Times New Roman" w:cs="Times New Roman"/>
+          <w:fldChar w:fldCharType="separate"/>
+        </w:r>
+        <w:r>
+          <w:rPr>
+            <w:rFonts w:ascii="Times New Roman" w:hAnsi="Times New Roman" w:cs="Times New Roman"/>
+            <w:b/>
+            <w:bCs/>
             <w:noProof/>
             <w:webHidden/>
             <w:sz w:val="28"/>
-          </w:rPr>
-          <w:fldChar w:fldCharType="separate"/>
-        </w:r>
-        <w:r>
-          <w:rPr>
-            <w:rFonts w:ascii="Times New Roman" w:hAnsi="Times New Roman" w:cs="Times New Roman"/>
-            <w:noProof/>
-            <w:webHidden/>
-            <w:sz w:val="28"/>
-          </w:rPr>
-          <w:t>13</w:t>
+            <w:lang w:val="en-US"/>
+          </w:rPr>
+          <w:t>Error! Bookmark not defined.</w:t>
         </w:r>
         <w:r>
           <w:rPr>
@@ -1749,7 +1744,7 @@
             <w:webHidden/>
             <w:sz w:val="28"/>
           </w:rPr>
-          <w:t>13</w:t>
+          <w:t>14</w:t>
         </w:r>
         <w:r>
           <w:rPr>
@@ -1947,24 +1942,19 @@
             <w:webHidden/>
             <w:sz w:val="28"/>
           </w:rPr>
-        </w:r>
-        <w:r>
-          <w:rPr>
-            <w:rFonts w:ascii="Times New Roman" w:hAnsi="Times New Roman" w:cs="Times New Roman"/>
+          <w:fldChar w:fldCharType="separate"/>
+        </w:r>
+        <w:r>
+          <w:rPr>
+            <w:rFonts w:ascii="Times New Roman" w:hAnsi="Times New Roman" w:cs="Times New Roman"/>
+            <w:b/>
+            <w:bCs/>
             <w:noProof/>
             <w:webHidden/>
             <w:sz w:val="28"/>
-          </w:rPr>
-          <w:fldChar w:fldCharType="separate"/>
-        </w:r>
-        <w:r>
-          <w:rPr>
-            <w:rFonts w:ascii="Times New Roman" w:hAnsi="Times New Roman" w:cs="Times New Roman"/>
-            <w:noProof/>
-            <w:webHidden/>
-            <w:sz w:val="28"/>
-          </w:rPr>
-          <w:t>16</w:t>
+            <w:lang w:val="en-US"/>
+          </w:rPr>
+          <w:t>Error! Bookmark not defined.</w:t>
         </w:r>
         <w:r>
           <w:rPr>
@@ -2054,24 +2044,19 @@
             <w:webHidden/>
             <w:sz w:val="28"/>
           </w:rPr>
-        </w:r>
-        <w:r>
-          <w:rPr>
-            <w:rFonts w:ascii="Times New Roman" w:hAnsi="Times New Roman" w:cs="Times New Roman"/>
+          <w:fldChar w:fldCharType="separate"/>
+        </w:r>
+        <w:r>
+          <w:rPr>
+            <w:rFonts w:ascii="Times New Roman" w:hAnsi="Times New Roman" w:cs="Times New Roman"/>
+            <w:b/>
+            <w:bCs/>
             <w:noProof/>
             <w:webHidden/>
             <w:sz w:val="28"/>
-          </w:rPr>
-          <w:fldChar w:fldCharType="separate"/>
-        </w:r>
-        <w:r>
-          <w:rPr>
-            <w:rFonts w:ascii="Times New Roman" w:hAnsi="Times New Roman" w:cs="Times New Roman"/>
-            <w:noProof/>
-            <w:webHidden/>
-            <w:sz w:val="28"/>
-          </w:rPr>
-          <w:t>16</w:t>
+            <w:lang w:val="en-US"/>
+          </w:rPr>
+          <w:t>Error! Bookmark not defined.</w:t>
         </w:r>
         <w:r>
           <w:rPr>
@@ -3019,7 +3004,7 @@
             <w:webHidden/>
             <w:sz w:val="28"/>
           </w:rPr>
-          <w:t>19</w:t>
+          <w:t>18</w:t>
         </w:r>
         <w:r>
           <w:rPr>
@@ -3127,7 +3112,7 @@
             <w:webHidden/>
             <w:sz w:val="28"/>
           </w:rPr>
-          <w:t>19</w:t>
+          <w:t>18</w:t>
         </w:r>
         <w:r>
           <w:rPr>
@@ -3235,7 +3220,7 @@
             <w:webHidden/>
             <w:sz w:val="28"/>
           </w:rPr>
-          <w:t>20</w:t>
+          <w:t>18</w:t>
         </w:r>
         <w:r>
           <w:rPr>
@@ -3342,7 +3327,7 @@
             <w:webHidden/>
             <w:sz w:val="28"/>
           </w:rPr>
-          <w:t>22</w:t>
+          <w:t>18</w:t>
         </w:r>
         <w:r>
           <w:rPr>
@@ -3449,7 +3434,7 @@
             <w:webHidden/>
             <w:sz w:val="28"/>
           </w:rPr>
-          <w:t>23</w:t>
+          <w:t>18</w:t>
         </w:r>
         <w:r>
           <w:rPr>
@@ -3556,7 +3541,7 @@
             <w:webHidden/>
             <w:sz w:val="28"/>
           </w:rPr>
-          <w:t>23</w:t>
+          <w:t>18</w:t>
         </w:r>
         <w:r>
           <w:rPr>
@@ -3663,7 +3648,7 @@
             <w:webHidden/>
             <w:sz w:val="28"/>
           </w:rPr>
-          <w:t>24</w:t>
+          <w:t>18</w:t>
         </w:r>
         <w:r>
           <w:rPr>
@@ -3770,7 +3755,7 @@
             <w:webHidden/>
             <w:sz w:val="28"/>
           </w:rPr>
-          <w:t>24</w:t>
+          <w:t>18</w:t>
         </w:r>
         <w:r>
           <w:rPr>
@@ -3877,7 +3862,7 @@
             <w:webHidden/>
             <w:sz w:val="28"/>
           </w:rPr>
-          <w:t>25</w:t>
+          <w:t>18</w:t>
         </w:r>
         <w:r>
           <w:rPr>
@@ -3984,7 +3969,7 @@
             <w:webHidden/>
             <w:sz w:val="28"/>
           </w:rPr>
-          <w:t>26</w:t>
+          <w:t>18</w:t>
         </w:r>
         <w:r>
           <w:rPr>
@@ -4072,7 +4057,7 @@
             <w:webHidden/>
             <w:sz w:val="28"/>
           </w:rPr>
-          <w:t>26</w:t>
+          <w:t>18</w:t>
         </w:r>
         <w:r>
           <w:rPr>
@@ -4160,7 +4145,7 @@
             <w:webHidden/>
             <w:sz w:val="28"/>
           </w:rPr>
-          <w:t>27</w:t>
+          <w:t>18</w:t>
         </w:r>
         <w:r>
           <w:rPr>
@@ -4248,7 +4233,7 @@
             <w:webHidden/>
             <w:sz w:val="28"/>
           </w:rPr>
-          <w:t>28</w:t>
+          <w:t>18</w:t>
         </w:r>
         <w:r>
           <w:rPr>
@@ -5408,14 +5393,29 @@
         <w:rPr>
           <w:rFonts w:ascii="Times New Roman" w:eastAsiaTheme="minorEastAsia" w:hAnsi="Times New Roman" w:cs="Times New Roman"/>
           <w:sz w:val="28"/>
-        </w:rPr>
-      </w:pPr>
-      <w:r>
-        <w:rPr>
-          <w:rFonts w:ascii="Times New Roman" w:eastAsiaTheme="minorEastAsia" w:hAnsi="Times New Roman" w:cs="Times New Roman"/>
-          <w:sz w:val="28"/>
-        </w:rPr>
-        <w:t xml:space="preserve">Але часто буває так, що компанія молодіє меншою кількістю транспортних засобів </w:t>
+          <w:highlight w:val="green"/>
+        </w:rPr>
+      </w:pPr>
+      <w:r>
+        <w:rPr>
+          <w:rFonts w:ascii="Times New Roman" w:eastAsiaTheme="minorEastAsia" w:hAnsi="Times New Roman" w:cs="Times New Roman"/>
+          <w:sz w:val="28"/>
+        </w:rPr>
+        <w:t>Ал</w:t>
+      </w:r>
+      <w:r>
+        <w:rPr>
+          <w:rFonts w:ascii="Times New Roman" w:eastAsiaTheme="minorEastAsia" w:hAnsi="Times New Roman" w:cs="Times New Roman"/>
+          <w:sz w:val="28"/>
+        </w:rPr>
+        <w:t>е часто буває так, що компанія в</w:t>
+      </w:r>
+      <w:r>
+        <w:rPr>
+          <w:rFonts w:ascii="Times New Roman" w:eastAsiaTheme="minorEastAsia" w:hAnsi="Times New Roman" w:cs="Times New Roman"/>
+          <w:sz w:val="28"/>
+        </w:rPr>
+        <w:t xml:space="preserve">олодіє меншою кількістю транспортних засобів </w:t>
       </w:r>
       <m:oMath>
         <m:r>
@@ -5423,14 +5423,7 @@
             <w:rFonts w:ascii="Cambria Math" w:eastAsiaTheme="minorEastAsia" w:hAnsi="Cambria Math" w:cs="Times New Roman"/>
             <w:sz w:val="28"/>
           </w:rPr>
-          <m:t>m&lt;m</m:t>
-        </m:r>
-        <m:r>
-          <w:rPr>
-            <w:rFonts w:ascii="Cambria Math" w:eastAsiaTheme="minorEastAsia" w:hAnsi="Cambria Math" w:cs="Times New Roman"/>
-            <w:sz w:val="28"/>
-          </w:rPr>
-          <m:t>'</m:t>
+          <m:t>m&lt;m'</m:t>
         </m:r>
       </m:oMath>
       <w:r>
@@ -5438,33 +5431,7 @@
           <w:rFonts w:ascii="Times New Roman" w:eastAsiaTheme="minorEastAsia" w:hAnsi="Times New Roman" w:cs="Times New Roman"/>
           <w:sz w:val="28"/>
         </w:rPr>
-        <w:t xml:space="preserve">. </w:t>
-      </w:r>
-      <w:r>
-        <w:rPr>
-          <w:rFonts w:ascii="Times New Roman" w:eastAsiaTheme="minorEastAsia" w:hAnsi="Times New Roman" w:cs="Times New Roman"/>
-          <w:sz w:val="28"/>
-        </w:rPr>
-        <w:t>Як було</w:t>
-      </w:r>
-    </w:p>
-    <w:p>
-      <w:pPr>
-        <w:spacing w:after="0" w:line="360" w:lineRule="auto"/>
-        <w:ind w:firstLine="709"/>
-        <w:jc w:val="both"/>
-        <w:rPr>
-          <w:rFonts w:ascii="Times New Roman" w:eastAsiaTheme="minorEastAsia" w:hAnsi="Times New Roman" w:cs="Times New Roman"/>
-          <w:sz w:val="28"/>
-          <w:highlight w:val="green"/>
-        </w:rPr>
-      </w:pPr>
-      <w:r>
-        <w:rPr>
-          <w:rFonts w:ascii="Times New Roman" w:eastAsiaTheme="minorEastAsia" w:hAnsi="Times New Roman" w:cs="Times New Roman"/>
-          <w:sz w:val="28"/>
-        </w:rPr>
-        <w:t>Тоді необхідно відмовитись від частини замовлень,</w:t>
+        <w:t>. Тоді необхідно відмовитись від частини замовлень,</w:t>
       </w:r>
       <w:r>
         <w:rPr>
@@ -7819,7 +7786,7 @@
               <w:spacing w:before="120" w:after="120" w:line="360" w:lineRule="auto"/>
               <w:jc w:val="center"/>
               <w:rPr>
-                <w:rFonts w:ascii="Calibri" w:eastAsia="Calibri" w:hAnsi="Calibri" w:cs="Times New Roman"/>
+                <w:rFonts w:ascii="Times New Roman" w:eastAsia="Calibri" w:hAnsi="Times New Roman" w:cs="Times New Roman"/>
                 <w:sz w:val="28"/>
                 <w:lang w:val="en-US"/>
               </w:rPr>
@@ -7830,7 +7797,7 @@
                   <m:sSubPr>
                     <m:ctrlPr>
                       <w:rPr>
-                        <w:rFonts w:ascii="Cambria Math" w:eastAsiaTheme="minorEastAsia" w:hAnsi="Cambria Math" w:cs="Times New Roman"/>
+                        <w:rFonts w:ascii="Cambria Math" w:eastAsiaTheme="minorEastAsia" w:hAnsi="Times New Roman" w:cs="Times New Roman"/>
                         <w:i/>
                         <w:sz w:val="28"/>
                       </w:rPr>
@@ -7857,7 +7824,7 @@
                 </m:sSub>
                 <m:r>
                   <w:rPr>
-                    <w:rFonts w:ascii="Cambria Math" w:eastAsiaTheme="minorEastAsia" w:hAnsi="Cambria Math" w:cs="Times New Roman"/>
+                    <w:rFonts w:ascii="Cambria Math" w:eastAsiaTheme="minorEastAsia" w:hAnsi="Times New Roman" w:cs="Times New Roman"/>
                     <w:sz w:val="28"/>
                   </w:rPr>
                   <m:t>=</m:t>
@@ -7868,7 +7835,7 @@
                     <m:limLoc m:val="undOvr"/>
                     <m:ctrlPr>
                       <w:rPr>
-                        <w:rFonts w:ascii="Cambria Math" w:eastAsiaTheme="minorEastAsia" w:hAnsi="Cambria Math" w:cs="Times New Roman"/>
+                        <w:rFonts w:ascii="Cambria Math" w:eastAsiaTheme="minorEastAsia" w:hAnsi="Times New Roman" w:cs="Times New Roman"/>
                         <w:i/>
                         <w:sz w:val="28"/>
                       </w:rPr>
@@ -7880,7 +7847,14 @@
                         <w:rFonts w:ascii="Cambria Math" w:eastAsiaTheme="minorEastAsia" w:hAnsi="Cambria Math" w:cs="Times New Roman"/>
                         <w:sz w:val="28"/>
                       </w:rPr>
-                      <m:t>j=0</m:t>
+                      <m:t>j</m:t>
+                    </m:r>
+                    <m:r>
+                      <w:rPr>
+                        <w:rFonts w:ascii="Cambria Math" w:eastAsiaTheme="minorEastAsia" w:hAnsi="Times New Roman" w:cs="Times New Roman"/>
+                        <w:sz w:val="28"/>
+                      </w:rPr>
+                      <m:t>=0</m:t>
                     </m:r>
                   </m:sub>
                   <m:sup>
@@ -7897,7 +7871,7 @@
                       <m:sSubSupPr>
                         <m:ctrlPr>
                           <w:rPr>
-                            <w:rFonts w:ascii="Cambria Math" w:eastAsiaTheme="minorEastAsia" w:hAnsi="Cambria Math" w:cs="Times New Roman"/>
+                            <w:rFonts w:ascii="Cambria Math" w:eastAsiaTheme="minorEastAsia" w:hAnsi="Times New Roman" w:cs="Times New Roman"/>
                             <w:i/>
                             <w:sz w:val="28"/>
                           </w:rPr>
@@ -7935,7 +7909,7 @@
                 </m:nary>
                 <m:r>
                   <w:rPr>
-                    <w:rFonts w:ascii="Cambria Math" w:eastAsia="Calibri" w:hAnsi="Cambria Math" w:cs="Times New Roman"/>
+                    <w:rFonts w:ascii="Cambria Math" w:eastAsia="Calibri" w:hAnsi="Times New Roman" w:cs="Times New Roman"/>
                     <w:sz w:val="28"/>
                     <w:lang w:val="en-US"/>
                   </w:rPr>
@@ -7946,14 +7920,21 @@
                     <w:rFonts w:ascii="Cambria Math" w:eastAsiaTheme="minorEastAsia" w:hAnsi="Cambria Math" w:cs="Times New Roman"/>
                     <w:sz w:val="28"/>
                   </w:rPr>
-                  <m:t>i=</m:t>
+                  <m:t>i</m:t>
+                </m:r>
+                <m:r>
+                  <w:rPr>
+                    <w:rFonts w:ascii="Cambria Math" w:eastAsiaTheme="minorEastAsia" w:hAnsi="Times New Roman" w:cs="Times New Roman"/>
+                    <w:sz w:val="28"/>
+                  </w:rPr>
+                  <m:t>=</m:t>
                 </m:r>
                 <m:bar>
                   <m:barPr>
                     <m:pos m:val="top"/>
                     <m:ctrlPr>
                       <w:rPr>
-                        <w:rFonts w:ascii="Cambria Math" w:eastAsiaTheme="minorEastAsia" w:hAnsi="Cambria Math" w:cs="Times New Roman"/>
+                        <w:rFonts w:ascii="Cambria Math" w:eastAsiaTheme="minorEastAsia" w:hAnsi="Times New Roman" w:cs="Times New Roman"/>
                         <w:i/>
                         <w:sz w:val="28"/>
                       </w:rPr>
@@ -7962,16 +7943,23 @@
                   <m:e>
                     <m:r>
                       <w:rPr>
+                        <w:rFonts w:ascii="Cambria Math" w:eastAsiaTheme="minorEastAsia" w:hAnsi="Times New Roman" w:cs="Times New Roman"/>
+                        <w:sz w:val="28"/>
+                      </w:rPr>
+                      <m:t>1,</m:t>
+                    </m:r>
+                    <m:r>
+                      <w:rPr>
                         <w:rFonts w:ascii="Cambria Math" w:eastAsiaTheme="minorEastAsia" w:hAnsi="Cambria Math" w:cs="Times New Roman"/>
                         <w:sz w:val="28"/>
                       </w:rPr>
-                      <m:t>1,n</m:t>
+                      <m:t>n</m:t>
                     </m:r>
                   </m:e>
                 </m:bar>
                 <m:r>
                   <w:rPr>
-                    <w:rFonts w:ascii="Cambria Math" w:eastAsiaTheme="minorEastAsia" w:hAnsi="Cambria Math" w:cs="Times New Roman"/>
+                    <w:rFonts w:ascii="Cambria Math" w:eastAsiaTheme="minorEastAsia" w:hAnsi="Times New Roman" w:cs="Times New Roman"/>
                     <w:sz w:val="28"/>
                     <w:lang w:val="ru-RU"/>
                   </w:rPr>
@@ -7983,14 +7971,22 @@
                     <w:sz w:val="28"/>
                     <w:lang w:val="en-US"/>
                   </w:rPr>
-                  <m:t>k=</m:t>
+                  <m:t>k</m:t>
+                </m:r>
+                <m:r>
+                  <w:rPr>
+                    <w:rFonts w:ascii="Cambria Math" w:eastAsiaTheme="minorEastAsia" w:hAnsi="Times New Roman" w:cs="Times New Roman"/>
+                    <w:sz w:val="28"/>
+                    <w:lang w:val="en-US"/>
+                  </w:rPr>
+                  <m:t>=</m:t>
                 </m:r>
                 <m:bar>
                   <m:barPr>
                     <m:pos m:val="top"/>
                     <m:ctrlPr>
                       <w:rPr>
-                        <w:rFonts w:ascii="Cambria Math" w:eastAsiaTheme="minorEastAsia" w:hAnsi="Cambria Math" w:cs="Times New Roman"/>
+                        <w:rFonts w:ascii="Cambria Math" w:eastAsiaTheme="minorEastAsia" w:hAnsi="Times New Roman" w:cs="Times New Roman"/>
                         <w:i/>
                         <w:sz w:val="28"/>
                         <w:lang w:val="en-US"/>
@@ -8000,11 +7996,27 @@
                   <m:e>
                     <m:r>
                       <w:rPr>
+                        <w:rFonts w:ascii="Cambria Math" w:eastAsiaTheme="minorEastAsia" w:hAnsi="Times New Roman" w:cs="Times New Roman"/>
+                        <w:sz w:val="28"/>
+                        <w:lang w:val="en-US"/>
+                      </w:rPr>
+                      <m:t>1,</m:t>
+                    </m:r>
+                    <m:r>
+                      <w:rPr>
                         <w:rFonts w:ascii="Cambria Math" w:eastAsiaTheme="minorEastAsia" w:hAnsi="Cambria Math" w:cs="Times New Roman"/>
                         <w:sz w:val="28"/>
                         <w:lang w:val="en-US"/>
                       </w:rPr>
-                      <m:t>1,m,</m:t>
+                      <m:t>m</m:t>
+                    </m:r>
+                    <m:r>
+                      <w:rPr>
+                        <w:rFonts w:ascii="Cambria Math" w:eastAsiaTheme="minorEastAsia" w:hAnsi="Times New Roman" w:cs="Times New Roman"/>
+                        <w:sz w:val="28"/>
+                        <w:lang w:val="en-US"/>
+                      </w:rPr>
+                      <m:t>,</m:t>
                     </m:r>
                   </m:e>
                 </m:bar>
@@ -8084,8 +8096,7 @@
               <w:spacing w:before="120" w:after="120" w:line="360" w:lineRule="auto"/>
               <w:jc w:val="center"/>
               <w:rPr>
-                <w:rFonts w:ascii="Calibri" w:eastAsia="Calibri" w:hAnsi="Calibri" w:cs="Times New Roman"/>
-                <w:i/>
+                <w:rFonts w:ascii="Times New Roman" w:eastAsia="Calibri" w:hAnsi="Times New Roman" w:cs="Times New Roman"/>
                 <w:sz w:val="28"/>
                 <w:lang w:val="en-US"/>
               </w:rPr>
@@ -8098,7 +8109,7 @@
                     <m:limLoc m:val="undOvr"/>
                     <m:ctrlPr>
                       <w:rPr>
-                        <w:rFonts w:ascii="Cambria Math" w:eastAsiaTheme="minorEastAsia" w:hAnsi="Cambria Math" w:cs="Times New Roman"/>
+                        <w:rFonts w:ascii="Cambria Math" w:eastAsiaTheme="minorEastAsia" w:hAnsi="Times New Roman" w:cs="Times New Roman"/>
                         <w:i/>
                         <w:sz w:val="28"/>
                       </w:rPr>
@@ -8110,7 +8121,14 @@
                         <w:rFonts w:ascii="Cambria Math" w:eastAsiaTheme="minorEastAsia" w:hAnsi="Cambria Math" w:cs="Times New Roman"/>
                         <w:sz w:val="28"/>
                       </w:rPr>
-                      <m:t>i=1</m:t>
+                      <m:t>i</m:t>
+                    </m:r>
+                    <m:r>
+                      <w:rPr>
+                        <w:rFonts w:ascii="Cambria Math" w:eastAsiaTheme="minorEastAsia" w:hAnsi="Times New Roman" w:cs="Times New Roman"/>
+                        <w:sz w:val="28"/>
+                      </w:rPr>
+                      <m:t>=1</m:t>
                     </m:r>
                   </m:sub>
                   <m:sup>
@@ -8127,7 +8145,7 @@
                       <m:sSubPr>
                         <m:ctrlPr>
                           <w:rPr>
-                            <w:rFonts w:ascii="Cambria Math" w:eastAsiaTheme="minorEastAsia" w:hAnsi="Cambria Math" w:cs="Times New Roman"/>
+                            <w:rFonts w:ascii="Cambria Math" w:eastAsiaTheme="minorEastAsia" w:hAnsi="Times New Roman" w:cs="Times New Roman"/>
                             <w:i/>
                             <w:sz w:val="28"/>
                           </w:rPr>
@@ -8153,7 +8171,7 @@
                         </m:r>
                         <m:ctrlPr>
                           <w:rPr>
-                            <w:rFonts w:ascii="Cambria Math" w:eastAsiaTheme="minorEastAsia" w:hAnsi="Cambria Math" w:cs="Times New Roman"/>
+                            <w:rFonts w:ascii="Cambria Math" w:eastAsiaTheme="minorEastAsia" w:hAnsi="Times New Roman" w:cs="Times New Roman"/>
                             <w:i/>
                             <w:sz w:val="28"/>
                             <w:lang w:val="en-US"/>
@@ -8165,7 +8183,7 @@
                       <m:sSubPr>
                         <m:ctrlPr>
                           <w:rPr>
-                            <w:rFonts w:ascii="Cambria Math" w:eastAsiaTheme="minorEastAsia" w:hAnsi="Cambria Math" w:cs="Times New Roman"/>
+                            <w:rFonts w:ascii="Cambria Math" w:eastAsiaTheme="minorEastAsia" w:hAnsi="Times New Roman" w:cs="Times New Roman"/>
                             <w:i/>
                             <w:sz w:val="28"/>
                           </w:rPr>
@@ -8194,14 +8212,21 @@
                 </m:nary>
                 <m:r>
                   <w:rPr>
+                    <w:rFonts w:ascii="Cambria Math" w:eastAsiaTheme="minorEastAsia" w:hAnsi="Times New Roman" w:cs="Times New Roman"/>
+                    <w:sz w:val="28"/>
+                  </w:rPr>
+                  <m:t>≤</m:t>
+                </m:r>
+                <m:r>
+                  <w:rPr>
                     <w:rFonts w:ascii="Cambria Math" w:eastAsiaTheme="minorEastAsia" w:hAnsi="Cambria Math" w:cs="Times New Roman"/>
                     <w:sz w:val="28"/>
                   </w:rPr>
-                  <m:t>≤Q</m:t>
+                  <m:t>Q</m:t>
                 </m:r>
                 <m:r>
                   <w:rPr>
-                    <w:rFonts w:ascii="Cambria Math" w:eastAsia="Calibri" w:hAnsi="Cambria Math" w:cs="Times New Roman"/>
+                    <w:rFonts w:ascii="Cambria Math" w:eastAsia="Calibri" w:hAnsi="Times New Roman" w:cs="Times New Roman"/>
                     <w:sz w:val="28"/>
                   </w:rPr>
                   <m:t xml:space="preserve">,  </m:t>
@@ -8212,14 +8237,22 @@
                     <w:sz w:val="28"/>
                     <w:lang w:val="en-US"/>
                   </w:rPr>
-                  <m:t>k=</m:t>
+                  <m:t>k</m:t>
+                </m:r>
+                <m:r>
+                  <w:rPr>
+                    <w:rFonts w:ascii="Cambria Math" w:eastAsiaTheme="minorEastAsia" w:hAnsi="Times New Roman" w:cs="Times New Roman"/>
+                    <w:sz w:val="28"/>
+                    <w:lang w:val="en-US"/>
+                  </w:rPr>
+                  <m:t>=</m:t>
                 </m:r>
                 <m:bar>
                   <m:barPr>
                     <m:pos m:val="top"/>
                     <m:ctrlPr>
                       <w:rPr>
-                        <w:rFonts w:ascii="Cambria Math" w:eastAsiaTheme="minorEastAsia" w:hAnsi="Cambria Math" w:cs="Times New Roman"/>
+                        <w:rFonts w:ascii="Cambria Math" w:eastAsiaTheme="minorEastAsia" w:hAnsi="Times New Roman" w:cs="Times New Roman"/>
                         <w:i/>
                         <w:sz w:val="28"/>
                         <w:lang w:val="en-US"/>
@@ -8229,11 +8262,27 @@
                   <m:e>
                     <m:r>
                       <w:rPr>
+                        <w:rFonts w:ascii="Cambria Math" w:eastAsiaTheme="minorEastAsia" w:hAnsi="Times New Roman" w:cs="Times New Roman"/>
+                        <w:sz w:val="28"/>
+                        <w:lang w:val="en-US"/>
+                      </w:rPr>
+                      <m:t>1,</m:t>
+                    </m:r>
+                    <m:r>
+                      <w:rPr>
                         <w:rFonts w:ascii="Cambria Math" w:eastAsiaTheme="minorEastAsia" w:hAnsi="Cambria Math" w:cs="Times New Roman"/>
                         <w:sz w:val="28"/>
                         <w:lang w:val="en-US"/>
                       </w:rPr>
-                      <m:t>1,m,</m:t>
+                      <m:t>m</m:t>
+                    </m:r>
+                    <m:r>
+                      <w:rPr>
+                        <w:rFonts w:ascii="Cambria Math" w:eastAsiaTheme="minorEastAsia" w:hAnsi="Times New Roman" w:cs="Times New Roman"/>
+                        <w:sz w:val="28"/>
+                        <w:lang w:val="en-US"/>
+                      </w:rPr>
+                      <m:t>,</m:t>
                     </m:r>
                   </m:e>
                 </m:bar>
@@ -8793,13 +8842,14 @@
           </w:tcPr>
           <w:p>
             <w:pPr>
+              <w:tabs>
+                <w:tab w:val="left" w:pos="7350"/>
+              </w:tabs>
               <w:spacing w:before="120" w:after="120" w:line="360" w:lineRule="auto"/>
               <w:jc w:val="center"/>
               <w:rPr>
-                <w:rFonts w:ascii="Calibri" w:eastAsia="Calibri" w:hAnsi="Calibri" w:cs="Times New Roman"/>
-                <w:i/>
-                <w:sz w:val="28"/>
-                <w:lang w:val="en-US"/>
+                <w:rFonts w:ascii="Times New Roman" w:eastAsia="Calibri" w:hAnsi="Times New Roman" w:cs="Times New Roman"/>
+                <w:sz w:val="28"/>
               </w:rPr>
             </w:pPr>
             <m:oMathPara>
@@ -8808,7 +8858,7 @@
                   <m:sSubPr>
                     <m:ctrlPr>
                       <w:rPr>
-                        <w:rFonts w:ascii="Cambria Math" w:eastAsiaTheme="minorEastAsia" w:hAnsi="Cambria Math" w:cs="Times New Roman"/>
+                        <w:rFonts w:ascii="Cambria Math" w:eastAsiaTheme="minorEastAsia" w:hAnsi="Times New Roman" w:cs="Times New Roman"/>
                         <w:i/>
                         <w:sz w:val="28"/>
                       </w:rPr>
@@ -8835,7 +8885,7 @@
                 </m:sSub>
                 <m:r>
                   <w:rPr>
-                    <w:rFonts w:ascii="Cambria Math" w:eastAsiaTheme="minorEastAsia" w:hAnsi="Cambria Math" w:cs="Times New Roman"/>
+                    <w:rFonts w:ascii="Cambria Math" w:eastAsiaTheme="minorEastAsia" w:hAnsi="Times New Roman" w:cs="Times New Roman"/>
                     <w:sz w:val="28"/>
                   </w:rPr>
                   <m:t>≥</m:t>
@@ -8844,7 +8894,7 @@
                   <m:sSupPr>
                     <m:ctrlPr>
                       <w:rPr>
-                        <w:rFonts w:ascii="Cambria Math" w:eastAsiaTheme="minorEastAsia" w:hAnsi="Cambria Math" w:cs="Times New Roman"/>
+                        <w:rFonts w:ascii="Cambria Math" w:eastAsiaTheme="minorEastAsia" w:hAnsi="Times New Roman" w:cs="Times New Roman"/>
                         <w:i/>
                         <w:sz w:val="28"/>
                         <w:lang w:val="en-US"/>
@@ -8857,7 +8907,7 @@
                         <m:scr m:val="double-struck"/>
                       </m:rPr>
                       <w:rPr>
-                        <w:rFonts w:ascii="Cambria Math" w:eastAsiaTheme="minorEastAsia" w:hAnsi="Cambria Math" w:cs="Times New Roman"/>
+                        <w:rFonts w:ascii="Times New Roman" w:eastAsiaTheme="minorEastAsia" w:hAnsi="Cambria Math" w:cs="Times New Roman"/>
                         <w:sz w:val="28"/>
                         <w:lang w:val="en-US"/>
                       </w:rPr>
@@ -8867,7 +8917,7 @@
                   <m:sup>
                     <m:r>
                       <w:rPr>
-                        <w:rFonts w:ascii="Cambria Math" w:eastAsiaTheme="minorEastAsia" w:hAnsi="Cambria Math" w:cs="Times New Roman"/>
+                        <w:rFonts w:ascii="Cambria Math" w:eastAsiaTheme="minorEastAsia" w:hAnsi="Times New Roman" w:cs="Times New Roman"/>
                         <w:sz w:val="28"/>
                         <w:lang w:val="en-US"/>
                       </w:rPr>
@@ -8877,18 +8927,34 @@
                 </m:sSup>
                 <m:r>
                   <w:rPr>
+                    <w:rFonts w:ascii="Cambria Math" w:eastAsiaTheme="minorEastAsia" w:hAnsi="Times New Roman" w:cs="Times New Roman"/>
+                    <w:sz w:val="28"/>
+                    <w:lang w:val="en-US"/>
+                  </w:rPr>
+                  <m:t xml:space="preserve">,  </m:t>
+                </m:r>
+                <m:r>
+                  <w:rPr>
                     <w:rFonts w:ascii="Cambria Math" w:eastAsiaTheme="minorEastAsia" w:hAnsi="Cambria Math" w:cs="Times New Roman"/>
                     <w:sz w:val="28"/>
                     <w:lang w:val="en-US"/>
                   </w:rPr>
-                  <m:t>,  i=</m:t>
+                  <m:t>i</m:t>
+                </m:r>
+                <m:r>
+                  <w:rPr>
+                    <w:rFonts w:ascii="Cambria Math" w:eastAsiaTheme="minorEastAsia" w:hAnsi="Times New Roman" w:cs="Times New Roman"/>
+                    <w:sz w:val="28"/>
+                    <w:lang w:val="en-US"/>
+                  </w:rPr>
+                  <m:t>=</m:t>
                 </m:r>
                 <m:bar>
                   <m:barPr>
                     <m:pos m:val="top"/>
                     <m:ctrlPr>
                       <w:rPr>
-                        <w:rFonts w:ascii="Cambria Math" w:eastAsiaTheme="minorEastAsia" w:hAnsi="Cambria Math" w:cs="Times New Roman"/>
+                        <w:rFonts w:ascii="Cambria Math" w:eastAsiaTheme="minorEastAsia" w:hAnsi="Times New Roman" w:cs="Times New Roman"/>
                         <w:i/>
                         <w:sz w:val="28"/>
                         <w:lang w:val="en-US"/>
@@ -8898,28 +8964,52 @@
                   <m:e>
                     <m:r>
                       <w:rPr>
+                        <w:rFonts w:ascii="Cambria Math" w:eastAsiaTheme="minorEastAsia" w:hAnsi="Times New Roman" w:cs="Times New Roman"/>
+                        <w:sz w:val="28"/>
+                        <w:lang w:val="en-US"/>
+                      </w:rPr>
+                      <m:t>1,</m:t>
+                    </m:r>
+                    <m:r>
+                      <w:rPr>
                         <w:rFonts w:ascii="Cambria Math" w:eastAsiaTheme="minorEastAsia" w:hAnsi="Cambria Math" w:cs="Times New Roman"/>
                         <w:sz w:val="28"/>
                         <w:lang w:val="en-US"/>
                       </w:rPr>
-                      <m:t>1,n</m:t>
+                      <m:t>n</m:t>
                     </m:r>
                   </m:e>
                 </m:bar>
+                <m:r>
+                  <w:rPr>
+                    <w:rFonts w:ascii="Cambria Math" w:eastAsiaTheme="minorEastAsia" w:hAnsi="Times New Roman" w:cs="Times New Roman"/>
+                    <w:sz w:val="28"/>
+                    <w:lang w:val="en-US"/>
+                  </w:rPr>
+                  <m:t xml:space="preserve">, </m:t>
+                </m:r>
                 <m:r>
                   <w:rPr>
                     <w:rFonts w:ascii="Cambria Math" w:eastAsiaTheme="minorEastAsia" w:hAnsi="Cambria Math" w:cs="Times New Roman"/>
                     <w:sz w:val="28"/>
                     <w:lang w:val="en-US"/>
                   </w:rPr>
-                  <m:t>, k=</m:t>
+                  <m:t>k</m:t>
+                </m:r>
+                <m:r>
+                  <w:rPr>
+                    <w:rFonts w:ascii="Cambria Math" w:eastAsiaTheme="minorEastAsia" w:hAnsi="Times New Roman" w:cs="Times New Roman"/>
+                    <w:sz w:val="28"/>
+                    <w:lang w:val="en-US"/>
+                  </w:rPr>
+                  <m:t>=</m:t>
                 </m:r>
                 <m:bar>
                   <m:barPr>
                     <m:pos m:val="top"/>
                     <m:ctrlPr>
                       <w:rPr>
-                        <w:rFonts w:ascii="Cambria Math" w:eastAsiaTheme="minorEastAsia" w:hAnsi="Cambria Math" w:cs="Times New Roman"/>
+                        <w:rFonts w:ascii="Cambria Math" w:eastAsiaTheme="minorEastAsia" w:hAnsi="Times New Roman" w:cs="Times New Roman"/>
                         <w:i/>
                         <w:sz w:val="28"/>
                         <w:lang w:val="en-US"/>
@@ -8929,21 +9019,29 @@
                   <m:e>
                     <m:r>
                       <w:rPr>
+                        <w:rFonts w:ascii="Cambria Math" w:eastAsiaTheme="minorEastAsia" w:hAnsi="Times New Roman" w:cs="Times New Roman"/>
+                        <w:sz w:val="28"/>
+                        <w:lang w:val="en-US"/>
+                      </w:rPr>
+                      <m:t>1,</m:t>
+                    </m:r>
+                    <m:r>
+                      <w:rPr>
                         <w:rFonts w:ascii="Cambria Math" w:eastAsiaTheme="minorEastAsia" w:hAnsi="Cambria Math" w:cs="Times New Roman"/>
                         <w:sz w:val="28"/>
                         <w:lang w:val="en-US"/>
                       </w:rPr>
-                      <m:t>1,n</m:t>
+                      <m:t>n</m:t>
                     </m:r>
                   </m:e>
                 </m:bar>
                 <m:r>
                   <w:rPr>
-                    <w:rFonts w:ascii="Cambria Math" w:eastAsiaTheme="minorEastAsia" w:hAnsi="Cambria Math" w:cs="Times New Roman"/>
+                    <w:rFonts w:ascii="Cambria Math" w:eastAsiaTheme="minorEastAsia" w:hAnsi="Times New Roman" w:cs="Times New Roman"/>
                     <w:sz w:val="28"/>
                     <w:lang w:val="en-US"/>
                   </w:rPr>
-                  <m:t>.</m:t>
+                  <m:t>,</m:t>
                 </m:r>
               </m:oMath>
             </m:oMathPara>
@@ -9009,6 +9107,250 @@
           </w:p>
         </w:tc>
       </w:tr>
+      <w:tr>
+        <w:tblPrEx>
+          <w:tblBorders>
+            <w:top w:val="single" w:sz="4" w:space="0" w:color="auto"/>
+            <w:left w:val="single" w:sz="4" w:space="0" w:color="auto"/>
+            <w:bottom w:val="single" w:sz="4" w:space="0" w:color="auto"/>
+            <w:right w:val="single" w:sz="4" w:space="0" w:color="auto"/>
+            <w:insideH w:val="single" w:sz="4" w:space="0" w:color="auto"/>
+            <w:insideV w:val="single" w:sz="4" w:space="0" w:color="auto"/>
+          </w:tblBorders>
+        </w:tblPrEx>
+        <w:tc>
+          <w:tcPr>
+            <w:tcW w:w="8613" w:type="dxa"/>
+            <w:tcBorders>
+              <w:top w:val="nil"/>
+              <w:left w:val="nil"/>
+              <w:bottom w:val="nil"/>
+              <w:right w:val="nil"/>
+            </w:tcBorders>
+          </w:tcPr>
+          <w:p>
+            <w:pPr>
+              <w:spacing w:before="120" w:after="120" w:line="360" w:lineRule="auto"/>
+              <w:jc w:val="center"/>
+              <w:rPr>
+                <w:rFonts w:ascii="Times New Roman" w:eastAsia="Calibri" w:hAnsi="Times New Roman" w:cs="Times New Roman"/>
+                <w:i/>
+                <w:sz w:val="28"/>
+              </w:rPr>
+            </w:pPr>
+            <m:oMathPara>
+              <m:oMath>
+                <m:sSub>
+                  <m:sSubPr>
+                    <m:ctrlPr>
+                      <w:rPr>
+                        <w:rFonts w:ascii="Cambria Math" w:eastAsiaTheme="minorEastAsia" w:hAnsi="Times New Roman" w:cs="Times New Roman"/>
+                        <w:i/>
+                        <w:sz w:val="28"/>
+                      </w:rPr>
+                    </m:ctrlPr>
+                  </m:sSubPr>
+                  <m:e>
+                    <m:r>
+                      <w:rPr>
+                        <w:rFonts w:ascii="Cambria Math" w:eastAsiaTheme="minorEastAsia" w:hAnsi="Times New Roman" w:cs="Times New Roman"/>
+                        <w:sz w:val="28"/>
+                      </w:rPr>
+                      <m:t>v</m:t>
+                    </m:r>
+                  </m:e>
+                  <m:sub>
+                    <m:r>
+                      <w:rPr>
+                        <w:rFonts w:ascii="Cambria Math" w:eastAsiaTheme="minorEastAsia" w:hAnsi="Times New Roman" w:cs="Times New Roman"/>
+                        <w:sz w:val="28"/>
+                      </w:rPr>
+                      <m:t>i</m:t>
+                    </m:r>
+                  </m:sub>
+                </m:sSub>
+                <m:r>
+                  <w:rPr>
+                    <w:rFonts w:ascii="Times New Roman" w:eastAsiaTheme="minorEastAsia" w:hAnsi="Times New Roman" w:cs="Times New Roman"/>
+                    <w:sz w:val="28"/>
+                  </w:rPr>
+                  <m:t>≥</m:t>
+                </m:r>
+                <m:sSup>
+                  <m:sSupPr>
+                    <m:ctrlPr>
+                      <w:rPr>
+                        <w:rFonts w:ascii="Cambria Math" w:eastAsiaTheme="minorEastAsia" w:hAnsi="Times New Roman" w:cs="Times New Roman"/>
+                        <w:i/>
+                        <w:sz w:val="28"/>
+                        <w:lang w:val="en-US"/>
+                      </w:rPr>
+                    </m:ctrlPr>
+                  </m:sSupPr>
+                  <m:e>
+                    <m:r>
+                      <m:rPr>
+                        <m:scr m:val="double-struck"/>
+                      </m:rPr>
+                      <w:rPr>
+                        <w:rFonts w:ascii="Times New Roman" w:eastAsiaTheme="minorEastAsia" w:hAnsi="Cambria Math" w:cs="Times New Roman"/>
+                        <w:sz w:val="28"/>
+                        <w:lang w:val="en-US"/>
+                      </w:rPr>
+                      <m:t>Z</m:t>
+                    </m:r>
+                  </m:e>
+                  <m:sup>
+                    <m:r>
+                      <w:rPr>
+                        <w:rFonts w:ascii="Cambria Math" w:eastAsiaTheme="minorEastAsia" w:hAnsi="Times New Roman" w:cs="Times New Roman"/>
+                        <w:sz w:val="28"/>
+                        <w:lang w:val="en-US"/>
+                      </w:rPr>
+                      <m:t>+</m:t>
+                    </m:r>
+                  </m:sup>
+                </m:sSup>
+                <m:r>
+                  <w:rPr>
+                    <w:rFonts w:ascii="Cambria Math" w:eastAsiaTheme="minorEastAsia" w:hAnsi="Times New Roman" w:cs="Times New Roman"/>
+                    <w:sz w:val="28"/>
+                    <w:lang w:val="en-US"/>
+                  </w:rPr>
+                  <m:t xml:space="preserve">,  </m:t>
+                </m:r>
+                <m:r>
+                  <w:rPr>
+                    <w:rFonts w:ascii="Cambria Math" w:eastAsiaTheme="minorEastAsia" w:hAnsi="Cambria Math" w:cs="Times New Roman"/>
+                    <w:sz w:val="28"/>
+                    <w:lang w:val="en-US"/>
+                  </w:rPr>
+                  <m:t>i</m:t>
+                </m:r>
+                <m:r>
+                  <w:rPr>
+                    <w:rFonts w:ascii="Cambria Math" w:eastAsiaTheme="minorEastAsia" w:hAnsi="Times New Roman" w:cs="Times New Roman"/>
+                    <w:sz w:val="28"/>
+                    <w:lang w:val="en-US"/>
+                  </w:rPr>
+                  <m:t>=</m:t>
+                </m:r>
+                <m:bar>
+                  <m:barPr>
+                    <m:pos m:val="top"/>
+                    <m:ctrlPr>
+                      <w:rPr>
+                        <w:rFonts w:ascii="Cambria Math" w:eastAsiaTheme="minorEastAsia" w:hAnsi="Times New Roman" w:cs="Times New Roman"/>
+                        <w:i/>
+                        <w:sz w:val="28"/>
+                        <w:lang w:val="en-US"/>
+                      </w:rPr>
+                    </m:ctrlPr>
+                  </m:barPr>
+                  <m:e>
+                    <m:r>
+                      <w:rPr>
+                        <w:rFonts w:ascii="Cambria Math" w:eastAsiaTheme="minorEastAsia" w:hAnsi="Times New Roman" w:cs="Times New Roman"/>
+                        <w:sz w:val="28"/>
+                        <w:lang w:val="en-US"/>
+                      </w:rPr>
+                      <m:t>1,</m:t>
+                    </m:r>
+                    <m:r>
+                      <w:rPr>
+                        <w:rFonts w:ascii="Cambria Math" w:eastAsiaTheme="minorEastAsia" w:hAnsi="Cambria Math" w:cs="Times New Roman"/>
+                        <w:sz w:val="28"/>
+                        <w:lang w:val="en-US"/>
+                      </w:rPr>
+                      <m:t>n</m:t>
+                    </m:r>
+                  </m:e>
+                </m:bar>
+                <m:r>
+                  <w:rPr>
+                    <w:rFonts w:ascii="Cambria Math" w:eastAsiaTheme="minorEastAsia" w:hAnsi="Times New Roman" w:cs="Times New Roman"/>
+                    <w:sz w:val="28"/>
+                    <w:lang w:val="en-US"/>
+                  </w:rPr>
+                  <m:t>.</m:t>
+                </m:r>
+              </m:oMath>
+            </m:oMathPara>
+          </w:p>
+        </w:tc>
+        <w:tc>
+          <w:tcPr>
+            <w:tcW w:w="957" w:type="dxa"/>
+            <w:tcBorders>
+              <w:top w:val="nil"/>
+              <w:left w:val="nil"/>
+              <w:bottom w:val="nil"/>
+              <w:right w:val="nil"/>
+            </w:tcBorders>
+          </w:tcPr>
+          <w:p>
+            <w:pPr>
+              <w:spacing w:before="120" w:after="120" w:line="360" w:lineRule="auto"/>
+              <w:jc w:val="right"/>
+              <w:rPr>
+                <w:rFonts w:ascii="Times New Roman" w:eastAsiaTheme="minorEastAsia" w:hAnsi="Times New Roman" w:cs="Times New Roman"/>
+                <w:sz w:val="28"/>
+                <w:lang w:val="ru-RU"/>
+              </w:rPr>
+            </w:pPr>
+            <w:r>
+              <w:rPr>
+                <w:rFonts w:ascii="Times New Roman" w:eastAsiaTheme="minorEastAsia" w:hAnsi="Times New Roman" w:cs="Times New Roman"/>
+                <w:sz w:val="28"/>
+                <w:lang w:val="en-US"/>
+              </w:rPr>
+              <w:t>(</w:t>
+            </w:r>
+            <w:r>
+              <w:rPr>
+                <w:rFonts w:ascii="Times New Roman" w:eastAsiaTheme="minorEastAsia" w:hAnsi="Times New Roman" w:cs="Times New Roman"/>
+                <w:sz w:val="28"/>
+                <w:highlight w:val="green"/>
+                <w:lang w:val="en-US"/>
+              </w:rPr>
+              <w:t>2</w:t>
+            </w:r>
+            <w:r>
+              <w:rPr>
+                <w:rFonts w:ascii="Times New Roman" w:eastAsiaTheme="minorEastAsia" w:hAnsi="Times New Roman" w:cs="Times New Roman"/>
+                <w:sz w:val="28"/>
+                <w:highlight w:val="green"/>
+                <w:lang w:val="en-US"/>
+              </w:rPr>
+              <w:t>.</w:t>
+            </w:r>
+            <w:r>
+              <w:rPr>
+                <w:rFonts w:ascii="Times New Roman" w:eastAsiaTheme="minorEastAsia" w:hAnsi="Times New Roman" w:cs="Times New Roman"/>
+                <w:sz w:val="28"/>
+                <w:highlight w:val="green"/>
+              </w:rPr>
+              <w:t>1</w:t>
+            </w:r>
+            <w:r>
+              <w:rPr>
+                <w:rFonts w:ascii="Times New Roman" w:eastAsiaTheme="minorEastAsia" w:hAnsi="Times New Roman" w:cs="Times New Roman"/>
+                <w:sz w:val="28"/>
+                <w:highlight w:val="green"/>
+              </w:rPr>
+              <w:t>2</w:t>
+            </w:r>
+            <w:r>
+              <w:rPr>
+                <w:rFonts w:ascii="Times New Roman" w:eastAsiaTheme="minorEastAsia" w:hAnsi="Times New Roman" w:cs="Times New Roman"/>
+                <w:sz w:val="28"/>
+                <w:lang w:val="en-US"/>
+              </w:rPr>
+              <w:t>)</w:t>
+            </w:r>
+          </w:p>
+        </w:tc>
+      </w:tr>
     </w:tbl>
     <w:p>
       <w:pPr>
@@ -9526,17 +9868,11 @@
           <w:rFonts w:ascii="Times New Roman" w:hAnsi="Times New Roman" w:cs="Times New Roman"/>
           <w:color w:val="auto"/>
           <w:sz w:val="28"/>
+          <w:shd w:val="clear" w:color="auto" w:fill="D99594" w:themeFill="accent2" w:themeFillTint="99"/>
         </w:rPr>
         <w:t>Обґрунтування методу розв’язання</w:t>
       </w:r>
       <w:bookmarkEnd w:id="6"/>
-    </w:p>
-    <w:p>
-      <w:pPr>
-        <w:rPr>
-          <w:lang w:val="en-US"/>
-        </w:rPr>
-      </w:pPr>
     </w:p>
     <w:p>
       <w:pPr>
@@ -9546,7 +9882,7 @@
           <w:numId w:val="15"/>
         </w:numPr>
         <w:spacing w:line="360" w:lineRule="auto"/>
-        <w:ind w:left="0" w:firstLine="709"/>
+        <w:ind w:left="0" w:firstLine="708"/>
         <w:jc w:val="both"/>
         <w:rPr>
           <w:rFonts w:ascii="Times New Roman" w:hAnsi="Times New Roman" w:cs="Times New Roman"/>
@@ -9561,7 +9897,24 @@
           <w:color w:val="auto"/>
           <w:sz w:val="28"/>
         </w:rPr>
-        <w:t>Опис методів розв’язання</w:t>
+        <w:t>Опис 2-етапного алгоритму для розв’язання CVRP</w:t>
+      </w:r>
+      <w:r>
+        <w:rPr>
+          <w:rFonts w:ascii="Times New Roman" w:hAnsi="Times New Roman" w:cs="Times New Roman"/>
+          <w:color w:val="auto"/>
+          <w:sz w:val="28"/>
+          <w:lang w:val="en-US"/>
+        </w:rPr>
+        <w:t>P</w:t>
+      </w:r>
+      <w:r>
+        <w:rPr>
+          <w:rFonts w:ascii="Times New Roman" w:hAnsi="Times New Roman" w:cs="Times New Roman"/>
+          <w:color w:val="auto"/>
+          <w:sz w:val="28"/>
+        </w:rPr>
+        <w:t xml:space="preserve"> </w:t>
       </w:r>
       <w:bookmarkEnd w:id="7"/>
     </w:p>
@@ -9581,86 +9934,32 @@
           <w:sz w:val="28"/>
         </w:rPr>
       </w:pPr>
-      <w:bookmarkStart w:id="8" w:name="_Toc324855934"/>
-      <w:bookmarkStart w:id="9" w:name="_Toc324974239"/>
       <w:r>
         <w:rPr>
           <w:rFonts w:ascii="Times New Roman" w:hAnsi="Times New Roman" w:cs="Times New Roman"/>
           <w:color w:val="auto"/>
           <w:sz w:val="28"/>
         </w:rPr>
-        <w:t>Опис 2-етапного алгоритму для розв’язання CVRP</w:t>
-      </w:r>
-      <w:bookmarkEnd w:id="8"/>
+        <w:t xml:space="preserve">Перший етап – </w:t>
+      </w:r>
+      <w:proofErr w:type="spellStart"/>
       <w:r>
         <w:rPr>
           <w:rFonts w:ascii="Times New Roman" w:hAnsi="Times New Roman" w:cs="Times New Roman"/>
           <w:color w:val="auto"/>
           <w:sz w:val="28"/>
-          <w:lang w:val="en-US"/>
-        </w:rPr>
-        <w:t>P</w:t>
-      </w:r>
-      <w:bookmarkEnd w:id="9"/>
+        </w:rPr>
+        <w:t>кластеризація</w:t>
+      </w:r>
+      <w:proofErr w:type="spellEnd"/>
       <w:r>
         <w:rPr>
           <w:rFonts w:ascii="Times New Roman" w:hAnsi="Times New Roman" w:cs="Times New Roman"/>
           <w:color w:val="auto"/>
           <w:sz w:val="28"/>
         </w:rPr>
-        <w:t xml:space="preserve"> </w:t>
-      </w:r>
-    </w:p>
-    <w:p>
-      <w:pPr>
-        <w:pStyle w:val="Heading4"/>
-        <w:numPr>
-          <w:ilvl w:val="3"/>
-          <w:numId w:val="15"/>
-        </w:numPr>
-        <w:spacing w:line="360" w:lineRule="auto"/>
-        <w:ind w:left="0" w:firstLine="709"/>
-        <w:jc w:val="both"/>
-        <w:rPr>
-          <w:rFonts w:ascii="Times New Roman" w:hAnsi="Times New Roman" w:cs="Times New Roman"/>
-          <w:i w:val="0"/>
-          <w:color w:val="auto"/>
-          <w:sz w:val="28"/>
-        </w:rPr>
-      </w:pPr>
-      <w:bookmarkStart w:id="10" w:name="_Toc324855935"/>
-      <w:bookmarkStart w:id="11" w:name="_Toc324974240"/>
-      <w:r>
-        <w:rPr>
-          <w:rFonts w:ascii="Times New Roman" w:hAnsi="Times New Roman" w:cs="Times New Roman"/>
-          <w:i w:val="0"/>
-          <w:color w:val="auto"/>
-          <w:sz w:val="28"/>
-        </w:rPr>
-        <w:t xml:space="preserve">Перший етап – </w:t>
-      </w:r>
-      <w:proofErr w:type="spellStart"/>
-      <w:r>
-        <w:rPr>
-          <w:rFonts w:ascii="Times New Roman" w:hAnsi="Times New Roman" w:cs="Times New Roman"/>
-          <w:i w:val="0"/>
-          <w:color w:val="auto"/>
-          <w:sz w:val="28"/>
-        </w:rPr>
-        <w:t>кластеризація</w:t>
-      </w:r>
-      <w:proofErr w:type="spellEnd"/>
-      <w:r>
-        <w:rPr>
-          <w:rFonts w:ascii="Times New Roman" w:hAnsi="Times New Roman" w:cs="Times New Roman"/>
-          <w:i w:val="0"/>
-          <w:color w:val="auto"/>
-          <w:sz w:val="28"/>
-        </w:rPr>
         <w:t xml:space="preserve"> вершин графу</w:t>
       </w:r>
-      <w:bookmarkEnd w:id="10"/>
-      <w:bookmarkEnd w:id="11"/>
     </w:p>
     <w:p>
       <w:pPr>
@@ -9911,14 +10210,7 @@
                 <w:rFonts w:ascii="Cambria Math" w:hAnsi="Cambria Math" w:cs="Times New Roman"/>
                 <w:sz w:val="28"/>
               </w:rPr>
-              <m:t>m</m:t>
-            </m:r>
-            <m:r>
-              <w:rPr>
-                <w:rFonts w:ascii="Cambria Math" w:hAnsi="Cambria Math" w:cs="Times New Roman"/>
-                <w:sz w:val="28"/>
-              </w:rPr>
-              <m:t>+1</m:t>
+              <m:t>m+1</m:t>
             </m:r>
           </m:sub>
         </m:sSub>
@@ -9928,7 +10220,21 @@
           <w:rFonts w:ascii="Times New Roman" w:eastAsiaTheme="minorEastAsia" w:hAnsi="Times New Roman" w:cs="Times New Roman"/>
           <w:sz w:val="28"/>
         </w:rPr>
-        <w:t xml:space="preserve"> містить усіх клієнтів обслуговування яких буде здійснюватися пізніше.</w:t>
+        <w:t xml:space="preserve"> містить усіх клієнтів</w:t>
+      </w:r>
+      <w:r>
+        <w:rPr>
+          <w:rFonts w:ascii="Times New Roman" w:eastAsiaTheme="minorEastAsia" w:hAnsi="Times New Roman" w:cs="Times New Roman"/>
+          <w:sz w:val="28"/>
+        </w:rPr>
+        <w:t>,</w:t>
+      </w:r>
+      <w:r>
+        <w:rPr>
+          <w:rFonts w:ascii="Times New Roman" w:eastAsiaTheme="minorEastAsia" w:hAnsi="Times New Roman" w:cs="Times New Roman"/>
+          <w:sz w:val="28"/>
+        </w:rPr>
+        <w:t xml:space="preserve"> обслуговування яких буде здійснюватися пізніше.</w:t>
       </w:r>
     </w:p>
     <w:p>
@@ -10006,6 +10312,42 @@
             </w:pPr>
             <m:oMathPara>
               <m:oMath>
+                <m:sSub>
+                  <m:sSubPr>
+                    <m:ctrlPr>
+                      <w:rPr>
+                        <w:rFonts w:ascii="Cambria Math" w:eastAsiaTheme="minorEastAsia" w:hAnsi="Cambria Math" w:cs="Times New Roman"/>
+                        <w:i/>
+                        <w:sz w:val="28"/>
+                      </w:rPr>
+                    </m:ctrlPr>
+                  </m:sSubPr>
+                  <m:e>
+                    <m:r>
+                      <w:rPr>
+                        <w:rFonts w:ascii="Cambria Math" w:eastAsiaTheme="minorEastAsia" w:hAnsi="Cambria Math" w:cs="Times New Roman"/>
+                        <w:sz w:val="28"/>
+                      </w:rPr>
+                      <m:t>z</m:t>
+                    </m:r>
+                  </m:e>
+                  <m:sub>
+                    <m:r>
+                      <w:rPr>
+                        <w:rFonts w:ascii="Cambria Math" w:eastAsiaTheme="minorEastAsia" w:hAnsi="Cambria Math" w:cs="Times New Roman"/>
+                        <w:sz w:val="28"/>
+                      </w:rPr>
+                      <m:t>1</m:t>
+                    </m:r>
+                  </m:sub>
+                </m:sSub>
+                <m:r>
+                  <w:rPr>
+                    <w:rFonts w:ascii="Cambria Math" w:eastAsiaTheme="minorEastAsia" w:hAnsi="Cambria Math" w:cs="Times New Roman"/>
+                    <w:sz w:val="28"/>
+                  </w:rPr>
+                  <m:t>=</m:t>
+                </m:r>
                 <m:nary>
                   <m:naryPr>
                     <m:chr m:val="∑"/>
@@ -10285,8 +10627,9 @@
                 <w:rFonts w:ascii="Times New Roman" w:eastAsiaTheme="minorEastAsia" w:hAnsi="Times New Roman" w:cs="Times New Roman"/>
                 <w:sz w:val="28"/>
                 <w:highlight w:val="green"/>
-              </w:rPr>
-              <w:t>2</w:t>
+                <w:lang w:val="en-US"/>
+              </w:rPr>
+              <w:t>3</w:t>
             </w:r>
             <w:r>
               <w:rPr>
@@ -10449,7 +10792,21 @@
           <w:rFonts w:ascii="Times New Roman" w:hAnsi="Times New Roman" w:cs="Times New Roman"/>
           <w:sz w:val="28"/>
         </w:rPr>
-        <w:t>З іншого боку необхідно зменшити затраті пов’язані із накладанням штрафу у разі не термінового здійснення замовлення:</w:t>
+        <w:t>З іншого боку необхідно зменшити затрат</w:t>
+      </w:r>
+      <w:r>
+        <w:rPr>
+          <w:rFonts w:ascii="Times New Roman" w:hAnsi="Times New Roman" w:cs="Times New Roman"/>
+          <w:sz w:val="28"/>
+        </w:rPr>
+        <w:t>и</w:t>
+      </w:r>
+      <w:r>
+        <w:rPr>
+          <w:rFonts w:ascii="Times New Roman" w:hAnsi="Times New Roman" w:cs="Times New Roman"/>
+          <w:sz w:val="28"/>
+        </w:rPr>
+        <w:t xml:space="preserve"> пов’язані із накладанням штрафу у разі не термінового здійснення замовлення:</w:t>
       </w:r>
     </w:p>
     <w:tbl>
@@ -10490,6 +10847,42 @@
             </w:pPr>
             <m:oMathPara>
               <m:oMath>
+                <m:sSub>
+                  <m:sSubPr>
+                    <m:ctrlPr>
+                      <w:rPr>
+                        <w:rFonts w:ascii="Cambria Math" w:eastAsiaTheme="minorEastAsia" w:hAnsi="Cambria Math" w:cs="Times New Roman"/>
+                        <w:i/>
+                        <w:sz w:val="28"/>
+                      </w:rPr>
+                    </m:ctrlPr>
+                  </m:sSubPr>
+                  <m:e>
+                    <m:r>
+                      <w:rPr>
+                        <w:rFonts w:ascii="Cambria Math" w:eastAsiaTheme="minorEastAsia" w:hAnsi="Cambria Math" w:cs="Times New Roman"/>
+                        <w:sz w:val="28"/>
+                      </w:rPr>
+                      <m:t>z</m:t>
+                    </m:r>
+                  </m:e>
+                  <m:sub>
+                    <m:r>
+                      <w:rPr>
+                        <w:rFonts w:ascii="Cambria Math" w:eastAsiaTheme="minorEastAsia" w:hAnsi="Cambria Math" w:cs="Times New Roman"/>
+                        <w:sz w:val="28"/>
+                      </w:rPr>
+                      <m:t>2</m:t>
+                    </m:r>
+                  </m:sub>
+                </m:sSub>
+                <m:r>
+                  <w:rPr>
+                    <w:rFonts w:ascii="Cambria Math" w:eastAsiaTheme="minorEastAsia" w:hAnsi="Cambria Math" w:cs="Times New Roman"/>
+                    <w:sz w:val="28"/>
+                  </w:rPr>
+                  <m:t>=</m:t>
+                </m:r>
                 <m:nary>
                   <m:naryPr>
                     <m:chr m:val="∑"/>
@@ -10673,9 +11066,9 @@
                 <w:rFonts w:ascii="Times New Roman" w:eastAsiaTheme="minorEastAsia" w:hAnsi="Times New Roman" w:cs="Times New Roman"/>
                 <w:sz w:val="28"/>
                 <w:highlight w:val="green"/>
-                <w:lang w:val="ru-RU"/>
-              </w:rPr>
-              <w:t>3</w:t>
+                <w:lang w:val="en-US"/>
+              </w:rPr>
+              <w:t>4</w:t>
             </w:r>
             <w:r>
               <w:rPr>
@@ -10710,14 +11103,28 @@
           <w:rFonts w:ascii="Times New Roman" w:hAnsi="Times New Roman" w:cs="Times New Roman"/>
           <w:sz w:val="28"/>
         </w:rPr>
-        <w:t xml:space="preserve"> Тобто маємо задачу багатокритеріальної оптимізації. Опишемо постановку задачі багатокритеріальної оптимізації та підходи до її розв’язання.</w:t>
+        <w:t xml:space="preserve"> Тобто маємо задачу багатокритеріальної оптимізації. Опишемо</w:t>
+      </w:r>
+      <w:r>
+        <w:rPr>
+          <w:rFonts w:ascii="Times New Roman" w:hAnsi="Times New Roman" w:cs="Times New Roman"/>
+          <w:sz w:val="28"/>
+        </w:rPr>
+        <w:t xml:space="preserve"> загальну</w:t>
+      </w:r>
+      <w:r>
+        <w:rPr>
+          <w:rFonts w:ascii="Times New Roman" w:hAnsi="Times New Roman" w:cs="Times New Roman"/>
+          <w:sz w:val="28"/>
+        </w:rPr>
+        <w:t xml:space="preserve"> постановку задачі багатокритеріальної оптимізації та підходи до її розв’язання.</w:t>
       </w:r>
     </w:p>
     <w:p>
       <w:pPr>
-        <w:pStyle w:val="Heading5"/>
+        <w:pStyle w:val="Heading4"/>
         <w:numPr>
-          <w:ilvl w:val="4"/>
+          <w:ilvl w:val="3"/>
           <w:numId w:val="15"/>
         </w:numPr>
         <w:spacing w:line="360" w:lineRule="auto"/>
@@ -10725,23 +11132,27 @@
         <w:jc w:val="both"/>
         <w:rPr>
           <w:rFonts w:ascii="Times New Roman" w:hAnsi="Times New Roman" w:cs="Times New Roman"/>
-          <w:b/>
+          <w:i w:val="0"/>
           <w:color w:val="auto"/>
           <w:sz w:val="28"/>
         </w:rPr>
       </w:pPr>
-      <w:bookmarkStart w:id="12" w:name="_Toc324974241"/>
-      <w:r>
-        <w:rPr>
-          <w:rFonts w:ascii="Times New Roman" w:hAnsi="Times New Roman" w:cs="Times New Roman"/>
-          <w:b/>
+      <w:bookmarkStart w:id="8" w:name="_Toc324974241"/>
+      <w:bookmarkStart w:id="9" w:name="_Toc324855935"/>
+      <w:bookmarkStart w:id="10" w:name="_Toc324974240"/>
+      <w:r>
+        <w:rPr>
+          <w:rFonts w:ascii="Times New Roman" w:hAnsi="Times New Roman" w:cs="Times New Roman"/>
+          <w:i w:val="0"/>
           <w:color w:val="auto"/>
           <w:sz w:val="28"/>
         </w:rPr>
         <w:t>Багатокритеріальна оптимізація</w:t>
       </w:r>
-      <w:bookmarkEnd w:id="12"/>
+      <w:bookmarkEnd w:id="9"/>
+      <w:bookmarkEnd w:id="10"/>
     </w:p>
+    <w:bookmarkEnd w:id="8"/>
     <w:p>
       <w:pPr>
         <w:spacing w:after="0" w:line="360" w:lineRule="auto"/>
@@ -10759,16 +11170,13 @@
         </w:rPr>
         <w:t>Багатокритеріальна оптимізація – процес одночасної оптимізації двох або більші конфліктуючих функцій у заданій області визначення.</w:t>
       </w:r>
-    </w:p>
-    <w:p>
-      <w:pPr>
-        <w:spacing w:after="0" w:line="360" w:lineRule="auto"/>
-        <w:jc w:val="both"/>
-        <w:rPr>
-          <w:rFonts w:ascii="Times New Roman" w:hAnsi="Times New Roman" w:cs="Times New Roman"/>
-          <w:sz w:val="28"/>
-        </w:rPr>
-      </w:pPr>
+      <w:r>
+        <w:rPr>
+          <w:rFonts w:ascii="Times New Roman" w:hAnsi="Times New Roman" w:cs="Times New Roman"/>
+          <w:sz w:val="28"/>
+        </w:rPr>
+        <w:t xml:space="preserve"> </w:t>
+      </w:r>
       <w:r>
         <w:rPr>
           <w:rFonts w:ascii="Times New Roman" w:hAnsi="Times New Roman" w:cs="Times New Roman"/>
@@ -11079,7 +11487,16 @@
                 <w:highlight w:val="green"/>
                 <w:lang w:val="ru-RU"/>
               </w:rPr>
-              <w:t>14</w:t>
+              <w:t>1</w:t>
+            </w:r>
+            <w:r>
+              <w:rPr>
+                <w:rFonts w:ascii="Times New Roman" w:eastAsiaTheme="minorEastAsia" w:hAnsi="Times New Roman" w:cs="Times New Roman"/>
+                <w:sz w:val="28"/>
+                <w:highlight w:val="green"/>
+                <w:lang w:val="en-US"/>
+              </w:rPr>
+              <w:t>5</w:t>
             </w:r>
             <w:r>
               <w:rPr>
@@ -11117,6 +11534,13 @@
                   <w:lastRenderedPageBreak/>
                   <m:t>x∈S</m:t>
                 </m:r>
+                <m:r>
+                  <w:rPr>
+                    <w:rFonts w:ascii="Cambria Math" w:eastAsia="Calibri" w:hAnsi="Cambria Math" w:cs="Times New Roman"/>
+                    <w:sz w:val="28"/>
+                  </w:rPr>
+                  <m:t>.</m:t>
+                </m:r>
               </m:oMath>
             </m:oMathPara>
           </w:p>
@@ -11168,7 +11592,16 @@
                 <w:highlight w:val="green"/>
                 <w:lang w:val="ru-RU"/>
               </w:rPr>
-              <w:t>15</w:t>
+              <w:t>1</w:t>
+            </w:r>
+            <w:r>
+              <w:rPr>
+                <w:rFonts w:ascii="Times New Roman" w:eastAsiaTheme="minorEastAsia" w:hAnsi="Times New Roman" w:cs="Times New Roman"/>
+                <w:sz w:val="28"/>
+                <w:highlight w:val="green"/>
+                <w:lang w:val="en-US"/>
+              </w:rPr>
+              <w:t>6</w:t>
             </w:r>
             <w:r>
               <w:rPr>
@@ -11197,7 +11630,21 @@
           <w:rFonts w:ascii="Times New Roman" w:hAnsi="Times New Roman" w:cs="Times New Roman"/>
           <w:sz w:val="28"/>
         </w:rPr>
-        <w:t>Задача багатокритеріальної оптимізації полягає у пошуку векторі цільових змінних, що задовольняють накладеним обмеженням і оптимізують векторну функцію, елементі якої відповідають цільовим функціям. Ці функції є математичним описом критерію задовільності і, як правило, взаємно конфліктують. Тому у даному випадку «оптимізувати» означає знайти такий розв’язок, за якого значення цільових функцій задовольнятимуть постановника задачі.</w:t>
+        <w:t>Задача багатокритеріальної опти</w:t>
+      </w:r>
+      <w:r>
+        <w:rPr>
+          <w:rFonts w:ascii="Times New Roman" w:hAnsi="Times New Roman" w:cs="Times New Roman"/>
+          <w:sz w:val="28"/>
+        </w:rPr>
+        <w:t>мізації полягає у пошуку вектора</w:t>
+      </w:r>
+      <w:r>
+        <w:rPr>
+          <w:rFonts w:ascii="Times New Roman" w:hAnsi="Times New Roman" w:cs="Times New Roman"/>
+          <w:sz w:val="28"/>
+        </w:rPr>
+        <w:t xml:space="preserve"> цільових змінних, що задовольняють накладеним обмеженням і оптимізують векторну функцію, елементі якої відповідають цільовим функціям. Ці функції є математичним описом критерію задовільності і, як правило, взаємно конфліктують. Тому у даному випадку «оптимізувати» означає знайти такий розв’язок, за якого значення цільових функцій задовольнятимуть постановника задачі.</w:t>
       </w:r>
     </w:p>
     <w:p>
@@ -11884,8 +12331,9 @@
                 <w:rFonts w:ascii="Times New Roman" w:eastAsiaTheme="minorEastAsia" w:hAnsi="Times New Roman" w:cs="Times New Roman"/>
                 <w:sz w:val="28"/>
                 <w:highlight w:val="green"/>
-              </w:rPr>
-              <w:t>6</w:t>
+                <w:lang w:val="en-US"/>
+              </w:rPr>
+              <w:t>7</w:t>
             </w:r>
             <w:r>
               <w:rPr>
@@ -12213,8 +12661,9 @@
                 <w:rFonts w:ascii="Times New Roman" w:eastAsiaTheme="minorEastAsia" w:hAnsi="Times New Roman" w:cs="Times New Roman"/>
                 <w:sz w:val="28"/>
                 <w:highlight w:val="green"/>
-              </w:rPr>
-              <w:t>7</w:t>
+                <w:lang w:val="en-US"/>
+              </w:rPr>
+              <w:t>8</w:t>
             </w:r>
             <w:r>
               <w:rPr>
@@ -12414,7 +12863,16 @@
                 <w:highlight w:val="green"/>
                 <w:lang w:val="ru-RU"/>
               </w:rPr>
-              <w:t>18</w:t>
+              <w:t>1</w:t>
+            </w:r>
+            <w:r>
+              <w:rPr>
+                <w:rFonts w:ascii="Times New Roman" w:eastAsiaTheme="minorEastAsia" w:hAnsi="Times New Roman" w:cs="Times New Roman"/>
+                <w:sz w:val="28"/>
+                <w:highlight w:val="green"/>
+                <w:lang w:val="en-US"/>
+              </w:rPr>
+              <w:t>9</w:t>
             </w:r>
             <w:r>
               <w:rPr>
@@ -12917,38 +13375,13 @@
         </w:rPr>
         <w:t xml:space="preserve">. Цільовий вектори є оптимальним за </w:t>
       </w:r>
-      <w:proofErr w:type="spellStart"/>
       <w:r>
         <w:rPr>
           <w:rFonts w:ascii="Times New Roman" w:eastAsiaTheme="minorEastAsia" w:hAnsi="Times New Roman" w:cs="Times New Roman"/>
           <w:sz w:val="28"/>
         </w:rPr>
         <w:lastRenderedPageBreak/>
-        <w:t>Парето</w:t>
-      </w:r>
-      <w:proofErr w:type="spellEnd"/>
-      <w:r>
-        <w:rPr>
-          <w:rFonts w:ascii="Times New Roman" w:eastAsiaTheme="minorEastAsia" w:hAnsi="Times New Roman" w:cs="Times New Roman"/>
-          <w:sz w:val="28"/>
-        </w:rPr>
-        <w:t xml:space="preserve">, якщо відповідний йому вектор із області визначення також оптимальний за </w:t>
-      </w:r>
-      <w:proofErr w:type="spellStart"/>
-      <w:r>
-        <w:rPr>
-          <w:rFonts w:ascii="Times New Roman" w:eastAsiaTheme="minorEastAsia" w:hAnsi="Times New Roman" w:cs="Times New Roman"/>
-          <w:sz w:val="28"/>
-        </w:rPr>
-        <w:t>Парето</w:t>
-      </w:r>
-      <w:proofErr w:type="spellEnd"/>
-      <w:r>
-        <w:rPr>
-          <w:rFonts w:ascii="Times New Roman" w:eastAsiaTheme="minorEastAsia" w:hAnsi="Times New Roman" w:cs="Times New Roman"/>
-          <w:sz w:val="28"/>
-        </w:rPr>
-        <w:t xml:space="preserve">. Діапазон значень оптимальних за </w:t>
+        <w:t xml:space="preserve">Парето, якщо відповідний йому вектор із області визначення також оптимальний за Парето. Діапазон значень оптимальних за </w:t>
       </w:r>
       <w:proofErr w:type="spellStart"/>
       <w:r>
@@ -13140,9 +13573,9 @@
     </w:p>
     <w:p>
       <w:pPr>
-        <w:pStyle w:val="Heading5"/>
+        <w:pStyle w:val="Heading4"/>
         <w:numPr>
-          <w:ilvl w:val="4"/>
+          <w:ilvl w:val="3"/>
           <w:numId w:val="15"/>
         </w:numPr>
         <w:spacing w:line="360" w:lineRule="auto"/>
@@ -13150,73 +13583,2409 @@
         <w:jc w:val="both"/>
         <w:rPr>
           <w:rFonts w:ascii="Times New Roman" w:hAnsi="Times New Roman" w:cs="Times New Roman"/>
-          <w:b/>
+          <w:b w:val="0"/>
           <w:color w:val="auto"/>
           <w:sz w:val="28"/>
           <w:lang w:val="en-US"/>
         </w:rPr>
       </w:pPr>
-      <w:bookmarkStart w:id="13" w:name="_Toc324855936"/>
-      <w:bookmarkStart w:id="14" w:name="_Toc324974242"/>
-      <w:r>
-        <w:rPr>
-          <w:rFonts w:ascii="Times New Roman" w:hAnsi="Times New Roman" w:cs="Times New Roman"/>
-          <w:b/>
+      <w:proofErr w:type="spellStart"/>
+      <w:r>
+        <w:rPr>
+          <w:rFonts w:ascii="Times New Roman" w:hAnsi="Times New Roman" w:cs="Times New Roman"/>
+          <w:i w:val="0"/>
           <w:color w:val="auto"/>
           <w:sz w:val="28"/>
         </w:rPr>
-        <w:t>Алгоритм ланцюга найближчих сусідів</w:t>
-      </w:r>
-      <w:bookmarkEnd w:id="13"/>
-      <w:bookmarkEnd w:id="14"/>
+        <w:t>Скаляризація</w:t>
+      </w:r>
+      <w:proofErr w:type="spellEnd"/>
+      <w:r>
+        <w:rPr>
+          <w:rFonts w:ascii="Times New Roman" w:hAnsi="Times New Roman" w:cs="Times New Roman"/>
+          <w:i w:val="0"/>
+          <w:color w:val="auto"/>
+          <w:sz w:val="28"/>
+        </w:rPr>
+        <w:t xml:space="preserve"> векторної цільової функції</w:t>
+      </w:r>
     </w:p>
     <w:p>
       <w:pPr>
-        <w:rPr>
+        <w:spacing w:after="0" w:line="360" w:lineRule="auto"/>
+        <w:ind w:firstLine="708"/>
+        <w:jc w:val="both"/>
+        <w:rPr>
+          <w:rFonts w:ascii="Times New Roman" w:hAnsi="Times New Roman" w:cs="Times New Roman"/>
+          <w:sz w:val="28"/>
+        </w:rPr>
+      </w:pPr>
+      <w:r>
+        <w:rPr>
+          <w:rFonts w:ascii="Times New Roman" w:hAnsi="Times New Roman" w:cs="Times New Roman"/>
+          <w:sz w:val="28"/>
+        </w:rPr>
+        <w:t xml:space="preserve">Для </w:t>
+      </w:r>
+      <w:proofErr w:type="spellStart"/>
+      <w:r>
+        <w:rPr>
+          <w:rFonts w:ascii="Times New Roman" w:hAnsi="Times New Roman" w:cs="Times New Roman"/>
+          <w:sz w:val="28"/>
+        </w:rPr>
+        <w:t>скаляризації</w:t>
+      </w:r>
+      <w:proofErr w:type="spellEnd"/>
+      <w:r>
+        <w:rPr>
+          <w:rFonts w:ascii="Times New Roman" w:hAnsi="Times New Roman" w:cs="Times New Roman"/>
+          <w:sz w:val="28"/>
+        </w:rPr>
+        <w:t xml:space="preserve"> векторної цільової функції, координати якої є цільовими функціями (2.13) та (2.14) було вирішено застосувати метод зважених сум. Тобто необхідно </w:t>
+      </w:r>
+      <w:r>
+        <w:rPr>
+          <w:rFonts w:ascii="Times New Roman" w:hAnsi="Times New Roman" w:cs="Times New Roman"/>
+          <w:sz w:val="28"/>
+        </w:rPr>
+        <w:t>сформулювати єдину цільову функцію у вигляді:</w:t>
+      </w:r>
+    </w:p>
+    <w:tbl>
+      <w:tblPr>
+        <w:tblStyle w:val="TableGrid"/>
+        <w:tblW w:w="0" w:type="auto"/>
+        <w:tblBorders>
+          <w:top w:val="none" w:sz="0" w:space="0" w:color="auto"/>
+          <w:left w:val="none" w:sz="0" w:space="0" w:color="auto"/>
+          <w:bottom w:val="none" w:sz="0" w:space="0" w:color="auto"/>
+          <w:right w:val="none" w:sz="0" w:space="0" w:color="auto"/>
+          <w:insideH w:val="none" w:sz="0" w:space="0" w:color="auto"/>
+          <w:insideV w:val="none" w:sz="0" w:space="0" w:color="auto"/>
+        </w:tblBorders>
+        <w:tblLook w:val="04A0"/>
+      </w:tblPr>
+      <w:tblGrid>
+        <w:gridCol w:w="8613"/>
+        <w:gridCol w:w="957"/>
+      </w:tblGrid>
+      <w:tr>
+        <w:tc>
+          <w:tcPr>
+            <w:tcW w:w="8613" w:type="dxa"/>
+            <w:vAlign w:val="center"/>
+          </w:tcPr>
+          <w:p>
+            <w:pPr>
+              <w:spacing w:before="120" w:after="120" w:line="360" w:lineRule="auto"/>
+              <w:ind w:firstLine="708"/>
+              <w:jc w:val="both"/>
+              <w:rPr>
+                <w:rFonts w:ascii="Times New Roman" w:hAnsi="Times New Roman" w:cs="Times New Roman"/>
+                <w:i/>
+                <w:sz w:val="28"/>
+                <w:lang w:val="en-US"/>
+              </w:rPr>
+            </w:pPr>
+            <m:oMathPara>
+              <m:oMath>
+                <m:r>
+                  <w:rPr>
+                    <w:rFonts w:ascii="Cambria Math" w:hAnsi="Cambria Math" w:cs="Times New Roman"/>
+                    <w:sz w:val="28"/>
+                    <w:lang w:val="en-US"/>
+                  </w:rPr>
+                  <m:t>z=</m:t>
+                </m:r>
+                <m:sSub>
+                  <m:sSubPr>
+                    <m:ctrlPr>
+                      <w:rPr>
+                        <w:rFonts w:ascii="Cambria Math" w:hAnsi="Cambria Math" w:cs="Times New Roman"/>
+                        <w:i/>
+                        <w:sz w:val="28"/>
+                        <w:lang w:val="en-US"/>
+                      </w:rPr>
+                    </m:ctrlPr>
+                  </m:sSubPr>
+                  <m:e>
+                    <m:r>
+                      <w:rPr>
+                        <w:rFonts w:ascii="Cambria Math" w:hAnsi="Cambria Math" w:cs="Times New Roman"/>
+                        <w:sz w:val="28"/>
+                        <w:lang w:val="en-US"/>
+                      </w:rPr>
+                      <m:t>ω</m:t>
+                    </m:r>
+                  </m:e>
+                  <m:sub>
+                    <m:r>
+                      <w:rPr>
+                        <w:rFonts w:ascii="Cambria Math" w:hAnsi="Cambria Math" w:cs="Times New Roman"/>
+                        <w:sz w:val="28"/>
+                        <w:lang w:val="en-US"/>
+                      </w:rPr>
+                      <m:t>1</m:t>
+                    </m:r>
+                  </m:sub>
+                </m:sSub>
+                <m:sSub>
+                  <m:sSubPr>
+                    <m:ctrlPr>
+                      <w:rPr>
+                        <w:rFonts w:ascii="Cambria Math" w:hAnsi="Cambria Math" w:cs="Times New Roman"/>
+                        <w:i/>
+                        <w:sz w:val="28"/>
+                        <w:lang w:val="en-US"/>
+                      </w:rPr>
+                    </m:ctrlPr>
+                  </m:sSubPr>
+                  <m:e>
+                    <m:r>
+                      <w:rPr>
+                        <w:rFonts w:ascii="Cambria Math" w:hAnsi="Cambria Math" w:cs="Times New Roman"/>
+                        <w:sz w:val="28"/>
+                        <w:lang w:val="en-US"/>
+                      </w:rPr>
+                      <m:t>z</m:t>
+                    </m:r>
+                  </m:e>
+                  <m:sub>
+                    <m:r>
+                      <w:rPr>
+                        <w:rFonts w:ascii="Cambria Math" w:hAnsi="Cambria Math" w:cs="Times New Roman"/>
+                        <w:sz w:val="28"/>
+                        <w:lang w:val="en-US"/>
+                      </w:rPr>
+                      <m:t>1</m:t>
+                    </m:r>
+                  </m:sub>
+                </m:sSub>
+                <m:r>
+                  <w:rPr>
+                    <w:rFonts w:ascii="Cambria Math" w:hAnsi="Cambria Math" w:cs="Times New Roman"/>
+                    <w:sz w:val="28"/>
+                    <w:lang w:val="en-US"/>
+                  </w:rPr>
+                  <m:t>+</m:t>
+                </m:r>
+                <m:sSub>
+                  <m:sSubPr>
+                    <m:ctrlPr>
+                      <w:rPr>
+                        <w:rFonts w:ascii="Cambria Math" w:hAnsi="Cambria Math" w:cs="Times New Roman"/>
+                        <w:i/>
+                        <w:sz w:val="28"/>
+                        <w:lang w:val="en-US"/>
+                      </w:rPr>
+                    </m:ctrlPr>
+                  </m:sSubPr>
+                  <m:e>
+                    <m:r>
+                      <w:rPr>
+                        <w:rFonts w:ascii="Cambria Math" w:hAnsi="Cambria Math" w:cs="Times New Roman"/>
+                        <w:sz w:val="28"/>
+                        <w:lang w:val="en-US"/>
+                      </w:rPr>
+                      <m:t>ω</m:t>
+                    </m:r>
+                  </m:e>
+                  <m:sub>
+                    <m:r>
+                      <w:rPr>
+                        <w:rFonts w:ascii="Cambria Math" w:hAnsi="Cambria Math" w:cs="Times New Roman"/>
+                        <w:sz w:val="28"/>
+                        <w:lang w:val="en-US"/>
+                      </w:rPr>
+                      <m:t>2</m:t>
+                    </m:r>
+                  </m:sub>
+                </m:sSub>
+                <m:sSub>
+                  <m:sSubPr>
+                    <m:ctrlPr>
+                      <w:rPr>
+                        <w:rFonts w:ascii="Cambria Math" w:hAnsi="Cambria Math" w:cs="Times New Roman"/>
+                        <w:i/>
+                        <w:sz w:val="28"/>
+                        <w:lang w:val="en-US"/>
+                      </w:rPr>
+                    </m:ctrlPr>
+                  </m:sSubPr>
+                  <m:e>
+                    <m:r>
+                      <w:rPr>
+                        <w:rFonts w:ascii="Cambria Math" w:hAnsi="Cambria Math" w:cs="Times New Roman"/>
+                        <w:sz w:val="28"/>
+                        <w:lang w:val="en-US"/>
+                      </w:rPr>
+                      <m:t>z</m:t>
+                    </m:r>
+                  </m:e>
+                  <m:sub>
+                    <m:r>
+                      <w:rPr>
+                        <w:rFonts w:ascii="Cambria Math" w:hAnsi="Cambria Math" w:cs="Times New Roman"/>
+                        <w:sz w:val="28"/>
+                        <w:lang w:val="en-US"/>
+                      </w:rPr>
+                      <m:t>2</m:t>
+                    </m:r>
+                  </m:sub>
+                </m:sSub>
+                <m:r>
+                  <w:rPr>
+                    <w:rFonts w:ascii="Cambria Math" w:hAnsi="Cambria Math" w:cs="Times New Roman"/>
+                    <w:sz w:val="28"/>
+                    <w:lang w:val="en-US"/>
+                  </w:rPr>
+                  <m:t>→min</m:t>
+                </m:r>
+              </m:oMath>
+            </m:oMathPara>
+          </w:p>
+        </w:tc>
+        <w:tc>
+          <w:tcPr>
+            <w:tcW w:w="957" w:type="dxa"/>
+            <w:vAlign w:val="center"/>
+          </w:tcPr>
+          <w:p>
+            <w:pPr>
+              <w:spacing w:before="120" w:after="120" w:line="360" w:lineRule="auto"/>
+              <w:jc w:val="right"/>
+              <w:rPr>
+                <w:rFonts w:ascii="Times New Roman" w:eastAsiaTheme="minorEastAsia" w:hAnsi="Times New Roman" w:cs="Times New Roman"/>
+                <w:sz w:val="28"/>
+                <w:lang w:val="en-US"/>
+              </w:rPr>
+            </w:pPr>
+            <w:r>
+              <w:rPr>
+                <w:rFonts w:ascii="Times New Roman" w:eastAsiaTheme="minorEastAsia" w:hAnsi="Times New Roman" w:cs="Times New Roman"/>
+                <w:sz w:val="28"/>
+                <w:lang w:val="en-US"/>
+              </w:rPr>
+              <w:t>(</w:t>
+            </w:r>
+            <w:r>
+              <w:rPr>
+                <w:rFonts w:ascii="Times New Roman" w:eastAsiaTheme="minorEastAsia" w:hAnsi="Times New Roman" w:cs="Times New Roman"/>
+                <w:sz w:val="28"/>
+                <w:highlight w:val="green"/>
+              </w:rPr>
+              <w:t>2</w:t>
+            </w:r>
+            <w:r>
+              <w:rPr>
+                <w:rFonts w:ascii="Times New Roman" w:eastAsiaTheme="minorEastAsia" w:hAnsi="Times New Roman" w:cs="Times New Roman"/>
+                <w:sz w:val="28"/>
+                <w:highlight w:val="green"/>
+                <w:lang w:val="en-US"/>
+              </w:rPr>
+              <w:t>.</w:t>
+            </w:r>
+            <w:r>
+              <w:rPr>
+                <w:rFonts w:ascii="Times New Roman" w:eastAsiaTheme="minorEastAsia" w:hAnsi="Times New Roman" w:cs="Times New Roman"/>
+                <w:sz w:val="28"/>
+                <w:highlight w:val="green"/>
+                <w:lang w:val="en-US"/>
+              </w:rPr>
+              <w:t>20</w:t>
+            </w:r>
+            <w:r>
+              <w:rPr>
+                <w:rFonts w:ascii="Times New Roman" w:eastAsiaTheme="minorEastAsia" w:hAnsi="Times New Roman" w:cs="Times New Roman"/>
+                <w:sz w:val="28"/>
+                <w:lang w:val="en-US"/>
+              </w:rPr>
+              <w:t>)</w:t>
+            </w:r>
+          </w:p>
+        </w:tc>
+      </w:tr>
+    </w:tbl>
+    <w:p>
+      <w:pPr>
+        <w:spacing w:before="120" w:after="0" w:line="360" w:lineRule="auto"/>
+        <w:ind w:firstLine="708"/>
+        <w:jc w:val="both"/>
+        <w:rPr>
+          <w:rFonts w:ascii="Times New Roman" w:hAnsi="Times New Roman" w:cs="Times New Roman"/>
+          <w:sz w:val="28"/>
+        </w:rPr>
+      </w:pPr>
+      <w:proofErr w:type="spellStart"/>
+      <w:proofErr w:type="gramStart"/>
+      <w:r>
+        <w:rPr>
+          <w:rFonts w:ascii="Times New Roman" w:hAnsi="Times New Roman" w:cs="Times New Roman"/>
+          <w:sz w:val="28"/>
           <w:lang w:val="en-US"/>
         </w:rPr>
-      </w:pPr>
+        <w:t>де</w:t>
+      </w:r>
+      <w:proofErr w:type="spellEnd"/>
+      <w:proofErr w:type="gramEnd"/>
+      <w:r>
+        <w:rPr>
+          <w:rFonts w:ascii="Times New Roman" w:hAnsi="Times New Roman" w:cs="Times New Roman"/>
+          <w:sz w:val="28"/>
+        </w:rPr>
+        <w:t xml:space="preserve"> </w:t>
+      </w:r>
+      <m:oMath>
+        <m:sSub>
+          <m:sSubPr>
+            <m:ctrlPr>
+              <w:rPr>
+                <w:rFonts w:ascii="Cambria Math" w:hAnsi="Cambria Math" w:cs="Times New Roman"/>
+                <w:i/>
+                <w:sz w:val="28"/>
+                <w:lang w:val="en-US"/>
+              </w:rPr>
+            </m:ctrlPr>
+          </m:sSubPr>
+          <m:e>
+            <m:r>
+              <w:rPr>
+                <w:rFonts w:ascii="Cambria Math" w:hAnsi="Cambria Math" w:cs="Times New Roman"/>
+                <w:sz w:val="28"/>
+                <w:lang w:val="en-US"/>
+              </w:rPr>
+              <m:t>z</m:t>
+            </m:r>
+          </m:e>
+          <m:sub>
+            <m:r>
+              <w:rPr>
+                <w:rFonts w:ascii="Cambria Math" w:hAnsi="Cambria Math" w:cs="Times New Roman"/>
+                <w:sz w:val="28"/>
+                <w:lang w:val="en-US"/>
+              </w:rPr>
+              <m:t>1</m:t>
+            </m:r>
+          </m:sub>
+        </m:sSub>
+      </m:oMath>
+      <w:r>
+        <w:rPr>
+          <w:rFonts w:ascii="Times New Roman" w:eastAsiaTheme="minorEastAsia" w:hAnsi="Times New Roman" w:cs="Times New Roman"/>
+          <w:sz w:val="28"/>
+        </w:rPr>
+        <w:t xml:space="preserve"> та </w:t>
+      </w:r>
+      <m:oMath>
+        <m:sSub>
+          <m:sSubPr>
+            <m:ctrlPr>
+              <w:rPr>
+                <w:rFonts w:ascii="Cambria Math" w:hAnsi="Cambria Math" w:cs="Times New Roman"/>
+                <w:i/>
+                <w:sz w:val="28"/>
+                <w:lang w:val="en-US"/>
+              </w:rPr>
+            </m:ctrlPr>
+          </m:sSubPr>
+          <m:e>
+            <m:r>
+              <w:rPr>
+                <w:rFonts w:ascii="Cambria Math" w:hAnsi="Cambria Math" w:cs="Times New Roman"/>
+                <w:sz w:val="28"/>
+                <w:lang w:val="en-US"/>
+              </w:rPr>
+              <m:t>z</m:t>
+            </m:r>
+          </m:e>
+          <m:sub>
+            <m:r>
+              <w:rPr>
+                <w:rFonts w:ascii="Cambria Math" w:hAnsi="Cambria Math" w:cs="Times New Roman"/>
+                <w:sz w:val="28"/>
+                <w:lang w:val="en-US"/>
+              </w:rPr>
+              <m:t>2</m:t>
+            </m:r>
+          </m:sub>
+        </m:sSub>
+      </m:oMath>
+      <w:r>
+        <w:rPr>
+          <w:rFonts w:ascii="Times New Roman" w:eastAsiaTheme="minorEastAsia" w:hAnsi="Times New Roman" w:cs="Times New Roman"/>
+          <w:sz w:val="28"/>
+        </w:rPr>
+        <w:t xml:space="preserve"> – цільові функції (2.13) та (2.14) відповідно</w:t>
+      </w:r>
     </w:p>
     <w:p>
       <w:pPr>
-        <w:pStyle w:val="Heading5"/>
+        <w:spacing w:before="120" w:after="0" w:line="360" w:lineRule="auto"/>
+        <w:ind w:firstLine="708"/>
+        <w:jc w:val="both"/>
+        <w:rPr>
+          <w:rFonts w:ascii="Times New Roman" w:eastAsiaTheme="minorEastAsia" w:hAnsi="Times New Roman" w:cs="Times New Roman"/>
+          <w:sz w:val="28"/>
+        </w:rPr>
+      </w:pPr>
+      <m:oMath>
+        <m:sSub>
+          <m:sSubPr>
+            <m:ctrlPr>
+              <w:rPr>
+                <w:rFonts w:ascii="Cambria Math" w:hAnsi="Cambria Math" w:cs="Times New Roman"/>
+                <w:i/>
+                <w:sz w:val="28"/>
+              </w:rPr>
+            </m:ctrlPr>
+          </m:sSubPr>
+          <m:e>
+            <m:r>
+              <w:rPr>
+                <w:rFonts w:ascii="Cambria Math" w:hAnsi="Cambria Math" w:cs="Times New Roman"/>
+                <w:sz w:val="28"/>
+                <w:lang w:val="en-US"/>
+              </w:rPr>
+              <m:t>ω</m:t>
+            </m:r>
+          </m:e>
+          <m:sub>
+            <m:r>
+              <w:rPr>
+                <w:rFonts w:ascii="Cambria Math" w:hAnsi="Cambria Math" w:cs="Times New Roman"/>
+                <w:sz w:val="28"/>
+              </w:rPr>
+              <m:t>1</m:t>
+            </m:r>
+          </m:sub>
+        </m:sSub>
+      </m:oMath>
+      <w:r>
+        <w:rPr>
+          <w:rFonts w:ascii="Times New Roman" w:eastAsiaTheme="minorEastAsia" w:hAnsi="Times New Roman" w:cs="Times New Roman"/>
+          <w:sz w:val="28"/>
+        </w:rPr>
+        <w:t>,</w:t>
+      </w:r>
+      <m:oMath>
+        <m:r>
+          <w:rPr>
+            <w:rFonts w:ascii="Cambria Math" w:hAnsi="Cambria Math" w:cs="Times New Roman"/>
+            <w:sz w:val="28"/>
+          </w:rPr>
+          <m:t xml:space="preserve"> </m:t>
+        </m:r>
+        <m:sSub>
+          <m:sSubPr>
+            <m:ctrlPr>
+              <w:rPr>
+                <w:rFonts w:ascii="Cambria Math" w:hAnsi="Cambria Math" w:cs="Times New Roman"/>
+                <w:i/>
+                <w:sz w:val="28"/>
+              </w:rPr>
+            </m:ctrlPr>
+          </m:sSubPr>
+          <m:e>
+            <m:r>
+              <w:rPr>
+                <w:rFonts w:ascii="Cambria Math" w:hAnsi="Cambria Math" w:cs="Times New Roman"/>
+                <w:sz w:val="28"/>
+                <w:lang w:val="en-US"/>
+              </w:rPr>
+              <m:t>ω</m:t>
+            </m:r>
+          </m:e>
+          <m:sub>
+            <m:r>
+              <w:rPr>
+                <w:rFonts w:ascii="Cambria Math" w:hAnsi="Cambria Math" w:cs="Times New Roman"/>
+                <w:sz w:val="28"/>
+              </w:rPr>
+              <m:t>2</m:t>
+            </m:r>
+          </m:sub>
+        </m:sSub>
+      </m:oMath>
+      <w:r>
+        <w:rPr>
+          <w:rFonts w:ascii="Times New Roman" w:eastAsiaTheme="minorEastAsia" w:hAnsi="Times New Roman" w:cs="Times New Roman"/>
+          <w:sz w:val="28"/>
+        </w:rPr>
+        <w:t xml:space="preserve"> – вага цільових функцій </w:t>
+      </w:r>
+      <m:oMath>
+        <m:sSub>
+          <m:sSubPr>
+            <m:ctrlPr>
+              <w:rPr>
+                <w:rFonts w:ascii="Cambria Math" w:hAnsi="Cambria Math" w:cs="Times New Roman"/>
+                <w:i/>
+                <w:sz w:val="28"/>
+              </w:rPr>
+            </m:ctrlPr>
+          </m:sSubPr>
+          <m:e>
+            <m:r>
+              <w:rPr>
+                <w:rFonts w:ascii="Cambria Math" w:hAnsi="Cambria Math" w:cs="Times New Roman"/>
+                <w:sz w:val="28"/>
+              </w:rPr>
+              <m:t>z</m:t>
+            </m:r>
+          </m:e>
+          <m:sub>
+            <m:r>
+              <w:rPr>
+                <w:rFonts w:ascii="Cambria Math" w:hAnsi="Cambria Math" w:cs="Times New Roman"/>
+                <w:sz w:val="28"/>
+              </w:rPr>
+              <m:t>1</m:t>
+            </m:r>
+          </m:sub>
+        </m:sSub>
+      </m:oMath>
+      <w:r>
+        <w:rPr>
+          <w:rFonts w:ascii="Times New Roman" w:eastAsiaTheme="minorEastAsia" w:hAnsi="Times New Roman" w:cs="Times New Roman"/>
+          <w:sz w:val="28"/>
+        </w:rPr>
+        <w:t xml:space="preserve"> та </w:t>
+      </w:r>
+      <m:oMath>
+        <m:sSub>
+          <m:sSubPr>
+            <m:ctrlPr>
+              <w:rPr>
+                <w:rFonts w:ascii="Cambria Math" w:hAnsi="Cambria Math" w:cs="Times New Roman"/>
+                <w:i/>
+                <w:sz w:val="28"/>
+              </w:rPr>
+            </m:ctrlPr>
+          </m:sSubPr>
+          <m:e>
+            <m:r>
+              <w:rPr>
+                <w:rFonts w:ascii="Cambria Math" w:hAnsi="Cambria Math" w:cs="Times New Roman"/>
+                <w:sz w:val="28"/>
+              </w:rPr>
+              <m:t>z</m:t>
+            </m:r>
+          </m:e>
+          <m:sub>
+            <m:r>
+              <w:rPr>
+                <w:rFonts w:ascii="Cambria Math" w:hAnsi="Cambria Math" w:cs="Times New Roman"/>
+                <w:sz w:val="28"/>
+              </w:rPr>
+              <m:t>2</m:t>
+            </m:r>
+          </m:sub>
+        </m:sSub>
+      </m:oMath>
+      <w:r>
+        <w:rPr>
+          <w:rFonts w:ascii="Times New Roman" w:eastAsiaTheme="minorEastAsia" w:hAnsi="Times New Roman" w:cs="Times New Roman"/>
+          <w:sz w:val="28"/>
+        </w:rPr>
+        <w:t xml:space="preserve"> відповідно.</w:t>
+      </w:r>
+    </w:p>
+    <w:p>
+      <w:pPr>
+        <w:spacing w:before="120" w:after="0" w:line="360" w:lineRule="auto"/>
+        <w:ind w:firstLine="708"/>
+        <w:jc w:val="both"/>
+        <w:rPr>
+          <w:rFonts w:ascii="Times New Roman" w:eastAsiaTheme="minorEastAsia" w:hAnsi="Times New Roman" w:cs="Times New Roman"/>
+          <w:sz w:val="28"/>
+        </w:rPr>
+      </w:pPr>
+      <w:r>
+        <w:rPr>
+          <w:rFonts w:ascii="Times New Roman" w:hAnsi="Times New Roman" w:cs="Times New Roman"/>
+          <w:sz w:val="28"/>
+        </w:rPr>
+        <w:lastRenderedPageBreak/>
+        <w:t xml:space="preserve">Було висунуто припущення, що між довжиною маршруту у кластері та сумарним квадратичним відхиленням точок кластеру від його центру існує функціональна залежність. Тоді, по критерію </w:t>
+      </w:r>
+      <m:oMath>
+        <m:sSub>
+          <m:sSubPr>
+            <m:ctrlPr>
+              <w:rPr>
+                <w:rFonts w:ascii="Cambria Math" w:hAnsi="Cambria Math" w:cs="Times New Roman"/>
+                <w:i/>
+                <w:sz w:val="28"/>
+              </w:rPr>
+            </m:ctrlPr>
+          </m:sSubPr>
+          <m:e>
+            <m:r>
+              <w:rPr>
+                <w:rFonts w:ascii="Cambria Math" w:hAnsi="Cambria Math" w:cs="Times New Roman"/>
+                <w:sz w:val="28"/>
+              </w:rPr>
+              <m:t>z</m:t>
+            </m:r>
+          </m:e>
+          <m:sub>
+            <m:r>
+              <w:rPr>
+                <w:rFonts w:ascii="Cambria Math" w:hAnsi="Cambria Math" w:cs="Times New Roman"/>
+                <w:sz w:val="28"/>
+              </w:rPr>
+              <m:t>1</m:t>
+            </m:r>
+          </m:sub>
+        </m:sSub>
+      </m:oMath>
+      <w:r>
+        <w:rPr>
+          <w:rFonts w:ascii="Times New Roman" w:eastAsiaTheme="minorEastAsia" w:hAnsi="Times New Roman" w:cs="Times New Roman"/>
+          <w:sz w:val="28"/>
+        </w:rPr>
+        <w:t xml:space="preserve"> (див. формулу (2.13)) можна оцінити довжину маршруту, а </w:t>
+      </w:r>
+      <w:r>
+        <w:rPr>
+          <w:rFonts w:ascii="Times New Roman" w:eastAsiaTheme="minorEastAsia" w:hAnsi="Times New Roman" w:cs="Times New Roman"/>
+          <w:sz w:val="28"/>
+        </w:rPr>
+        <w:t>,</w:t>
+      </w:r>
+      <w:r>
+        <w:rPr>
+          <w:rFonts w:ascii="Times New Roman" w:eastAsiaTheme="minorEastAsia" w:hAnsi="Times New Roman" w:cs="Times New Roman"/>
+          <w:sz w:val="28"/>
+        </w:rPr>
+        <w:t>отже</w:t>
+      </w:r>
+      <w:r>
+        <w:rPr>
+          <w:rFonts w:ascii="Times New Roman" w:eastAsiaTheme="minorEastAsia" w:hAnsi="Times New Roman" w:cs="Times New Roman"/>
+          <w:sz w:val="28"/>
+        </w:rPr>
+        <w:t>,</w:t>
+      </w:r>
+      <w:r>
+        <w:rPr>
+          <w:rFonts w:ascii="Times New Roman" w:eastAsiaTheme="minorEastAsia" w:hAnsi="Times New Roman" w:cs="Times New Roman"/>
+          <w:sz w:val="28"/>
+        </w:rPr>
+        <w:t xml:space="preserve"> і </w:t>
+      </w:r>
+      <w:r>
+        <w:rPr>
+          <w:rFonts w:ascii="Times New Roman" w:eastAsiaTheme="minorEastAsia" w:hAnsi="Times New Roman" w:cs="Times New Roman"/>
+          <w:sz w:val="28"/>
+        </w:rPr>
+        <w:t>вартість здійснення перевезення за цим маршрутом.</w:t>
+      </w:r>
+      <w:r>
+        <w:rPr>
+          <w:rFonts w:ascii="Times New Roman" w:eastAsiaTheme="minorEastAsia" w:hAnsi="Times New Roman" w:cs="Times New Roman"/>
+          <w:sz w:val="28"/>
+        </w:rPr>
+        <w:t xml:space="preserve"> </w:t>
+      </w:r>
+    </w:p>
+    <w:p>
+      <w:pPr>
+        <w:spacing w:after="0" w:line="360" w:lineRule="auto"/>
+        <w:ind w:firstLine="708"/>
+        <w:jc w:val="both"/>
+        <w:rPr>
+          <w:rFonts w:ascii="Times New Roman" w:eastAsiaTheme="minorEastAsia" w:hAnsi="Times New Roman" w:cs="Times New Roman"/>
+          <w:sz w:val="28"/>
+        </w:rPr>
+      </w:pPr>
+      <w:r>
+        <w:rPr>
+          <w:rFonts w:ascii="Times New Roman" w:eastAsiaTheme="minorEastAsia" w:hAnsi="Times New Roman" w:cs="Times New Roman"/>
+          <w:sz w:val="28"/>
+        </w:rPr>
+        <w:t xml:space="preserve">Враховуючи що функція </w:t>
+      </w:r>
+      <m:oMath>
+        <m:sSub>
+          <m:sSubPr>
+            <m:ctrlPr>
+              <w:rPr>
+                <w:rFonts w:ascii="Cambria Math" w:hAnsi="Cambria Math" w:cs="Times New Roman"/>
+                <w:i/>
+                <w:sz w:val="28"/>
+                <w:lang w:val="en-US"/>
+              </w:rPr>
+            </m:ctrlPr>
+          </m:sSubPr>
+          <m:e>
+            <m:r>
+              <w:rPr>
+                <w:rFonts w:ascii="Cambria Math" w:hAnsi="Cambria Math" w:cs="Times New Roman"/>
+                <w:sz w:val="28"/>
+                <w:lang w:val="en-US"/>
+              </w:rPr>
+              <m:t>z</m:t>
+            </m:r>
+          </m:e>
+          <m:sub>
+            <m:r>
+              <w:rPr>
+                <w:rFonts w:ascii="Cambria Math" w:hAnsi="Cambria Math" w:cs="Times New Roman"/>
+                <w:sz w:val="28"/>
+                <w:lang w:val="en-US"/>
+              </w:rPr>
+              <m:t>1</m:t>
+            </m:r>
+          </m:sub>
+        </m:sSub>
+      </m:oMath>
+      <w:r>
+        <w:rPr>
+          <w:rFonts w:ascii="Times New Roman" w:eastAsiaTheme="minorEastAsia" w:hAnsi="Times New Roman" w:cs="Times New Roman"/>
+          <w:sz w:val="28"/>
+        </w:rPr>
+        <w:t xml:space="preserve"> із врахуванням її ваги приводиться до грошових одиниць, вагу функції </w:t>
+      </w:r>
+      <m:oMath>
+        <m:sSub>
+          <m:sSubPr>
+            <m:ctrlPr>
+              <w:rPr>
+                <w:rFonts w:ascii="Cambria Math" w:hAnsi="Cambria Math" w:cs="Times New Roman"/>
+                <w:i/>
+                <w:sz w:val="28"/>
+                <w:lang w:val="en-US"/>
+              </w:rPr>
+            </m:ctrlPr>
+          </m:sSubPr>
+          <m:e>
+            <m:r>
+              <w:rPr>
+                <w:rFonts w:ascii="Cambria Math" w:hAnsi="Cambria Math" w:cs="Times New Roman"/>
+                <w:sz w:val="28"/>
+                <w:lang w:val="en-US"/>
+              </w:rPr>
+              <m:t>z</m:t>
+            </m:r>
+          </m:e>
+          <m:sub>
+            <m:r>
+              <w:rPr>
+                <w:rFonts w:ascii="Cambria Math" w:hAnsi="Cambria Math" w:cs="Times New Roman"/>
+                <w:sz w:val="28"/>
+                <w:lang w:val="en-US"/>
+              </w:rPr>
+              <m:t>2</m:t>
+            </m:r>
+          </m:sub>
+        </m:sSub>
+      </m:oMath>
+      <w:r>
+        <w:rPr>
+          <w:rFonts w:ascii="Times New Roman" w:eastAsiaTheme="minorEastAsia" w:hAnsi="Times New Roman" w:cs="Times New Roman"/>
+          <w:sz w:val="28"/>
+        </w:rPr>
+        <w:t xml:space="preserve"> можна вважати рівною </w:t>
+      </w:r>
+      <m:oMath>
+        <m:sSub>
+          <m:sSubPr>
+            <m:ctrlPr>
+              <w:rPr>
+                <w:rFonts w:ascii="Cambria Math" w:hAnsi="Cambria Math" w:cs="Times New Roman"/>
+                <w:i/>
+                <w:sz w:val="28"/>
+                <w:lang w:val="en-US"/>
+              </w:rPr>
+            </m:ctrlPr>
+          </m:sSubPr>
+          <m:e>
+            <m:r>
+              <w:rPr>
+                <w:rFonts w:ascii="Cambria Math" w:hAnsi="Cambria Math" w:cs="Times New Roman"/>
+                <w:sz w:val="28"/>
+                <w:lang w:val="en-US"/>
+              </w:rPr>
+              <m:t>ω</m:t>
+            </m:r>
+          </m:e>
+          <m:sub>
+            <m:r>
+              <w:rPr>
+                <w:rFonts w:ascii="Cambria Math" w:hAnsi="Cambria Math" w:cs="Times New Roman"/>
+                <w:sz w:val="28"/>
+                <w:lang w:val="en-US"/>
+              </w:rPr>
+              <m:t>2</m:t>
+            </m:r>
+          </m:sub>
+        </m:sSub>
+        <m:r>
+          <w:rPr>
+            <w:rFonts w:ascii="Cambria Math" w:hAnsi="Cambria Math" w:cs="Times New Roman"/>
+            <w:sz w:val="28"/>
+            <w:lang w:val="en-US"/>
+          </w:rPr>
+          <m:t>=1</m:t>
+        </m:r>
+      </m:oMath>
+      <w:r>
+        <w:rPr>
+          <w:rFonts w:ascii="Times New Roman" w:eastAsiaTheme="minorEastAsia" w:hAnsi="Times New Roman" w:cs="Times New Roman"/>
+          <w:sz w:val="28"/>
+        </w:rPr>
+        <w:t xml:space="preserve">. </w:t>
+      </w:r>
+    </w:p>
+    <w:p>
+      <w:pPr>
+        <w:spacing w:after="0" w:line="360" w:lineRule="auto"/>
+        <w:ind w:firstLine="708"/>
+        <w:jc w:val="both"/>
+        <w:rPr>
+          <w:rFonts w:ascii="Times New Roman" w:eastAsiaTheme="minorEastAsia" w:hAnsi="Times New Roman" w:cs="Times New Roman"/>
+          <w:sz w:val="28"/>
+        </w:rPr>
+      </w:pPr>
+      <w:r>
+        <w:rPr>
+          <w:rFonts w:ascii="Times New Roman" w:eastAsiaTheme="minorEastAsia" w:hAnsi="Times New Roman" w:cs="Times New Roman"/>
+          <w:sz w:val="28"/>
+        </w:rPr>
+        <w:t>Т</w:t>
+      </w:r>
+      <w:r>
+        <w:rPr>
+          <w:rFonts w:ascii="Times New Roman" w:eastAsiaTheme="minorEastAsia" w:hAnsi="Times New Roman" w:cs="Times New Roman"/>
+          <w:sz w:val="28"/>
+        </w:rPr>
+        <w:t>обто загальну цільову функцію можна представити у вигляді:</w:t>
+      </w:r>
+    </w:p>
+    <w:tbl>
+      <w:tblPr>
+        <w:tblStyle w:val="TableGrid"/>
+        <w:tblW w:w="0" w:type="auto"/>
+        <w:tblBorders>
+          <w:top w:val="none" w:sz="0" w:space="0" w:color="auto"/>
+          <w:left w:val="none" w:sz="0" w:space="0" w:color="auto"/>
+          <w:bottom w:val="none" w:sz="0" w:space="0" w:color="auto"/>
+          <w:right w:val="none" w:sz="0" w:space="0" w:color="auto"/>
+          <w:insideH w:val="none" w:sz="0" w:space="0" w:color="auto"/>
+          <w:insideV w:val="none" w:sz="0" w:space="0" w:color="auto"/>
+        </w:tblBorders>
+        <w:tblLook w:val="04A0"/>
+      </w:tblPr>
+      <w:tblGrid>
+        <w:gridCol w:w="8613"/>
+        <w:gridCol w:w="957"/>
+      </w:tblGrid>
+      <w:tr>
+        <w:tc>
+          <w:tcPr>
+            <w:tcW w:w="8613" w:type="dxa"/>
+            <w:vAlign w:val="center"/>
+          </w:tcPr>
+          <w:p>
+            <w:pPr>
+              <w:spacing w:before="120" w:after="120" w:line="360" w:lineRule="auto"/>
+              <w:ind w:firstLine="708"/>
+              <w:jc w:val="both"/>
+              <w:rPr>
+                <w:rFonts w:ascii="Times New Roman" w:hAnsi="Times New Roman" w:cs="Times New Roman"/>
+                <w:i/>
+                <w:sz w:val="28"/>
+                <w:lang w:val="en-US"/>
+              </w:rPr>
+            </w:pPr>
+            <m:oMathPara>
+              <m:oMath>
+                <m:r>
+                  <w:rPr>
+                    <w:rFonts w:ascii="Cambria Math" w:hAnsi="Cambria Math" w:cs="Times New Roman"/>
+                    <w:sz w:val="28"/>
+                    <w:lang w:val="en-US"/>
+                  </w:rPr>
+                  <m:t>z=</m:t>
+                </m:r>
+                <m:sSubSup>
+                  <m:sSubSupPr>
+                    <m:ctrlPr>
+                      <w:rPr>
+                        <w:rFonts w:ascii="Cambria Math" w:hAnsi="Cambria Math" w:cs="Times New Roman"/>
+                        <w:i/>
+                        <w:sz w:val="28"/>
+                        <w:lang w:val="en-US"/>
+                      </w:rPr>
+                    </m:ctrlPr>
+                  </m:sSubSupPr>
+                  <m:e>
+                    <m:r>
+                      <w:rPr>
+                        <w:rFonts w:ascii="Cambria Math" w:hAnsi="Cambria Math" w:cs="Times New Roman"/>
+                        <w:sz w:val="28"/>
+                        <w:lang w:val="en-US"/>
+                      </w:rPr>
+                      <m:t>ω</m:t>
+                    </m:r>
+                  </m:e>
+                  <m:sub>
+                    <m:r>
+                      <w:rPr>
+                        <w:rFonts w:ascii="Cambria Math" w:hAnsi="Cambria Math" w:cs="Times New Roman"/>
+                        <w:sz w:val="28"/>
+                        <w:lang w:val="en-US"/>
+                      </w:rPr>
+                      <m:t>1</m:t>
+                    </m:r>
+                  </m:sub>
+                  <m:sup>
+                    <m:r>
+                      <w:rPr>
+                        <w:rFonts w:ascii="Cambria Math" w:hAnsi="Cambria Math" w:cs="Times New Roman"/>
+                        <w:sz w:val="28"/>
+                        <w:lang w:val="en-US"/>
+                      </w:rPr>
+                      <m:t>'</m:t>
+                    </m:r>
+                  </m:sup>
+                </m:sSubSup>
+                <m:sSubSup>
+                  <m:sSubSupPr>
+                    <m:ctrlPr>
+                      <w:rPr>
+                        <w:rFonts w:ascii="Cambria Math" w:hAnsi="Cambria Math" w:cs="Times New Roman"/>
+                        <w:i/>
+                        <w:sz w:val="28"/>
+                        <w:lang w:val="en-US"/>
+                      </w:rPr>
+                    </m:ctrlPr>
+                  </m:sSubSupPr>
+                  <m:e>
+                    <m:r>
+                      <w:rPr>
+                        <w:rFonts w:ascii="Cambria Math" w:hAnsi="Cambria Math" w:cs="Times New Roman"/>
+                        <w:sz w:val="28"/>
+                        <w:lang w:val="en-US"/>
+                      </w:rPr>
+                      <m:t>z</m:t>
+                    </m:r>
+                  </m:e>
+                  <m:sub>
+                    <m:r>
+                      <w:rPr>
+                        <w:rFonts w:ascii="Cambria Math" w:hAnsi="Cambria Math" w:cs="Times New Roman"/>
+                        <w:sz w:val="28"/>
+                        <w:lang w:val="en-US"/>
+                      </w:rPr>
+                      <m:t>1</m:t>
+                    </m:r>
+                  </m:sub>
+                  <m:sup>
+                    <m:r>
+                      <w:rPr>
+                        <w:rFonts w:ascii="Cambria Math" w:hAnsi="Cambria Math" w:cs="Times New Roman"/>
+                        <w:sz w:val="28"/>
+                        <w:lang w:val="en-US"/>
+                      </w:rPr>
+                      <m:t>'</m:t>
+                    </m:r>
+                  </m:sup>
+                </m:sSubSup>
+                <m:r>
+                  <w:rPr>
+                    <w:rFonts w:ascii="Cambria Math" w:hAnsi="Cambria Math" w:cs="Times New Roman"/>
+                    <w:sz w:val="28"/>
+                    <w:lang w:val="en-US"/>
+                  </w:rPr>
+                  <m:t>+</m:t>
+                </m:r>
+                <m:sSub>
+                  <m:sSubPr>
+                    <m:ctrlPr>
+                      <w:rPr>
+                        <w:rFonts w:ascii="Cambria Math" w:hAnsi="Cambria Math" w:cs="Times New Roman"/>
+                        <w:i/>
+                        <w:sz w:val="28"/>
+                        <w:lang w:val="en-US"/>
+                      </w:rPr>
+                    </m:ctrlPr>
+                  </m:sSubPr>
+                  <m:e>
+                    <m:r>
+                      <w:rPr>
+                        <w:rFonts w:ascii="Cambria Math" w:hAnsi="Cambria Math" w:cs="Times New Roman"/>
+                        <w:sz w:val="28"/>
+                        <w:lang w:val="en-US"/>
+                      </w:rPr>
+                      <m:t>z</m:t>
+                    </m:r>
+                  </m:e>
+                  <m:sub>
+                    <m:r>
+                      <w:rPr>
+                        <w:rFonts w:ascii="Cambria Math" w:hAnsi="Cambria Math" w:cs="Times New Roman"/>
+                        <w:sz w:val="28"/>
+                        <w:lang w:val="en-US"/>
+                      </w:rPr>
+                      <m:t>2</m:t>
+                    </m:r>
+                  </m:sub>
+                </m:sSub>
+                <m:r>
+                  <w:rPr>
+                    <w:rFonts w:ascii="Cambria Math" w:hAnsi="Cambria Math" w:cs="Times New Roman"/>
+                    <w:sz w:val="28"/>
+                    <w:lang w:val="en-US"/>
+                  </w:rPr>
+                  <m:t>→min</m:t>
+                </m:r>
+              </m:oMath>
+            </m:oMathPara>
+          </w:p>
+        </w:tc>
+        <w:tc>
+          <w:tcPr>
+            <w:tcW w:w="957" w:type="dxa"/>
+            <w:vAlign w:val="center"/>
+          </w:tcPr>
+          <w:p>
+            <w:pPr>
+              <w:spacing w:before="120" w:after="120" w:line="360" w:lineRule="auto"/>
+              <w:jc w:val="right"/>
+              <w:rPr>
+                <w:rFonts w:ascii="Times New Roman" w:eastAsiaTheme="minorEastAsia" w:hAnsi="Times New Roman" w:cs="Times New Roman"/>
+                <w:sz w:val="28"/>
+                <w:lang w:val="en-US"/>
+              </w:rPr>
+            </w:pPr>
+            <w:r>
+              <w:rPr>
+                <w:rFonts w:ascii="Times New Roman" w:eastAsiaTheme="minorEastAsia" w:hAnsi="Times New Roman" w:cs="Times New Roman"/>
+                <w:sz w:val="28"/>
+                <w:lang w:val="en-US"/>
+              </w:rPr>
+              <w:t>(</w:t>
+            </w:r>
+            <w:r>
+              <w:rPr>
+                <w:rFonts w:ascii="Times New Roman" w:eastAsiaTheme="minorEastAsia" w:hAnsi="Times New Roman" w:cs="Times New Roman"/>
+                <w:sz w:val="28"/>
+                <w:highlight w:val="green"/>
+              </w:rPr>
+              <w:t>2</w:t>
+            </w:r>
+            <w:r>
+              <w:rPr>
+                <w:rFonts w:ascii="Times New Roman" w:eastAsiaTheme="minorEastAsia" w:hAnsi="Times New Roman" w:cs="Times New Roman"/>
+                <w:sz w:val="28"/>
+                <w:highlight w:val="green"/>
+                <w:lang w:val="en-US"/>
+              </w:rPr>
+              <w:t>.</w:t>
+            </w:r>
+            <w:r>
+              <w:rPr>
+                <w:rFonts w:ascii="Times New Roman" w:eastAsiaTheme="minorEastAsia" w:hAnsi="Times New Roman" w:cs="Times New Roman"/>
+                <w:sz w:val="28"/>
+                <w:highlight w:val="green"/>
+                <w:lang w:val="en-US"/>
+              </w:rPr>
+              <w:t>2</w:t>
+            </w:r>
+            <w:r>
+              <w:rPr>
+                <w:rFonts w:ascii="Times New Roman" w:eastAsiaTheme="minorEastAsia" w:hAnsi="Times New Roman" w:cs="Times New Roman"/>
+                <w:sz w:val="28"/>
+                <w:highlight w:val="green"/>
+                <w:lang w:val="ru-RU"/>
+              </w:rPr>
+              <w:t>1</w:t>
+            </w:r>
+            <w:r>
+              <w:rPr>
+                <w:rFonts w:ascii="Times New Roman" w:eastAsiaTheme="minorEastAsia" w:hAnsi="Times New Roman" w:cs="Times New Roman"/>
+                <w:sz w:val="28"/>
+                <w:lang w:val="en-US"/>
+              </w:rPr>
+              <w:t>)</w:t>
+            </w:r>
+          </w:p>
+        </w:tc>
+      </w:tr>
+    </w:tbl>
+    <w:p>
+      <w:pPr>
+        <w:spacing w:before="120" w:after="0" w:line="360" w:lineRule="auto"/>
+        <w:ind w:firstLine="708"/>
+        <w:jc w:val="both"/>
+        <w:rPr>
+          <w:rFonts w:ascii="Times New Roman" w:eastAsiaTheme="minorEastAsia" w:hAnsi="Times New Roman" w:cs="Times New Roman"/>
+          <w:sz w:val="28"/>
+        </w:rPr>
+      </w:pPr>
+      <w:r>
+        <w:rPr>
+          <w:rFonts w:ascii="Times New Roman" w:hAnsi="Times New Roman" w:cs="Times New Roman"/>
+          <w:sz w:val="28"/>
+        </w:rPr>
+        <w:t xml:space="preserve">де </w:t>
+      </w:r>
+      <m:oMath>
+        <m:sSubSup>
+          <m:sSubSupPr>
+            <m:ctrlPr>
+              <w:rPr>
+                <w:rFonts w:ascii="Cambria Math" w:hAnsi="Cambria Math" w:cs="Times New Roman"/>
+                <w:i/>
+                <w:sz w:val="28"/>
+              </w:rPr>
+            </m:ctrlPr>
+          </m:sSubSupPr>
+          <m:e>
+            <m:r>
+              <w:rPr>
+                <w:rFonts w:ascii="Cambria Math" w:hAnsi="Cambria Math" w:cs="Times New Roman"/>
+                <w:sz w:val="28"/>
+              </w:rPr>
+              <m:t>z</m:t>
+            </m:r>
+          </m:e>
+          <m:sub>
+            <m:r>
+              <w:rPr>
+                <w:rFonts w:ascii="Cambria Math" w:hAnsi="Cambria Math" w:cs="Times New Roman"/>
+                <w:sz w:val="28"/>
+              </w:rPr>
+              <m:t>1</m:t>
+            </m:r>
+          </m:sub>
+          <m:sup>
+            <m:r>
+              <w:rPr>
+                <w:rFonts w:ascii="Cambria Math" w:hAnsi="Cambria Math" w:cs="Times New Roman"/>
+                <w:sz w:val="28"/>
+              </w:rPr>
+              <m:t>'</m:t>
+            </m:r>
+          </m:sup>
+        </m:sSubSup>
+        <m:r>
+          <w:rPr>
+            <w:rFonts w:ascii="Cambria Math" w:hAnsi="Cambria Math" w:cs="Times New Roman"/>
+            <w:sz w:val="28"/>
+          </w:rPr>
+          <m:t>=f</m:t>
+        </m:r>
+        <m:d>
+          <m:dPr>
+            <m:ctrlPr>
+              <w:rPr>
+                <w:rFonts w:ascii="Cambria Math" w:hAnsi="Cambria Math" w:cs="Times New Roman"/>
+                <w:i/>
+                <w:sz w:val="28"/>
+              </w:rPr>
+            </m:ctrlPr>
+          </m:dPr>
+          <m:e>
+            <m:sSub>
+              <m:sSubPr>
+                <m:ctrlPr>
+                  <w:rPr>
+                    <w:rFonts w:ascii="Cambria Math" w:hAnsi="Cambria Math" w:cs="Times New Roman"/>
+                    <w:i/>
+                    <w:sz w:val="28"/>
+                  </w:rPr>
+                </m:ctrlPr>
+              </m:sSubPr>
+              <m:e>
+                <m:r>
+                  <w:rPr>
+                    <w:rFonts w:ascii="Cambria Math" w:hAnsi="Cambria Math" w:cs="Times New Roman"/>
+                    <w:sz w:val="28"/>
+                  </w:rPr>
+                  <m:t>z</m:t>
+                </m:r>
+              </m:e>
+              <m:sub>
+                <m:r>
+                  <w:rPr>
+                    <w:rFonts w:ascii="Cambria Math" w:hAnsi="Cambria Math" w:cs="Times New Roman"/>
+                    <w:sz w:val="28"/>
+                  </w:rPr>
+                  <m:t>1</m:t>
+                </m:r>
+              </m:sub>
+            </m:sSub>
+          </m:e>
+        </m:d>
+      </m:oMath>
+      <w:r>
+        <w:rPr>
+          <w:rFonts w:ascii="Times New Roman" w:eastAsiaTheme="minorEastAsia" w:hAnsi="Times New Roman" w:cs="Times New Roman"/>
+          <w:sz w:val="28"/>
+        </w:rPr>
+        <w:t xml:space="preserve"> </w:t>
+      </w:r>
+      <w:r>
+        <w:rPr>
+          <w:rFonts w:ascii="Times New Roman" w:eastAsiaTheme="minorEastAsia" w:hAnsi="Times New Roman" w:cs="Times New Roman"/>
+          <w:sz w:val="28"/>
+        </w:rPr>
+        <w:t>–</w:t>
+      </w:r>
+      <w:r>
+        <w:rPr>
+          <w:rFonts w:ascii="Times New Roman" w:eastAsiaTheme="minorEastAsia" w:hAnsi="Times New Roman" w:cs="Times New Roman"/>
+          <w:sz w:val="28"/>
+        </w:rPr>
+        <w:t xml:space="preserve"> функція, що оцінює довжину маршруту у кластерів за сумарним квадратичним відхиленням </w:t>
+      </w:r>
+      <w:r>
+        <w:rPr>
+          <w:rFonts w:ascii="Times New Roman" w:eastAsiaTheme="minorEastAsia" w:hAnsi="Times New Roman" w:cs="Times New Roman"/>
+          <w:sz w:val="28"/>
+        </w:rPr>
+        <w:t>точок кластеру від його центру,</w:t>
+      </w:r>
+    </w:p>
+    <w:p>
+      <w:pPr>
+        <w:spacing w:after="0" w:line="360" w:lineRule="auto"/>
+        <w:ind w:firstLine="708"/>
+        <w:jc w:val="both"/>
+        <w:rPr>
+          <w:rFonts w:ascii="Times New Roman" w:eastAsiaTheme="minorEastAsia" w:hAnsi="Times New Roman" w:cs="Times New Roman"/>
+          <w:sz w:val="28"/>
+        </w:rPr>
+      </w:pPr>
+      <m:oMath>
+        <m:sSubSup>
+          <m:sSubSupPr>
+            <m:ctrlPr>
+              <w:rPr>
+                <w:rFonts w:ascii="Cambria Math" w:hAnsi="Cambria Math" w:cs="Times New Roman"/>
+                <w:i/>
+                <w:sz w:val="28"/>
+                <w:lang w:val="en-US"/>
+              </w:rPr>
+            </m:ctrlPr>
+          </m:sSubSupPr>
+          <m:e>
+            <m:r>
+              <w:rPr>
+                <w:rFonts w:ascii="Cambria Math" w:hAnsi="Cambria Math" w:cs="Times New Roman"/>
+                <w:sz w:val="28"/>
+                <w:lang w:val="en-US"/>
+              </w:rPr>
+              <m:t>ω</m:t>
+            </m:r>
+          </m:e>
+          <m:sub>
+            <m:r>
+              <w:rPr>
+                <w:rFonts w:ascii="Cambria Math" w:hAnsi="Cambria Math" w:cs="Times New Roman"/>
+                <w:sz w:val="28"/>
+                <w:lang w:val="en-US"/>
+              </w:rPr>
+              <m:t>1</m:t>
+            </m:r>
+          </m:sub>
+          <m:sup>
+            <m:r>
+              <w:rPr>
+                <w:rFonts w:ascii="Cambria Math" w:hAnsi="Cambria Math" w:cs="Times New Roman"/>
+                <w:sz w:val="28"/>
+                <w:lang w:val="en-US"/>
+              </w:rPr>
+              <m:t>'</m:t>
+            </m:r>
+          </m:sup>
+        </m:sSubSup>
+      </m:oMath>
+      <w:r>
+        <w:rPr>
+          <w:rFonts w:ascii="Times New Roman" w:eastAsiaTheme="minorEastAsia" w:hAnsi="Times New Roman" w:cs="Times New Roman"/>
+          <w:sz w:val="28"/>
+        </w:rPr>
+        <w:t xml:space="preserve"> – вартість однієї одиниці довжини маршруту.</w:t>
+      </w:r>
+    </w:p>
+    <w:p>
+      <w:pPr>
+        <w:spacing w:before="120" w:after="0" w:line="360" w:lineRule="auto"/>
+        <w:ind w:firstLine="708"/>
+        <w:jc w:val="both"/>
+        <w:rPr>
+          <w:rFonts w:ascii="Times New Roman" w:eastAsiaTheme="minorEastAsia" w:hAnsi="Times New Roman" w:cs="Times New Roman"/>
+          <w:sz w:val="28"/>
+        </w:rPr>
+      </w:pPr>
+      <w:r>
+        <w:rPr>
+          <w:rFonts w:ascii="Times New Roman" w:eastAsiaTheme="minorEastAsia" w:hAnsi="Times New Roman" w:cs="Times New Roman"/>
+          <w:sz w:val="28"/>
+        </w:rPr>
+        <w:t xml:space="preserve">Величина </w:t>
+      </w:r>
+      <m:oMath>
+        <m:sSubSup>
+          <m:sSubSupPr>
+            <m:ctrlPr>
+              <w:rPr>
+                <w:rFonts w:ascii="Cambria Math" w:hAnsi="Cambria Math" w:cs="Times New Roman"/>
+                <w:i/>
+                <w:sz w:val="28"/>
+                <w:lang w:val="en-US"/>
+              </w:rPr>
+            </m:ctrlPr>
+          </m:sSubSupPr>
+          <m:e>
+            <m:r>
+              <w:rPr>
+                <w:rFonts w:ascii="Cambria Math" w:hAnsi="Cambria Math" w:cs="Times New Roman"/>
+                <w:sz w:val="28"/>
+                <w:lang w:val="en-US"/>
+              </w:rPr>
+              <m:t>ω</m:t>
+            </m:r>
+          </m:e>
+          <m:sub>
+            <m:r>
+              <w:rPr>
+                <w:rFonts w:ascii="Cambria Math" w:hAnsi="Cambria Math" w:cs="Times New Roman"/>
+                <w:sz w:val="28"/>
+                <w:lang w:val="en-US"/>
+              </w:rPr>
+              <m:t>1</m:t>
+            </m:r>
+          </m:sub>
+          <m:sup>
+            <m:r>
+              <w:rPr>
+                <w:rFonts w:ascii="Cambria Math" w:hAnsi="Cambria Math" w:cs="Times New Roman"/>
+                <w:sz w:val="28"/>
+                <w:lang w:val="en-US"/>
+              </w:rPr>
+              <m:t>'</m:t>
+            </m:r>
+          </m:sup>
+        </m:sSubSup>
+      </m:oMath>
+      <w:r>
+        <w:rPr>
+          <w:rFonts w:ascii="Times New Roman" w:eastAsiaTheme="minorEastAsia" w:hAnsi="Times New Roman" w:cs="Times New Roman"/>
+          <w:sz w:val="28"/>
+        </w:rPr>
+        <w:t xml:space="preserve"> є фіксованою. Наприклад, це може бути вартість бензину, затраченого на 100 км тощо. Основн</w:t>
+      </w:r>
+      <w:r>
+        <w:rPr>
+          <w:rFonts w:ascii="Times New Roman" w:eastAsiaTheme="minorEastAsia" w:hAnsi="Times New Roman" w:cs="Times New Roman"/>
+          <w:sz w:val="28"/>
+        </w:rPr>
+        <w:t>им</w:t>
+      </w:r>
+      <w:r>
+        <w:rPr>
+          <w:rFonts w:ascii="Times New Roman" w:eastAsiaTheme="minorEastAsia" w:hAnsi="Times New Roman" w:cs="Times New Roman"/>
+          <w:sz w:val="28"/>
+        </w:rPr>
+        <w:t xml:space="preserve"> завданням для </w:t>
+      </w:r>
+      <w:proofErr w:type="spellStart"/>
+      <w:r>
+        <w:rPr>
+          <w:rFonts w:ascii="Times New Roman" w:eastAsiaTheme="minorEastAsia" w:hAnsi="Times New Roman" w:cs="Times New Roman"/>
+          <w:sz w:val="28"/>
+        </w:rPr>
+        <w:t>скаляризації</w:t>
+      </w:r>
+      <w:proofErr w:type="spellEnd"/>
+      <w:r>
+        <w:rPr>
+          <w:rFonts w:ascii="Times New Roman" w:eastAsiaTheme="minorEastAsia" w:hAnsi="Times New Roman" w:cs="Times New Roman"/>
+          <w:sz w:val="28"/>
+        </w:rPr>
+        <w:t xml:space="preserve"> векторної цільової функції у даному випадку є виявлення функціональної залежності </w:t>
+      </w:r>
+      <m:oMath>
+        <m:sSubSup>
+          <m:sSubSupPr>
+            <m:ctrlPr>
+              <w:rPr>
+                <w:rFonts w:ascii="Cambria Math" w:hAnsi="Cambria Math" w:cs="Times New Roman"/>
+                <w:i/>
+                <w:sz w:val="28"/>
+              </w:rPr>
+            </m:ctrlPr>
+          </m:sSubSupPr>
+          <m:e>
+            <m:r>
+              <w:rPr>
+                <w:rFonts w:ascii="Cambria Math" w:hAnsi="Cambria Math" w:cs="Times New Roman"/>
+                <w:sz w:val="28"/>
+              </w:rPr>
+              <m:t>z</m:t>
+            </m:r>
+          </m:e>
+          <m:sub>
+            <m:r>
+              <w:rPr>
+                <w:rFonts w:ascii="Cambria Math" w:hAnsi="Cambria Math" w:cs="Times New Roman"/>
+                <w:sz w:val="28"/>
+              </w:rPr>
+              <m:t>1</m:t>
+            </m:r>
+          </m:sub>
+          <m:sup>
+            <m:r>
+              <w:rPr>
+                <w:rFonts w:ascii="Cambria Math" w:hAnsi="Cambria Math" w:cs="Times New Roman"/>
+                <w:sz w:val="28"/>
+              </w:rPr>
+              <m:t>'</m:t>
+            </m:r>
+          </m:sup>
+        </m:sSubSup>
+        <m:r>
+          <w:rPr>
+            <w:rFonts w:ascii="Cambria Math" w:hAnsi="Cambria Math" w:cs="Times New Roman"/>
+            <w:sz w:val="28"/>
+          </w:rPr>
+          <m:t>=f</m:t>
+        </m:r>
+        <m:d>
+          <m:dPr>
+            <m:ctrlPr>
+              <w:rPr>
+                <w:rFonts w:ascii="Cambria Math" w:hAnsi="Cambria Math" w:cs="Times New Roman"/>
+                <w:i/>
+                <w:sz w:val="28"/>
+              </w:rPr>
+            </m:ctrlPr>
+          </m:dPr>
+          <m:e>
+            <m:sSub>
+              <m:sSubPr>
+                <m:ctrlPr>
+                  <w:rPr>
+                    <w:rFonts w:ascii="Cambria Math" w:hAnsi="Cambria Math" w:cs="Times New Roman"/>
+                    <w:i/>
+                    <w:sz w:val="28"/>
+                  </w:rPr>
+                </m:ctrlPr>
+              </m:sSubPr>
+              <m:e>
+                <m:r>
+                  <w:rPr>
+                    <w:rFonts w:ascii="Cambria Math" w:hAnsi="Cambria Math" w:cs="Times New Roman"/>
+                    <w:sz w:val="28"/>
+                  </w:rPr>
+                  <m:t>z</m:t>
+                </m:r>
+              </m:e>
+              <m:sub>
+                <m:r>
+                  <w:rPr>
+                    <w:rFonts w:ascii="Cambria Math" w:hAnsi="Cambria Math" w:cs="Times New Roman"/>
+                    <w:sz w:val="28"/>
+                  </w:rPr>
+                  <m:t>1</m:t>
+                </m:r>
+              </m:sub>
+            </m:sSub>
+          </m:e>
+        </m:d>
+      </m:oMath>
+      <w:r>
+        <w:rPr>
+          <w:rFonts w:ascii="Times New Roman" w:eastAsiaTheme="minorEastAsia" w:hAnsi="Times New Roman" w:cs="Times New Roman"/>
+          <w:sz w:val="28"/>
+        </w:rPr>
+        <w:t>. Для цього була проведена серія експериментів, у результаті якої було отримано результат</w:t>
+      </w:r>
+      <w:r>
+        <w:rPr>
+          <w:rFonts w:ascii="Times New Roman" w:eastAsiaTheme="minorEastAsia" w:hAnsi="Times New Roman" w:cs="Times New Roman"/>
+          <w:sz w:val="28"/>
+        </w:rPr>
+        <w:t>,</w:t>
+      </w:r>
+      <w:r>
+        <w:rPr>
+          <w:rFonts w:ascii="Times New Roman" w:eastAsiaTheme="minorEastAsia" w:hAnsi="Times New Roman" w:cs="Times New Roman"/>
+          <w:sz w:val="28"/>
+        </w:rPr>
+        <w:t xml:space="preserve"> зображений на рисунку </w:t>
+      </w:r>
+      <w:r>
+        <w:rPr>
+          <w:rFonts w:ascii="Times New Roman" w:eastAsiaTheme="minorEastAsia" w:hAnsi="Times New Roman" w:cs="Times New Roman"/>
+          <w:sz w:val="28"/>
+          <w:highlight w:val="green"/>
+        </w:rPr>
+        <w:t>2.?</w:t>
+      </w:r>
+      <w:r>
+        <w:rPr>
+          <w:rFonts w:ascii="Times New Roman" w:eastAsiaTheme="minorEastAsia" w:hAnsi="Times New Roman" w:cs="Times New Roman"/>
+          <w:sz w:val="28"/>
+        </w:rPr>
+        <w:t>.</w:t>
+      </w:r>
+    </w:p>
+    <w:p>
+      <w:pPr>
+        <w:spacing w:before="120" w:after="0" w:line="360" w:lineRule="auto"/>
+        <w:jc w:val="center"/>
+        <w:rPr>
+          <w:rFonts w:ascii="Times New Roman" w:eastAsiaTheme="minorEastAsia" w:hAnsi="Times New Roman" w:cs="Times New Roman"/>
+          <w:sz w:val="28"/>
+        </w:rPr>
+      </w:pPr>
+      <w:r>
+        <w:rPr>
+          <w:rFonts w:ascii="Times New Roman" w:eastAsiaTheme="minorEastAsia" w:hAnsi="Times New Roman" w:cs="Times New Roman"/>
+          <w:sz w:val="28"/>
+          <w:highlight w:val="yellow"/>
+        </w:rPr>
+        <w:t>РИСУНОК ТУТ МАЄ БУТИ ГРАФІК</w:t>
+      </w:r>
+    </w:p>
+    <w:p>
+      <w:pPr>
+        <w:spacing w:after="0" w:line="360" w:lineRule="auto"/>
+        <w:jc w:val="center"/>
+        <w:rPr>
+          <w:rFonts w:ascii="Times New Roman" w:eastAsiaTheme="minorEastAsia" w:hAnsi="Times New Roman" w:cs="Times New Roman"/>
+          <w:sz w:val="28"/>
+        </w:rPr>
+      </w:pPr>
+      <w:r>
+        <w:rPr>
+          <w:rFonts w:ascii="Times New Roman" w:eastAsiaTheme="minorEastAsia" w:hAnsi="Times New Roman" w:cs="Times New Roman"/>
+          <w:sz w:val="28"/>
+        </w:rPr>
+        <w:t xml:space="preserve">Рисунок </w:t>
+      </w:r>
+      <w:r>
+        <w:rPr>
+          <w:rFonts w:ascii="Times New Roman" w:eastAsiaTheme="minorEastAsia" w:hAnsi="Times New Roman" w:cs="Times New Roman"/>
+          <w:sz w:val="28"/>
+          <w:highlight w:val="green"/>
+        </w:rPr>
+        <w:t>2.?</w:t>
+      </w:r>
+      <w:r>
+        <w:rPr>
+          <w:rFonts w:ascii="Times New Roman" w:eastAsiaTheme="minorEastAsia" w:hAnsi="Times New Roman" w:cs="Times New Roman"/>
+          <w:sz w:val="28"/>
+        </w:rPr>
+        <w:t xml:space="preserve"> – Функціональна залежність між довжини маршруту у кластері та сумарним квадратичним відхиленням точок кластеру від його центру</w:t>
+      </w:r>
+    </w:p>
+    <w:p>
+      <w:pPr>
+        <w:spacing w:before="120" w:after="0" w:line="360" w:lineRule="auto"/>
+        <w:ind w:firstLine="708"/>
+        <w:rPr>
+          <w:rFonts w:ascii="Times New Roman" w:eastAsiaTheme="minorEastAsia" w:hAnsi="Times New Roman" w:cs="Times New Roman"/>
+          <w:sz w:val="28"/>
+        </w:rPr>
+      </w:pPr>
+      <w:r>
+        <w:rPr>
+          <w:rFonts w:ascii="Times New Roman" w:eastAsiaTheme="minorEastAsia" w:hAnsi="Times New Roman" w:cs="Times New Roman"/>
+          <w:sz w:val="28"/>
+        </w:rPr>
+        <w:t xml:space="preserve">Як видно з рисунку залежність </w:t>
+      </w:r>
+      <m:oMath>
+        <m:sSubSup>
+          <m:sSubSupPr>
+            <m:ctrlPr>
+              <w:rPr>
+                <w:rFonts w:ascii="Cambria Math" w:hAnsi="Cambria Math" w:cs="Times New Roman"/>
+                <w:i/>
+                <w:sz w:val="28"/>
+              </w:rPr>
+            </m:ctrlPr>
+          </m:sSubSupPr>
+          <m:e>
+            <m:r>
+              <w:rPr>
+                <w:rFonts w:ascii="Cambria Math" w:hAnsi="Cambria Math" w:cs="Times New Roman"/>
+                <w:sz w:val="28"/>
+              </w:rPr>
+              <m:t>z</m:t>
+            </m:r>
+          </m:e>
+          <m:sub>
+            <m:r>
+              <w:rPr>
+                <w:rFonts w:ascii="Cambria Math" w:hAnsi="Cambria Math" w:cs="Times New Roman"/>
+                <w:sz w:val="28"/>
+              </w:rPr>
+              <m:t>1</m:t>
+            </m:r>
+          </m:sub>
+          <m:sup>
+            <m:r>
+              <w:rPr>
+                <w:rFonts w:ascii="Cambria Math" w:hAnsi="Cambria Math" w:cs="Times New Roman"/>
+                <w:sz w:val="28"/>
+              </w:rPr>
+              <m:t>'</m:t>
+            </m:r>
+          </m:sup>
+        </m:sSubSup>
+        <m:r>
+          <w:rPr>
+            <w:rFonts w:ascii="Cambria Math" w:hAnsi="Cambria Math" w:cs="Times New Roman"/>
+            <w:sz w:val="28"/>
+          </w:rPr>
+          <m:t>=f</m:t>
+        </m:r>
+        <m:d>
+          <m:dPr>
+            <m:ctrlPr>
+              <w:rPr>
+                <w:rFonts w:ascii="Cambria Math" w:hAnsi="Cambria Math" w:cs="Times New Roman"/>
+                <w:i/>
+                <w:sz w:val="28"/>
+              </w:rPr>
+            </m:ctrlPr>
+          </m:dPr>
+          <m:e>
+            <m:sSub>
+              <m:sSubPr>
+                <m:ctrlPr>
+                  <w:rPr>
+                    <w:rFonts w:ascii="Cambria Math" w:hAnsi="Cambria Math" w:cs="Times New Roman"/>
+                    <w:i/>
+                    <w:sz w:val="28"/>
+                  </w:rPr>
+                </m:ctrlPr>
+              </m:sSubPr>
+              <m:e>
+                <m:r>
+                  <w:rPr>
+                    <w:rFonts w:ascii="Cambria Math" w:hAnsi="Cambria Math" w:cs="Times New Roman"/>
+                    <w:sz w:val="28"/>
+                  </w:rPr>
+                  <m:t>z</m:t>
+                </m:r>
+              </m:e>
+              <m:sub>
+                <m:r>
+                  <w:rPr>
+                    <w:rFonts w:ascii="Cambria Math" w:hAnsi="Cambria Math" w:cs="Times New Roman"/>
+                    <w:sz w:val="28"/>
+                  </w:rPr>
+                  <m:t>1</m:t>
+                </m:r>
+              </m:sub>
+            </m:sSub>
+          </m:e>
+        </m:d>
+      </m:oMath>
+      <w:r>
+        <w:rPr>
+          <w:rFonts w:ascii="Times New Roman" w:eastAsiaTheme="minorEastAsia" w:hAnsi="Times New Roman" w:cs="Times New Roman"/>
+          <w:sz w:val="28"/>
+        </w:rPr>
+        <w:t xml:space="preserve"> є лінійною, тобто:</w:t>
+      </w:r>
+    </w:p>
+    <w:tbl>
+      <w:tblPr>
+        <w:tblStyle w:val="TableGrid"/>
+        <w:tblW w:w="0" w:type="auto"/>
+        <w:tblBorders>
+          <w:top w:val="none" w:sz="0" w:space="0" w:color="auto"/>
+          <w:left w:val="none" w:sz="0" w:space="0" w:color="auto"/>
+          <w:bottom w:val="none" w:sz="0" w:space="0" w:color="auto"/>
+          <w:right w:val="none" w:sz="0" w:space="0" w:color="auto"/>
+          <w:insideH w:val="none" w:sz="0" w:space="0" w:color="auto"/>
+          <w:insideV w:val="none" w:sz="0" w:space="0" w:color="auto"/>
+        </w:tblBorders>
+        <w:tblLook w:val="04A0"/>
+      </w:tblPr>
+      <w:tblGrid>
+        <w:gridCol w:w="8613"/>
+        <w:gridCol w:w="957"/>
+      </w:tblGrid>
+      <w:tr>
+        <w:tc>
+          <w:tcPr>
+            <w:tcW w:w="8613" w:type="dxa"/>
+            <w:vAlign w:val="center"/>
+          </w:tcPr>
+          <w:p>
+            <w:pPr>
+              <w:spacing w:before="120" w:after="120" w:line="360" w:lineRule="auto"/>
+              <w:ind w:firstLine="708"/>
+              <w:jc w:val="both"/>
+              <w:rPr>
+                <w:rFonts w:ascii="Times New Roman" w:hAnsi="Times New Roman" w:cs="Times New Roman"/>
+                <w:i/>
+                <w:sz w:val="28"/>
+                <w:lang w:val="en-US"/>
+              </w:rPr>
+            </w:pPr>
+            <m:oMathPara>
+              <m:oMath>
+                <m:sSubSup>
+                  <m:sSubSupPr>
+                    <m:ctrlPr>
+                      <w:rPr>
+                        <w:rFonts w:ascii="Cambria Math" w:hAnsi="Cambria Math" w:cs="Times New Roman"/>
+                        <w:i/>
+                        <w:sz w:val="28"/>
+                      </w:rPr>
+                    </m:ctrlPr>
+                  </m:sSubSupPr>
+                  <m:e>
+                    <m:r>
+                      <w:rPr>
+                        <w:rFonts w:ascii="Cambria Math" w:hAnsi="Cambria Math" w:cs="Times New Roman"/>
+                        <w:sz w:val="28"/>
+                      </w:rPr>
+                      <m:t>z</m:t>
+                    </m:r>
+                  </m:e>
+                  <m:sub>
+                    <m:r>
+                      <w:rPr>
+                        <w:rFonts w:ascii="Cambria Math" w:hAnsi="Cambria Math" w:cs="Times New Roman"/>
+                        <w:sz w:val="28"/>
+                      </w:rPr>
+                      <m:t>1</m:t>
+                    </m:r>
+                  </m:sub>
+                  <m:sup>
+                    <m:r>
+                      <w:rPr>
+                        <w:rFonts w:ascii="Cambria Math" w:hAnsi="Cambria Math" w:cs="Times New Roman"/>
+                        <w:sz w:val="28"/>
+                      </w:rPr>
+                      <m:t>'</m:t>
+                    </m:r>
+                  </m:sup>
+                </m:sSubSup>
+                <m:r>
+                  <w:rPr>
+                    <w:rFonts w:ascii="Cambria Math" w:hAnsi="Cambria Math" w:cs="Times New Roman"/>
+                    <w:sz w:val="28"/>
+                  </w:rPr>
+                  <m:t>=</m:t>
+                </m:r>
+                <m:sSub>
+                  <m:sSubPr>
+                    <m:ctrlPr>
+                      <w:rPr>
+                        <w:rFonts w:ascii="Cambria Math" w:hAnsi="Cambria Math" w:cs="Times New Roman"/>
+                        <w:i/>
+                        <w:sz w:val="28"/>
+                      </w:rPr>
+                    </m:ctrlPr>
+                  </m:sSubPr>
+                  <m:e>
+                    <m:r>
+                      <w:rPr>
+                        <w:rFonts w:ascii="Cambria Math" w:hAnsi="Cambria Math" w:cs="Times New Roman"/>
+                        <w:sz w:val="28"/>
+                      </w:rPr>
+                      <m:t>k</m:t>
+                    </m:r>
+                  </m:e>
+                  <m:sub>
+                    <m:r>
+                      <w:rPr>
+                        <w:rFonts w:ascii="Cambria Math" w:hAnsi="Cambria Math" w:cs="Times New Roman"/>
+                        <w:sz w:val="28"/>
+                        <w:lang w:val="en-US"/>
+                      </w:rPr>
+                      <m:t>1</m:t>
+                    </m:r>
+                    <m:ctrlPr>
+                      <w:rPr>
+                        <w:rFonts w:ascii="Cambria Math" w:hAnsi="Cambria Math" w:cs="Times New Roman"/>
+                        <w:i/>
+                        <w:sz w:val="28"/>
+                        <w:lang w:val="en-US"/>
+                      </w:rPr>
+                    </m:ctrlPr>
+                  </m:sub>
+                </m:sSub>
+                <m:sSub>
+                  <m:sSubPr>
+                    <m:ctrlPr>
+                      <w:rPr>
+                        <w:rFonts w:ascii="Cambria Math" w:hAnsi="Cambria Math" w:cs="Times New Roman"/>
+                        <w:i/>
+                        <w:sz w:val="28"/>
+                        <w:lang w:val="en-US"/>
+                      </w:rPr>
+                    </m:ctrlPr>
+                  </m:sSubPr>
+                  <m:e>
+                    <m:r>
+                      <w:rPr>
+                        <w:rFonts w:ascii="Cambria Math" w:hAnsi="Cambria Math" w:cs="Times New Roman"/>
+                        <w:sz w:val="28"/>
+                        <w:lang w:val="en-US"/>
+                      </w:rPr>
+                      <m:t>z</m:t>
+                    </m:r>
+                  </m:e>
+                  <m:sub>
+                    <m:r>
+                      <w:rPr>
+                        <w:rFonts w:ascii="Cambria Math" w:hAnsi="Cambria Math" w:cs="Times New Roman"/>
+                        <w:sz w:val="28"/>
+                        <w:lang w:val="en-US"/>
+                      </w:rPr>
+                      <m:t>1</m:t>
+                    </m:r>
+                  </m:sub>
+                </m:sSub>
+              </m:oMath>
+            </m:oMathPara>
+          </w:p>
+        </w:tc>
+        <w:tc>
+          <w:tcPr>
+            <w:tcW w:w="957" w:type="dxa"/>
+            <w:vAlign w:val="center"/>
+          </w:tcPr>
+          <w:p>
+            <w:pPr>
+              <w:spacing w:before="120" w:after="120" w:line="360" w:lineRule="auto"/>
+              <w:jc w:val="right"/>
+              <w:rPr>
+                <w:rFonts w:ascii="Times New Roman" w:eastAsiaTheme="minorEastAsia" w:hAnsi="Times New Roman" w:cs="Times New Roman"/>
+                <w:sz w:val="28"/>
+                <w:lang w:val="en-US"/>
+              </w:rPr>
+            </w:pPr>
+            <w:r>
+              <w:rPr>
+                <w:rFonts w:ascii="Times New Roman" w:eastAsiaTheme="minorEastAsia" w:hAnsi="Times New Roman" w:cs="Times New Roman"/>
+                <w:sz w:val="28"/>
+                <w:lang w:val="en-US"/>
+              </w:rPr>
+              <w:t>(</w:t>
+            </w:r>
+            <w:r>
+              <w:rPr>
+                <w:rFonts w:ascii="Times New Roman" w:eastAsiaTheme="minorEastAsia" w:hAnsi="Times New Roman" w:cs="Times New Roman"/>
+                <w:sz w:val="28"/>
+                <w:highlight w:val="green"/>
+              </w:rPr>
+              <w:t>2</w:t>
+            </w:r>
+            <w:r>
+              <w:rPr>
+                <w:rFonts w:ascii="Times New Roman" w:eastAsiaTheme="minorEastAsia" w:hAnsi="Times New Roman" w:cs="Times New Roman"/>
+                <w:sz w:val="28"/>
+                <w:highlight w:val="green"/>
+                <w:lang w:val="en-US"/>
+              </w:rPr>
+              <w:t>.</w:t>
+            </w:r>
+            <w:r>
+              <w:rPr>
+                <w:rFonts w:ascii="Times New Roman" w:eastAsiaTheme="minorEastAsia" w:hAnsi="Times New Roman" w:cs="Times New Roman"/>
+                <w:sz w:val="28"/>
+                <w:highlight w:val="green"/>
+                <w:lang w:val="en-US"/>
+              </w:rPr>
+              <w:t>22</w:t>
+            </w:r>
+            <w:r>
+              <w:rPr>
+                <w:rFonts w:ascii="Times New Roman" w:eastAsiaTheme="minorEastAsia" w:hAnsi="Times New Roman" w:cs="Times New Roman"/>
+                <w:sz w:val="28"/>
+                <w:lang w:val="en-US"/>
+              </w:rPr>
+              <w:t>)</w:t>
+            </w:r>
+          </w:p>
+        </w:tc>
+      </w:tr>
+    </w:tbl>
+    <w:p>
+      <w:pPr>
+        <w:spacing w:before="120" w:after="0" w:line="360" w:lineRule="auto"/>
+        <w:ind w:firstLine="708"/>
+        <w:jc w:val="both"/>
+        <w:rPr>
+          <w:rFonts w:ascii="Times New Roman" w:eastAsiaTheme="minorEastAsia" w:hAnsi="Times New Roman" w:cs="Times New Roman"/>
+          <w:sz w:val="28"/>
+        </w:rPr>
+      </w:pPr>
+      <w:r>
+        <w:rPr>
+          <w:rFonts w:ascii="Times New Roman" w:eastAsiaTheme="minorEastAsia" w:hAnsi="Times New Roman" w:cs="Times New Roman"/>
+          <w:sz w:val="28"/>
+        </w:rPr>
+        <w:t>Програмними засобами було визначено що ця залежність має вигляд</w:t>
+      </w:r>
+      <w:r>
+        <w:rPr>
+          <w:rFonts w:ascii="Times New Roman" w:eastAsiaTheme="minorEastAsia" w:hAnsi="Times New Roman" w:cs="Times New Roman"/>
+          <w:sz w:val="28"/>
+          <w:lang w:val="en-US"/>
+        </w:rPr>
+        <w:t xml:space="preserve"> </w:t>
+      </w:r>
+      <m:oMath>
+        <m:sSubSup>
+          <m:sSubSupPr>
+            <m:ctrlPr>
+              <w:rPr>
+                <w:rFonts w:ascii="Cambria Math" w:hAnsi="Cambria Math" w:cs="Times New Roman"/>
+                <w:i/>
+                <w:sz w:val="28"/>
+              </w:rPr>
+            </m:ctrlPr>
+          </m:sSubSupPr>
+          <m:e>
+            <m:r>
+              <w:rPr>
+                <w:rFonts w:ascii="Cambria Math" w:hAnsi="Cambria Math" w:cs="Times New Roman"/>
+                <w:sz w:val="28"/>
+              </w:rPr>
+              <m:t>z</m:t>
+            </m:r>
+          </m:e>
+          <m:sub>
+            <m:r>
+              <w:rPr>
+                <w:rFonts w:ascii="Cambria Math" w:hAnsi="Cambria Math" w:cs="Times New Roman"/>
+                <w:sz w:val="28"/>
+              </w:rPr>
+              <m:t>1</m:t>
+            </m:r>
+          </m:sub>
+          <m:sup>
+            <m:r>
+              <w:rPr>
+                <w:rFonts w:ascii="Cambria Math" w:hAnsi="Cambria Math" w:cs="Times New Roman"/>
+                <w:sz w:val="28"/>
+              </w:rPr>
+              <m:t>'</m:t>
+            </m:r>
+          </m:sup>
+        </m:sSubSup>
+        <m:r>
+          <w:rPr>
+            <w:rFonts w:ascii="Cambria Math" w:hAnsi="Cambria Math" w:cs="Times New Roman"/>
+            <w:sz w:val="28"/>
+          </w:rPr>
+          <m:t>=</m:t>
+        </m:r>
+        <m:r>
+          <w:rPr>
+            <w:rFonts w:ascii="Cambria Math" w:hAnsi="Cambria Math" w:cs="Times New Roman"/>
+            <w:sz w:val="28"/>
+          </w:rPr>
+          <m:t xml:space="preserve">0.002 </m:t>
+        </m:r>
+        <m:sSub>
+          <m:sSubPr>
+            <m:ctrlPr>
+              <w:rPr>
+                <w:rFonts w:ascii="Cambria Math" w:hAnsi="Cambria Math" w:cs="Times New Roman"/>
+                <w:i/>
+                <w:sz w:val="28"/>
+                <w:lang w:val="en-US"/>
+              </w:rPr>
+            </m:ctrlPr>
+          </m:sSubPr>
+          <m:e>
+            <m:r>
+              <w:rPr>
+                <w:rFonts w:ascii="Cambria Math" w:hAnsi="Cambria Math" w:cs="Times New Roman"/>
+                <w:sz w:val="28"/>
+                <w:lang w:val="en-US"/>
+              </w:rPr>
+              <m:t>z</m:t>
+            </m:r>
+          </m:e>
+          <m:sub>
+            <m:r>
+              <w:rPr>
+                <w:rFonts w:ascii="Cambria Math" w:hAnsi="Cambria Math" w:cs="Times New Roman"/>
+                <w:sz w:val="28"/>
+                <w:lang w:val="en-US"/>
+              </w:rPr>
+              <m:t>1</m:t>
+            </m:r>
+          </m:sub>
+        </m:sSub>
+      </m:oMath>
+      <w:r>
+        <w:rPr>
+          <w:rFonts w:ascii="Times New Roman" w:eastAsiaTheme="minorEastAsia" w:hAnsi="Times New Roman" w:cs="Times New Roman"/>
+          <w:sz w:val="28"/>
+        </w:rPr>
+        <w:t>. Тобто в середньому довжина маршруту у кластері у 500 разів менша за сумарне квадратичне відхилення точок кластеру від його центру.</w:t>
+      </w:r>
+    </w:p>
+    <w:p>
+      <w:pPr>
+        <w:spacing w:after="0" w:line="360" w:lineRule="auto"/>
+        <w:ind w:firstLine="708"/>
+        <w:jc w:val="both"/>
+        <w:rPr>
+          <w:rFonts w:ascii="Times New Roman" w:eastAsiaTheme="minorEastAsia" w:hAnsi="Times New Roman" w:cs="Times New Roman"/>
+          <w:sz w:val="28"/>
+        </w:rPr>
+      </w:pPr>
+      <w:r>
+        <w:rPr>
+          <w:rFonts w:ascii="Times New Roman" w:eastAsiaTheme="minorEastAsia" w:hAnsi="Times New Roman" w:cs="Times New Roman"/>
+          <w:sz w:val="28"/>
+        </w:rPr>
+        <w:t>Отже, загальна цільова функція має вигляд:</w:t>
+      </w:r>
+    </w:p>
+    <w:tbl>
+      <w:tblPr>
+        <w:tblStyle w:val="TableGrid"/>
+        <w:tblW w:w="0" w:type="auto"/>
+        <w:tblBorders>
+          <w:top w:val="none" w:sz="0" w:space="0" w:color="auto"/>
+          <w:left w:val="none" w:sz="0" w:space="0" w:color="auto"/>
+          <w:bottom w:val="none" w:sz="0" w:space="0" w:color="auto"/>
+          <w:right w:val="none" w:sz="0" w:space="0" w:color="auto"/>
+          <w:insideH w:val="none" w:sz="0" w:space="0" w:color="auto"/>
+          <w:insideV w:val="none" w:sz="0" w:space="0" w:color="auto"/>
+        </w:tblBorders>
+        <w:tblLook w:val="04A0"/>
+      </w:tblPr>
+      <w:tblGrid>
+        <w:gridCol w:w="8613"/>
+        <w:gridCol w:w="957"/>
+      </w:tblGrid>
+      <w:tr>
+        <w:tc>
+          <w:tcPr>
+            <w:tcW w:w="8613" w:type="dxa"/>
+            <w:vAlign w:val="center"/>
+          </w:tcPr>
+          <w:p>
+            <w:pPr>
+              <w:spacing w:before="120" w:after="120" w:line="360" w:lineRule="auto"/>
+              <w:ind w:firstLine="708"/>
+              <w:jc w:val="both"/>
+              <w:rPr>
+                <w:rFonts w:ascii="Times New Roman" w:hAnsi="Times New Roman" w:cs="Times New Roman"/>
+                <w:i/>
+                <w:sz w:val="28"/>
+                <w:lang w:val="en-US"/>
+              </w:rPr>
+            </w:pPr>
+            <m:oMathPara>
+              <m:oMath>
+                <m:r>
+                  <w:rPr>
+                    <w:rFonts w:ascii="Cambria Math" w:hAnsi="Cambria Math" w:cs="Times New Roman"/>
+                    <w:sz w:val="28"/>
+                    <w:lang w:val="en-US"/>
+                  </w:rPr>
+                  <w:lastRenderedPageBreak/>
+                  <m:t>z=</m:t>
+                </m:r>
+                <m:f>
+                  <m:fPr>
+                    <m:ctrlPr>
+                      <w:rPr>
+                        <w:rFonts w:ascii="Cambria Math" w:hAnsi="Cambria Math" w:cs="Times New Roman"/>
+                        <w:i/>
+                        <w:sz w:val="28"/>
+                        <w:lang w:val="en-US"/>
+                      </w:rPr>
+                    </m:ctrlPr>
+                  </m:fPr>
+                  <m:num>
+                    <m:sSubSup>
+                      <m:sSubSupPr>
+                        <m:ctrlPr>
+                          <w:rPr>
+                            <w:rFonts w:ascii="Cambria Math" w:hAnsi="Cambria Math" w:cs="Times New Roman"/>
+                            <w:i/>
+                            <w:sz w:val="28"/>
+                            <w:lang w:val="en-US"/>
+                          </w:rPr>
+                        </m:ctrlPr>
+                      </m:sSubSupPr>
+                      <m:e>
+                        <m:r>
+                          <w:rPr>
+                            <w:rFonts w:ascii="Cambria Math" w:hAnsi="Cambria Math" w:cs="Times New Roman"/>
+                            <w:sz w:val="28"/>
+                            <w:lang w:val="en-US"/>
+                          </w:rPr>
+                          <m:t>ω</m:t>
+                        </m:r>
+                      </m:e>
+                      <m:sub>
+                        <m:r>
+                          <w:rPr>
+                            <w:rFonts w:ascii="Cambria Math" w:hAnsi="Cambria Math" w:cs="Times New Roman"/>
+                            <w:sz w:val="28"/>
+                            <w:lang w:val="en-US"/>
+                          </w:rPr>
+                          <m:t>1</m:t>
+                        </m:r>
+                      </m:sub>
+                      <m:sup>
+                        <m:r>
+                          <w:rPr>
+                            <w:rFonts w:ascii="Cambria Math" w:hAnsi="Cambria Math" w:cs="Times New Roman"/>
+                            <w:sz w:val="28"/>
+                            <w:lang w:val="en-US"/>
+                          </w:rPr>
+                          <m:t>'</m:t>
+                        </m:r>
+                      </m:sup>
+                    </m:sSubSup>
+                  </m:num>
+                  <m:den>
+                    <m:r>
+                      <w:rPr>
+                        <w:rFonts w:ascii="Cambria Math" w:hAnsi="Cambria Math" w:cs="Times New Roman"/>
+                        <w:sz w:val="28"/>
+                        <w:lang w:val="en-US"/>
+                      </w:rPr>
+                      <m:t>500</m:t>
+                    </m:r>
+                  </m:den>
+                </m:f>
+                <m:sSub>
+                  <m:sSubPr>
+                    <m:ctrlPr>
+                      <w:rPr>
+                        <w:rFonts w:ascii="Cambria Math" w:hAnsi="Cambria Math" w:cs="Times New Roman"/>
+                        <w:i/>
+                        <w:sz w:val="28"/>
+                        <w:lang w:val="ru-RU"/>
+                      </w:rPr>
+                    </m:ctrlPr>
+                  </m:sSubPr>
+                  <m:e>
+                    <m:r>
+                      <w:rPr>
+                        <w:rFonts w:ascii="Cambria Math" w:hAnsi="Cambria Math" w:cs="Times New Roman"/>
+                        <w:sz w:val="28"/>
+                        <w:lang w:val="ru-RU"/>
+                      </w:rPr>
+                      <m:t>z</m:t>
+                    </m:r>
+                  </m:e>
+                  <m:sub>
+                    <m:r>
+                      <w:rPr>
+                        <w:rFonts w:ascii="Cambria Math" w:hAnsi="Cambria Math" w:cs="Times New Roman"/>
+                        <w:sz w:val="28"/>
+                        <w:lang w:val="en-US"/>
+                      </w:rPr>
+                      <m:t>1</m:t>
+                    </m:r>
+                    <m:ctrlPr>
+                      <w:rPr>
+                        <w:rFonts w:ascii="Cambria Math" w:hAnsi="Cambria Math" w:cs="Times New Roman"/>
+                        <w:i/>
+                        <w:sz w:val="28"/>
+                        <w:lang w:val="en-US"/>
+                      </w:rPr>
+                    </m:ctrlPr>
+                  </m:sub>
+                </m:sSub>
+                <m:r>
+                  <w:rPr>
+                    <w:rFonts w:ascii="Cambria Math" w:hAnsi="Cambria Math" w:cs="Times New Roman"/>
+                    <w:sz w:val="28"/>
+                    <w:lang w:val="en-US"/>
+                  </w:rPr>
+                  <m:t>+</m:t>
+                </m:r>
+                <m:sSub>
+                  <m:sSubPr>
+                    <m:ctrlPr>
+                      <w:rPr>
+                        <w:rFonts w:ascii="Cambria Math" w:hAnsi="Cambria Math" w:cs="Times New Roman"/>
+                        <w:i/>
+                        <w:sz w:val="28"/>
+                        <w:lang w:val="en-US"/>
+                      </w:rPr>
+                    </m:ctrlPr>
+                  </m:sSubPr>
+                  <m:e>
+                    <m:r>
+                      <w:rPr>
+                        <w:rFonts w:ascii="Cambria Math" w:hAnsi="Cambria Math" w:cs="Times New Roman"/>
+                        <w:sz w:val="28"/>
+                        <w:lang w:val="en-US"/>
+                      </w:rPr>
+                      <m:t>z</m:t>
+                    </m:r>
+                  </m:e>
+                  <m:sub>
+                    <m:r>
+                      <w:rPr>
+                        <w:rFonts w:ascii="Cambria Math" w:hAnsi="Cambria Math" w:cs="Times New Roman"/>
+                        <w:sz w:val="28"/>
+                        <w:lang w:val="en-US"/>
+                      </w:rPr>
+                      <m:t>2</m:t>
+                    </m:r>
+                  </m:sub>
+                </m:sSub>
+                <m:r>
+                  <w:rPr>
+                    <w:rFonts w:ascii="Cambria Math" w:hAnsi="Cambria Math" w:cs="Times New Roman"/>
+                    <w:sz w:val="28"/>
+                    <w:lang w:val="en-US"/>
+                  </w:rPr>
+                  <m:t>→min</m:t>
+                </m:r>
+              </m:oMath>
+            </m:oMathPara>
+          </w:p>
+        </w:tc>
+        <w:tc>
+          <w:tcPr>
+            <w:tcW w:w="957" w:type="dxa"/>
+            <w:vAlign w:val="center"/>
+          </w:tcPr>
+          <w:p>
+            <w:pPr>
+              <w:spacing w:before="120" w:after="120" w:line="360" w:lineRule="auto"/>
+              <w:jc w:val="right"/>
+              <w:rPr>
+                <w:rFonts w:ascii="Times New Roman" w:eastAsiaTheme="minorEastAsia" w:hAnsi="Times New Roman" w:cs="Times New Roman"/>
+                <w:sz w:val="28"/>
+                <w:lang w:val="en-US"/>
+              </w:rPr>
+            </w:pPr>
+            <w:r>
+              <w:rPr>
+                <w:rFonts w:ascii="Times New Roman" w:eastAsiaTheme="minorEastAsia" w:hAnsi="Times New Roman" w:cs="Times New Roman"/>
+                <w:sz w:val="28"/>
+                <w:lang w:val="en-US"/>
+              </w:rPr>
+              <w:t>(</w:t>
+            </w:r>
+            <w:r>
+              <w:rPr>
+                <w:rFonts w:ascii="Times New Roman" w:eastAsiaTheme="minorEastAsia" w:hAnsi="Times New Roman" w:cs="Times New Roman"/>
+                <w:sz w:val="28"/>
+                <w:highlight w:val="green"/>
+              </w:rPr>
+              <w:t>2</w:t>
+            </w:r>
+            <w:r>
+              <w:rPr>
+                <w:rFonts w:ascii="Times New Roman" w:eastAsiaTheme="minorEastAsia" w:hAnsi="Times New Roman" w:cs="Times New Roman"/>
+                <w:sz w:val="28"/>
+                <w:highlight w:val="green"/>
+                <w:lang w:val="en-US"/>
+              </w:rPr>
+              <w:t>.</w:t>
+            </w:r>
+            <w:r>
+              <w:rPr>
+                <w:rFonts w:ascii="Times New Roman" w:eastAsiaTheme="minorEastAsia" w:hAnsi="Times New Roman" w:cs="Times New Roman"/>
+                <w:sz w:val="28"/>
+                <w:highlight w:val="green"/>
+                <w:lang w:val="en-US"/>
+              </w:rPr>
+              <w:t>23</w:t>
+            </w:r>
+            <w:r>
+              <w:rPr>
+                <w:rFonts w:ascii="Times New Roman" w:eastAsiaTheme="minorEastAsia" w:hAnsi="Times New Roman" w:cs="Times New Roman"/>
+                <w:sz w:val="28"/>
+                <w:lang w:val="en-US"/>
+              </w:rPr>
+              <w:t>)</w:t>
+            </w:r>
+          </w:p>
+        </w:tc>
+      </w:tr>
+    </w:tbl>
+    <w:p>
+      <w:pPr>
+        <w:pStyle w:val="Heading4"/>
         <w:numPr>
-          <w:ilvl w:val="4"/>
+          <w:ilvl w:val="3"/>
           <w:numId w:val="15"/>
         </w:numPr>
+        <w:shd w:val="clear" w:color="auto" w:fill="D99594" w:themeFill="accent2" w:themeFillTint="99"/>
         <w:spacing w:line="360" w:lineRule="auto"/>
         <w:ind w:left="0" w:firstLine="709"/>
         <w:jc w:val="both"/>
         <w:rPr>
           <w:rFonts w:ascii="Times New Roman" w:hAnsi="Times New Roman" w:cs="Times New Roman"/>
-          <w:b/>
+          <w:b w:val="0"/>
           <w:color w:val="auto"/>
           <w:sz w:val="28"/>
-        </w:rPr>
-      </w:pPr>
-      <w:bookmarkStart w:id="15" w:name="_Toc324855937"/>
-      <w:bookmarkStart w:id="16" w:name="_Toc324974243"/>
-      <w:r>
-        <w:rPr>
-          <w:rFonts w:ascii="Times New Roman" w:hAnsi="Times New Roman" w:cs="Times New Roman"/>
-          <w:b/>
+          <w:lang w:val="en-US"/>
+        </w:rPr>
+      </w:pPr>
+      <w:r>
+        <w:rPr>
+          <w:rFonts w:ascii="Times New Roman" w:hAnsi="Times New Roman" w:cs="Times New Roman"/>
+          <w:i w:val="0"/>
           <w:color w:val="auto"/>
           <w:sz w:val="28"/>
         </w:rPr>
+        <w:t>Алгоритм ланцюга найближчих сусідів</w:t>
+      </w:r>
+    </w:p>
+    <w:p>
+      <w:pPr>
+        <w:pStyle w:val="Heading4"/>
+        <w:numPr>
+          <w:ilvl w:val="3"/>
+          <w:numId w:val="15"/>
+        </w:numPr>
+        <w:shd w:val="clear" w:color="auto" w:fill="D99594" w:themeFill="accent2" w:themeFillTint="99"/>
+        <w:spacing w:line="360" w:lineRule="auto"/>
+        <w:ind w:left="0" w:firstLine="709"/>
+        <w:jc w:val="both"/>
+        <w:rPr>
+          <w:rFonts w:ascii="Times New Roman" w:hAnsi="Times New Roman" w:cs="Times New Roman"/>
+          <w:i w:val="0"/>
+          <w:color w:val="auto"/>
+          <w:sz w:val="28"/>
+        </w:rPr>
+      </w:pPr>
+      <w:r>
+        <w:rPr>
+          <w:rFonts w:ascii="Times New Roman" w:hAnsi="Times New Roman" w:cs="Times New Roman"/>
+          <w:i w:val="0"/>
+          <w:color w:val="auto"/>
+          <w:sz w:val="28"/>
+        </w:rPr>
         <w:t xml:space="preserve">Бджолиний алгоритм </w:t>
       </w:r>
       <w:proofErr w:type="spellStart"/>
       <w:r>
         <w:rPr>
           <w:rFonts w:ascii="Times New Roman" w:hAnsi="Times New Roman" w:cs="Times New Roman"/>
-          <w:b/>
+          <w:i w:val="0"/>
           <w:color w:val="auto"/>
           <w:sz w:val="28"/>
         </w:rPr>
         <w:t>кластеризації</w:t>
       </w:r>
-      <w:bookmarkEnd w:id="15"/>
-      <w:bookmarkEnd w:id="16"/>
       <w:proofErr w:type="spellEnd"/>
     </w:p>
     <w:p>
@@ -13559,68 +16328,46 @@
           <w:rFonts w:ascii="Times New Roman" w:hAnsi="Times New Roman" w:cs="Times New Roman"/>
           <w:sz w:val="28"/>
         </w:rPr>
-        <w:lastRenderedPageBreak/>
         <w:t>Така модифікація необхідна для виконання обмеження на вантажомісткість транспортних засобів. Початкові розв’язки формуються наступним чином: випадкові вершини із множини вершин додавались до кластеру до тих пір, поки дозволяє місткість кластеру. Як тільки кластер заповнюється, створюється новий, який так само заповнюється випадковим чином.</w:t>
       </w:r>
     </w:p>
     <w:p>
       <w:pPr>
-        <w:pStyle w:val="Heading4"/>
+        <w:pStyle w:val="Heading3"/>
         <w:numPr>
-          <w:ilvl w:val="3"/>
+          <w:ilvl w:val="2"/>
           <w:numId w:val="15"/>
         </w:numPr>
         <w:spacing w:line="360" w:lineRule="auto"/>
         <w:ind w:left="0" w:firstLine="709"/>
-        <w:jc w:val="both"/>
-        <w:rPr>
-          <w:rFonts w:ascii="Times New Roman" w:hAnsi="Times New Roman" w:cs="Times New Roman"/>
-          <w:i w:val="0"/>
+        <w:rPr>
+          <w:rFonts w:ascii="Times New Roman" w:hAnsi="Times New Roman" w:cs="Times New Roman"/>
+          <w:i/>
           <w:color w:val="auto"/>
           <w:sz w:val="28"/>
         </w:rPr>
       </w:pPr>
-      <w:bookmarkStart w:id="17" w:name="_Toc324855938"/>
-      <w:bookmarkStart w:id="18" w:name="_Toc324974244"/>
-      <w:r>
-        <w:rPr>
-          <w:rFonts w:ascii="Times New Roman" w:hAnsi="Times New Roman" w:cs="Times New Roman"/>
-          <w:i w:val="0"/>
+      <w:bookmarkStart w:id="11" w:name="_Toc324855938"/>
+      <w:bookmarkStart w:id="12" w:name="_Toc324974244"/>
+      <w:r>
+        <w:rPr>
+          <w:rFonts w:ascii="Times New Roman" w:hAnsi="Times New Roman" w:cs="Times New Roman"/>
           <w:color w:val="auto"/>
           <w:sz w:val="28"/>
         </w:rPr>
-        <w:t>Друг</w:t>
-      </w:r>
-      <w:r>
-        <w:rPr>
-          <w:rFonts w:ascii="Times New Roman" w:hAnsi="Times New Roman" w:cs="Times New Roman"/>
-          <w:i w:val="0"/>
+        <w:t xml:space="preserve">Другий етап – побудова маршрутів відповідно до проведеної </w:t>
+      </w:r>
+      <w:proofErr w:type="spellStart"/>
+      <w:r>
+        <w:rPr>
+          <w:rFonts w:ascii="Times New Roman" w:hAnsi="Times New Roman" w:cs="Times New Roman"/>
           <w:color w:val="auto"/>
           <w:sz w:val="28"/>
         </w:rPr>
-        <w:t>ий етап –</w:t>
-      </w:r>
-      <w:r>
-        <w:rPr>
-          <w:rFonts w:ascii="Times New Roman" w:hAnsi="Times New Roman" w:cs="Times New Roman"/>
-          <w:i w:val="0"/>
-          <w:color w:val="auto"/>
-          <w:sz w:val="28"/>
-        </w:rPr>
-        <w:t xml:space="preserve"> побудова маршрутів відповідно до проведеної </w:t>
-      </w:r>
-      <w:proofErr w:type="spellStart"/>
-      <w:r>
-        <w:rPr>
-          <w:rFonts w:ascii="Times New Roman" w:hAnsi="Times New Roman" w:cs="Times New Roman"/>
-          <w:i w:val="0"/>
-          <w:color w:val="auto"/>
-          <w:sz w:val="28"/>
-        </w:rPr>
         <w:t>кластеризації</w:t>
       </w:r>
-      <w:bookmarkEnd w:id="17"/>
-      <w:bookmarkEnd w:id="18"/>
+      <w:bookmarkEnd w:id="11"/>
+      <w:bookmarkEnd w:id="12"/>
       <w:proofErr w:type="spellEnd"/>
     </w:p>
     <w:p>
@@ -13765,38 +16512,19 @@
         </w:rPr>
         <w:t xml:space="preserve"> </w:t>
       </w:r>
-      <w:proofErr w:type="gramStart"/>
-      <w:r>
-        <w:rPr>
-          <w:rFonts w:ascii="Times New Roman" w:hAnsi="Times New Roman" w:cs="Times New Roman"/>
-          <w:sz w:val="28"/>
-          <w:lang w:val="ru-RU"/>
+      <w:r>
+        <w:rPr>
+          <w:rFonts w:ascii="Times New Roman" w:hAnsi="Times New Roman" w:cs="Times New Roman"/>
+          <w:sz w:val="28"/>
         </w:rPr>
         <w:t>В</w:t>
       </w:r>
-      <w:proofErr w:type="spellStart"/>
-      <w:proofErr w:type="gramEnd"/>
-      <w:r>
-        <w:rPr>
-          <w:rFonts w:ascii="Times New Roman" w:hAnsi="Times New Roman" w:cs="Times New Roman"/>
-          <w:sz w:val="28"/>
-        </w:rPr>
-        <w:t>ін</w:t>
-      </w:r>
-      <w:proofErr w:type="spellEnd"/>
-      <w:r>
-        <w:rPr>
-          <w:rFonts w:ascii="Times New Roman" w:hAnsi="Times New Roman" w:cs="Times New Roman"/>
-          <w:sz w:val="28"/>
-        </w:rPr>
-        <w:t xml:space="preserve"> є таким самим як і другий етап даного алгоритму для розв’язання VRP.</w:t>
-      </w:r>
-      <w:r>
-        <w:rPr>
-          <w:rFonts w:ascii="Times New Roman" w:hAnsi="Times New Roman" w:cs="Times New Roman"/>
-          <w:sz w:val="28"/>
-        </w:rPr>
-        <w:t xml:space="preserve"> Для знаходження окремих маршрутів необхідно розв’язати задачу комівояжера для </w:t>
+      <w:r>
+        <w:rPr>
+          <w:rFonts w:ascii="Times New Roman" w:hAnsi="Times New Roman" w:cs="Times New Roman"/>
+          <w:sz w:val="28"/>
+        </w:rPr>
+        <w:t xml:space="preserve">ін є таким самим як і другий етап даного алгоритму для розв’язання VRP. Для знаходження окремих маршрутів необхідно розв’язати задачу комівояжера для </w:t>
       </w:r>
       <w:r>
         <w:rPr>
@@ -13920,28 +16648,7 @@
           <w:rFonts w:ascii="Times New Roman" w:hAnsi="Times New Roman" w:cs="Times New Roman"/>
           <w:sz w:val="28"/>
         </w:rPr>
-        <w:t>(див. п. 3.4.2.</w:t>
-      </w:r>
-      <w:r>
-        <w:rPr>
-          <w:rFonts w:ascii="Times New Roman" w:hAnsi="Times New Roman" w:cs="Times New Roman"/>
-          <w:sz w:val="28"/>
-        </w:rPr>
-        <w:t>2</w:t>
-      </w:r>
-      <w:r>
-        <w:rPr>
-          <w:rFonts w:ascii="Times New Roman" w:hAnsi="Times New Roman" w:cs="Times New Roman"/>
-          <w:sz w:val="28"/>
-        </w:rPr>
-        <w:t xml:space="preserve"> загальної частини дипломного проекту).</w:t>
-      </w:r>
-      <w:r>
-        <w:rPr>
-          <w:rFonts w:ascii="Times New Roman" w:hAnsi="Times New Roman" w:cs="Times New Roman"/>
-          <w:sz w:val="28"/>
-        </w:rPr>
-        <w:t xml:space="preserve"> </w:t>
+        <w:t xml:space="preserve">(див. п. 3.4.2.2 загальної частини дипломного проекту). </w:t>
       </w:r>
     </w:p>
     <w:p>
@@ -13956,7 +16663,7 @@
           <w:sz w:val="28"/>
         </w:rPr>
       </w:pPr>
-      <w:bookmarkStart w:id="19" w:name="_Toc324974245"/>
+      <w:bookmarkStart w:id="13" w:name="_Toc324974245"/>
       <w:r>
         <w:rPr>
           <w:rFonts w:ascii="Times New Roman" w:hAnsi="Times New Roman" w:cs="Times New Roman"/>
@@ -13965,7 +16672,7 @@
         </w:rPr>
         <w:t>Висновок до розділу</w:t>
       </w:r>
-      <w:bookmarkEnd w:id="19"/>
+      <w:bookmarkEnd w:id="13"/>
     </w:p>
     <w:p>
       <w:pPr>
@@ -13997,7 +16704,7 @@
           <w:lang w:val="en-US"/>
         </w:rPr>
       </w:pPr>
-      <w:bookmarkStart w:id="20" w:name="_Toc324974246"/>
+      <w:bookmarkStart w:id="14" w:name="_Toc324974246"/>
       <w:r>
         <w:rPr>
           <w:rFonts w:ascii="Times New Roman" w:hAnsi="Times New Roman" w:cs="Times New Roman"/>
@@ -14007,7 +16714,7 @@
         <w:lastRenderedPageBreak/>
         <w:t>ТЕХНОЛОГІЧНИЙ РОЗДІЛ</w:t>
       </w:r>
-      <w:bookmarkEnd w:id="20"/>
+      <w:bookmarkEnd w:id="14"/>
     </w:p>
     <w:p>
       <w:pPr>
@@ -14025,8 +16732,8 @@
           <w:sz w:val="28"/>
         </w:rPr>
       </w:pPr>
-      <w:bookmarkStart w:id="21" w:name="_Toc324891670"/>
-      <w:bookmarkStart w:id="22" w:name="_Toc324974247"/>
+      <w:bookmarkStart w:id="15" w:name="_Toc324891670"/>
+      <w:bookmarkStart w:id="16" w:name="_Toc324974247"/>
       <w:r>
         <w:rPr>
           <w:rFonts w:ascii="Times New Roman" w:hAnsi="Times New Roman" w:cs="Times New Roman"/>
@@ -14035,8 +16742,8 @@
         </w:rPr>
         <w:t>Випробування програмного продукту</w:t>
       </w:r>
-      <w:bookmarkEnd w:id="21"/>
-      <w:bookmarkEnd w:id="22"/>
+      <w:bookmarkEnd w:id="15"/>
+      <w:bookmarkEnd w:id="16"/>
     </w:p>
     <w:p>
       <w:pPr>
@@ -14054,8 +16761,8 @@
           <w:sz w:val="28"/>
         </w:rPr>
       </w:pPr>
-      <w:bookmarkStart w:id="23" w:name="_Toc324891671"/>
-      <w:bookmarkStart w:id="24" w:name="_Toc324974248"/>
+      <w:bookmarkStart w:id="17" w:name="_Toc324891671"/>
+      <w:bookmarkStart w:id="18" w:name="_Toc324974248"/>
       <w:r>
         <w:rPr>
           <w:rFonts w:ascii="Times New Roman" w:hAnsi="Times New Roman" w:cs="Times New Roman"/>
@@ -14064,8 +16771,8 @@
         </w:rPr>
         <w:t>Мета випробувань</w:t>
       </w:r>
-      <w:bookmarkEnd w:id="23"/>
-      <w:bookmarkEnd w:id="24"/>
+      <w:bookmarkEnd w:id="17"/>
+      <w:bookmarkEnd w:id="18"/>
     </w:p>
     <w:p>
       <w:pPr>
@@ -14083,8 +16790,8 @@
           <w:sz w:val="28"/>
         </w:rPr>
       </w:pPr>
-      <w:bookmarkStart w:id="25" w:name="_Toc324891672"/>
-      <w:bookmarkStart w:id="26" w:name="_Toc324974249"/>
+      <w:bookmarkStart w:id="19" w:name="_Toc324891672"/>
+      <w:bookmarkStart w:id="20" w:name="_Toc324974249"/>
       <w:r>
         <w:rPr>
           <w:rFonts w:ascii="Times New Roman" w:hAnsi="Times New Roman" w:cs="Times New Roman"/>
@@ -14093,8 +16800,8 @@
         </w:rPr>
         <w:t>Загальні положення</w:t>
       </w:r>
-      <w:bookmarkEnd w:id="25"/>
-      <w:bookmarkEnd w:id="26"/>
+      <w:bookmarkEnd w:id="19"/>
+      <w:bookmarkEnd w:id="20"/>
     </w:p>
     <w:p>
       <w:pPr>
@@ -14112,8 +16819,8 @@
           <w:sz w:val="28"/>
         </w:rPr>
       </w:pPr>
-      <w:bookmarkStart w:id="27" w:name="_Toc324891673"/>
-      <w:bookmarkStart w:id="28" w:name="_Toc324974250"/>
+      <w:bookmarkStart w:id="21" w:name="_Toc324891673"/>
+      <w:bookmarkStart w:id="22" w:name="_Toc324974250"/>
       <w:r>
         <w:rPr>
           <w:rFonts w:ascii="Times New Roman" w:hAnsi="Times New Roman" w:cs="Times New Roman"/>
@@ -14122,8 +16829,8 @@
         </w:rPr>
         <w:t>Результат випробувань</w:t>
       </w:r>
-      <w:bookmarkEnd w:id="27"/>
-      <w:bookmarkEnd w:id="28"/>
+      <w:bookmarkEnd w:id="21"/>
+      <w:bookmarkEnd w:id="22"/>
     </w:p>
     <w:p>
       <w:pPr>
@@ -14137,7 +16844,7 @@
           <w:sz w:val="28"/>
         </w:rPr>
       </w:pPr>
-      <w:bookmarkStart w:id="29" w:name="_Toc324974251"/>
+      <w:bookmarkStart w:id="23" w:name="_Toc324974251"/>
       <w:r>
         <w:rPr>
           <w:rFonts w:ascii="Times New Roman" w:hAnsi="Times New Roman" w:cs="Times New Roman"/>
@@ -14146,7 +16853,7 @@
         </w:rPr>
         <w:t>Висновок до розділу</w:t>
       </w:r>
-      <w:bookmarkEnd w:id="29"/>
+      <w:bookmarkEnd w:id="23"/>
     </w:p>
     <w:p>
       <w:pPr>
@@ -14183,7 +16890,7 @@
           <w:lang w:val="ru-RU"/>
         </w:rPr>
       </w:pPr>
-      <w:bookmarkStart w:id="30" w:name="_Toc324974252"/>
+      <w:bookmarkStart w:id="24" w:name="_Toc324974252"/>
       <w:r>
         <w:rPr>
           <w:rFonts w:ascii="Times New Roman" w:hAnsi="Times New Roman" w:cs="Times New Roman"/>
@@ -14209,7 +16916,7 @@
         </w:rPr>
         <w:t xml:space="preserve"> ОХОРОНИ ПРАЦІ</w:t>
       </w:r>
-      <w:bookmarkEnd w:id="30"/>
+      <w:bookmarkEnd w:id="24"/>
     </w:p>
     <w:p>
       <w:pPr>
@@ -14360,7 +17067,7 @@
           <w:lang w:val="en-US"/>
         </w:rPr>
       </w:pPr>
-      <w:bookmarkStart w:id="31" w:name="_Toc324974253"/>
+      <w:bookmarkStart w:id="25" w:name="_Toc324974253"/>
       <w:r>
         <w:rPr>
           <w:rFonts w:ascii="Times New Roman" w:hAnsi="Times New Roman" w:cs="Times New Roman"/>
@@ -14369,7 +17076,7 @@
         </w:rPr>
         <w:t>Загальні вимоги до виробничих приміщень</w:t>
       </w:r>
-      <w:bookmarkEnd w:id="31"/>
+      <w:bookmarkEnd w:id="25"/>
     </w:p>
     <w:p>
       <w:pPr>
@@ -14850,7 +17557,7 @@
           <w:lang w:val="en-US"/>
         </w:rPr>
       </w:pPr>
-      <w:bookmarkStart w:id="32" w:name="_Toc324974254"/>
+      <w:bookmarkStart w:id="26" w:name="_Toc324974254"/>
       <w:r>
         <w:rPr>
           <w:rFonts w:ascii="Times New Roman" w:hAnsi="Times New Roman" w:cs="Times New Roman"/>
@@ -14860,7 +17567,7 @@
         <w:lastRenderedPageBreak/>
         <w:t>Характеристика робочого місця</w:t>
       </w:r>
-      <w:bookmarkEnd w:id="32"/>
+      <w:bookmarkEnd w:id="26"/>
     </w:p>
     <w:p>
       <w:pPr>
@@ -15161,7 +17868,7 @@
           <w:sz w:val="28"/>
         </w:rPr>
       </w:pPr>
-      <w:bookmarkStart w:id="33" w:name="_Toc324974255"/>
+      <w:bookmarkStart w:id="27" w:name="_Toc324974255"/>
       <w:r>
         <w:rPr>
           <w:rFonts w:ascii="Times New Roman" w:hAnsi="Times New Roman" w:cs="Times New Roman"/>
@@ -15170,7 +17877,7 @@
         </w:rPr>
         <w:t>Мікроклімат</w:t>
       </w:r>
-      <w:bookmarkEnd w:id="33"/>
+      <w:bookmarkEnd w:id="27"/>
     </w:p>
     <w:p>
       <w:pPr>
@@ -15820,7 +18527,7 @@
           <w:sz w:val="28"/>
         </w:rPr>
       </w:pPr>
-      <w:bookmarkStart w:id="34" w:name="_Toc324974256"/>
+      <w:bookmarkStart w:id="28" w:name="_Toc324974256"/>
       <w:r>
         <w:rPr>
           <w:rFonts w:ascii="Times New Roman" w:hAnsi="Times New Roman" w:cs="Times New Roman"/>
@@ -15829,7 +18536,7 @@
         </w:rPr>
         <w:t>Характеристика випромінювання</w:t>
       </w:r>
-      <w:bookmarkEnd w:id="34"/>
+      <w:bookmarkEnd w:id="28"/>
     </w:p>
     <w:p>
       <w:pPr>
@@ -16032,7 +18739,7 @@
           <w:sz w:val="28"/>
         </w:rPr>
       </w:pPr>
-      <w:bookmarkStart w:id="35" w:name="_Toc324974257"/>
+      <w:bookmarkStart w:id="29" w:name="_Toc324974257"/>
       <w:r>
         <w:rPr>
           <w:rFonts w:ascii="Times New Roman" w:hAnsi="Times New Roman" w:cs="Times New Roman"/>
@@ -16041,7 +18748,7 @@
         </w:rPr>
         <w:t>Освітлення</w:t>
       </w:r>
-      <w:bookmarkEnd w:id="35"/>
+      <w:bookmarkEnd w:id="29"/>
     </w:p>
     <w:p>
       <w:pPr>
@@ -16246,7 +18953,7 @@
           <w:sz w:val="28"/>
         </w:rPr>
       </w:pPr>
-      <w:bookmarkStart w:id="36" w:name="_Toc324974258"/>
+      <w:bookmarkStart w:id="30" w:name="_Toc324974258"/>
       <w:r>
         <w:rPr>
           <w:rFonts w:ascii="Times New Roman" w:hAnsi="Times New Roman" w:cs="Times New Roman"/>
@@ -16255,7 +18962,7 @@
         </w:rPr>
         <w:t>Виробничий шум</w:t>
       </w:r>
-      <w:bookmarkEnd w:id="36"/>
+      <w:bookmarkEnd w:id="30"/>
     </w:p>
     <w:p>
       <w:pPr>
@@ -16564,7 +19271,7 @@
           <w:sz w:val="28"/>
         </w:rPr>
       </w:pPr>
-      <w:bookmarkStart w:id="37" w:name="_Toc324974259"/>
+      <w:bookmarkStart w:id="31" w:name="_Toc324974259"/>
       <w:r>
         <w:rPr>
           <w:rFonts w:ascii="Times New Roman" w:hAnsi="Times New Roman" w:cs="Times New Roman"/>
@@ -16573,7 +19280,7 @@
         </w:rPr>
         <w:t>Електробезпека</w:t>
       </w:r>
-      <w:bookmarkEnd w:id="37"/>
+      <w:bookmarkEnd w:id="31"/>
     </w:p>
     <w:p>
       <w:pPr>
@@ -17035,7 +19742,7 @@
           <w:sz w:val="28"/>
         </w:rPr>
       </w:pPr>
-      <w:bookmarkStart w:id="38" w:name="_Toc324974260"/>
+      <w:bookmarkStart w:id="32" w:name="_Toc324974260"/>
       <w:r>
         <w:rPr>
           <w:rFonts w:ascii="Times New Roman" w:hAnsi="Times New Roman" w:cs="Times New Roman"/>
@@ -17044,7 +19751,7 @@
         </w:rPr>
         <w:t>Пожежна безпека</w:t>
       </w:r>
-      <w:bookmarkEnd w:id="38"/>
+      <w:bookmarkEnd w:id="32"/>
     </w:p>
     <w:p>
       <w:pPr>
@@ -17708,7 +20415,7 @@
           <w:sz w:val="28"/>
         </w:rPr>
       </w:pPr>
-      <w:bookmarkStart w:id="39" w:name="_Toc324974261"/>
+      <w:bookmarkStart w:id="33" w:name="_Toc324974261"/>
       <w:r>
         <w:rPr>
           <w:rFonts w:ascii="Times New Roman" w:hAnsi="Times New Roman" w:cs="Times New Roman"/>
@@ -17717,7 +20424,7 @@
         </w:rPr>
         <w:t>Інструкція із техніки безпеки при роботі із ПК</w:t>
       </w:r>
-      <w:bookmarkEnd w:id="39"/>
+      <w:bookmarkEnd w:id="33"/>
     </w:p>
     <w:p>
       <w:pPr>
@@ -17921,7 +20628,7 @@
           <w:sz w:val="28"/>
         </w:rPr>
       </w:pPr>
-      <w:bookmarkStart w:id="40" w:name="_Toc324974262"/>
+      <w:bookmarkStart w:id="34" w:name="_Toc324974262"/>
       <w:r>
         <w:rPr>
           <w:rFonts w:ascii="Times New Roman" w:hAnsi="Times New Roman" w:cs="Times New Roman"/>
@@ -17930,7 +20637,7 @@
         </w:rPr>
         <w:t>Висновок до розділу</w:t>
       </w:r>
-      <w:bookmarkEnd w:id="40"/>
+      <w:bookmarkEnd w:id="34"/>
     </w:p>
     <w:p>
       <w:pPr>
@@ -17959,7 +20666,7 @@
           <w:color w:val="auto"/>
         </w:rPr>
       </w:pPr>
-      <w:bookmarkStart w:id="41" w:name="_Toc324974263"/>
+      <w:bookmarkStart w:id="35" w:name="_Toc324974263"/>
       <w:r>
         <w:rPr>
           <w:rFonts w:ascii="Times New Roman" w:hAnsi="Times New Roman" w:cs="Times New Roman"/>
@@ -17968,7 +20675,7 @@
         <w:lastRenderedPageBreak/>
         <w:t>ЗАГАЛЬНІ ВИСНОВКИ</w:t>
       </w:r>
-      <w:bookmarkEnd w:id="41"/>
+      <w:bookmarkEnd w:id="35"/>
     </w:p>
     <w:p>
       <w:pPr>
@@ -17997,7 +20704,7 @@
           <w:color w:val="auto"/>
         </w:rPr>
       </w:pPr>
-      <w:bookmarkStart w:id="42" w:name="_Toc324974264"/>
+      <w:bookmarkStart w:id="36" w:name="_Toc324974264"/>
       <w:r>
         <w:rPr>
           <w:rFonts w:ascii="Times New Roman" w:hAnsi="Times New Roman" w:cs="Times New Roman"/>
@@ -18006,7 +20713,7 @@
         <w:lastRenderedPageBreak/>
         <w:t>ПЕРЕЛІК ПОСИЛАНЬ</w:t>
       </w:r>
-      <w:bookmarkEnd w:id="42"/>
+      <w:bookmarkEnd w:id="36"/>
     </w:p>
     <w:p>
       <w:pPr>
@@ -18334,7 +21041,7 @@
                         <w:noProof/>
                         <w:sz w:val="24"/>
                       </w:rPr>
-                      <w:t>27</w:t>
+                      <w:t>18</w:t>
                     </w:r>
                     <w:r>
                       <w:rPr>
@@ -20029,130 +22736,20 @@
     </w:lvl>
   </w:abstractNum>
   <w:abstractNum w:abstractNumId="7">
-    <w:nsid w:val="2A41414B"/>
-    <w:multiLevelType w:val="hybridMultilevel"/>
-    <w:tmpl w:val="909E8BB6"/>
-    <w:lvl w:ilvl="0" w:tplc="C2CC85B0">
-      <w:start w:val="1"/>
-      <w:numFmt w:val="bullet"/>
-      <w:lvlText w:val=""/>
+    <w:nsid w:val="299D36E3"/>
+    <w:multiLevelType w:val="multilevel"/>
+    <w:tmpl w:val="86C0EE8A"/>
+    <w:lvl w:ilvl="0">
+      <w:start w:val="2"/>
+      <w:numFmt w:val="decimal"/>
+      <w:lvlText w:val="%1"/>
       <w:lvlJc w:val="left"/>
       <w:pPr>
-        <w:ind w:left="1494" w:hanging="360"/>
+        <w:ind w:left="360" w:hanging="360"/>
       </w:pPr>
       <w:rPr>
-        <w:rFonts w:ascii="Symbol" w:hAnsi="Symbol" w:hint="default"/>
+        <w:rFonts w:hint="default"/>
       </w:rPr>
-    </w:lvl>
-    <w:lvl w:ilvl="1" w:tplc="04220003" w:tentative="1">
-      <w:start w:val="1"/>
-      <w:numFmt w:val="bullet"/>
-      <w:lvlText w:val="o"/>
-      <w:lvlJc w:val="left"/>
-      <w:pPr>
-        <w:ind w:left="2214" w:hanging="360"/>
-      </w:pPr>
-      <w:rPr>
-        <w:rFonts w:ascii="Courier New" w:hAnsi="Courier New" w:cs="Courier New" w:hint="default"/>
-      </w:rPr>
-    </w:lvl>
-    <w:lvl w:ilvl="2" w:tplc="04220005" w:tentative="1">
-      <w:start w:val="1"/>
-      <w:numFmt w:val="bullet"/>
-      <w:lvlText w:val=""/>
-      <w:lvlJc w:val="left"/>
-      <w:pPr>
-        <w:ind w:left="2934" w:hanging="360"/>
-      </w:pPr>
-      <w:rPr>
-        <w:rFonts w:ascii="Wingdings" w:hAnsi="Wingdings" w:hint="default"/>
-      </w:rPr>
-    </w:lvl>
-    <w:lvl w:ilvl="3" w:tplc="04220001" w:tentative="1">
-      <w:start w:val="1"/>
-      <w:numFmt w:val="bullet"/>
-      <w:lvlText w:val=""/>
-      <w:lvlJc w:val="left"/>
-      <w:pPr>
-        <w:ind w:left="3654" w:hanging="360"/>
-      </w:pPr>
-      <w:rPr>
-        <w:rFonts w:ascii="Symbol" w:hAnsi="Symbol" w:hint="default"/>
-      </w:rPr>
-    </w:lvl>
-    <w:lvl w:ilvl="4" w:tplc="04220003" w:tentative="1">
-      <w:start w:val="1"/>
-      <w:numFmt w:val="bullet"/>
-      <w:lvlText w:val="o"/>
-      <w:lvlJc w:val="left"/>
-      <w:pPr>
-        <w:ind w:left="4374" w:hanging="360"/>
-      </w:pPr>
-      <w:rPr>
-        <w:rFonts w:ascii="Courier New" w:hAnsi="Courier New" w:cs="Courier New" w:hint="default"/>
-      </w:rPr>
-    </w:lvl>
-    <w:lvl w:ilvl="5" w:tplc="04220005" w:tentative="1">
-      <w:start w:val="1"/>
-      <w:numFmt w:val="bullet"/>
-      <w:lvlText w:val=""/>
-      <w:lvlJc w:val="left"/>
-      <w:pPr>
-        <w:ind w:left="5094" w:hanging="360"/>
-      </w:pPr>
-      <w:rPr>
-        <w:rFonts w:ascii="Wingdings" w:hAnsi="Wingdings" w:hint="default"/>
-      </w:rPr>
-    </w:lvl>
-    <w:lvl w:ilvl="6" w:tplc="04220001" w:tentative="1">
-      <w:start w:val="1"/>
-      <w:numFmt w:val="bullet"/>
-      <w:lvlText w:val=""/>
-      <w:lvlJc w:val="left"/>
-      <w:pPr>
-        <w:ind w:left="5814" w:hanging="360"/>
-      </w:pPr>
-      <w:rPr>
-        <w:rFonts w:ascii="Symbol" w:hAnsi="Symbol" w:hint="default"/>
-      </w:rPr>
-    </w:lvl>
-    <w:lvl w:ilvl="7" w:tplc="04220003" w:tentative="1">
-      <w:start w:val="1"/>
-      <w:numFmt w:val="bullet"/>
-      <w:lvlText w:val="o"/>
-      <w:lvlJc w:val="left"/>
-      <w:pPr>
-        <w:ind w:left="6534" w:hanging="360"/>
-      </w:pPr>
-      <w:rPr>
-        <w:rFonts w:ascii="Courier New" w:hAnsi="Courier New" w:cs="Courier New" w:hint="default"/>
-      </w:rPr>
-    </w:lvl>
-    <w:lvl w:ilvl="8" w:tplc="04220005" w:tentative="1">
-      <w:start w:val="1"/>
-      <w:numFmt w:val="bullet"/>
-      <w:lvlText w:val=""/>
-      <w:lvlJc w:val="left"/>
-      <w:pPr>
-        <w:ind w:left="7254" w:hanging="360"/>
-      </w:pPr>
-      <w:rPr>
-        <w:rFonts w:ascii="Wingdings" w:hAnsi="Wingdings" w:hint="default"/>
-      </w:rPr>
-    </w:lvl>
-  </w:abstractNum>
-  <w:abstractNum w:abstractNumId="8">
-    <w:nsid w:val="2D9F79BF"/>
-    <w:multiLevelType w:val="multilevel"/>
-    <w:tmpl w:val="938CF9C8"/>
-    <w:lvl w:ilvl="0">
-      <w:start w:val="1"/>
-      <w:numFmt w:val="decimal"/>
-      <w:lvlText w:val="%1."/>
-      <w:lvlJc w:val="left"/>
-      <w:pPr>
-        <w:ind w:left="360" w:hanging="360"/>
-      </w:pPr>
     </w:lvl>
     <w:lvl w:ilvl="1">
       <w:start w:val="1"/>
@@ -20161,7 +22758,7 @@
       <w:lvlText w:val="%1.%2"/>
       <w:lvlJc w:val="left"/>
       <w:pPr>
-        <w:ind w:left="1083" w:hanging="375"/>
+        <w:ind w:left="1158" w:hanging="450"/>
       </w:pPr>
       <w:rPr>
         <w:rFonts w:hint="default"/>
@@ -20174,7 +22771,7 @@
       <w:lvlText w:val="%1.%2.%3"/>
       <w:lvlJc w:val="left"/>
       <w:pPr>
-        <w:ind w:left="2136" w:hanging="720"/>
+        <w:ind w:left="5824" w:hanging="720"/>
       </w:pPr>
       <w:rPr>
         <w:rFonts w:hint="default"/>
@@ -20191,353 +22788,7 @@
       </w:pPr>
       <w:rPr>
         <w:rFonts w:hint="default"/>
-      </w:rPr>
-    </w:lvl>
-    <w:lvl w:ilvl="4">
-      <w:start w:val="1"/>
-      <w:numFmt w:val="decimal"/>
-      <w:isLgl/>
-      <w:lvlText w:val="%1.%2.%3.%4.%5"/>
-      <w:lvlJc w:val="left"/>
-      <w:pPr>
-        <w:ind w:left="3912" w:hanging="1080"/>
-      </w:pPr>
-      <w:rPr>
-        <w:rFonts w:hint="default"/>
-      </w:rPr>
-    </w:lvl>
-    <w:lvl w:ilvl="5">
-      <w:start w:val="1"/>
-      <w:numFmt w:val="decimal"/>
-      <w:isLgl/>
-      <w:lvlText w:val="%1.%2.%3.%4.%5.%6"/>
-      <w:lvlJc w:val="left"/>
-      <w:pPr>
-        <w:ind w:left="4980" w:hanging="1440"/>
-      </w:pPr>
-      <w:rPr>
-        <w:rFonts w:hint="default"/>
-      </w:rPr>
-    </w:lvl>
-    <w:lvl w:ilvl="6">
-      <w:start w:val="1"/>
-      <w:numFmt w:val="decimal"/>
-      <w:isLgl/>
-      <w:lvlText w:val="%1.%2.%3.%4.%5.%6.%7"/>
-      <w:lvlJc w:val="left"/>
-      <w:pPr>
-        <w:ind w:left="5688" w:hanging="1440"/>
-      </w:pPr>
-      <w:rPr>
-        <w:rFonts w:hint="default"/>
-      </w:rPr>
-    </w:lvl>
-    <w:lvl w:ilvl="7">
-      <w:start w:val="1"/>
-      <w:numFmt w:val="decimal"/>
-      <w:isLgl/>
-      <w:lvlText w:val="%1.%2.%3.%4.%5.%6.%7.%8"/>
-      <w:lvlJc w:val="left"/>
-      <w:pPr>
-        <w:ind w:left="6756" w:hanging="1800"/>
-      </w:pPr>
-      <w:rPr>
-        <w:rFonts w:hint="default"/>
-      </w:rPr>
-    </w:lvl>
-    <w:lvl w:ilvl="8">
-      <w:start w:val="1"/>
-      <w:numFmt w:val="decimal"/>
-      <w:isLgl/>
-      <w:lvlText w:val="%1.%2.%3.%4.%5.%6.%7.%8.%9"/>
-      <w:lvlJc w:val="left"/>
-      <w:pPr>
-        <w:ind w:left="7824" w:hanging="2160"/>
-      </w:pPr>
-      <w:rPr>
-        <w:rFonts w:hint="default"/>
-      </w:rPr>
-    </w:lvl>
-  </w:abstractNum>
-  <w:abstractNum w:abstractNumId="9">
-    <w:nsid w:val="3C1111E7"/>
-    <w:multiLevelType w:val="hybridMultilevel"/>
-    <w:tmpl w:val="0AE2E2BE"/>
-    <w:lvl w:ilvl="0" w:tplc="C2CC85B0">
-      <w:start w:val="1"/>
-      <w:numFmt w:val="bullet"/>
-      <w:lvlText w:val=""/>
-      <w:lvlJc w:val="left"/>
-      <w:pPr>
-        <w:ind w:left="1509" w:hanging="360"/>
-      </w:pPr>
-      <w:rPr>
-        <w:rFonts w:ascii="Symbol" w:hAnsi="Symbol" w:hint="default"/>
-      </w:rPr>
-    </w:lvl>
-    <w:lvl w:ilvl="1" w:tplc="04220003" w:tentative="1">
-      <w:start w:val="1"/>
-      <w:numFmt w:val="bullet"/>
-      <w:lvlText w:val="o"/>
-      <w:lvlJc w:val="left"/>
-      <w:pPr>
-        <w:ind w:left="2229" w:hanging="360"/>
-      </w:pPr>
-      <w:rPr>
-        <w:rFonts w:ascii="Courier New" w:hAnsi="Courier New" w:cs="Courier New" w:hint="default"/>
-      </w:rPr>
-    </w:lvl>
-    <w:lvl w:ilvl="2" w:tplc="04220005" w:tentative="1">
-      <w:start w:val="1"/>
-      <w:numFmt w:val="bullet"/>
-      <w:lvlText w:val=""/>
-      <w:lvlJc w:val="left"/>
-      <w:pPr>
-        <w:ind w:left="2949" w:hanging="360"/>
-      </w:pPr>
-      <w:rPr>
-        <w:rFonts w:ascii="Wingdings" w:hAnsi="Wingdings" w:hint="default"/>
-      </w:rPr>
-    </w:lvl>
-    <w:lvl w:ilvl="3" w:tplc="04220001" w:tentative="1">
-      <w:start w:val="1"/>
-      <w:numFmt w:val="bullet"/>
-      <w:lvlText w:val=""/>
-      <w:lvlJc w:val="left"/>
-      <w:pPr>
-        <w:ind w:left="3669" w:hanging="360"/>
-      </w:pPr>
-      <w:rPr>
-        <w:rFonts w:ascii="Symbol" w:hAnsi="Symbol" w:hint="default"/>
-      </w:rPr>
-    </w:lvl>
-    <w:lvl w:ilvl="4" w:tplc="04220003" w:tentative="1">
-      <w:start w:val="1"/>
-      <w:numFmt w:val="bullet"/>
-      <w:lvlText w:val="o"/>
-      <w:lvlJc w:val="left"/>
-      <w:pPr>
-        <w:ind w:left="4389" w:hanging="360"/>
-      </w:pPr>
-      <w:rPr>
-        <w:rFonts w:ascii="Courier New" w:hAnsi="Courier New" w:cs="Courier New" w:hint="default"/>
-      </w:rPr>
-    </w:lvl>
-    <w:lvl w:ilvl="5" w:tplc="04220005" w:tentative="1">
-      <w:start w:val="1"/>
-      <w:numFmt w:val="bullet"/>
-      <w:lvlText w:val=""/>
-      <w:lvlJc w:val="left"/>
-      <w:pPr>
-        <w:ind w:left="5109" w:hanging="360"/>
-      </w:pPr>
-      <w:rPr>
-        <w:rFonts w:ascii="Wingdings" w:hAnsi="Wingdings" w:hint="default"/>
-      </w:rPr>
-    </w:lvl>
-    <w:lvl w:ilvl="6" w:tplc="04220001" w:tentative="1">
-      <w:start w:val="1"/>
-      <w:numFmt w:val="bullet"/>
-      <w:lvlText w:val=""/>
-      <w:lvlJc w:val="left"/>
-      <w:pPr>
-        <w:ind w:left="5829" w:hanging="360"/>
-      </w:pPr>
-      <w:rPr>
-        <w:rFonts w:ascii="Symbol" w:hAnsi="Symbol" w:hint="default"/>
-      </w:rPr>
-    </w:lvl>
-    <w:lvl w:ilvl="7" w:tplc="04220003" w:tentative="1">
-      <w:start w:val="1"/>
-      <w:numFmt w:val="bullet"/>
-      <w:lvlText w:val="o"/>
-      <w:lvlJc w:val="left"/>
-      <w:pPr>
-        <w:ind w:left="6549" w:hanging="360"/>
-      </w:pPr>
-      <w:rPr>
-        <w:rFonts w:ascii="Courier New" w:hAnsi="Courier New" w:cs="Courier New" w:hint="default"/>
-      </w:rPr>
-    </w:lvl>
-    <w:lvl w:ilvl="8" w:tplc="04220005" w:tentative="1">
-      <w:start w:val="1"/>
-      <w:numFmt w:val="bullet"/>
-      <w:lvlText w:val=""/>
-      <w:lvlJc w:val="left"/>
-      <w:pPr>
-        <w:ind w:left="7269" w:hanging="360"/>
-      </w:pPr>
-      <w:rPr>
-        <w:rFonts w:ascii="Wingdings" w:hAnsi="Wingdings" w:hint="default"/>
-      </w:rPr>
-    </w:lvl>
-  </w:abstractNum>
-  <w:abstractNum w:abstractNumId="10">
-    <w:nsid w:val="3CC21535"/>
-    <w:multiLevelType w:val="hybridMultilevel"/>
-    <w:tmpl w:val="5AEA5480"/>
-    <w:lvl w:ilvl="0" w:tplc="C2CC85B0">
-      <w:start w:val="1"/>
-      <w:numFmt w:val="bullet"/>
-      <w:lvlText w:val=""/>
-      <w:lvlJc w:val="left"/>
-      <w:pPr>
-        <w:ind w:left="1429" w:hanging="360"/>
-      </w:pPr>
-      <w:rPr>
-        <w:rFonts w:ascii="Symbol" w:hAnsi="Symbol" w:hint="default"/>
-      </w:rPr>
-    </w:lvl>
-    <w:lvl w:ilvl="1" w:tplc="04220003" w:tentative="1">
-      <w:start w:val="1"/>
-      <w:numFmt w:val="bullet"/>
-      <w:lvlText w:val="o"/>
-      <w:lvlJc w:val="left"/>
-      <w:pPr>
-        <w:ind w:left="2149" w:hanging="360"/>
-      </w:pPr>
-      <w:rPr>
-        <w:rFonts w:ascii="Courier New" w:hAnsi="Courier New" w:cs="Courier New" w:hint="default"/>
-      </w:rPr>
-    </w:lvl>
-    <w:lvl w:ilvl="2" w:tplc="04220005" w:tentative="1">
-      <w:start w:val="1"/>
-      <w:numFmt w:val="bullet"/>
-      <w:lvlText w:val=""/>
-      <w:lvlJc w:val="left"/>
-      <w:pPr>
-        <w:ind w:left="2869" w:hanging="360"/>
-      </w:pPr>
-      <w:rPr>
-        <w:rFonts w:ascii="Wingdings" w:hAnsi="Wingdings" w:hint="default"/>
-      </w:rPr>
-    </w:lvl>
-    <w:lvl w:ilvl="3" w:tplc="04220001" w:tentative="1">
-      <w:start w:val="1"/>
-      <w:numFmt w:val="bullet"/>
-      <w:lvlText w:val=""/>
-      <w:lvlJc w:val="left"/>
-      <w:pPr>
-        <w:ind w:left="3589" w:hanging="360"/>
-      </w:pPr>
-      <w:rPr>
-        <w:rFonts w:ascii="Symbol" w:hAnsi="Symbol" w:hint="default"/>
-      </w:rPr>
-    </w:lvl>
-    <w:lvl w:ilvl="4" w:tplc="04220003" w:tentative="1">
-      <w:start w:val="1"/>
-      <w:numFmt w:val="bullet"/>
-      <w:lvlText w:val="o"/>
-      <w:lvlJc w:val="left"/>
-      <w:pPr>
-        <w:ind w:left="4309" w:hanging="360"/>
-      </w:pPr>
-      <w:rPr>
-        <w:rFonts w:ascii="Courier New" w:hAnsi="Courier New" w:cs="Courier New" w:hint="default"/>
-      </w:rPr>
-    </w:lvl>
-    <w:lvl w:ilvl="5" w:tplc="04220005" w:tentative="1">
-      <w:start w:val="1"/>
-      <w:numFmt w:val="bullet"/>
-      <w:lvlText w:val=""/>
-      <w:lvlJc w:val="left"/>
-      <w:pPr>
-        <w:ind w:left="5029" w:hanging="360"/>
-      </w:pPr>
-      <w:rPr>
-        <w:rFonts w:ascii="Wingdings" w:hAnsi="Wingdings" w:hint="default"/>
-      </w:rPr>
-    </w:lvl>
-    <w:lvl w:ilvl="6" w:tplc="04220001" w:tentative="1">
-      <w:start w:val="1"/>
-      <w:numFmt w:val="bullet"/>
-      <w:lvlText w:val=""/>
-      <w:lvlJc w:val="left"/>
-      <w:pPr>
-        <w:ind w:left="5749" w:hanging="360"/>
-      </w:pPr>
-      <w:rPr>
-        <w:rFonts w:ascii="Symbol" w:hAnsi="Symbol" w:hint="default"/>
-      </w:rPr>
-    </w:lvl>
-    <w:lvl w:ilvl="7" w:tplc="04220003" w:tentative="1">
-      <w:start w:val="1"/>
-      <w:numFmt w:val="bullet"/>
-      <w:lvlText w:val="o"/>
-      <w:lvlJc w:val="left"/>
-      <w:pPr>
-        <w:ind w:left="6469" w:hanging="360"/>
-      </w:pPr>
-      <w:rPr>
-        <w:rFonts w:ascii="Courier New" w:hAnsi="Courier New" w:cs="Courier New" w:hint="default"/>
-      </w:rPr>
-    </w:lvl>
-    <w:lvl w:ilvl="8" w:tplc="04220005" w:tentative="1">
-      <w:start w:val="1"/>
-      <w:numFmt w:val="bullet"/>
-      <w:lvlText w:val=""/>
-      <w:lvlJc w:val="left"/>
-      <w:pPr>
-        <w:ind w:left="7189" w:hanging="360"/>
-      </w:pPr>
-      <w:rPr>
-        <w:rFonts w:ascii="Wingdings" w:hAnsi="Wingdings" w:hint="default"/>
-      </w:rPr>
-    </w:lvl>
-  </w:abstractNum>
-  <w:abstractNum w:abstractNumId="11">
-    <w:nsid w:val="43695ADB"/>
-    <w:multiLevelType w:val="multilevel"/>
-    <w:tmpl w:val="2DCA1174"/>
-    <w:lvl w:ilvl="0">
-      <w:start w:val="2"/>
-      <w:numFmt w:val="decimal"/>
-      <w:lvlText w:val="%1"/>
-      <w:lvlJc w:val="left"/>
-      <w:pPr>
-        <w:ind w:left="360" w:hanging="360"/>
-      </w:pPr>
-      <w:rPr>
-        <w:rFonts w:hint="default"/>
-      </w:rPr>
-    </w:lvl>
-    <w:lvl w:ilvl="1">
-      <w:start w:val="1"/>
-      <w:numFmt w:val="decimal"/>
-      <w:isLgl/>
-      <w:lvlText w:val="%1.%2"/>
-      <w:lvlJc w:val="left"/>
-      <w:pPr>
-        <w:ind w:left="1158" w:hanging="450"/>
-      </w:pPr>
-      <w:rPr>
-        <w:rFonts w:hint="default"/>
-      </w:rPr>
-    </w:lvl>
-    <w:lvl w:ilvl="2">
-      <w:start w:val="1"/>
-      <w:numFmt w:val="decimal"/>
-      <w:isLgl/>
-      <w:lvlText w:val="%1.%2.%3"/>
-      <w:lvlJc w:val="left"/>
-      <w:pPr>
-        <w:ind w:left="5824" w:hanging="720"/>
-      </w:pPr>
-      <w:rPr>
-        <w:rFonts w:hint="default"/>
-      </w:rPr>
-    </w:lvl>
-    <w:lvl w:ilvl="3">
-      <w:start w:val="1"/>
-      <w:numFmt w:val="decimal"/>
-      <w:isLgl/>
-      <w:lvlText w:val="%1.%2.%3.%4"/>
-      <w:lvlJc w:val="left"/>
-      <w:pPr>
-        <w:ind w:left="3204" w:hanging="1080"/>
-      </w:pPr>
-      <w:rPr>
-        <w:rFonts w:hint="default"/>
+        <w:i w:val="0"/>
       </w:rPr>
     </w:lvl>
     <w:lvl w:ilvl="4">
@@ -20608,10 +22859,467 @@
       </w:rPr>
     </w:lvl>
   </w:abstractNum>
+  <w:abstractNum w:abstractNumId="8">
+    <w:nsid w:val="2A41414B"/>
+    <w:multiLevelType w:val="hybridMultilevel"/>
+    <w:tmpl w:val="909E8BB6"/>
+    <w:lvl w:ilvl="0" w:tplc="C2CC85B0">
+      <w:start w:val="1"/>
+      <w:numFmt w:val="bullet"/>
+      <w:lvlText w:val=""/>
+      <w:lvlJc w:val="left"/>
+      <w:pPr>
+        <w:ind w:left="1494" w:hanging="360"/>
+      </w:pPr>
+      <w:rPr>
+        <w:rFonts w:ascii="Symbol" w:hAnsi="Symbol" w:hint="default"/>
+      </w:rPr>
+    </w:lvl>
+    <w:lvl w:ilvl="1" w:tplc="04220003" w:tentative="1">
+      <w:start w:val="1"/>
+      <w:numFmt w:val="bullet"/>
+      <w:lvlText w:val="o"/>
+      <w:lvlJc w:val="left"/>
+      <w:pPr>
+        <w:ind w:left="2214" w:hanging="360"/>
+      </w:pPr>
+      <w:rPr>
+        <w:rFonts w:ascii="Courier New" w:hAnsi="Courier New" w:cs="Courier New" w:hint="default"/>
+      </w:rPr>
+    </w:lvl>
+    <w:lvl w:ilvl="2" w:tplc="04220005" w:tentative="1">
+      <w:start w:val="1"/>
+      <w:numFmt w:val="bullet"/>
+      <w:lvlText w:val=""/>
+      <w:lvlJc w:val="left"/>
+      <w:pPr>
+        <w:ind w:left="2934" w:hanging="360"/>
+      </w:pPr>
+      <w:rPr>
+        <w:rFonts w:ascii="Wingdings" w:hAnsi="Wingdings" w:hint="default"/>
+      </w:rPr>
+    </w:lvl>
+    <w:lvl w:ilvl="3" w:tplc="04220001" w:tentative="1">
+      <w:start w:val="1"/>
+      <w:numFmt w:val="bullet"/>
+      <w:lvlText w:val=""/>
+      <w:lvlJc w:val="left"/>
+      <w:pPr>
+        <w:ind w:left="3654" w:hanging="360"/>
+      </w:pPr>
+      <w:rPr>
+        <w:rFonts w:ascii="Symbol" w:hAnsi="Symbol" w:hint="default"/>
+      </w:rPr>
+    </w:lvl>
+    <w:lvl w:ilvl="4" w:tplc="04220003" w:tentative="1">
+      <w:start w:val="1"/>
+      <w:numFmt w:val="bullet"/>
+      <w:lvlText w:val="o"/>
+      <w:lvlJc w:val="left"/>
+      <w:pPr>
+        <w:ind w:left="4374" w:hanging="360"/>
+      </w:pPr>
+      <w:rPr>
+        <w:rFonts w:ascii="Courier New" w:hAnsi="Courier New" w:cs="Courier New" w:hint="default"/>
+      </w:rPr>
+    </w:lvl>
+    <w:lvl w:ilvl="5" w:tplc="04220005" w:tentative="1">
+      <w:start w:val="1"/>
+      <w:numFmt w:val="bullet"/>
+      <w:lvlText w:val=""/>
+      <w:lvlJc w:val="left"/>
+      <w:pPr>
+        <w:ind w:left="5094" w:hanging="360"/>
+      </w:pPr>
+      <w:rPr>
+        <w:rFonts w:ascii="Wingdings" w:hAnsi="Wingdings" w:hint="default"/>
+      </w:rPr>
+    </w:lvl>
+    <w:lvl w:ilvl="6" w:tplc="04220001" w:tentative="1">
+      <w:start w:val="1"/>
+      <w:numFmt w:val="bullet"/>
+      <w:lvlText w:val=""/>
+      <w:lvlJc w:val="left"/>
+      <w:pPr>
+        <w:ind w:left="5814" w:hanging="360"/>
+      </w:pPr>
+      <w:rPr>
+        <w:rFonts w:ascii="Symbol" w:hAnsi="Symbol" w:hint="default"/>
+      </w:rPr>
+    </w:lvl>
+    <w:lvl w:ilvl="7" w:tplc="04220003" w:tentative="1">
+      <w:start w:val="1"/>
+      <w:numFmt w:val="bullet"/>
+      <w:lvlText w:val="o"/>
+      <w:lvlJc w:val="left"/>
+      <w:pPr>
+        <w:ind w:left="6534" w:hanging="360"/>
+      </w:pPr>
+      <w:rPr>
+        <w:rFonts w:ascii="Courier New" w:hAnsi="Courier New" w:cs="Courier New" w:hint="default"/>
+      </w:rPr>
+    </w:lvl>
+    <w:lvl w:ilvl="8" w:tplc="04220005" w:tentative="1">
+      <w:start w:val="1"/>
+      <w:numFmt w:val="bullet"/>
+      <w:lvlText w:val=""/>
+      <w:lvlJc w:val="left"/>
+      <w:pPr>
+        <w:ind w:left="7254" w:hanging="360"/>
+      </w:pPr>
+      <w:rPr>
+        <w:rFonts w:ascii="Wingdings" w:hAnsi="Wingdings" w:hint="default"/>
+      </w:rPr>
+    </w:lvl>
+  </w:abstractNum>
+  <w:abstractNum w:abstractNumId="9">
+    <w:nsid w:val="2D9F79BF"/>
+    <w:multiLevelType w:val="multilevel"/>
+    <w:tmpl w:val="938CF9C8"/>
+    <w:lvl w:ilvl="0">
+      <w:start w:val="1"/>
+      <w:numFmt w:val="decimal"/>
+      <w:lvlText w:val="%1."/>
+      <w:lvlJc w:val="left"/>
+      <w:pPr>
+        <w:ind w:left="360" w:hanging="360"/>
+      </w:pPr>
+    </w:lvl>
+    <w:lvl w:ilvl="1">
+      <w:start w:val="1"/>
+      <w:numFmt w:val="decimal"/>
+      <w:isLgl/>
+      <w:lvlText w:val="%1.%2"/>
+      <w:lvlJc w:val="left"/>
+      <w:pPr>
+        <w:ind w:left="1083" w:hanging="375"/>
+      </w:pPr>
+      <w:rPr>
+        <w:rFonts w:hint="default"/>
+      </w:rPr>
+    </w:lvl>
+    <w:lvl w:ilvl="2">
+      <w:start w:val="1"/>
+      <w:numFmt w:val="decimal"/>
+      <w:isLgl/>
+      <w:lvlText w:val="%1.%2.%3"/>
+      <w:lvlJc w:val="left"/>
+      <w:pPr>
+        <w:ind w:left="2136" w:hanging="720"/>
+      </w:pPr>
+      <w:rPr>
+        <w:rFonts w:hint="default"/>
+      </w:rPr>
+    </w:lvl>
+    <w:lvl w:ilvl="3">
+      <w:start w:val="1"/>
+      <w:numFmt w:val="decimal"/>
+      <w:isLgl/>
+      <w:lvlText w:val="%1.%2.%3.%4"/>
+      <w:lvlJc w:val="left"/>
+      <w:pPr>
+        <w:ind w:left="3204" w:hanging="1080"/>
+      </w:pPr>
+      <w:rPr>
+        <w:rFonts w:hint="default"/>
+      </w:rPr>
+    </w:lvl>
+    <w:lvl w:ilvl="4">
+      <w:start w:val="1"/>
+      <w:numFmt w:val="decimal"/>
+      <w:isLgl/>
+      <w:lvlText w:val="%1.%2.%3.%4.%5"/>
+      <w:lvlJc w:val="left"/>
+      <w:pPr>
+        <w:ind w:left="3912" w:hanging="1080"/>
+      </w:pPr>
+      <w:rPr>
+        <w:rFonts w:hint="default"/>
+      </w:rPr>
+    </w:lvl>
+    <w:lvl w:ilvl="5">
+      <w:start w:val="1"/>
+      <w:numFmt w:val="decimal"/>
+      <w:isLgl/>
+      <w:lvlText w:val="%1.%2.%3.%4.%5.%6"/>
+      <w:lvlJc w:val="left"/>
+      <w:pPr>
+        <w:ind w:left="4980" w:hanging="1440"/>
+      </w:pPr>
+      <w:rPr>
+        <w:rFonts w:hint="default"/>
+      </w:rPr>
+    </w:lvl>
+    <w:lvl w:ilvl="6">
+      <w:start w:val="1"/>
+      <w:numFmt w:val="decimal"/>
+      <w:isLgl/>
+      <w:lvlText w:val="%1.%2.%3.%4.%5.%6.%7"/>
+      <w:lvlJc w:val="left"/>
+      <w:pPr>
+        <w:ind w:left="5688" w:hanging="1440"/>
+      </w:pPr>
+      <w:rPr>
+        <w:rFonts w:hint="default"/>
+      </w:rPr>
+    </w:lvl>
+    <w:lvl w:ilvl="7">
+      <w:start w:val="1"/>
+      <w:numFmt w:val="decimal"/>
+      <w:isLgl/>
+      <w:lvlText w:val="%1.%2.%3.%4.%5.%6.%7.%8"/>
+      <w:lvlJc w:val="left"/>
+      <w:pPr>
+        <w:ind w:left="6756" w:hanging="1800"/>
+      </w:pPr>
+      <w:rPr>
+        <w:rFonts w:hint="default"/>
+      </w:rPr>
+    </w:lvl>
+    <w:lvl w:ilvl="8">
+      <w:start w:val="1"/>
+      <w:numFmt w:val="decimal"/>
+      <w:isLgl/>
+      <w:lvlText w:val="%1.%2.%3.%4.%5.%6.%7.%8.%9"/>
+      <w:lvlJc w:val="left"/>
+      <w:pPr>
+        <w:ind w:left="7824" w:hanging="2160"/>
+      </w:pPr>
+      <w:rPr>
+        <w:rFonts w:hint="default"/>
+      </w:rPr>
+    </w:lvl>
+  </w:abstractNum>
+  <w:abstractNum w:abstractNumId="10">
+    <w:nsid w:val="3C1111E7"/>
+    <w:multiLevelType w:val="hybridMultilevel"/>
+    <w:tmpl w:val="0AE2E2BE"/>
+    <w:lvl w:ilvl="0" w:tplc="C2CC85B0">
+      <w:start w:val="1"/>
+      <w:numFmt w:val="bullet"/>
+      <w:lvlText w:val=""/>
+      <w:lvlJc w:val="left"/>
+      <w:pPr>
+        <w:ind w:left="1509" w:hanging="360"/>
+      </w:pPr>
+      <w:rPr>
+        <w:rFonts w:ascii="Symbol" w:hAnsi="Symbol" w:hint="default"/>
+      </w:rPr>
+    </w:lvl>
+    <w:lvl w:ilvl="1" w:tplc="04220003" w:tentative="1">
+      <w:start w:val="1"/>
+      <w:numFmt w:val="bullet"/>
+      <w:lvlText w:val="o"/>
+      <w:lvlJc w:val="left"/>
+      <w:pPr>
+        <w:ind w:left="2229" w:hanging="360"/>
+      </w:pPr>
+      <w:rPr>
+        <w:rFonts w:ascii="Courier New" w:hAnsi="Courier New" w:cs="Courier New" w:hint="default"/>
+      </w:rPr>
+    </w:lvl>
+    <w:lvl w:ilvl="2" w:tplc="04220005" w:tentative="1">
+      <w:start w:val="1"/>
+      <w:numFmt w:val="bullet"/>
+      <w:lvlText w:val=""/>
+      <w:lvlJc w:val="left"/>
+      <w:pPr>
+        <w:ind w:left="2949" w:hanging="360"/>
+      </w:pPr>
+      <w:rPr>
+        <w:rFonts w:ascii="Wingdings" w:hAnsi="Wingdings" w:hint="default"/>
+      </w:rPr>
+    </w:lvl>
+    <w:lvl w:ilvl="3" w:tplc="04220001" w:tentative="1">
+      <w:start w:val="1"/>
+      <w:numFmt w:val="bullet"/>
+      <w:lvlText w:val=""/>
+      <w:lvlJc w:val="left"/>
+      <w:pPr>
+        <w:ind w:left="3669" w:hanging="360"/>
+      </w:pPr>
+      <w:rPr>
+        <w:rFonts w:ascii="Symbol" w:hAnsi="Symbol" w:hint="default"/>
+      </w:rPr>
+    </w:lvl>
+    <w:lvl w:ilvl="4" w:tplc="04220003" w:tentative="1">
+      <w:start w:val="1"/>
+      <w:numFmt w:val="bullet"/>
+      <w:lvlText w:val="o"/>
+      <w:lvlJc w:val="left"/>
+      <w:pPr>
+        <w:ind w:left="4389" w:hanging="360"/>
+      </w:pPr>
+      <w:rPr>
+        <w:rFonts w:ascii="Courier New" w:hAnsi="Courier New" w:cs="Courier New" w:hint="default"/>
+      </w:rPr>
+    </w:lvl>
+    <w:lvl w:ilvl="5" w:tplc="04220005" w:tentative="1">
+      <w:start w:val="1"/>
+      <w:numFmt w:val="bullet"/>
+      <w:lvlText w:val=""/>
+      <w:lvlJc w:val="left"/>
+      <w:pPr>
+        <w:ind w:left="5109" w:hanging="360"/>
+      </w:pPr>
+      <w:rPr>
+        <w:rFonts w:ascii="Wingdings" w:hAnsi="Wingdings" w:hint="default"/>
+      </w:rPr>
+    </w:lvl>
+    <w:lvl w:ilvl="6" w:tplc="04220001" w:tentative="1">
+      <w:start w:val="1"/>
+      <w:numFmt w:val="bullet"/>
+      <w:lvlText w:val=""/>
+      <w:lvlJc w:val="left"/>
+      <w:pPr>
+        <w:ind w:left="5829" w:hanging="360"/>
+      </w:pPr>
+      <w:rPr>
+        <w:rFonts w:ascii="Symbol" w:hAnsi="Symbol" w:hint="default"/>
+      </w:rPr>
+    </w:lvl>
+    <w:lvl w:ilvl="7" w:tplc="04220003" w:tentative="1">
+      <w:start w:val="1"/>
+      <w:numFmt w:val="bullet"/>
+      <w:lvlText w:val="o"/>
+      <w:lvlJc w:val="left"/>
+      <w:pPr>
+        <w:ind w:left="6549" w:hanging="360"/>
+      </w:pPr>
+      <w:rPr>
+        <w:rFonts w:ascii="Courier New" w:hAnsi="Courier New" w:cs="Courier New" w:hint="default"/>
+      </w:rPr>
+    </w:lvl>
+    <w:lvl w:ilvl="8" w:tplc="04220005" w:tentative="1">
+      <w:start w:val="1"/>
+      <w:numFmt w:val="bullet"/>
+      <w:lvlText w:val=""/>
+      <w:lvlJc w:val="left"/>
+      <w:pPr>
+        <w:ind w:left="7269" w:hanging="360"/>
+      </w:pPr>
+      <w:rPr>
+        <w:rFonts w:ascii="Wingdings" w:hAnsi="Wingdings" w:hint="default"/>
+      </w:rPr>
+    </w:lvl>
+  </w:abstractNum>
+  <w:abstractNum w:abstractNumId="11">
+    <w:nsid w:val="3CC21535"/>
+    <w:multiLevelType w:val="hybridMultilevel"/>
+    <w:tmpl w:val="5AEA5480"/>
+    <w:lvl w:ilvl="0" w:tplc="C2CC85B0">
+      <w:start w:val="1"/>
+      <w:numFmt w:val="bullet"/>
+      <w:lvlText w:val=""/>
+      <w:lvlJc w:val="left"/>
+      <w:pPr>
+        <w:ind w:left="1429" w:hanging="360"/>
+      </w:pPr>
+      <w:rPr>
+        <w:rFonts w:ascii="Symbol" w:hAnsi="Symbol" w:hint="default"/>
+      </w:rPr>
+    </w:lvl>
+    <w:lvl w:ilvl="1" w:tplc="04220003" w:tentative="1">
+      <w:start w:val="1"/>
+      <w:numFmt w:val="bullet"/>
+      <w:lvlText w:val="o"/>
+      <w:lvlJc w:val="left"/>
+      <w:pPr>
+        <w:ind w:left="2149" w:hanging="360"/>
+      </w:pPr>
+      <w:rPr>
+        <w:rFonts w:ascii="Courier New" w:hAnsi="Courier New" w:cs="Courier New" w:hint="default"/>
+      </w:rPr>
+    </w:lvl>
+    <w:lvl w:ilvl="2" w:tplc="04220005" w:tentative="1">
+      <w:start w:val="1"/>
+      <w:numFmt w:val="bullet"/>
+      <w:lvlText w:val=""/>
+      <w:lvlJc w:val="left"/>
+      <w:pPr>
+        <w:ind w:left="2869" w:hanging="360"/>
+      </w:pPr>
+      <w:rPr>
+        <w:rFonts w:ascii="Wingdings" w:hAnsi="Wingdings" w:hint="default"/>
+      </w:rPr>
+    </w:lvl>
+    <w:lvl w:ilvl="3" w:tplc="04220001" w:tentative="1">
+      <w:start w:val="1"/>
+      <w:numFmt w:val="bullet"/>
+      <w:lvlText w:val=""/>
+      <w:lvlJc w:val="left"/>
+      <w:pPr>
+        <w:ind w:left="3589" w:hanging="360"/>
+      </w:pPr>
+      <w:rPr>
+        <w:rFonts w:ascii="Symbol" w:hAnsi="Symbol" w:hint="default"/>
+      </w:rPr>
+    </w:lvl>
+    <w:lvl w:ilvl="4" w:tplc="04220003" w:tentative="1">
+      <w:start w:val="1"/>
+      <w:numFmt w:val="bullet"/>
+      <w:lvlText w:val="o"/>
+      <w:lvlJc w:val="left"/>
+      <w:pPr>
+        <w:ind w:left="4309" w:hanging="360"/>
+      </w:pPr>
+      <w:rPr>
+        <w:rFonts w:ascii="Courier New" w:hAnsi="Courier New" w:cs="Courier New" w:hint="default"/>
+      </w:rPr>
+    </w:lvl>
+    <w:lvl w:ilvl="5" w:tplc="04220005" w:tentative="1">
+      <w:start w:val="1"/>
+      <w:numFmt w:val="bullet"/>
+      <w:lvlText w:val=""/>
+      <w:lvlJc w:val="left"/>
+      <w:pPr>
+        <w:ind w:left="5029" w:hanging="360"/>
+      </w:pPr>
+      <w:rPr>
+        <w:rFonts w:ascii="Wingdings" w:hAnsi="Wingdings" w:hint="default"/>
+      </w:rPr>
+    </w:lvl>
+    <w:lvl w:ilvl="6" w:tplc="04220001" w:tentative="1">
+      <w:start w:val="1"/>
+      <w:numFmt w:val="bullet"/>
+      <w:lvlText w:val=""/>
+      <w:lvlJc w:val="left"/>
+      <w:pPr>
+        <w:ind w:left="5749" w:hanging="360"/>
+      </w:pPr>
+      <w:rPr>
+        <w:rFonts w:ascii="Symbol" w:hAnsi="Symbol" w:hint="default"/>
+      </w:rPr>
+    </w:lvl>
+    <w:lvl w:ilvl="7" w:tplc="04220003" w:tentative="1">
+      <w:start w:val="1"/>
+      <w:numFmt w:val="bullet"/>
+      <w:lvlText w:val="o"/>
+      <w:lvlJc w:val="left"/>
+      <w:pPr>
+        <w:ind w:left="6469" w:hanging="360"/>
+      </w:pPr>
+      <w:rPr>
+        <w:rFonts w:ascii="Courier New" w:hAnsi="Courier New" w:cs="Courier New" w:hint="default"/>
+      </w:rPr>
+    </w:lvl>
+    <w:lvl w:ilvl="8" w:tplc="04220005" w:tentative="1">
+      <w:start w:val="1"/>
+      <w:numFmt w:val="bullet"/>
+      <w:lvlText w:val=""/>
+      <w:lvlJc w:val="left"/>
+      <w:pPr>
+        <w:ind w:left="7189" w:hanging="360"/>
+      </w:pPr>
+      <w:rPr>
+        <w:rFonts w:ascii="Wingdings" w:hAnsi="Wingdings" w:hint="default"/>
+      </w:rPr>
+    </w:lvl>
+  </w:abstractNum>
   <w:abstractNum w:abstractNumId="12">
-    <w:nsid w:val="49800168"/>
+    <w:nsid w:val="43695ADB"/>
     <w:multiLevelType w:val="multilevel"/>
-    <w:tmpl w:val="2604BDF8"/>
+    <w:tmpl w:val="18F83B1A"/>
     <w:lvl w:ilvl="0">
       <w:start w:val="2"/>
       <w:numFmt w:val="decimal"/>
@@ -20631,7 +23339,7 @@
       <w:lvlText w:val="%1.%2"/>
       <w:lvlJc w:val="left"/>
       <w:pPr>
-        <w:ind w:left="1158" w:hanging="450"/>
+        <w:ind w:left="2436" w:hanging="450"/>
       </w:pPr>
       <w:rPr>
         <w:rFonts w:hint="default"/>
@@ -20644,6 +23352,132 @@
       <w:lvlText w:val="%1.%2.%3"/>
       <w:lvlJc w:val="left"/>
       <w:pPr>
+        <w:ind w:left="5824" w:hanging="720"/>
+      </w:pPr>
+      <w:rPr>
+        <w:rFonts w:hint="default"/>
+        <w:i w:val="0"/>
+      </w:rPr>
+    </w:lvl>
+    <w:lvl w:ilvl="3">
+      <w:start w:val="1"/>
+      <w:numFmt w:val="decimal"/>
+      <w:isLgl/>
+      <w:lvlText w:val="%1.%2.%3.%4"/>
+      <w:lvlJc w:val="left"/>
+      <w:pPr>
+        <w:ind w:left="3204" w:hanging="1080"/>
+      </w:pPr>
+      <w:rPr>
+        <w:rFonts w:hint="default"/>
+        <w:b/>
+        <w:i w:val="0"/>
+      </w:rPr>
+    </w:lvl>
+    <w:lvl w:ilvl="4">
+      <w:start w:val="1"/>
+      <w:numFmt w:val="decimal"/>
+      <w:isLgl/>
+      <w:lvlText w:val="%1.%2.%3.%4.%5"/>
+      <w:lvlJc w:val="left"/>
+      <w:pPr>
+        <w:ind w:left="2640" w:hanging="1080"/>
+      </w:pPr>
+      <w:rPr>
+        <w:rFonts w:ascii="Times New Roman" w:hAnsi="Times New Roman" w:cs="Times New Roman" w:hint="default"/>
+        <w:color w:val="auto"/>
+        <w:sz w:val="28"/>
+      </w:rPr>
+    </w:lvl>
+    <w:lvl w:ilvl="5">
+      <w:start w:val="1"/>
+      <w:numFmt w:val="decimal"/>
+      <w:isLgl/>
+      <w:lvlText w:val="%1.%2.%3.%4.%5.%6"/>
+      <w:lvlJc w:val="left"/>
+      <w:pPr>
+        <w:ind w:left="4980" w:hanging="1440"/>
+      </w:pPr>
+      <w:rPr>
+        <w:rFonts w:hint="default"/>
+      </w:rPr>
+    </w:lvl>
+    <w:lvl w:ilvl="6">
+      <w:start w:val="1"/>
+      <w:numFmt w:val="decimal"/>
+      <w:isLgl/>
+      <w:lvlText w:val="%1.%2.%3.%4.%5.%6.%7"/>
+      <w:lvlJc w:val="left"/>
+      <w:pPr>
+        <w:ind w:left="5688" w:hanging="1440"/>
+      </w:pPr>
+      <w:rPr>
+        <w:rFonts w:hint="default"/>
+      </w:rPr>
+    </w:lvl>
+    <w:lvl w:ilvl="7">
+      <w:start w:val="1"/>
+      <w:numFmt w:val="decimal"/>
+      <w:isLgl/>
+      <w:lvlText w:val="%1.%2.%3.%4.%5.%6.%7.%8"/>
+      <w:lvlJc w:val="left"/>
+      <w:pPr>
+        <w:ind w:left="6756" w:hanging="1800"/>
+      </w:pPr>
+      <w:rPr>
+        <w:rFonts w:hint="default"/>
+      </w:rPr>
+    </w:lvl>
+    <w:lvl w:ilvl="8">
+      <w:start w:val="1"/>
+      <w:numFmt w:val="decimal"/>
+      <w:isLgl/>
+      <w:lvlText w:val="%1.%2.%3.%4.%5.%6.%7.%8.%9"/>
+      <w:lvlJc w:val="left"/>
+      <w:pPr>
+        <w:ind w:left="7824" w:hanging="2160"/>
+      </w:pPr>
+      <w:rPr>
+        <w:rFonts w:hint="default"/>
+      </w:rPr>
+    </w:lvl>
+  </w:abstractNum>
+  <w:abstractNum w:abstractNumId="13">
+    <w:nsid w:val="49800168"/>
+    <w:multiLevelType w:val="multilevel"/>
+    <w:tmpl w:val="2604BDF8"/>
+    <w:lvl w:ilvl="0">
+      <w:start w:val="2"/>
+      <w:numFmt w:val="decimal"/>
+      <w:lvlText w:val="%1"/>
+      <w:lvlJc w:val="left"/>
+      <w:pPr>
+        <w:ind w:left="360" w:hanging="360"/>
+      </w:pPr>
+      <w:rPr>
+        <w:rFonts w:hint="default"/>
+      </w:rPr>
+    </w:lvl>
+    <w:lvl w:ilvl="1">
+      <w:start w:val="1"/>
+      <w:numFmt w:val="decimal"/>
+      <w:isLgl/>
+      <w:lvlText w:val="%1.%2"/>
+      <w:lvlJc w:val="left"/>
+      <w:pPr>
+        <w:ind w:left="1158" w:hanging="450"/>
+      </w:pPr>
+      <w:rPr>
+        <w:rFonts w:hint="default"/>
+      </w:rPr>
+    </w:lvl>
+    <w:lvl w:ilvl="2">
+      <w:start w:val="1"/>
+      <w:numFmt w:val="decimal"/>
+      <w:isLgl/>
+      <w:lvlText w:val="%1.%2.%3"/>
+      <w:lvlJc w:val="left"/>
+      <w:pPr>
         <w:ind w:left="2136" w:hanging="720"/>
       </w:pPr>
       <w:rPr>
@@ -20729,7 +23563,7 @@
       </w:rPr>
     </w:lvl>
   </w:abstractNum>
-  <w:abstractNum w:abstractNumId="13">
+  <w:abstractNum w:abstractNumId="14">
     <w:nsid w:val="4A573847"/>
     <w:multiLevelType w:val="hybridMultilevel"/>
     <w:tmpl w:val="22C8DBF4"/>
@@ -20842,7 +23676,7 @@
       </w:rPr>
     </w:lvl>
   </w:abstractNum>
-  <w:abstractNum w:abstractNumId="14">
+  <w:abstractNum w:abstractNumId="15">
     <w:nsid w:val="51091F63"/>
     <w:multiLevelType w:val="hybridMultilevel"/>
     <w:tmpl w:val="AE0457F0"/>
@@ -20928,7 +23762,7 @@
       </w:pPr>
     </w:lvl>
   </w:abstractNum>
-  <w:abstractNum w:abstractNumId="15">
+  <w:abstractNum w:abstractNumId="16">
     <w:nsid w:val="5144633F"/>
     <w:multiLevelType w:val="hybridMultilevel"/>
     <w:tmpl w:val="644E5FC2"/>
@@ -21041,7 +23875,7 @@
       </w:rPr>
     </w:lvl>
   </w:abstractNum>
-  <w:abstractNum w:abstractNumId="16">
+  <w:abstractNum w:abstractNumId="17">
     <w:nsid w:val="51E035A0"/>
     <w:multiLevelType w:val="hybridMultilevel"/>
     <w:tmpl w:val="02386EFC"/>
@@ -21154,7 +23988,7 @@
       </w:rPr>
     </w:lvl>
   </w:abstractNum>
-  <w:abstractNum w:abstractNumId="17">
+  <w:abstractNum w:abstractNumId="18">
     <w:nsid w:val="52B53E94"/>
     <w:multiLevelType w:val="hybridMultilevel"/>
     <w:tmpl w:val="F7FAE368"/>
@@ -21267,7 +24101,7 @@
       </w:rPr>
     </w:lvl>
   </w:abstractNum>
-  <w:abstractNum w:abstractNumId="18">
+  <w:abstractNum w:abstractNumId="19">
     <w:nsid w:val="558C34A4"/>
     <w:multiLevelType w:val="hybridMultilevel"/>
     <w:tmpl w:val="24088F2E"/>
@@ -21380,7 +24214,7 @@
       </w:rPr>
     </w:lvl>
   </w:abstractNum>
-  <w:abstractNum w:abstractNumId="19">
+  <w:abstractNum w:abstractNumId="20">
     <w:nsid w:val="5C184A53"/>
     <w:multiLevelType w:val="hybridMultilevel"/>
     <w:tmpl w:val="40AEC826"/>
@@ -21493,7 +24327,7 @@
       </w:rPr>
     </w:lvl>
   </w:abstractNum>
-  <w:abstractNum w:abstractNumId="20">
+  <w:abstractNum w:abstractNumId="21">
     <w:nsid w:val="61BE7A5F"/>
     <w:multiLevelType w:val="hybridMultilevel"/>
     <w:tmpl w:val="7DA23B28"/>
@@ -21606,7 +24440,7 @@
       </w:rPr>
     </w:lvl>
   </w:abstractNum>
-  <w:abstractNum w:abstractNumId="21">
+  <w:abstractNum w:abstractNumId="22">
     <w:nsid w:val="648D34EF"/>
     <w:multiLevelType w:val="hybridMultilevel"/>
     <w:tmpl w:val="EEC0EE18"/>
@@ -21719,7 +24553,7 @@
       </w:rPr>
     </w:lvl>
   </w:abstractNum>
-  <w:abstractNum w:abstractNumId="22">
+  <w:abstractNum w:abstractNumId="23">
     <w:nsid w:val="6B9175C0"/>
     <w:multiLevelType w:val="hybridMultilevel"/>
     <w:tmpl w:val="E236B406"/>
@@ -21808,7 +24642,7 @@
       </w:pPr>
     </w:lvl>
   </w:abstractNum>
-  <w:abstractNum w:abstractNumId="23">
+  <w:abstractNum w:abstractNumId="24">
     <w:nsid w:val="6D9E0B29"/>
     <w:multiLevelType w:val="hybridMultilevel"/>
     <w:tmpl w:val="99A4C33C"/>
@@ -21894,7 +24728,7 @@
       </w:pPr>
     </w:lvl>
   </w:abstractNum>
-  <w:abstractNum w:abstractNumId="24">
+  <w:abstractNum w:abstractNumId="25">
     <w:nsid w:val="6ED77AB0"/>
     <w:multiLevelType w:val="hybridMultilevel"/>
     <w:tmpl w:val="84649902"/>
@@ -22007,7 +24841,7 @@
       </w:rPr>
     </w:lvl>
   </w:abstractNum>
-  <w:abstractNum w:abstractNumId="25">
+  <w:abstractNum w:abstractNumId="26">
     <w:nsid w:val="7584198A"/>
     <w:multiLevelType w:val="hybridMultilevel"/>
     <w:tmpl w:val="114A9F2A"/>
@@ -22120,7 +24954,7 @@
       </w:rPr>
     </w:lvl>
   </w:abstractNum>
-  <w:abstractNum w:abstractNumId="26">
+  <w:abstractNum w:abstractNumId="27">
     <w:nsid w:val="7B275CFC"/>
     <w:multiLevelType w:val="multilevel"/>
     <w:tmpl w:val="CFB6FFA6"/>
@@ -22233,7 +25067,7 @@
       </w:rPr>
     </w:lvl>
   </w:abstractNum>
-  <w:abstractNum w:abstractNumId="27">
+  <w:abstractNum w:abstractNumId="28">
     <w:nsid w:val="7D5A270D"/>
     <w:multiLevelType w:val="hybridMultilevel"/>
     <w:tmpl w:val="EAC8A8D8"/>
@@ -22320,73 +25154,73 @@
     </w:lvl>
   </w:abstractNum>
   <w:num w:numId="1">
-    <w:abstractNumId w:val="16"/>
+    <w:abstractNumId w:val="17"/>
   </w:num>
   <w:num w:numId="2">
     <w:abstractNumId w:val="4"/>
   </w:num>
   <w:num w:numId="3">
-    <w:abstractNumId w:val="20"/>
+    <w:abstractNumId w:val="21"/>
   </w:num>
   <w:num w:numId="4">
-    <w:abstractNumId w:val="10"/>
+    <w:abstractNumId w:val="11"/>
   </w:num>
   <w:num w:numId="5">
     <w:abstractNumId w:val="1"/>
   </w:num>
   <w:num w:numId="6">
-    <w:abstractNumId w:val="24"/>
+    <w:abstractNumId w:val="25"/>
   </w:num>
   <w:num w:numId="7">
-    <w:abstractNumId w:val="25"/>
+    <w:abstractNumId w:val="26"/>
   </w:num>
   <w:num w:numId="8">
-    <w:abstractNumId w:val="7"/>
+    <w:abstractNumId w:val="8"/>
   </w:num>
   <w:num w:numId="9">
-    <w:abstractNumId w:val="13"/>
+    <w:abstractNumId w:val="14"/>
   </w:num>
   <w:num w:numId="10">
-    <w:abstractNumId w:val="19"/>
+    <w:abstractNumId w:val="20"/>
   </w:num>
   <w:num w:numId="11">
     <w:abstractNumId w:val="0"/>
   </w:num>
   <w:num w:numId="12">
+    <w:abstractNumId w:val="10"/>
+  </w:num>
+  <w:num w:numId="13">
     <w:abstractNumId w:val="9"/>
   </w:num>
-  <w:num w:numId="13">
-    <w:abstractNumId w:val="8"/>
-  </w:num>
   <w:num w:numId="14">
-    <w:abstractNumId w:val="23"/>
+    <w:abstractNumId w:val="24"/>
   </w:num>
   <w:num w:numId="15">
-    <w:abstractNumId w:val="11"/>
+    <w:abstractNumId w:val="12"/>
   </w:num>
   <w:num w:numId="16">
-    <w:abstractNumId w:val="14"/>
+    <w:abstractNumId w:val="15"/>
   </w:num>
   <w:num w:numId="17">
-    <w:abstractNumId w:val="12"/>
+    <w:abstractNumId w:val="13"/>
   </w:num>
   <w:num w:numId="18">
-    <w:abstractNumId w:val="22"/>
+    <w:abstractNumId w:val="23"/>
   </w:num>
   <w:num w:numId="19">
     <w:abstractNumId w:val="3"/>
   </w:num>
   <w:num w:numId="20">
+    <w:abstractNumId w:val="19"/>
+  </w:num>
+  <w:num w:numId="21">
     <w:abstractNumId w:val="18"/>
   </w:num>
-  <w:num w:numId="21">
-    <w:abstractNumId w:val="17"/>
-  </w:num>
   <w:num w:numId="22">
-    <w:abstractNumId w:val="27"/>
+    <w:abstractNumId w:val="28"/>
   </w:num>
   <w:num w:numId="23">
-    <w:abstractNumId w:val="26"/>
+    <w:abstractNumId w:val="27"/>
   </w:num>
   <w:num w:numId="24">
     <w:abstractNumId w:val="6"/>
@@ -22395,13 +25229,16 @@
     <w:abstractNumId w:val="5"/>
   </w:num>
   <w:num w:numId="26">
-    <w:abstractNumId w:val="21"/>
+    <w:abstractNumId w:val="22"/>
   </w:num>
   <w:num w:numId="27">
     <w:abstractNumId w:val="2"/>
   </w:num>
   <w:num w:numId="28">
-    <w:abstractNumId w:val="15"/>
+    <w:abstractNumId w:val="16"/>
+  </w:num>
+  <w:num w:numId="29">
+    <w:abstractNumId w:val="7"/>
   </w:num>
 </w:numbering>
 </file>
@@ -22707,7 +25544,6 @@
   <w:style w:type="character" w:default="1" w:styleId="DefaultParagraphFont">
     <w:name w:val="Default Paragraph Font"/>
     <w:uiPriority w:val="1"/>
-    <w:semiHidden/>
     <w:unhideWhenUsed/>
   </w:style>
   <w:style w:type="table" w:default="1" w:styleId="TableNormal">
@@ -23400,7 +26236,7 @@
 </file>
 
 <file path=customXml/itemProps1.xml><?xml version="1.0" encoding="utf-8"?>
-<ds:datastoreItem xmlns:ds="http://schemas.openxmlformats.org/officeDocument/2006/customXml" ds:itemID="{05EFD94F-9F99-47DF-B782-20A119347356}">
+<ds:datastoreItem xmlns:ds="http://schemas.openxmlformats.org/officeDocument/2006/customXml" ds:itemID="{E9522DBF-988E-45CE-8C79-8E51715FE67E}">
   <ds:schemaRefs>
     <ds:schemaRef ds:uri="http://schemas.openxmlformats.org/officeDocument/2006/bibliography"/>
   </ds:schemaRefs>

--- a/ExplanatoryNoteInd_2.docx
+++ b/ExplanatoryNoteInd_2.docx
@@ -1625,6 +1625,14 @@
             <w:webHidden/>
             <w:sz w:val="28"/>
           </w:rPr>
+        </w:r>
+        <w:r>
+          <w:rPr>
+            <w:rFonts w:ascii="Times New Roman" w:hAnsi="Times New Roman" w:cs="Times New Roman"/>
+            <w:noProof/>
+            <w:webHidden/>
+            <w:sz w:val="28"/>
+          </w:rPr>
           <w:fldChar w:fldCharType="separate"/>
         </w:r>
         <w:r>
@@ -1942,6 +1950,14 @@
             <w:webHidden/>
             <w:sz w:val="28"/>
           </w:rPr>
+        </w:r>
+        <w:r>
+          <w:rPr>
+            <w:rFonts w:ascii="Times New Roman" w:hAnsi="Times New Roman" w:cs="Times New Roman"/>
+            <w:noProof/>
+            <w:webHidden/>
+            <w:sz w:val="28"/>
+          </w:rPr>
           <w:fldChar w:fldCharType="separate"/>
         </w:r>
         <w:r>
@@ -2044,6 +2060,14 @@
             <w:webHidden/>
             <w:sz w:val="28"/>
           </w:rPr>
+        </w:r>
+        <w:r>
+          <w:rPr>
+            <w:rFonts w:ascii="Times New Roman" w:hAnsi="Times New Roman" w:cs="Times New Roman"/>
+            <w:noProof/>
+            <w:webHidden/>
+            <w:sz w:val="28"/>
+          </w:rPr>
           <w:fldChar w:fldCharType="separate"/>
         </w:r>
         <w:r>
@@ -4312,6 +4336,7 @@
           <w:ilvl w:val="0"/>
           <w:numId w:val="18"/>
         </w:numPr>
+        <w:shd w:val="clear" w:color="auto" w:fill="D99594" w:themeFill="accent2" w:themeFillTint="99"/>
         <w:spacing w:before="0" w:after="360" w:line="360" w:lineRule="auto"/>
         <w:jc w:val="center"/>
         <w:rPr>
@@ -4342,6 +4367,7 @@
     <w:p>
       <w:pPr>
         <w:pStyle w:val="Heading2"/>
+        <w:shd w:val="clear" w:color="auto" w:fill="D99594" w:themeFill="accent2" w:themeFillTint="99"/>
         <w:spacing w:line="360" w:lineRule="auto"/>
         <w:ind w:firstLine="709"/>
         <w:jc w:val="both"/>
@@ -9859,7 +9885,7 @@
           <w:rFonts w:ascii="Times New Roman" w:hAnsi="Times New Roman" w:cs="Times New Roman"/>
           <w:color w:val="auto"/>
           <w:sz w:val="28"/>
-          <w:lang w:val="en-US"/>
+          <w:shd w:val="clear" w:color="auto" w:fill="D99594" w:themeFill="accent2" w:themeFillTint="99"/>
         </w:rPr>
       </w:pPr>
       <w:bookmarkStart w:id="6" w:name="_Toc324974237"/>
@@ -9868,11 +9894,216 @@
           <w:rFonts w:ascii="Times New Roman" w:hAnsi="Times New Roman" w:cs="Times New Roman"/>
           <w:color w:val="auto"/>
           <w:sz w:val="28"/>
-          <w:shd w:val="clear" w:color="auto" w:fill="D99594" w:themeFill="accent2" w:themeFillTint="99"/>
-        </w:rPr>
-        <w:t>Обґрунтування методу розв’язання</w:t>
+        </w:rPr>
+        <w:t>Обґрунтування методу</w:t>
+      </w:r>
+      <w:r>
+        <w:rPr>
+          <w:rFonts w:ascii="Times New Roman" w:hAnsi="Times New Roman" w:cs="Times New Roman"/>
+          <w:color w:val="auto"/>
+          <w:sz w:val="28"/>
+        </w:rPr>
+        <w:t xml:space="preserve"> </w:t>
+      </w:r>
+      <w:r>
+        <w:rPr>
+          <w:rFonts w:ascii="Times New Roman" w:hAnsi="Times New Roman" w:cs="Times New Roman"/>
+          <w:color w:val="auto"/>
+          <w:sz w:val="28"/>
+        </w:rPr>
+        <w:t>розв’язання</w:t>
       </w:r>
       <w:bookmarkEnd w:id="6"/>
+    </w:p>
+    <w:p>
+      <w:pPr>
+        <w:spacing w:after="0" w:line="360" w:lineRule="auto"/>
+        <w:ind w:firstLine="708"/>
+        <w:jc w:val="both"/>
+        <w:rPr>
+          <w:rFonts w:ascii="Times New Roman" w:hAnsi="Times New Roman" w:cs="Times New Roman"/>
+          <w:sz w:val="28"/>
+        </w:rPr>
+      </w:pPr>
+      <w:r>
+        <w:rPr>
+          <w:rFonts w:ascii="Times New Roman" w:hAnsi="Times New Roman" w:cs="Times New Roman"/>
+          <w:sz w:val="28"/>
+        </w:rPr>
+        <w:t>При розроблені алгоритму розв’язання задачі CVRPP були використані результати розв’язання задачі CVRP, яка є задачею маршрутизації транспортних засобів із урахуванням із вантажомісткості та визначення оптимальної кількості необхідних транспортних засобів (див. розділ 2 індивідуальної частини №</w:t>
+      </w:r>
+      <w:r>
+        <w:rPr>
+          <w:rFonts w:ascii="Times New Roman" w:hAnsi="Times New Roman" w:cs="Times New Roman"/>
+          <w:sz w:val="28"/>
+        </w:rPr>
+        <w:t xml:space="preserve"> </w:t>
+      </w:r>
+      <w:r>
+        <w:rPr>
+          <w:rFonts w:ascii="Times New Roman" w:hAnsi="Times New Roman" w:cs="Times New Roman"/>
+          <w:sz w:val="28"/>
+        </w:rPr>
+        <w:t xml:space="preserve">1 дипломного проекту). </w:t>
+      </w:r>
+    </w:p>
+    <w:p>
+      <w:pPr>
+        <w:spacing w:after="0" w:line="360" w:lineRule="auto"/>
+        <w:ind w:firstLine="708"/>
+        <w:jc w:val="both"/>
+        <w:rPr>
+          <w:rFonts w:ascii="Times New Roman" w:hAnsi="Times New Roman" w:cs="Times New Roman"/>
+          <w:sz w:val="28"/>
+        </w:rPr>
+      </w:pPr>
+      <w:r>
+        <w:rPr>
+          <w:rFonts w:ascii="Times New Roman" w:hAnsi="Times New Roman" w:cs="Times New Roman"/>
+          <w:sz w:val="28"/>
+        </w:rPr>
+        <w:t>Враховуючи ефективність розроблених для CVRP алгоритмів було вирішено використовувати, ті самі підходи. І розробити подібні алгоритми, які будуть враховувати відмінності CVRPP від CVRP</w:t>
+      </w:r>
+      <w:r>
+        <w:rPr>
+          <w:rFonts w:ascii="Times New Roman" w:hAnsi="Times New Roman" w:cs="Times New Roman"/>
+          <w:sz w:val="28"/>
+        </w:rPr>
+        <w:t>.</w:t>
+      </w:r>
+    </w:p>
+    <w:p>
+      <w:pPr>
+        <w:spacing w:after="0" w:line="360" w:lineRule="auto"/>
+        <w:ind w:firstLine="708"/>
+        <w:jc w:val="both"/>
+        <w:rPr>
+          <w:rFonts w:ascii="Times New Roman" w:hAnsi="Times New Roman" w:cs="Times New Roman"/>
+          <w:sz w:val="28"/>
+        </w:rPr>
+      </w:pPr>
+      <w:r>
+        <w:rPr>
+          <w:rFonts w:ascii="Times New Roman" w:hAnsi="Times New Roman" w:cs="Times New Roman"/>
+          <w:sz w:val="28"/>
+        </w:rPr>
+        <w:t xml:space="preserve">Обраний метод складається з 2 етапів: </w:t>
+      </w:r>
+      <w:proofErr w:type="spellStart"/>
+      <w:r>
+        <w:rPr>
+          <w:rFonts w:ascii="Times New Roman" w:hAnsi="Times New Roman" w:cs="Times New Roman"/>
+          <w:sz w:val="28"/>
+        </w:rPr>
+        <w:t>кластеризації</w:t>
+      </w:r>
+      <w:proofErr w:type="spellEnd"/>
+      <w:r>
+        <w:rPr>
+          <w:rFonts w:ascii="Times New Roman" w:hAnsi="Times New Roman" w:cs="Times New Roman"/>
+          <w:sz w:val="28"/>
+        </w:rPr>
+        <w:t xml:space="preserve"> вершин та складання маршрутів відповідно до проведеної </w:t>
+      </w:r>
+      <w:proofErr w:type="spellStart"/>
+      <w:r>
+        <w:rPr>
+          <w:rFonts w:ascii="Times New Roman" w:hAnsi="Times New Roman" w:cs="Times New Roman"/>
+          <w:sz w:val="28"/>
+        </w:rPr>
+        <w:t>кластеризації</w:t>
+      </w:r>
+      <w:proofErr w:type="spellEnd"/>
+      <w:r>
+        <w:rPr>
+          <w:rFonts w:ascii="Times New Roman" w:hAnsi="Times New Roman" w:cs="Times New Roman"/>
+          <w:sz w:val="28"/>
+        </w:rPr>
+        <w:t>.</w:t>
+      </w:r>
+    </w:p>
+    <w:p>
+      <w:pPr>
+        <w:spacing w:after="0" w:line="360" w:lineRule="auto"/>
+        <w:ind w:firstLine="708"/>
+        <w:jc w:val="both"/>
+        <w:rPr>
+          <w:rFonts w:ascii="Times New Roman" w:hAnsi="Times New Roman" w:cs="Times New Roman"/>
+          <w:sz w:val="28"/>
+        </w:rPr>
+      </w:pPr>
+      <w:r>
+        <w:rPr>
+          <w:rFonts w:ascii="Times New Roman" w:hAnsi="Times New Roman" w:cs="Times New Roman"/>
+          <w:sz w:val="28"/>
+        </w:rPr>
+        <w:lastRenderedPageBreak/>
+        <w:t xml:space="preserve">Для задачі </w:t>
+      </w:r>
+      <w:proofErr w:type="spellStart"/>
+      <w:r>
+        <w:rPr>
+          <w:rFonts w:ascii="Times New Roman" w:hAnsi="Times New Roman" w:cs="Times New Roman"/>
+          <w:sz w:val="28"/>
+        </w:rPr>
+        <w:t>кластеризації</w:t>
+      </w:r>
+      <w:proofErr w:type="spellEnd"/>
+      <w:r>
+        <w:rPr>
+          <w:rFonts w:ascii="Times New Roman" w:hAnsi="Times New Roman" w:cs="Times New Roman"/>
+          <w:sz w:val="28"/>
+        </w:rPr>
+        <w:t xml:space="preserve"> були модифіковані методи ланцюга найближчих сусідів та бджолиного алгоритму </w:t>
+      </w:r>
+      <w:proofErr w:type="spellStart"/>
+      <w:r>
+        <w:rPr>
+          <w:rFonts w:ascii="Times New Roman" w:hAnsi="Times New Roman" w:cs="Times New Roman"/>
+          <w:sz w:val="28"/>
+        </w:rPr>
+        <w:t>кластеризації</w:t>
+      </w:r>
+      <w:proofErr w:type="spellEnd"/>
+      <w:r>
+        <w:rPr>
+          <w:rFonts w:ascii="Times New Roman" w:hAnsi="Times New Roman" w:cs="Times New Roman"/>
+          <w:sz w:val="28"/>
+        </w:rPr>
+        <w:t xml:space="preserve"> для </w:t>
+      </w:r>
+      <w:r>
+        <w:rPr>
+          <w:rFonts w:ascii="Times New Roman" w:hAnsi="Times New Roman" w:cs="Times New Roman"/>
+          <w:sz w:val="28"/>
+        </w:rPr>
+        <w:t>CVRP</w:t>
+      </w:r>
+      <w:r>
+        <w:rPr>
+          <w:rFonts w:ascii="Times New Roman" w:hAnsi="Times New Roman" w:cs="Times New Roman"/>
+          <w:sz w:val="28"/>
+        </w:rPr>
+        <w:t xml:space="preserve"> (див п. 2.4.1.1 індивідуальної частини № 1).</w:t>
+      </w:r>
+    </w:p>
+    <w:p>
+      <w:pPr>
+        <w:spacing w:after="0" w:line="360" w:lineRule="auto"/>
+        <w:ind w:firstLine="708"/>
+        <w:jc w:val="both"/>
+        <w:rPr>
+          <w:rFonts w:ascii="Times New Roman" w:hAnsi="Times New Roman" w:cs="Times New Roman"/>
+          <w:sz w:val="28"/>
+        </w:rPr>
+      </w:pPr>
+      <w:r>
+        <w:rPr>
+          <w:rFonts w:ascii="Times New Roman" w:hAnsi="Times New Roman" w:cs="Times New Roman"/>
+          <w:sz w:val="28"/>
+        </w:rPr>
+        <w:t xml:space="preserve">Для другого етапу складання маршрутів застосовується бджолиний алгоритм розв’язання задачі комівояжера, оскільки для розв’язання даної задачі він на практиці показав себе як дуже ефективний метод. </w:t>
+      </w:r>
     </w:p>
     <w:p>
       <w:pPr>
@@ -10151,15 +10382,7 @@
           <w:rFonts w:ascii="Times New Roman" w:eastAsiaTheme="minorEastAsia" w:hAnsi="Times New Roman" w:cs="Times New Roman"/>
           <w:sz w:val="28"/>
         </w:rPr>
-        <w:t xml:space="preserve"> відповідають клієнтами, які терміново обслуговуються </w:t>
-      </w:r>
-      <w:r>
-        <w:rPr>
-          <w:rFonts w:ascii="Times New Roman" w:eastAsiaTheme="minorEastAsia" w:hAnsi="Times New Roman" w:cs="Times New Roman"/>
-          <w:sz w:val="28"/>
-        </w:rPr>
-        <w:lastRenderedPageBreak/>
-        <w:t xml:space="preserve">наявними </w:t>
+        <w:t xml:space="preserve"> відповідають клієнтами, які терміново обслуговуються наявними </w:t>
       </w:r>
       <m:oMath>
         <m:r>
@@ -10792,6 +11015,7 @@
           <w:rFonts w:ascii="Times New Roman" w:hAnsi="Times New Roman" w:cs="Times New Roman"/>
           <w:sz w:val="28"/>
         </w:rPr>
+        <w:lastRenderedPageBreak/>
         <w:t>З іншого боку необхідно зменшити затрат</w:t>
       </w:r>
       <w:r>
@@ -10806,7 +11030,21 @@
           <w:rFonts w:ascii="Times New Roman" w:hAnsi="Times New Roman" w:cs="Times New Roman"/>
           <w:sz w:val="28"/>
         </w:rPr>
-        <w:t xml:space="preserve"> пов’язані із накладанням штрафу у разі не термінового здійснення замовлення:</w:t>
+        <w:t xml:space="preserve"> пов’язані </w:t>
+      </w:r>
+      <w:r>
+        <w:rPr>
+          <w:rFonts w:ascii="Times New Roman" w:hAnsi="Times New Roman" w:cs="Times New Roman"/>
+          <w:sz w:val="28"/>
+        </w:rPr>
+        <w:t>із накладанням штрафу у разі не</w:t>
+      </w:r>
+      <w:r>
+        <w:rPr>
+          <w:rFonts w:ascii="Times New Roman" w:hAnsi="Times New Roman" w:cs="Times New Roman"/>
+          <w:sz w:val="28"/>
+        </w:rPr>
+        <w:t>термінового здійснення замовлення:</w:t>
       </w:r>
     </w:p>
     <w:tbl>
@@ -11137,9 +11375,9 @@
           <w:sz w:val="28"/>
         </w:rPr>
       </w:pPr>
-      <w:bookmarkStart w:id="8" w:name="_Toc324974241"/>
-      <w:bookmarkStart w:id="9" w:name="_Toc324855935"/>
-      <w:bookmarkStart w:id="10" w:name="_Toc324974240"/>
+      <w:bookmarkStart w:id="8" w:name="_Toc324855935"/>
+      <w:bookmarkStart w:id="9" w:name="_Toc324974240"/>
+      <w:bookmarkStart w:id="10" w:name="_Toc324974241"/>
       <w:r>
         <w:rPr>
           <w:rFonts w:ascii="Times New Roman" w:hAnsi="Times New Roman" w:cs="Times New Roman"/>
@@ -11149,10 +11387,10 @@
         </w:rPr>
         <w:t>Багатокритеріальна оптимізація</w:t>
       </w:r>
+      <w:bookmarkEnd w:id="8"/>
       <w:bookmarkEnd w:id="9"/>
-      <w:bookmarkEnd w:id="10"/>
     </w:p>
-    <w:bookmarkEnd w:id="8"/>
+    <w:bookmarkEnd w:id="10"/>
     <w:p>
       <w:pPr>
         <w:spacing w:after="0" w:line="360" w:lineRule="auto"/>
@@ -11531,15 +11769,7 @@
                     <w:rFonts w:ascii="Cambria Math" w:eastAsia="Calibri" w:hAnsi="Cambria Math" w:cs="Times New Roman"/>
                     <w:sz w:val="28"/>
                   </w:rPr>
-                  <w:lastRenderedPageBreak/>
-                  <m:t>x∈S</m:t>
-                </m:r>
-                <m:r>
-                  <w:rPr>
-                    <w:rFonts w:ascii="Cambria Math" w:eastAsia="Calibri" w:hAnsi="Cambria Math" w:cs="Times New Roman"/>
-                    <w:sz w:val="28"/>
-                  </w:rPr>
-                  <m:t>.</m:t>
+                  <m:t>x∈S.</m:t>
                 </m:r>
               </m:oMath>
             </m:oMathPara>
@@ -11654,26 +11884,6 @@
         <w:jc w:val="both"/>
         <w:rPr>
           <w:rFonts w:ascii="Times New Roman" w:hAnsi="Times New Roman" w:cs="Times New Roman"/>
-          <w:b/>
-          <w:sz w:val="28"/>
-        </w:rPr>
-      </w:pPr>
-      <w:r>
-        <w:rPr>
-          <w:rFonts w:ascii="Times New Roman" w:hAnsi="Times New Roman" w:cs="Times New Roman"/>
-          <w:b/>
-          <w:sz w:val="28"/>
-        </w:rPr>
-        <w:t>Еталонні точки</w:t>
-      </w:r>
-    </w:p>
-    <w:p>
-      <w:pPr>
-        <w:spacing w:after="0" w:line="360" w:lineRule="auto"/>
-        <w:ind w:firstLine="708"/>
-        <w:jc w:val="both"/>
-        <w:rPr>
-          <w:rFonts w:ascii="Times New Roman" w:hAnsi="Times New Roman" w:cs="Times New Roman"/>
           <w:sz w:val="28"/>
         </w:rPr>
       </w:pPr>
@@ -11890,6 +12100,7 @@
           <w:rFonts w:ascii="Times New Roman" w:hAnsi="Times New Roman" w:cs="Times New Roman"/>
           <w:sz w:val="28"/>
         </w:rPr>
+        <w:lastRenderedPageBreak/>
         <w:t xml:space="preserve">Ідеальна точка визначається як вектор </w:t>
       </w:r>
       <m:oMath>
@@ -13373,15 +13584,7 @@
           <w:rFonts w:ascii="Times New Roman" w:eastAsiaTheme="minorEastAsia" w:hAnsi="Times New Roman" w:cs="Times New Roman"/>
           <w:sz w:val="28"/>
         </w:rPr>
-        <w:t xml:space="preserve">. Цільовий вектори є оптимальним за </w:t>
-      </w:r>
-      <w:r>
-        <w:rPr>
-          <w:rFonts w:ascii="Times New Roman" w:eastAsiaTheme="minorEastAsia" w:hAnsi="Times New Roman" w:cs="Times New Roman"/>
-          <w:sz w:val="28"/>
-        </w:rPr>
-        <w:lastRenderedPageBreak/>
-        <w:t xml:space="preserve">Парето, якщо відповідний йому вектор із області визначення також оптимальний за Парето. Діапазон значень оптимальних за </w:t>
+        <w:t xml:space="preserve">. Цільовий вектори є оптимальним за Парето, якщо відповідний йому вектор із області визначення також оптимальний за Парето. Діапазон значень оптимальних за </w:t>
       </w:r>
       <w:proofErr w:type="spellStart"/>
       <w:r>
@@ -13546,6 +13749,7 @@
           <w:rFonts w:ascii="Times New Roman" w:eastAsiaTheme="minorEastAsia" w:hAnsi="Times New Roman" w:cs="Times New Roman"/>
           <w:sz w:val="28"/>
         </w:rPr>
+        <w:lastRenderedPageBreak/>
         <w:t>метод зважених сум – у якості скалярної цільової функції використовується сума окремих зважених цільових функцій;</w:t>
       </w:r>
     </w:p>
@@ -13914,6 +14118,7 @@
         <w:rPr>
           <w:rFonts w:ascii="Times New Roman" w:hAnsi="Times New Roman" w:cs="Times New Roman"/>
           <w:sz w:val="28"/>
+          <w:lang w:val="ru-RU"/>
         </w:rPr>
       </w:pPr>
       <w:proofErr w:type="spellStart"/>
@@ -14017,6 +14222,14 @@
         </w:rPr>
         <w:t xml:space="preserve"> – цільові функції (2.13) та (2.14) відповідно</w:t>
       </w:r>
+      <w:r>
+        <w:rPr>
+          <w:rFonts w:ascii="Times New Roman" w:eastAsiaTheme="minorEastAsia" w:hAnsi="Times New Roman" w:cs="Times New Roman"/>
+          <w:sz w:val="28"/>
+          <w:lang w:val="ru-RU"/>
+        </w:rPr>
+        <w:t>;</w:t>
+      </w:r>
     </w:p>
     <w:p>
       <w:pPr>
@@ -14205,7 +14418,6 @@
           <w:rFonts w:ascii="Times New Roman" w:hAnsi="Times New Roman" w:cs="Times New Roman"/>
           <w:sz w:val="28"/>
         </w:rPr>
-        <w:lastRenderedPageBreak/>
         <w:t xml:space="preserve">Було висунуто припущення, що між довжиною маршруту у кластері та сумарним квадратичним відхиленням точок кластеру від його центру існує функціональна залежність. Тоді, по критерію </w:t>
       </w:r>
       <m:oMath>
@@ -14723,6 +14935,7 @@
         <w:rPr>
           <w:rFonts w:ascii="Times New Roman" w:eastAsiaTheme="minorEastAsia" w:hAnsi="Times New Roman" w:cs="Times New Roman"/>
           <w:sz w:val="28"/>
+          <w:lang w:val="ru-RU"/>
         </w:rPr>
       </w:pPr>
       <w:r>
@@ -14847,7 +15060,15 @@
           <w:rFonts w:ascii="Times New Roman" w:eastAsiaTheme="minorEastAsia" w:hAnsi="Times New Roman" w:cs="Times New Roman"/>
           <w:sz w:val="28"/>
         </w:rPr>
-        <w:t>точок кластеру від його центру,</w:t>
+        <w:t>точок кластеру від його центру</w:t>
+      </w:r>
+      <w:r>
+        <w:rPr>
+          <w:rFonts w:ascii="Times New Roman" w:eastAsiaTheme="minorEastAsia" w:hAnsi="Times New Roman" w:cs="Times New Roman"/>
+          <w:sz w:val="28"/>
+          <w:lang w:val="ru-RU"/>
+        </w:rPr>
+        <w:t>;</w:t>
       </w:r>
     </w:p>
     <w:p>
@@ -14927,6 +15148,7 @@
           <w:rFonts w:ascii="Times New Roman" w:eastAsiaTheme="minorEastAsia" w:hAnsi="Times New Roman" w:cs="Times New Roman"/>
           <w:sz w:val="28"/>
         </w:rPr>
+        <w:lastRenderedPageBreak/>
         <w:t xml:space="preserve">Величина </w:t>
       </w:r>
       <m:oMath>
@@ -15586,14 +15808,7 @@
             <w:rFonts w:ascii="Cambria Math" w:hAnsi="Cambria Math" w:cs="Times New Roman"/>
             <w:sz w:val="28"/>
           </w:rPr>
-          <m:t>=</m:t>
-        </m:r>
-        <m:r>
-          <w:rPr>
-            <w:rFonts w:ascii="Cambria Math" w:hAnsi="Cambria Math" w:cs="Times New Roman"/>
-            <w:sz w:val="28"/>
-          </w:rPr>
-          <m:t xml:space="preserve">0.002 </m:t>
+          <m:t xml:space="preserve">=0.002 </m:t>
         </m:r>
         <m:sSub>
           <m:sSubPr>
@@ -15698,7 +15913,6 @@
                     <w:sz w:val="28"/>
                     <w:lang w:val="en-US"/>
                   </w:rPr>
-                  <w:lastRenderedPageBreak/>
                   <m:t>z=</m:t>
                 </m:r>
                 <m:f>
@@ -16328,6 +16542,7 @@
           <w:rFonts w:ascii="Times New Roman" w:hAnsi="Times New Roman" w:cs="Times New Roman"/>
           <w:sz w:val="28"/>
         </w:rPr>
+        <w:lastRenderedPageBreak/>
         <w:t>Така модифікація необхідна для виконання обмеження на вантажомісткість транспортних засобів. Початкові розв’язки формуються наступним чином: випадкові вершини із множини вершин додавались до кластеру до тих пір, поки дозволяє місткість кластеру. Як тільки кластер заповнюється, створюється новий, який так само заповнюється випадковим чином.</w:t>
       </w:r>
     </w:p>
@@ -16654,6 +16869,28 @@
     <w:p>
       <w:pPr>
         <w:pStyle w:val="Heading2"/>
+        <w:numPr>
+          <w:ilvl w:val="1"/>
+          <w:numId w:val="15"/>
+        </w:numPr>
+        <w:shd w:val="clear" w:color="auto" w:fill="D99594" w:themeFill="accent2" w:themeFillTint="99"/>
+        <w:ind w:left="0" w:firstLine="709"/>
+      </w:pPr>
+      <w:bookmarkStart w:id="13" w:name="_Toc324974373"/>
+      <w:r>
+        <w:rPr>
+          <w:rFonts w:ascii="Times New Roman" w:hAnsi="Times New Roman" w:cs="Times New Roman"/>
+          <w:color w:val="auto"/>
+          <w:sz w:val="28"/>
+        </w:rPr>
+        <w:t>Порівняльний аналіз отриманих результатів</w:t>
+      </w:r>
+      <w:bookmarkEnd w:id="13"/>
+    </w:p>
+    <w:p>
+      <w:pPr>
+        <w:pStyle w:val="Heading2"/>
+        <w:shd w:val="clear" w:color="auto" w:fill="D99594" w:themeFill="accent2" w:themeFillTint="99"/>
         <w:spacing w:line="360" w:lineRule="auto"/>
         <w:ind w:firstLine="709"/>
         <w:jc w:val="both"/>
@@ -16663,7 +16900,7 @@
           <w:sz w:val="28"/>
         </w:rPr>
       </w:pPr>
-      <w:bookmarkStart w:id="13" w:name="_Toc324974245"/>
+      <w:bookmarkStart w:id="14" w:name="_Toc324974245"/>
       <w:r>
         <w:rPr>
           <w:rFonts w:ascii="Times New Roman" w:hAnsi="Times New Roman" w:cs="Times New Roman"/>
@@ -16672,7 +16909,7 @@
         </w:rPr>
         <w:t>Висновок до розділу</w:t>
       </w:r>
-      <w:bookmarkEnd w:id="13"/>
+      <w:bookmarkEnd w:id="14"/>
     </w:p>
     <w:p>
       <w:pPr>
@@ -16688,6 +16925,198 @@
         </w:rPr>
         <w:br w:type="page"/>
       </w:r>
+    </w:p>
+    <w:p>
+      <w:pPr>
+        <w:pStyle w:val="Heading1"/>
+        <w:numPr>
+          <w:ilvl w:val="0"/>
+          <w:numId w:val="15"/>
+        </w:numPr>
+        <w:shd w:val="clear" w:color="auto" w:fill="D99594" w:themeFill="accent2" w:themeFillTint="99"/>
+        <w:spacing w:before="0" w:after="360" w:line="360" w:lineRule="auto"/>
+        <w:jc w:val="center"/>
+        <w:rPr>
+          <w:rFonts w:ascii="Times New Roman" w:hAnsi="Times New Roman" w:cs="Times New Roman"/>
+          <w:color w:val="auto"/>
+          <w:lang w:val="en-US"/>
+        </w:rPr>
+      </w:pPr>
+      <w:bookmarkStart w:id="15" w:name="_Toc324974246"/>
+      <w:r>
+        <w:rPr>
+          <w:rFonts w:ascii="Times New Roman" w:hAnsi="Times New Roman" w:cs="Times New Roman"/>
+          <w:color w:val="auto"/>
+          <w:lang w:val="ru-RU"/>
+        </w:rPr>
+        <w:lastRenderedPageBreak/>
+        <w:t>ТЕХНОЛОГІЧНИЙ РОЗДІЛ</w:t>
+      </w:r>
+      <w:bookmarkEnd w:id="15"/>
+    </w:p>
+    <w:p>
+      <w:pPr>
+        <w:pStyle w:val="Heading2"/>
+        <w:numPr>
+          <w:ilvl w:val="1"/>
+          <w:numId w:val="15"/>
+        </w:numPr>
+        <w:shd w:val="clear" w:color="auto" w:fill="D99594" w:themeFill="accent2" w:themeFillTint="99"/>
+        <w:spacing w:line="360" w:lineRule="auto"/>
+        <w:ind w:left="0" w:firstLine="708"/>
+        <w:jc w:val="both"/>
+        <w:rPr>
+          <w:rFonts w:ascii="Times New Roman" w:hAnsi="Times New Roman" w:cs="Times New Roman"/>
+          <w:color w:val="auto"/>
+          <w:sz w:val="28"/>
+        </w:rPr>
+      </w:pPr>
+      <w:bookmarkStart w:id="16" w:name="_Toc324891670"/>
+      <w:bookmarkStart w:id="17" w:name="_Toc324974247"/>
+      <w:r>
+        <w:rPr>
+          <w:rFonts w:ascii="Times New Roman" w:hAnsi="Times New Roman" w:cs="Times New Roman"/>
+          <w:color w:val="auto"/>
+          <w:sz w:val="28"/>
+        </w:rPr>
+        <w:t>Випробування програмного продукту</w:t>
+      </w:r>
+      <w:bookmarkEnd w:id="16"/>
+      <w:bookmarkEnd w:id="17"/>
+    </w:p>
+    <w:p>
+      <w:pPr>
+        <w:pStyle w:val="Heading3"/>
+        <w:numPr>
+          <w:ilvl w:val="2"/>
+          <w:numId w:val="15"/>
+        </w:numPr>
+        <w:shd w:val="clear" w:color="auto" w:fill="D99594" w:themeFill="accent2" w:themeFillTint="99"/>
+        <w:spacing w:line="360" w:lineRule="auto"/>
+        <w:ind w:left="0" w:firstLine="709"/>
+        <w:jc w:val="both"/>
+        <w:rPr>
+          <w:rFonts w:ascii="Times New Roman" w:hAnsi="Times New Roman" w:cs="Times New Roman"/>
+          <w:color w:val="auto"/>
+          <w:sz w:val="28"/>
+        </w:rPr>
+      </w:pPr>
+      <w:bookmarkStart w:id="18" w:name="_Toc324891671"/>
+      <w:bookmarkStart w:id="19" w:name="_Toc324974248"/>
+      <w:r>
+        <w:rPr>
+          <w:rFonts w:ascii="Times New Roman" w:hAnsi="Times New Roman" w:cs="Times New Roman"/>
+          <w:color w:val="auto"/>
+          <w:sz w:val="28"/>
+        </w:rPr>
+        <w:t>Мета випробувань</w:t>
+      </w:r>
+      <w:bookmarkEnd w:id="18"/>
+      <w:bookmarkEnd w:id="19"/>
+    </w:p>
+    <w:p>
+      <w:pPr>
+        <w:pStyle w:val="Heading3"/>
+        <w:numPr>
+          <w:ilvl w:val="2"/>
+          <w:numId w:val="15"/>
+        </w:numPr>
+        <w:shd w:val="clear" w:color="auto" w:fill="D99594" w:themeFill="accent2" w:themeFillTint="99"/>
+        <w:spacing w:line="360" w:lineRule="auto"/>
+        <w:ind w:left="0" w:firstLine="709"/>
+        <w:jc w:val="both"/>
+        <w:rPr>
+          <w:rFonts w:ascii="Times New Roman" w:hAnsi="Times New Roman" w:cs="Times New Roman"/>
+          <w:color w:val="auto"/>
+          <w:sz w:val="28"/>
+        </w:rPr>
+      </w:pPr>
+      <w:bookmarkStart w:id="20" w:name="_Toc324891672"/>
+      <w:bookmarkStart w:id="21" w:name="_Toc324974249"/>
+      <w:r>
+        <w:rPr>
+          <w:rFonts w:ascii="Times New Roman" w:hAnsi="Times New Roman" w:cs="Times New Roman"/>
+          <w:color w:val="auto"/>
+          <w:sz w:val="28"/>
+        </w:rPr>
+        <w:t>Загальні положення</w:t>
+      </w:r>
+      <w:bookmarkEnd w:id="20"/>
+      <w:bookmarkEnd w:id="21"/>
+    </w:p>
+    <w:p>
+      <w:pPr>
+        <w:pStyle w:val="Heading3"/>
+        <w:numPr>
+          <w:ilvl w:val="2"/>
+          <w:numId w:val="15"/>
+        </w:numPr>
+        <w:shd w:val="clear" w:color="auto" w:fill="D99594" w:themeFill="accent2" w:themeFillTint="99"/>
+        <w:spacing w:line="360" w:lineRule="auto"/>
+        <w:ind w:left="0" w:firstLine="709"/>
+        <w:jc w:val="both"/>
+        <w:rPr>
+          <w:rFonts w:ascii="Times New Roman" w:hAnsi="Times New Roman" w:cs="Times New Roman"/>
+          <w:color w:val="auto"/>
+          <w:sz w:val="28"/>
+        </w:rPr>
+      </w:pPr>
+      <w:bookmarkStart w:id="22" w:name="_Toc324891673"/>
+      <w:bookmarkStart w:id="23" w:name="_Toc324974250"/>
+      <w:r>
+        <w:rPr>
+          <w:rFonts w:ascii="Times New Roman" w:hAnsi="Times New Roman" w:cs="Times New Roman"/>
+          <w:color w:val="auto"/>
+          <w:sz w:val="28"/>
+        </w:rPr>
+        <w:t>Результат випробувань</w:t>
+      </w:r>
+      <w:bookmarkEnd w:id="22"/>
+      <w:bookmarkEnd w:id="23"/>
+    </w:p>
+    <w:p>
+      <w:pPr>
+        <w:pStyle w:val="Heading2"/>
+        <w:shd w:val="clear" w:color="auto" w:fill="D99594" w:themeFill="accent2" w:themeFillTint="99"/>
+        <w:spacing w:line="360" w:lineRule="auto"/>
+        <w:ind w:firstLine="709"/>
+        <w:jc w:val="both"/>
+        <w:rPr>
+          <w:rFonts w:ascii="Times New Roman" w:hAnsi="Times New Roman" w:cs="Times New Roman"/>
+          <w:color w:val="auto"/>
+          <w:sz w:val="28"/>
+        </w:rPr>
+      </w:pPr>
+      <w:bookmarkStart w:id="24" w:name="_Toc324974251"/>
+      <w:r>
+        <w:rPr>
+          <w:rFonts w:ascii="Times New Roman" w:hAnsi="Times New Roman" w:cs="Times New Roman"/>
+          <w:color w:val="auto"/>
+          <w:sz w:val="28"/>
+        </w:rPr>
+        <w:t>Висновок до розділу</w:t>
+      </w:r>
+      <w:bookmarkEnd w:id="24"/>
+    </w:p>
+    <w:p>
+      <w:pPr>
+        <w:rPr>
+          <w:lang w:val="en-US"/>
+        </w:rPr>
+      </w:pPr>
+      <w:r>
+        <w:rPr>
+          <w:lang w:val="en-US"/>
+        </w:rPr>
+        <w:br w:type="page"/>
+      </w:r>
+    </w:p>
+    <w:p>
+      <w:pPr>
+        <w:rPr>
+          <w:lang w:val="en-US"/>
+        </w:rPr>
+      </w:pPr>
     </w:p>
     <w:p>
       <w:pPr>
@@ -16701,222 +17130,36 @@
         <w:rPr>
           <w:rFonts w:ascii="Times New Roman" w:hAnsi="Times New Roman" w:cs="Times New Roman"/>
           <w:color w:val="auto"/>
-          <w:lang w:val="en-US"/>
-        </w:rPr>
-      </w:pPr>
-      <w:bookmarkStart w:id="14" w:name="_Toc324974246"/>
+          <w:lang w:val="ru-RU"/>
+        </w:rPr>
+      </w:pPr>
+      <w:bookmarkStart w:id="25" w:name="_Toc324974252"/>
       <w:r>
         <w:rPr>
           <w:rFonts w:ascii="Times New Roman" w:hAnsi="Times New Roman" w:cs="Times New Roman"/>
           <w:color w:val="auto"/>
           <w:lang w:val="ru-RU"/>
         </w:rPr>
-        <w:lastRenderedPageBreak/>
-        <w:t>ТЕХНОЛОГІЧНИЙ РОЗДІЛ</w:t>
-      </w:r>
-      <w:bookmarkEnd w:id="14"/>
-    </w:p>
-    <w:p>
-      <w:pPr>
-        <w:pStyle w:val="Heading2"/>
-        <w:numPr>
-          <w:ilvl w:val="1"/>
-          <w:numId w:val="15"/>
-        </w:numPr>
-        <w:spacing w:line="360" w:lineRule="auto"/>
-        <w:ind w:left="0" w:firstLine="708"/>
-        <w:jc w:val="both"/>
+        <w:t xml:space="preserve">РОЗДІЛ </w:t>
+      </w:r>
+      <w:proofErr w:type="gramStart"/>
+      <w:r>
         <w:rPr>
           <w:rFonts w:ascii="Times New Roman" w:hAnsi="Times New Roman" w:cs="Times New Roman"/>
           <w:color w:val="auto"/>
-          <w:sz w:val="28"/>
-        </w:rPr>
-      </w:pPr>
-      <w:bookmarkStart w:id="15" w:name="_Toc324891670"/>
-      <w:bookmarkStart w:id="16" w:name="_Toc324974247"/>
-      <w:r>
-        <w:rPr>
-          <w:rFonts w:ascii="Times New Roman" w:hAnsi="Times New Roman" w:cs="Times New Roman"/>
-          <w:color w:val="auto"/>
-          <w:sz w:val="28"/>
-        </w:rPr>
-        <w:t>Випробування програмного продукту</w:t>
-      </w:r>
-      <w:bookmarkEnd w:id="15"/>
-      <w:bookmarkEnd w:id="16"/>
-    </w:p>
-    <w:p>
-      <w:pPr>
-        <w:pStyle w:val="Heading3"/>
-        <w:numPr>
-          <w:ilvl w:val="2"/>
-          <w:numId w:val="15"/>
-        </w:numPr>
-        <w:spacing w:line="360" w:lineRule="auto"/>
-        <w:ind w:left="0" w:firstLine="709"/>
-        <w:jc w:val="both"/>
-        <w:rPr>
-          <w:rFonts w:ascii="Times New Roman" w:hAnsi="Times New Roman" w:cs="Times New Roman"/>
-          <w:color w:val="auto"/>
-          <w:sz w:val="28"/>
-        </w:rPr>
-      </w:pPr>
-      <w:bookmarkStart w:id="17" w:name="_Toc324891671"/>
-      <w:bookmarkStart w:id="18" w:name="_Toc324974248"/>
-      <w:r>
-        <w:rPr>
-          <w:rFonts w:ascii="Times New Roman" w:hAnsi="Times New Roman" w:cs="Times New Roman"/>
-          <w:color w:val="auto"/>
-          <w:sz w:val="28"/>
-        </w:rPr>
-        <w:t>Мета випробувань</w:t>
-      </w:r>
-      <w:bookmarkEnd w:id="17"/>
-      <w:bookmarkEnd w:id="18"/>
-    </w:p>
-    <w:p>
-      <w:pPr>
-        <w:pStyle w:val="Heading3"/>
-        <w:numPr>
-          <w:ilvl w:val="2"/>
-          <w:numId w:val="15"/>
-        </w:numPr>
-        <w:spacing w:line="360" w:lineRule="auto"/>
-        <w:ind w:left="0" w:firstLine="709"/>
-        <w:jc w:val="both"/>
-        <w:rPr>
-          <w:rFonts w:ascii="Times New Roman" w:hAnsi="Times New Roman" w:cs="Times New Roman"/>
-          <w:color w:val="auto"/>
-          <w:sz w:val="28"/>
-        </w:rPr>
-      </w:pPr>
-      <w:bookmarkStart w:id="19" w:name="_Toc324891672"/>
-      <w:bookmarkStart w:id="20" w:name="_Toc324974249"/>
-      <w:r>
-        <w:rPr>
-          <w:rFonts w:ascii="Times New Roman" w:hAnsi="Times New Roman" w:cs="Times New Roman"/>
-          <w:color w:val="auto"/>
-          <w:sz w:val="28"/>
-        </w:rPr>
-        <w:t>Загальні положення</w:t>
-      </w:r>
-      <w:bookmarkEnd w:id="19"/>
-      <w:bookmarkEnd w:id="20"/>
-    </w:p>
-    <w:p>
-      <w:pPr>
-        <w:pStyle w:val="Heading3"/>
-        <w:numPr>
-          <w:ilvl w:val="2"/>
-          <w:numId w:val="15"/>
-        </w:numPr>
-        <w:spacing w:line="360" w:lineRule="auto"/>
-        <w:ind w:left="0" w:firstLine="709"/>
-        <w:jc w:val="both"/>
-        <w:rPr>
-          <w:rFonts w:ascii="Times New Roman" w:hAnsi="Times New Roman" w:cs="Times New Roman"/>
-          <w:color w:val="auto"/>
-          <w:sz w:val="28"/>
-        </w:rPr>
-      </w:pPr>
-      <w:bookmarkStart w:id="21" w:name="_Toc324891673"/>
-      <w:bookmarkStart w:id="22" w:name="_Toc324974250"/>
-      <w:r>
-        <w:rPr>
-          <w:rFonts w:ascii="Times New Roman" w:hAnsi="Times New Roman" w:cs="Times New Roman"/>
-          <w:color w:val="auto"/>
-          <w:sz w:val="28"/>
-        </w:rPr>
-        <w:t>Результат випробувань</w:t>
-      </w:r>
-      <w:bookmarkEnd w:id="21"/>
-      <w:bookmarkEnd w:id="22"/>
-    </w:p>
-    <w:p>
-      <w:pPr>
-        <w:pStyle w:val="Heading2"/>
-        <w:spacing w:line="360" w:lineRule="auto"/>
-        <w:ind w:firstLine="709"/>
-        <w:jc w:val="both"/>
-        <w:rPr>
-          <w:rFonts w:ascii="Times New Roman" w:hAnsi="Times New Roman" w:cs="Times New Roman"/>
-          <w:color w:val="auto"/>
-          <w:sz w:val="28"/>
-        </w:rPr>
-      </w:pPr>
-      <w:bookmarkStart w:id="23" w:name="_Toc324974251"/>
-      <w:r>
-        <w:rPr>
-          <w:rFonts w:ascii="Times New Roman" w:hAnsi="Times New Roman" w:cs="Times New Roman"/>
-          <w:color w:val="auto"/>
-          <w:sz w:val="28"/>
-        </w:rPr>
-        <w:t>Висновок до розділу</w:t>
-      </w:r>
-      <w:bookmarkEnd w:id="23"/>
-    </w:p>
-    <w:p>
-      <w:pPr>
-        <w:rPr>
-          <w:lang w:val="en-US"/>
-        </w:rPr>
-      </w:pPr>
-      <w:r>
-        <w:rPr>
-          <w:lang w:val="en-US"/>
-        </w:rPr>
-        <w:br w:type="page"/>
-      </w:r>
-    </w:p>
-    <w:p>
-      <w:pPr>
-        <w:rPr>
-          <w:lang w:val="en-US"/>
-        </w:rPr>
-      </w:pPr>
-    </w:p>
-    <w:p>
-      <w:pPr>
-        <w:pStyle w:val="Heading1"/>
-        <w:numPr>
-          <w:ilvl w:val="0"/>
-          <w:numId w:val="15"/>
-        </w:numPr>
-        <w:spacing w:before="0" w:after="360" w:line="360" w:lineRule="auto"/>
-        <w:jc w:val="center"/>
+        </w:rPr>
+        <w:t>З</w:t>
+      </w:r>
+      <w:proofErr w:type="gramEnd"/>
+      <w:r>
         <w:rPr>
           <w:rFonts w:ascii="Times New Roman" w:hAnsi="Times New Roman" w:cs="Times New Roman"/>
           <w:color w:val="auto"/>
           <w:lang w:val="ru-RU"/>
         </w:rPr>
-      </w:pPr>
-      <w:bookmarkStart w:id="24" w:name="_Toc324974252"/>
-      <w:r>
-        <w:rPr>
-          <w:rFonts w:ascii="Times New Roman" w:hAnsi="Times New Roman" w:cs="Times New Roman"/>
-          <w:color w:val="auto"/>
-          <w:lang w:val="ru-RU"/>
-        </w:rPr>
-        <w:t xml:space="preserve">РОЗДІЛ </w:t>
-      </w:r>
-      <w:proofErr w:type="gramStart"/>
-      <w:r>
-        <w:rPr>
-          <w:rFonts w:ascii="Times New Roman" w:hAnsi="Times New Roman" w:cs="Times New Roman"/>
-          <w:color w:val="auto"/>
-        </w:rPr>
-        <w:t>З</w:t>
-      </w:r>
-      <w:proofErr w:type="gramEnd"/>
-      <w:r>
-        <w:rPr>
-          <w:rFonts w:ascii="Times New Roman" w:hAnsi="Times New Roman" w:cs="Times New Roman"/>
-          <w:color w:val="auto"/>
-          <w:lang w:val="ru-RU"/>
-        </w:rPr>
         <w:t xml:space="preserve"> ОХОРОНИ ПРАЦІ</w:t>
       </w:r>
-      <w:bookmarkEnd w:id="24"/>
+      <w:bookmarkEnd w:id="25"/>
     </w:p>
     <w:p>
       <w:pPr>
@@ -17067,7 +17310,7 @@
           <w:lang w:val="en-US"/>
         </w:rPr>
       </w:pPr>
-      <w:bookmarkStart w:id="25" w:name="_Toc324974253"/>
+      <w:bookmarkStart w:id="26" w:name="_Toc324974253"/>
       <w:r>
         <w:rPr>
           <w:rFonts w:ascii="Times New Roman" w:hAnsi="Times New Roman" w:cs="Times New Roman"/>
@@ -17076,7 +17319,7 @@
         </w:rPr>
         <w:t>Загальні вимоги до виробничих приміщень</w:t>
       </w:r>
-      <w:bookmarkEnd w:id="25"/>
+      <w:bookmarkEnd w:id="26"/>
     </w:p>
     <w:p>
       <w:pPr>
@@ -17557,7 +17800,7 @@
           <w:lang w:val="en-US"/>
         </w:rPr>
       </w:pPr>
-      <w:bookmarkStart w:id="26" w:name="_Toc324974254"/>
+      <w:bookmarkStart w:id="27" w:name="_Toc324974254"/>
       <w:r>
         <w:rPr>
           <w:rFonts w:ascii="Times New Roman" w:hAnsi="Times New Roman" w:cs="Times New Roman"/>
@@ -17567,7 +17810,7 @@
         <w:lastRenderedPageBreak/>
         <w:t>Характеристика робочого місця</w:t>
       </w:r>
-      <w:bookmarkEnd w:id="26"/>
+      <w:bookmarkEnd w:id="27"/>
     </w:p>
     <w:p>
       <w:pPr>
@@ -17868,7 +18111,7 @@
           <w:sz w:val="28"/>
         </w:rPr>
       </w:pPr>
-      <w:bookmarkStart w:id="27" w:name="_Toc324974255"/>
+      <w:bookmarkStart w:id="28" w:name="_Toc324974255"/>
       <w:r>
         <w:rPr>
           <w:rFonts w:ascii="Times New Roman" w:hAnsi="Times New Roman" w:cs="Times New Roman"/>
@@ -17877,7 +18120,7 @@
         </w:rPr>
         <w:t>Мікроклімат</w:t>
       </w:r>
-      <w:bookmarkEnd w:id="27"/>
+      <w:bookmarkEnd w:id="28"/>
     </w:p>
     <w:p>
       <w:pPr>
@@ -18527,7 +18770,7 @@
           <w:sz w:val="28"/>
         </w:rPr>
       </w:pPr>
-      <w:bookmarkStart w:id="28" w:name="_Toc324974256"/>
+      <w:bookmarkStart w:id="29" w:name="_Toc324974256"/>
       <w:r>
         <w:rPr>
           <w:rFonts w:ascii="Times New Roman" w:hAnsi="Times New Roman" w:cs="Times New Roman"/>
@@ -18536,7 +18779,7 @@
         </w:rPr>
         <w:t>Характеристика випромінювання</w:t>
       </w:r>
-      <w:bookmarkEnd w:id="28"/>
+      <w:bookmarkEnd w:id="29"/>
     </w:p>
     <w:p>
       <w:pPr>
@@ -18739,7 +18982,7 @@
           <w:sz w:val="28"/>
         </w:rPr>
       </w:pPr>
-      <w:bookmarkStart w:id="29" w:name="_Toc324974257"/>
+      <w:bookmarkStart w:id="30" w:name="_Toc324974257"/>
       <w:r>
         <w:rPr>
           <w:rFonts w:ascii="Times New Roman" w:hAnsi="Times New Roman" w:cs="Times New Roman"/>
@@ -18748,7 +18991,7 @@
         </w:rPr>
         <w:t>Освітлення</w:t>
       </w:r>
-      <w:bookmarkEnd w:id="29"/>
+      <w:bookmarkEnd w:id="30"/>
     </w:p>
     <w:p>
       <w:pPr>
@@ -18953,7 +19196,7 @@
           <w:sz w:val="28"/>
         </w:rPr>
       </w:pPr>
-      <w:bookmarkStart w:id="30" w:name="_Toc324974258"/>
+      <w:bookmarkStart w:id="31" w:name="_Toc324974258"/>
       <w:r>
         <w:rPr>
           <w:rFonts w:ascii="Times New Roman" w:hAnsi="Times New Roman" w:cs="Times New Roman"/>
@@ -18962,7 +19205,7 @@
         </w:rPr>
         <w:t>Виробничий шум</w:t>
       </w:r>
-      <w:bookmarkEnd w:id="30"/>
+      <w:bookmarkEnd w:id="31"/>
     </w:p>
     <w:p>
       <w:pPr>
@@ -19271,7 +19514,7 @@
           <w:sz w:val="28"/>
         </w:rPr>
       </w:pPr>
-      <w:bookmarkStart w:id="31" w:name="_Toc324974259"/>
+      <w:bookmarkStart w:id="32" w:name="_Toc324974259"/>
       <w:r>
         <w:rPr>
           <w:rFonts w:ascii="Times New Roman" w:hAnsi="Times New Roman" w:cs="Times New Roman"/>
@@ -19280,7 +19523,7 @@
         </w:rPr>
         <w:t>Електробезпека</w:t>
       </w:r>
-      <w:bookmarkEnd w:id="31"/>
+      <w:bookmarkEnd w:id="32"/>
     </w:p>
     <w:p>
       <w:pPr>
@@ -19742,7 +19985,7 @@
           <w:sz w:val="28"/>
         </w:rPr>
       </w:pPr>
-      <w:bookmarkStart w:id="32" w:name="_Toc324974260"/>
+      <w:bookmarkStart w:id="33" w:name="_Toc324974260"/>
       <w:r>
         <w:rPr>
           <w:rFonts w:ascii="Times New Roman" w:hAnsi="Times New Roman" w:cs="Times New Roman"/>
@@ -19751,7 +19994,7 @@
         </w:rPr>
         <w:t>Пожежна безпека</w:t>
       </w:r>
-      <w:bookmarkEnd w:id="32"/>
+      <w:bookmarkEnd w:id="33"/>
     </w:p>
     <w:p>
       <w:pPr>
@@ -20415,7 +20658,7 @@
           <w:sz w:val="28"/>
         </w:rPr>
       </w:pPr>
-      <w:bookmarkStart w:id="33" w:name="_Toc324974261"/>
+      <w:bookmarkStart w:id="34" w:name="_Toc324974261"/>
       <w:r>
         <w:rPr>
           <w:rFonts w:ascii="Times New Roman" w:hAnsi="Times New Roman" w:cs="Times New Roman"/>
@@ -20424,7 +20667,7 @@
         </w:rPr>
         <w:t>Інструкція із техніки безпеки при роботі із ПК</w:t>
       </w:r>
-      <w:bookmarkEnd w:id="33"/>
+      <w:bookmarkEnd w:id="34"/>
     </w:p>
     <w:p>
       <w:pPr>
@@ -20628,7 +20871,7 @@
           <w:sz w:val="28"/>
         </w:rPr>
       </w:pPr>
-      <w:bookmarkStart w:id="34" w:name="_Toc324974262"/>
+      <w:bookmarkStart w:id="35" w:name="_Toc324974262"/>
       <w:r>
         <w:rPr>
           <w:rFonts w:ascii="Times New Roman" w:hAnsi="Times New Roman" w:cs="Times New Roman"/>
@@ -20637,7 +20880,7 @@
         </w:rPr>
         <w:t>Висновок до розділу</w:t>
       </w:r>
-      <w:bookmarkEnd w:id="34"/>
+      <w:bookmarkEnd w:id="35"/>
     </w:p>
     <w:p>
       <w:pPr>
@@ -20666,7 +20909,7 @@
           <w:color w:val="auto"/>
         </w:rPr>
       </w:pPr>
-      <w:bookmarkStart w:id="35" w:name="_Toc324974263"/>
+      <w:bookmarkStart w:id="36" w:name="_Toc324974263"/>
       <w:r>
         <w:rPr>
           <w:rFonts w:ascii="Times New Roman" w:hAnsi="Times New Roman" w:cs="Times New Roman"/>
@@ -20675,7 +20918,7 @@
         <w:lastRenderedPageBreak/>
         <w:t>ЗАГАЛЬНІ ВИСНОВКИ</w:t>
       </w:r>
-      <w:bookmarkEnd w:id="35"/>
+      <w:bookmarkEnd w:id="36"/>
     </w:p>
     <w:p>
       <w:pPr>
@@ -20704,7 +20947,7 @@
           <w:color w:val="auto"/>
         </w:rPr>
       </w:pPr>
-      <w:bookmarkStart w:id="36" w:name="_Toc324974264"/>
+      <w:bookmarkStart w:id="37" w:name="_Toc324974264"/>
       <w:r>
         <w:rPr>
           <w:rFonts w:ascii="Times New Roman" w:hAnsi="Times New Roman" w:cs="Times New Roman"/>
@@ -20713,7 +20956,7 @@
         <w:lastRenderedPageBreak/>
         <w:t>ПЕРЕЛІК ПОСИЛАНЬ</w:t>
       </w:r>
-      <w:bookmarkEnd w:id="36"/>
+      <w:bookmarkEnd w:id="37"/>
     </w:p>
     <w:p>
       <w:pPr>
@@ -21041,7 +21284,7 @@
                         <w:noProof/>
                         <w:sz w:val="24"/>
                       </w:rPr>
-                      <w:t>18</w:t>
+                      <w:t>24</w:t>
                     </w:r>
                     <w:r>
                       <w:rPr>
@@ -22510,6 +22753,92 @@
     </w:lvl>
   </w:abstractNum>
   <w:abstractNum w:abstractNumId="5">
+    <w:nsid w:val="20744677"/>
+    <w:multiLevelType w:val="hybridMultilevel"/>
+    <w:tmpl w:val="0326316C"/>
+    <w:lvl w:ilvl="0" w:tplc="0422000F">
+      <w:start w:val="1"/>
+      <w:numFmt w:val="decimal"/>
+      <w:lvlText w:val="%1."/>
+      <w:lvlJc w:val="left"/>
+      <w:pPr>
+        <w:ind w:left="720" w:hanging="360"/>
+      </w:pPr>
+    </w:lvl>
+    <w:lvl w:ilvl="1" w:tplc="04220019" w:tentative="1">
+      <w:start w:val="1"/>
+      <w:numFmt w:val="lowerLetter"/>
+      <w:lvlText w:val="%2."/>
+      <w:lvlJc w:val="left"/>
+      <w:pPr>
+        <w:ind w:left="1440" w:hanging="360"/>
+      </w:pPr>
+    </w:lvl>
+    <w:lvl w:ilvl="2" w:tplc="0422001B" w:tentative="1">
+      <w:start w:val="1"/>
+      <w:numFmt w:val="lowerRoman"/>
+      <w:lvlText w:val="%3."/>
+      <w:lvlJc w:val="right"/>
+      <w:pPr>
+        <w:ind w:left="2160" w:hanging="180"/>
+      </w:pPr>
+    </w:lvl>
+    <w:lvl w:ilvl="3" w:tplc="0422000F" w:tentative="1">
+      <w:start w:val="1"/>
+      <w:numFmt w:val="decimal"/>
+      <w:lvlText w:val="%4."/>
+      <w:lvlJc w:val="left"/>
+      <w:pPr>
+        <w:ind w:left="2880" w:hanging="360"/>
+      </w:pPr>
+    </w:lvl>
+    <w:lvl w:ilvl="4" w:tplc="04220019" w:tentative="1">
+      <w:start w:val="1"/>
+      <w:numFmt w:val="lowerLetter"/>
+      <w:lvlText w:val="%5."/>
+      <w:lvlJc w:val="left"/>
+      <w:pPr>
+        <w:ind w:left="3600" w:hanging="360"/>
+      </w:pPr>
+    </w:lvl>
+    <w:lvl w:ilvl="5" w:tplc="0422001B" w:tentative="1">
+      <w:start w:val="1"/>
+      <w:numFmt w:val="lowerRoman"/>
+      <w:lvlText w:val="%6."/>
+      <w:lvlJc w:val="right"/>
+      <w:pPr>
+        <w:ind w:left="4320" w:hanging="180"/>
+      </w:pPr>
+    </w:lvl>
+    <w:lvl w:ilvl="6" w:tplc="0422000F" w:tentative="1">
+      <w:start w:val="1"/>
+      <w:numFmt w:val="decimal"/>
+      <w:lvlText w:val="%7."/>
+      <w:lvlJc w:val="left"/>
+      <w:pPr>
+        <w:ind w:left="5040" w:hanging="360"/>
+      </w:pPr>
+    </w:lvl>
+    <w:lvl w:ilvl="7" w:tplc="04220019" w:tentative="1">
+      <w:start w:val="1"/>
+      <w:numFmt w:val="lowerLetter"/>
+      <w:lvlText w:val="%8."/>
+      <w:lvlJc w:val="left"/>
+      <w:pPr>
+        <w:ind w:left="5760" w:hanging="360"/>
+      </w:pPr>
+    </w:lvl>
+    <w:lvl w:ilvl="8" w:tplc="0422001B" w:tentative="1">
+      <w:start w:val="1"/>
+      <w:numFmt w:val="lowerRoman"/>
+      <w:lvlText w:val="%9."/>
+      <w:lvlJc w:val="right"/>
+      <w:pPr>
+        <w:ind w:left="6480" w:hanging="180"/>
+      </w:pPr>
+    </w:lvl>
+  </w:abstractNum>
+  <w:abstractNum w:abstractNumId="6">
     <w:nsid w:val="20B14DD4"/>
     <w:multiLevelType w:val="hybridMultilevel"/>
     <w:tmpl w:val="F1025C1C"/>
@@ -22622,7 +22951,7 @@
       </w:rPr>
     </w:lvl>
   </w:abstractNum>
-  <w:abstractNum w:abstractNumId="6">
+  <w:abstractNum w:abstractNumId="7">
     <w:nsid w:val="20F643DF"/>
     <w:multiLevelType w:val="hybridMultilevel"/>
     <w:tmpl w:val="DC904528"/>
@@ -22735,7 +23064,7 @@
       </w:rPr>
     </w:lvl>
   </w:abstractNum>
-  <w:abstractNum w:abstractNumId="7">
+  <w:abstractNum w:abstractNumId="8">
     <w:nsid w:val="299D36E3"/>
     <w:multiLevelType w:val="multilevel"/>
     <w:tmpl w:val="86C0EE8A"/>
@@ -22859,7 +23188,7 @@
       </w:rPr>
     </w:lvl>
   </w:abstractNum>
-  <w:abstractNum w:abstractNumId="8">
+  <w:abstractNum w:abstractNumId="9">
     <w:nsid w:val="2A41414B"/>
     <w:multiLevelType w:val="hybridMultilevel"/>
     <w:tmpl w:val="909E8BB6"/>
@@ -22972,7 +23301,7 @@
       </w:rPr>
     </w:lvl>
   </w:abstractNum>
-  <w:abstractNum w:abstractNumId="9">
+  <w:abstractNum w:abstractNumId="10">
     <w:nsid w:val="2D9F79BF"/>
     <w:multiLevelType w:val="multilevel"/>
     <w:tmpl w:val="938CF9C8"/>
@@ -23090,7 +23419,7 @@
       </w:rPr>
     </w:lvl>
   </w:abstractNum>
-  <w:abstractNum w:abstractNumId="10">
+  <w:abstractNum w:abstractNumId="11">
     <w:nsid w:val="3C1111E7"/>
     <w:multiLevelType w:val="hybridMultilevel"/>
     <w:tmpl w:val="0AE2E2BE"/>
@@ -23203,7 +23532,7 @@
       </w:rPr>
     </w:lvl>
   </w:abstractNum>
-  <w:abstractNum w:abstractNumId="11">
+  <w:abstractNum w:abstractNumId="12">
     <w:nsid w:val="3CC21535"/>
     <w:multiLevelType w:val="hybridMultilevel"/>
     <w:tmpl w:val="5AEA5480"/>
@@ -23316,10 +23645,10 @@
       </w:rPr>
     </w:lvl>
   </w:abstractNum>
-  <w:abstractNum w:abstractNumId="12">
+  <w:abstractNum w:abstractNumId="13">
     <w:nsid w:val="43695ADB"/>
     <w:multiLevelType w:val="multilevel"/>
-    <w:tmpl w:val="18F83B1A"/>
+    <w:tmpl w:val="4DFC304A"/>
     <w:lvl w:ilvl="0">
       <w:start w:val="2"/>
       <w:numFmt w:val="decimal"/>
@@ -23342,7 +23671,9 @@
         <w:ind w:left="2436" w:hanging="450"/>
       </w:pPr>
       <w:rPr>
-        <w:rFonts w:hint="default"/>
+        <w:rFonts w:ascii="Times New Roman" w:hAnsi="Times New Roman" w:cs="Times New Roman" w:hint="default"/>
+        <w:color w:val="auto"/>
+        <w:sz w:val="28"/>
       </w:rPr>
     </w:lvl>
     <w:lvl w:ilvl="2">
@@ -23442,7 +23773,7 @@
       </w:rPr>
     </w:lvl>
   </w:abstractNum>
-  <w:abstractNum w:abstractNumId="13">
+  <w:abstractNum w:abstractNumId="14">
     <w:nsid w:val="49800168"/>
     <w:multiLevelType w:val="multilevel"/>
     <w:tmpl w:val="2604BDF8"/>
@@ -23563,7 +23894,7 @@
       </w:rPr>
     </w:lvl>
   </w:abstractNum>
-  <w:abstractNum w:abstractNumId="14">
+  <w:abstractNum w:abstractNumId="15">
     <w:nsid w:val="4A573847"/>
     <w:multiLevelType w:val="hybridMultilevel"/>
     <w:tmpl w:val="22C8DBF4"/>
@@ -23676,7 +24007,7 @@
       </w:rPr>
     </w:lvl>
   </w:abstractNum>
-  <w:abstractNum w:abstractNumId="15">
+  <w:abstractNum w:abstractNumId="16">
     <w:nsid w:val="51091F63"/>
     <w:multiLevelType w:val="hybridMultilevel"/>
     <w:tmpl w:val="AE0457F0"/>
@@ -23762,7 +24093,7 @@
       </w:pPr>
     </w:lvl>
   </w:abstractNum>
-  <w:abstractNum w:abstractNumId="16">
+  <w:abstractNum w:abstractNumId="17">
     <w:nsid w:val="5144633F"/>
     <w:multiLevelType w:val="hybridMultilevel"/>
     <w:tmpl w:val="644E5FC2"/>
@@ -23875,7 +24206,7 @@
       </w:rPr>
     </w:lvl>
   </w:abstractNum>
-  <w:abstractNum w:abstractNumId="17">
+  <w:abstractNum w:abstractNumId="18">
     <w:nsid w:val="51E035A0"/>
     <w:multiLevelType w:val="hybridMultilevel"/>
     <w:tmpl w:val="02386EFC"/>
@@ -23988,7 +24319,7 @@
       </w:rPr>
     </w:lvl>
   </w:abstractNum>
-  <w:abstractNum w:abstractNumId="18">
+  <w:abstractNum w:abstractNumId="19">
     <w:nsid w:val="52B53E94"/>
     <w:multiLevelType w:val="hybridMultilevel"/>
     <w:tmpl w:val="F7FAE368"/>
@@ -24101,7 +24432,7 @@
       </w:rPr>
     </w:lvl>
   </w:abstractNum>
-  <w:abstractNum w:abstractNumId="19">
+  <w:abstractNum w:abstractNumId="20">
     <w:nsid w:val="558C34A4"/>
     <w:multiLevelType w:val="hybridMultilevel"/>
     <w:tmpl w:val="24088F2E"/>
@@ -24214,7 +24545,7 @@
       </w:rPr>
     </w:lvl>
   </w:abstractNum>
-  <w:abstractNum w:abstractNumId="20">
+  <w:abstractNum w:abstractNumId="21">
     <w:nsid w:val="5C184A53"/>
     <w:multiLevelType w:val="hybridMultilevel"/>
     <w:tmpl w:val="40AEC826"/>
@@ -24327,7 +24658,7 @@
       </w:rPr>
     </w:lvl>
   </w:abstractNum>
-  <w:abstractNum w:abstractNumId="21">
+  <w:abstractNum w:abstractNumId="22">
     <w:nsid w:val="61BE7A5F"/>
     <w:multiLevelType w:val="hybridMultilevel"/>
     <w:tmpl w:val="7DA23B28"/>
@@ -24440,7 +24771,7 @@
       </w:rPr>
     </w:lvl>
   </w:abstractNum>
-  <w:abstractNum w:abstractNumId="22">
+  <w:abstractNum w:abstractNumId="23">
     <w:nsid w:val="648D34EF"/>
     <w:multiLevelType w:val="hybridMultilevel"/>
     <w:tmpl w:val="EEC0EE18"/>
@@ -24553,7 +24884,7 @@
       </w:rPr>
     </w:lvl>
   </w:abstractNum>
-  <w:abstractNum w:abstractNumId="23">
+  <w:abstractNum w:abstractNumId="24">
     <w:nsid w:val="6B9175C0"/>
     <w:multiLevelType w:val="hybridMultilevel"/>
     <w:tmpl w:val="E236B406"/>
@@ -24642,7 +24973,7 @@
       </w:pPr>
     </w:lvl>
   </w:abstractNum>
-  <w:abstractNum w:abstractNumId="24">
+  <w:abstractNum w:abstractNumId="25">
     <w:nsid w:val="6D9E0B29"/>
     <w:multiLevelType w:val="hybridMultilevel"/>
     <w:tmpl w:val="99A4C33C"/>
@@ -24728,7 +25059,7 @@
       </w:pPr>
     </w:lvl>
   </w:abstractNum>
-  <w:abstractNum w:abstractNumId="25">
+  <w:abstractNum w:abstractNumId="26">
     <w:nsid w:val="6ED77AB0"/>
     <w:multiLevelType w:val="hybridMultilevel"/>
     <w:tmpl w:val="84649902"/>
@@ -24841,7 +25172,7 @@
       </w:rPr>
     </w:lvl>
   </w:abstractNum>
-  <w:abstractNum w:abstractNumId="26">
+  <w:abstractNum w:abstractNumId="27">
     <w:nsid w:val="7584198A"/>
     <w:multiLevelType w:val="hybridMultilevel"/>
     <w:tmpl w:val="114A9F2A"/>
@@ -24954,7 +25285,7 @@
       </w:rPr>
     </w:lvl>
   </w:abstractNum>
-  <w:abstractNum w:abstractNumId="27">
+  <w:abstractNum w:abstractNumId="28">
     <w:nsid w:val="7B275CFC"/>
     <w:multiLevelType w:val="multilevel"/>
     <w:tmpl w:val="CFB6FFA6"/>
@@ -25067,7 +25398,7 @@
       </w:rPr>
     </w:lvl>
   </w:abstractNum>
-  <w:abstractNum w:abstractNumId="28">
+  <w:abstractNum w:abstractNumId="29">
     <w:nsid w:val="7D5A270D"/>
     <w:multiLevelType w:val="hybridMultilevel"/>
     <w:tmpl w:val="EAC8A8D8"/>
@@ -25154,91 +25485,94 @@
     </w:lvl>
   </w:abstractNum>
   <w:num w:numId="1">
-    <w:abstractNumId w:val="17"/>
+    <w:abstractNumId w:val="18"/>
   </w:num>
   <w:num w:numId="2">
     <w:abstractNumId w:val="4"/>
   </w:num>
   <w:num w:numId="3">
-    <w:abstractNumId w:val="21"/>
+    <w:abstractNumId w:val="22"/>
   </w:num>
   <w:num w:numId="4">
-    <w:abstractNumId w:val="11"/>
+    <w:abstractNumId w:val="12"/>
   </w:num>
   <w:num w:numId="5">
     <w:abstractNumId w:val="1"/>
   </w:num>
   <w:num w:numId="6">
-    <w:abstractNumId w:val="25"/>
+    <w:abstractNumId w:val="26"/>
   </w:num>
   <w:num w:numId="7">
-    <w:abstractNumId w:val="26"/>
+    <w:abstractNumId w:val="27"/>
   </w:num>
   <w:num w:numId="8">
-    <w:abstractNumId w:val="8"/>
+    <w:abstractNumId w:val="9"/>
   </w:num>
   <w:num w:numId="9">
-    <w:abstractNumId w:val="14"/>
+    <w:abstractNumId w:val="15"/>
   </w:num>
   <w:num w:numId="10">
-    <w:abstractNumId w:val="20"/>
+    <w:abstractNumId w:val="21"/>
   </w:num>
   <w:num w:numId="11">
     <w:abstractNumId w:val="0"/>
   </w:num>
   <w:num w:numId="12">
+    <w:abstractNumId w:val="11"/>
+  </w:num>
+  <w:num w:numId="13">
     <w:abstractNumId w:val="10"/>
   </w:num>
-  <w:num w:numId="13">
-    <w:abstractNumId w:val="9"/>
-  </w:num>
   <w:num w:numId="14">
-    <w:abstractNumId w:val="24"/>
+    <w:abstractNumId w:val="25"/>
   </w:num>
   <w:num w:numId="15">
-    <w:abstractNumId w:val="12"/>
+    <w:abstractNumId w:val="13"/>
   </w:num>
   <w:num w:numId="16">
-    <w:abstractNumId w:val="15"/>
+    <w:abstractNumId w:val="16"/>
   </w:num>
   <w:num w:numId="17">
-    <w:abstractNumId w:val="13"/>
+    <w:abstractNumId w:val="14"/>
   </w:num>
   <w:num w:numId="18">
-    <w:abstractNumId w:val="23"/>
+    <w:abstractNumId w:val="24"/>
   </w:num>
   <w:num w:numId="19">
     <w:abstractNumId w:val="3"/>
   </w:num>
   <w:num w:numId="20">
+    <w:abstractNumId w:val="20"/>
+  </w:num>
+  <w:num w:numId="21">
     <w:abstractNumId w:val="19"/>
   </w:num>
-  <w:num w:numId="21">
-    <w:abstractNumId w:val="18"/>
+  <w:num w:numId="22">
+    <w:abstractNumId w:val="29"/>
   </w:num>
-  <w:num w:numId="22">
+  <w:num w:numId="23">
     <w:abstractNumId w:val="28"/>
   </w:num>
-  <w:num w:numId="23">
-    <w:abstractNumId w:val="27"/>
+  <w:num w:numId="24">
+    <w:abstractNumId w:val="7"/>
   </w:num>
-  <w:num w:numId="24">
+  <w:num w:numId="25">
     <w:abstractNumId w:val="6"/>
   </w:num>
-  <w:num w:numId="25">
-    <w:abstractNumId w:val="5"/>
-  </w:num>
   <w:num w:numId="26">
-    <w:abstractNumId w:val="22"/>
+    <w:abstractNumId w:val="23"/>
   </w:num>
   <w:num w:numId="27">
     <w:abstractNumId w:val="2"/>
   </w:num>
   <w:num w:numId="28">
-    <w:abstractNumId w:val="16"/>
+    <w:abstractNumId w:val="17"/>
   </w:num>
   <w:num w:numId="29">
-    <w:abstractNumId w:val="7"/>
+    <w:abstractNumId w:val="8"/>
+  </w:num>
+  <w:num w:numId="30">
+    <w:abstractNumId w:val="5"/>
   </w:num>
 </w:numbering>
 </file>
@@ -25544,6 +25878,7 @@
   <w:style w:type="character" w:default="1" w:styleId="DefaultParagraphFont">
     <w:name w:val="Default Paragraph Font"/>
     <w:uiPriority w:val="1"/>
+    <w:semiHidden/>
     <w:unhideWhenUsed/>
   </w:style>
   <w:style w:type="table" w:default="1" w:styleId="TableNormal">
@@ -26236,7 +26571,7 @@
 </file>
 
 <file path=customXml/itemProps1.xml><?xml version="1.0" encoding="utf-8"?>
-<ds:datastoreItem xmlns:ds="http://schemas.openxmlformats.org/officeDocument/2006/customXml" ds:itemID="{E9522DBF-988E-45CE-8C79-8E51715FE67E}">
+<ds:datastoreItem xmlns:ds="http://schemas.openxmlformats.org/officeDocument/2006/customXml" ds:itemID="{5231F9DB-293F-46DB-9DD9-8C564EFC8B5E}">
   <ds:schemaRefs>
     <ds:schemaRef ds:uri="http://schemas.openxmlformats.org/officeDocument/2006/bibliography"/>
   </ds:schemaRefs>
